--- a/17612-business-and-marketing-strategy/Gruhn - Carl - Business Case Workbook.docx
+++ b/17612-business-and-marketing-strategy/Gruhn - Carl - Business Case Workbook.docx
@@ -645,31 +645,7 @@
           <w:sz w:val="21"/>
           <w:szCs w:val="21"/>
         </w:rPr>
-        <w:t xml:space="preserve"> a new technology product to an existing product line of a </w:t>
-      </w:r>
-      <w:proofErr w:type="gramStart"/>
-      <w:r>
-        <w:rPr>
-          <w:rFonts w:eastAsia="Times New Roman" w:cstheme="minorHAnsi"/>
-          <w:i/>
-          <w:iCs/>
-          <w:color w:val="000000"/>
-          <w:sz w:val="21"/>
-          <w:szCs w:val="21"/>
-        </w:rPr>
-        <w:t>publicly-traded</w:t>
-      </w:r>
-      <w:proofErr w:type="gramEnd"/>
-      <w:r>
-        <w:rPr>
-          <w:rFonts w:eastAsia="Times New Roman" w:cstheme="minorHAnsi"/>
-          <w:i/>
-          <w:iCs/>
-          <w:color w:val="000000"/>
-          <w:sz w:val="21"/>
-          <w:szCs w:val="21"/>
-        </w:rPr>
-        <w:t xml:space="preserve"> company. The focus is on developing skills with applying business, strategy, marketing </w:t>
+        <w:t xml:space="preserve"> a new technology product to an existing product line of a publicly-traded company. The focus is on developing skills with applying business, strategy, marketing </w:t>
       </w:r>
       <w:r>
         <w:rPr>
@@ -2160,7 +2136,13 @@
           <w:tcPr>
             <w:tcW w:w="4675" w:type="dxa"/>
           </w:tcPr>
-          <w:p/>
+          <w:p>
+            <w:ins w:id="2" w:author="Carl Gruhn" w:date="2023-09-16T10:10:00Z">
+              <w:r>
+                <w:t>Add summary here</w:t>
+              </w:r>
+            </w:ins>
+          </w:p>
         </w:tc>
       </w:tr>
       <w:tr>
@@ -2183,15 +2165,7 @@
           </w:tcPr>
           <w:p>
             <w:r>
-              <w:t>“</w:t>
-            </w:r>
-            <w:proofErr w:type="gramStart"/>
-            <w:r>
-              <w:t>to</w:t>
-            </w:r>
-            <w:proofErr w:type="gramEnd"/>
-            <w:r>
-              <w:t xml:space="preserve"> be Earth’s most customer-centric company.”</w:t>
+              <w:t>“to be Earth’s most customer-centric company.”</w:t>
             </w:r>
           </w:p>
           <w:p/>
@@ -2575,13 +2549,8 @@
           </w:tcPr>
           <w:p>
             <w:r>
-              <w:t>(</w:t>
+              <w:t>(0.5)%</w:t>
             </w:r>
-            <w:proofErr w:type="gramStart"/>
-            <w:r>
-              <w:t>0.5)%</w:t>
-            </w:r>
-            <w:proofErr w:type="gramEnd"/>
           </w:p>
         </w:tc>
         <w:tc>
@@ -2750,7 +2719,7 @@
         </w:numPr>
         <w:ind w:left="360"/>
       </w:pPr>
-      <w:bookmarkStart w:id="2" w:name="_Toc143543599"/>
+      <w:bookmarkStart w:id="3" w:name="_Toc143543599"/>
       <w:r>
         <w:t xml:space="preserve">The </w:t>
       </w:r>
@@ -2760,7 +2729,7 @@
       <w:r>
         <w:t xml:space="preserve"> Context</w:t>
       </w:r>
-      <w:bookmarkEnd w:id="2"/>
+      <w:bookmarkEnd w:id="3"/>
     </w:p>
     <w:p/>
     <w:p>
@@ -2821,15 +2790,7 @@
     </w:p>
     <w:p>
       <w:r>
-        <w:t xml:space="preserve">The Alexa Echo is a series of smart devices used to automate personal tasks and connect the user to other smart devices. These devices all utilize the Alexa voice assistant which is powered by a variety of AI and ML technologies to understand vocal requests and perform desired tasks. The main features of the Alexa Echo </w:t>
-      </w:r>
-      <w:proofErr w:type="gramStart"/>
-      <w:r>
-        <w:t>is</w:t>
-      </w:r>
-      <w:proofErr w:type="gramEnd"/>
-      <w:r>
-        <w:t xml:space="preserve"> to automate personal/home tasks, connect to </w:t>
+        <w:t xml:space="preserve">The Alexa Echo is a series of smart devices used to automate personal tasks and connect the user to other smart devices. These devices all utilize the Alexa voice assistant which is powered by a variety of AI and ML technologies to understand vocal requests and perform desired tasks. The main features of the Alexa Echo is to automate personal/home tasks, connect to </w:t>
       </w:r>
       <w:r>
         <w:t>other smart home devices, increase home energy efficiency, and act as a home security device.</w:t>
@@ -2860,15 +2821,7 @@
     </w:p>
     <w:p>
       <w:r>
-        <w:t xml:space="preserve">The Amazon echo was first introduced in </w:t>
-      </w:r>
-      <w:proofErr w:type="gramStart"/>
-      <w:r>
-        <w:t>November,</w:t>
-      </w:r>
-      <w:proofErr w:type="gramEnd"/>
-      <w:r>
-        <w:t xml:space="preserve"> 2014 as a black cylindrical smart speaker. It was originally only a smart speaker, but quickly developed into a smart home hub. In 2016, Amazon release a smaller version of the Echo called the Echo dot, which provided much of the same smart home functionality at a lower price, and reduced sound quality. After the original Echo release, Alexa, Amazon’s AI voice assistant, was integrated into more and more smart devices. This proliferation of Alexa, as well as some viral pithy responses from Alexa, allowed the Echo to become the smart home hub it is today.</w:t>
+        <w:t>The Amazon echo was first introduced in November, 2014 as a black cylindrical smart speaker. It was originally only a smart speaker, but quickly developed into a smart home hub. In 2016, Amazon release a smaller version of the Echo called the Echo dot, which provided much of the same smart home functionality at a lower price, and reduced sound quality. After the original Echo release, Alexa, Amazon’s AI voice assistant, was integrated into more and more smart devices. This proliferation of Alexa, as well as some viral pithy responses from Alexa, allowed the Echo to become the smart home hub it is today.</w:t>
       </w:r>
     </w:p>
     <w:p/>
@@ -2932,15 +2885,7 @@
         <w:t>anage your calendar, follow along with recipes, catch up on news and more</w:t>
       </w:r>
       <w:r>
-        <w:t xml:space="preserve">.” As can be understood from that statement, Echo’s automate personal and home tasks, though they also provide seamless integration with other smart devices through the Alexa voice assistant. Amazon provides </w:t>
-      </w:r>
-      <w:proofErr w:type="gramStart"/>
-      <w:r>
-        <w:t>a number of</w:t>
-      </w:r>
-      <w:proofErr w:type="gramEnd"/>
-      <w:r>
-        <w:t xml:space="preserve"> smart devices such as the Ring doorbell camera, though through Alexa Amazon provides a plethora of smart devices that can be controlled through the Echo.</w:t>
+        <w:t>.” As can be understood from that statement, Echo’s automate personal and home tasks, though they also provide seamless integration with other smart devices through the Alexa voice assistant. Amazon provides a number of smart devices such as the Ring doorbell camera, though through Alexa Amazon provides a plethora of smart devices that can be controlled through the Echo.</w:t>
       </w:r>
       <w:r>
         <w:t xml:space="preserve"> Though the functionality of the Echo is mostly geared towards residential customers, the Alexa voice assistant and smart device integration has allowed the Echo to become adopted in business settings as well.</w:t>
@@ -3222,23 +3167,18 @@
         </w:numPr>
         <w:ind w:left="360"/>
       </w:pPr>
-      <w:bookmarkStart w:id="3" w:name="_Toc143543600"/>
+      <w:bookmarkStart w:id="4" w:name="_Toc143543600"/>
       <w:r>
         <w:t>The Strategy Context</w:t>
       </w:r>
-      <w:bookmarkEnd w:id="3"/>
+      <w:bookmarkEnd w:id="4"/>
     </w:p>
     <w:p>
       <w:r>
         <w:t xml:space="preserve">Amazon’s business strategy revolves around being “customer centric.”  This results in creating products and services that focus on the customer’s needs and convivence. Using this goal as a guiding point, Amazon </w:t>
       </w:r>
-      <w:proofErr w:type="gramStart"/>
-      <w:r>
-        <w:t>is able to</w:t>
-      </w:r>
-      <w:proofErr w:type="gramEnd"/>
-      <w:r>
-        <w:t xml:space="preserve"> target their business tactics towards to following elements:</w:t>
+      <w:r>
+        <w:t>is able to target their business tactics towards to following elements:</w:t>
       </w:r>
     </w:p>
     <w:p>
@@ -3289,15 +3229,7 @@
         <w:t xml:space="preserve"> </w:t>
       </w:r>
       <w:r>
-        <w:t xml:space="preserve">Having a universal presence has been one of Amazon’s goals from the beginning. The bookstore turned marketplace intended to serve </w:t>
-      </w:r>
-      <w:proofErr w:type="gramStart"/>
-      <w:r>
-        <w:t>any and all</w:t>
-      </w:r>
-      <w:proofErr w:type="gramEnd"/>
-      <w:r>
-        <w:t xml:space="preserve"> customers, starting in the United States but quickly moving international. As it is now, Amazon aims to make customers feel as though Amazon is basically next door with their same day, or at least next day, shipping.</w:t>
+        <w:t>Having a universal presence has been one of Amazon’s goals from the beginning. The bookstore turned marketplace intended to serve any and all customers, starting in the United States but quickly moving international. As it is now, Amazon aims to make customers feel as though Amazon is basically next door with their same day, or at least next day, shipping.</w:t>
       </w:r>
     </w:p>
     <w:p>
@@ -3327,15 +3259,7 @@
         <w:t xml:space="preserve">: </w:t>
       </w:r>
       <w:r>
-        <w:t xml:space="preserve">Amazon has an extensive expansion strategy through their use of mergers and acquisitions. Whether it is acquiring Whole Foods </w:t>
-      </w:r>
-      <w:proofErr w:type="gramStart"/>
-      <w:r>
-        <w:t>in order to</w:t>
-      </w:r>
-      <w:proofErr w:type="gramEnd"/>
-      <w:r>
-        <w:t xml:space="preserve"> further </w:t>
+        <w:t xml:space="preserve">Amazon has an extensive expansion strategy through their use of mergers and acquisitions. Whether it is acquiring Whole Foods in order to further </w:t>
       </w:r>
       <w:r>
         <w:t>selection of grocery items or purchasing Alexa to create a whole line of AI Voice Assistant products, Amazon has been able to capture a significant chunk of any market they have ventured into.</w:t>
@@ -3417,15 +3341,7 @@
     <w:p/>
     <w:p>
       <w:r>
-        <w:t xml:space="preserve">Amazon’s future will likely see an </w:t>
-      </w:r>
-      <w:proofErr w:type="gramStart"/>
-      <w:r>
-        <w:t>ever expanding</w:t>
-      </w:r>
-      <w:proofErr w:type="gramEnd"/>
-      <w:r>
-        <w:t xml:space="preserve"> role of these strategies though continued innovation, further proliferation of services, advancements to AI (particularly Alexa), development or integration with IoT devices, advancements in cloud services, and expansion of their media offerings. </w:t>
+        <w:t xml:space="preserve">Amazon’s future will likely see an ever expanding role of these strategies though continued innovation, further proliferation of services, advancements to AI (particularly Alexa), development or integration with IoT devices, advancements in cloud services, and expansion of their media offerings. </w:t>
       </w:r>
     </w:p>
     <w:p/>
@@ -3491,15 +3407,7 @@
         <w:t xml:space="preserve"> Amazon has made their services as close to the default as possible in every area they have </w:t>
       </w:r>
       <w:r>
-        <w:t xml:space="preserve">ventured into. In addition, they have succeeded in integrating their technology, </w:t>
-      </w:r>
-      <w:proofErr w:type="gramStart"/>
-      <w:r>
-        <w:t>e.g.</w:t>
-      </w:r>
-      <w:proofErr w:type="gramEnd"/>
-      <w:r>
-        <w:t xml:space="preserve"> Alexa, into a slew of smart products.</w:t>
+        <w:t>ventured into. In addition, they have succeeded in integrating their technology, e.g. Alexa, into a slew of smart products.</w:t>
       </w:r>
     </w:p>
     <w:p>
@@ -3564,15 +3472,7 @@
         <w:t xml:space="preserve"> consumer electronics division. This division is responsible for creating, developing, and manufacturing hardware and software for Amazon related products. These products include the Kindle Fire, Amazon Firestick</w:t>
       </w:r>
       <w:r>
-        <w:t xml:space="preserve">, the </w:t>
-      </w:r>
-      <w:proofErr w:type="gramStart"/>
-      <w:r>
-        <w:t>aforementioned Alexa Echo</w:t>
-      </w:r>
-      <w:proofErr w:type="gramEnd"/>
-      <w:r>
-        <w:t xml:space="preserve">, etc. </w:t>
+        <w:t xml:space="preserve">, the aforementioned Alexa Echo, etc. </w:t>
       </w:r>
     </w:p>
     <w:p>
@@ -3725,12 +3625,12 @@
         </w:numPr>
         <w:ind w:left="360"/>
       </w:pPr>
-      <w:bookmarkStart w:id="4" w:name="_Toc143543601"/>
+      <w:bookmarkStart w:id="5" w:name="_Toc143543601"/>
       <w:r>
         <w:lastRenderedPageBreak/>
         <w:t>New Product Concept</w:t>
       </w:r>
-      <w:bookmarkEnd w:id="4"/>
+      <w:bookmarkEnd w:id="5"/>
     </w:p>
     <w:p>
       <w:pPr>
@@ -3975,15 +3875,7 @@
         <w:t xml:space="preserve">Amazon Market Place: Users can select to automatically replenish items when </w:t>
       </w:r>
       <w:r>
-        <w:t xml:space="preserve">they are determined to be low from the Amazon </w:t>
-      </w:r>
-      <w:proofErr w:type="gramStart"/>
-      <w:r>
-        <w:t>market place</w:t>
-      </w:r>
-      <w:proofErr w:type="gramEnd"/>
-      <w:r>
-        <w:t>.</w:t>
+        <w:t>they are determined to be low from the Amazon market place.</w:t>
       </w:r>
     </w:p>
     <w:p/>
@@ -4136,15 +4028,7 @@
         <w:ind w:left="360"/>
       </w:pPr>
       <w:r>
-        <w:t xml:space="preserve">Following the chosen automation, the user could be notified they are low on an item and given the choice to order more. They may choose to skip this step and automatically purchase more of that </w:t>
-      </w:r>
-      <w:proofErr w:type="gramStart"/>
-      <w:r>
-        <w:t>item,</w:t>
-      </w:r>
-      <w:proofErr w:type="gramEnd"/>
-      <w:r>
-        <w:t xml:space="preserve"> however the goal should be notification to avoid potential issues. The user will also be able to choose other notifications that are meaningful to them such as times, news, weather, etc.</w:t>
+        <w:t>Following the chosen automation, the user could be notified they are low on an item and given the choice to order more. They may choose to skip this step and automatically purchase more of that item, however the goal should be notification to avoid potential issues. The user will also be able to choose other notifications that are meaningful to them such as times, news, weather, etc.</w:t>
       </w:r>
     </w:p>
     <w:p>
@@ -4205,15 +4089,7 @@
         <w:ind w:left="360"/>
       </w:pPr>
       <w:r>
-        <w:t xml:space="preserve">This device </w:t>
-      </w:r>
-      <w:proofErr w:type="gramStart"/>
-      <w:r>
-        <w:t>is able to</w:t>
-      </w:r>
-      <w:proofErr w:type="gramEnd"/>
-      <w:r>
-        <w:t xml:space="preserve"> communicate with other Alexa compatible devices such as the Ring doorbell camera. The user can choose to communicate with a visitor using the Ring camera or another user communicating on another Echo device.</w:t>
+        <w:t>This device is able to communicate with other Alexa compatible devices such as the Ring doorbell camera. The user can choose to communicate with a visitor using the Ring camera or another user communicating on another Echo device.</w:t>
       </w:r>
     </w:p>
     <w:p/>
@@ -4226,22 +4102,1347 @@
         </w:numPr>
         <w:ind w:left="360"/>
       </w:pPr>
-      <w:bookmarkStart w:id="5" w:name="_Toc143543602"/>
+      <w:bookmarkStart w:id="6" w:name="_Toc143543602"/>
       <w:r>
         <w:t>Market</w:t>
       </w:r>
       <w:r>
         <w:t>s</w:t>
       </w:r>
-      <w:bookmarkEnd w:id="5"/>
-    </w:p>
-    <w:p>
-      <w:pPr>
-        <w:shd w:val="clear" w:color="auto" w:fill="FFFFFF"/>
-        <w:rPr>
-          <w:rFonts w:eastAsia="Times New Roman" w:cstheme="minorHAnsi"/>
+      <w:bookmarkEnd w:id="6"/>
+    </w:p>
+    <w:p>
+      <w:pPr>
+        <w:pStyle w:val="ListParagraph"/>
+        <w:numPr>
+          <w:ilvl w:val="0"/>
+          <w:numId w:val="34"/>
+        </w:numPr>
+        <w:spacing w:before="100" w:beforeAutospacing="1" w:after="100" w:afterAutospacing="1"/>
+        <w:divId w:val="216362444"/>
+        <w:rPr>
+          <w:ins w:id="7" w:author="Carl Gruhn" w:date="2023-09-16T10:24:00Z"/>
+          <w:rFonts w:ascii="Lato-Regular" w:eastAsia="Times New Roman" w:hAnsi="Lato-Regular" w:cs="Times New Roman"/>
           <w:color w:val="000000"/>
         </w:rPr>
+      </w:pPr>
+      <w:ins w:id="8" w:author="Carl Gruhn" w:date="2023-09-16T10:15:00Z">
+        <w:r>
+          <w:rPr>
+            <w:rFonts w:ascii="Lato-Regular" w:eastAsia="Times New Roman" w:hAnsi="Lato-Regular" w:cs="Times New Roman"/>
+            <w:color w:val="000000"/>
+            <w:u w:val="single"/>
+            <w:rPrChange w:id="9" w:author="Carl Gruhn" w:date="2023-09-16T10:20:00Z">
+              <w:rPr>
+                <w:u w:val="single"/>
+              </w:rPr>
+            </w:rPrChange>
+          </w:rPr>
+          <w:t>Target Market.</w:t>
+        </w:r>
+        <w:r>
+          <w:rPr>
+            <w:rFonts w:cs="Times New Roman" w:hint="eastAsia"/>
+            <w:rPrChange w:id="10" w:author="Carl Gruhn" w:date="2023-09-16T10:20:00Z">
+              <w:rPr>
+                <w:rStyle w:val="apple-converted-space"/>
+                <w:rFonts w:ascii="Lato-Regular" w:eastAsia="Times New Roman" w:hAnsi="Lato-Regular" w:hint="eastAsia"/>
+                <w:color w:val="000000"/>
+              </w:rPr>
+            </w:rPrChange>
+          </w:rPr>
+          <w:t> </w:t>
+        </w:r>
+        <w:r>
+          <w:rPr>
+            <w:rFonts w:ascii="Lato-Regular" w:eastAsia="Times New Roman" w:hAnsi="Lato-Regular" w:cs="Times New Roman"/>
+            <w:color w:val="000000"/>
+            <w:rPrChange w:id="11" w:author="Carl Gruhn" w:date="2023-09-16T10:20:00Z">
+              <w:rPr/>
+            </w:rPrChange>
+          </w:rPr>
+          <w:t>Identify the users and Total Addressable Market (TAM) size.</w:t>
+        </w:r>
+      </w:ins>
+    </w:p>
+    <w:p>
+      <w:pPr>
+        <w:numPr>
+          <w:ilvl w:val="1"/>
+          <w:numId w:val="34"/>
+        </w:numPr>
+        <w:spacing w:before="100" w:beforeAutospacing="1" w:after="100" w:afterAutospacing="1"/>
+        <w:divId w:val="495150624"/>
+        <w:rPr>
+          <w:ins w:id="12" w:author="Carl Gruhn" w:date="2023-09-16T10:26:00Z"/>
+          <w:rFonts w:ascii="Lato-Regular" w:eastAsia="Times New Roman" w:hAnsi="Lato-Regular" w:cs="Times New Roman"/>
+          <w:color w:val="000000"/>
+        </w:rPr>
+      </w:pPr>
+      <w:ins w:id="13" w:author="Carl Gruhn" w:date="2023-09-16T10:25:00Z">
+        <w:r>
+          <w:rPr>
+            <w:rFonts w:ascii="Lato-Regular" w:eastAsia="Times New Roman" w:hAnsi="Lato-Regular" w:cs="Times New Roman"/>
+            <w:color w:val="000000"/>
+            <w:u w:val="single"/>
+            <w:rPrChange w:id="14" w:author="Carl Gruhn" w:date="2023-09-16T10:25:00Z">
+              <w:rPr>
+                <w:u w:val="single"/>
+              </w:rPr>
+            </w:rPrChange>
+          </w:rPr>
+          <w:t>Users.</w:t>
+        </w:r>
+        <w:r>
+          <w:rPr>
+            <w:rFonts w:cs="Times New Roman" w:hint="eastAsia"/>
+            <w:rPrChange w:id="15" w:author="Carl Gruhn" w:date="2023-09-16T10:25:00Z">
+              <w:rPr>
+                <w:rStyle w:val="apple-converted-space"/>
+                <w:rFonts w:ascii="Lato-Regular" w:eastAsia="Times New Roman" w:hAnsi="Lato-Regular" w:hint="eastAsia"/>
+                <w:color w:val="000000"/>
+              </w:rPr>
+            </w:rPrChange>
+          </w:rPr>
+          <w:t> </w:t>
+        </w:r>
+        <w:r>
+          <w:rPr>
+            <w:rFonts w:ascii="Lato-Regular" w:eastAsia="Times New Roman" w:hAnsi="Lato-Regular" w:cs="Times New Roman"/>
+            <w:color w:val="000000"/>
+            <w:rPrChange w:id="16" w:author="Carl Gruhn" w:date="2023-09-16T10:25:00Z">
+              <w:rPr/>
+            </w:rPrChange>
+          </w:rPr>
+          <w:t>Identify the actor(s) who you believe will be the primary user(s) of your product. You should identify the actor(s) using a representative job title or label and provide some characteristics of the user(s) if the title or label isn't clear.</w:t>
+        </w:r>
+      </w:ins>
+    </w:p>
+    <w:p>
+      <w:pPr>
+        <w:numPr>
+          <w:ilvl w:val="1"/>
+          <w:numId w:val="34"/>
+        </w:numPr>
+        <w:spacing w:before="100" w:beforeAutospacing="1" w:after="100" w:afterAutospacing="1"/>
+        <w:divId w:val="495150624"/>
+        <w:rPr>
+          <w:ins w:id="17" w:author="Carl Gruhn" w:date="2023-09-16T10:26:00Z"/>
+          <w:rFonts w:ascii="Lato-Regular" w:eastAsia="Times New Roman" w:hAnsi="Lato-Regular" w:cs="Times New Roman"/>
+          <w:color w:val="000000"/>
+        </w:rPr>
+      </w:pPr>
+      <w:ins w:id="18" w:author="Carl Gruhn" w:date="2023-09-16T10:25:00Z">
+        <w:r>
+          <w:rPr>
+            <w:rFonts w:ascii="inherit" w:eastAsia="Times New Roman" w:hAnsi="inherit" w:cs="Times New Roman"/>
+            <w:color w:val="000000"/>
+            <w:u w:val="single"/>
+            <w:rPrChange w:id="19" w:author="Carl Gruhn" w:date="2023-09-16T10:26:00Z">
+              <w:rPr>
+                <w:u w:val="single"/>
+              </w:rPr>
+            </w:rPrChange>
+          </w:rPr>
+          <w:t>Number of User(s.)</w:t>
+        </w:r>
+        <w:r>
+          <w:rPr>
+            <w:rFonts w:cs="Times New Roman" w:hint="eastAsia"/>
+            <w:rPrChange w:id="20" w:author="Carl Gruhn" w:date="2023-09-16T10:26:00Z">
+              <w:rPr>
+                <w:rStyle w:val="apple-converted-space"/>
+                <w:rFonts w:ascii="inherit" w:eastAsia="Times New Roman" w:hAnsi="inherit" w:hint="eastAsia"/>
+                <w:color w:val="000000"/>
+              </w:rPr>
+            </w:rPrChange>
+          </w:rPr>
+          <w:t> </w:t>
+        </w:r>
+        <w:r>
+          <w:rPr>
+            <w:rFonts w:ascii="inherit" w:eastAsia="Times New Roman" w:hAnsi="inherit" w:cs="Times New Roman"/>
+            <w:color w:val="000000"/>
+            <w:rPrChange w:id="21" w:author="Carl Gruhn" w:date="2023-09-16T10:26:00Z">
+              <w:rPr/>
+            </w:rPrChange>
+          </w:rPr>
+          <w:t>Estimate the number of people who match each of the identified User(s) for your product.</w:t>
+        </w:r>
+      </w:ins>
+    </w:p>
+    <w:p>
+      <w:pPr>
+        <w:numPr>
+          <w:ilvl w:val="2"/>
+          <w:numId w:val="34"/>
+        </w:numPr>
+        <w:spacing w:before="100" w:beforeAutospacing="1" w:after="100" w:afterAutospacing="1"/>
+        <w:divId w:val="495150624"/>
+        <w:rPr>
+          <w:ins w:id="22" w:author="Carl Gruhn" w:date="2023-09-16T10:26:00Z"/>
+          <w:rFonts w:ascii="Lato-Regular" w:eastAsia="Times New Roman" w:hAnsi="Lato-Regular" w:cs="Times New Roman"/>
+          <w:color w:val="000000"/>
+        </w:rPr>
+      </w:pPr>
+      <w:ins w:id="23" w:author="Carl Gruhn" w:date="2023-09-16T10:25:00Z">
+        <w:r>
+          <w:rPr>
+            <w:rFonts w:ascii="Lato-Regular" w:eastAsia="Times New Roman" w:hAnsi="Lato-Regular" w:cs="Times New Roman"/>
+            <w:color w:val="000000"/>
+            <w:rPrChange w:id="24" w:author="Carl Gruhn" w:date="2023-09-16T10:26:00Z">
+              <w:rPr/>
+            </w:rPrChange>
+          </w:rPr>
+          <w:t>You can provide an estimate of the number of matching people globally, OR in a country (e.g., USA.) You will use this later to help justify an investment.</w:t>
+        </w:r>
+      </w:ins>
+    </w:p>
+    <w:p>
+      <w:pPr>
+        <w:numPr>
+          <w:ilvl w:val="2"/>
+          <w:numId w:val="34"/>
+        </w:numPr>
+        <w:spacing w:before="100" w:beforeAutospacing="1" w:after="100" w:afterAutospacing="1"/>
+        <w:divId w:val="495150624"/>
+        <w:rPr>
+          <w:ins w:id="25" w:author="Carl Gruhn" w:date="2023-09-16T10:28:00Z"/>
+          <w:rFonts w:ascii="Lato-Regular" w:eastAsia="Times New Roman" w:hAnsi="Lato-Regular" w:cs="Times New Roman"/>
+          <w:color w:val="000000"/>
+        </w:rPr>
+      </w:pPr>
+      <w:ins w:id="26" w:author="Carl Gruhn" w:date="2023-09-16T10:25:00Z">
+        <w:r>
+          <w:rPr>
+            <w:rFonts w:ascii="Lato-Regular" w:eastAsia="Times New Roman" w:hAnsi="Lato-Regular" w:cs="Times New Roman"/>
+            <w:color w:val="000000"/>
+            <w:rPrChange w:id="27" w:author="Carl Gruhn" w:date="2023-09-16T10:26:00Z">
+              <w:rPr/>
+            </w:rPrChange>
+          </w:rPr>
+          <w:t>You must cite your source(s) and any logic and assumptions you use to calculate the estimated size.</w:t>
+        </w:r>
+      </w:ins>
+    </w:p>
+    <w:p>
+      <w:pPr>
+        <w:spacing w:before="100" w:beforeAutospacing="1" w:after="100" w:afterAutospacing="1"/>
+        <w:divId w:val="495150624"/>
+        <w:rPr>
+          <w:ins w:id="28" w:author="Carl Gruhn" w:date="2023-09-16T10:20:00Z"/>
+          <w:rFonts w:ascii="Lato-Regular" w:eastAsia="Times New Roman" w:hAnsi="Lato-Regular" w:cs="Times New Roman"/>
+          <w:color w:val="000000"/>
+        </w:rPr>
+      </w:pPr>
+      <w:ins w:id="29" w:author="Carl Gruhn" w:date="2023-09-16T13:50:00Z">
+        <w:r>
+          <w:rPr>
+            <w:rFonts w:ascii="Lato-Regular" w:eastAsia="Times New Roman" w:hAnsi="Lato-Regular" w:cs="Times New Roman"/>
+            <w:color w:val="000000"/>
+          </w:rPr>
+          <w:t>Users:</w:t>
+        </w:r>
+      </w:ins>
+    </w:p>
+    <w:p>
+      <w:pPr>
+        <w:spacing w:before="100" w:beforeAutospacing="1" w:after="100" w:afterAutospacing="1"/>
+        <w:ind w:firstLine="720"/>
+        <w:divId w:val="495150624"/>
+        <w:rPr>
+          <w:ins w:id="30" w:author="Carl Gruhn" w:date="2023-09-16T13:50:00Z"/>
+          <w:rFonts w:ascii="Lato-Regular" w:eastAsia="Times New Roman" w:hAnsi="Lato-Regular" w:cs="Times New Roman"/>
+          <w:color w:val="000000"/>
+        </w:rPr>
+        <w:pPrChange w:id="31" w:author="Carl Gruhn" w:date="2023-09-16T13:51:00Z">
+          <w:pPr>
+            <w:spacing w:before="100" w:beforeAutospacing="1" w:after="100" w:afterAutospacing="1"/>
+            <w:divId w:val="495150624"/>
+          </w:pPr>
+        </w:pPrChange>
+      </w:pPr>
+      <w:ins w:id="32" w:author="Carl Gruhn" w:date="2023-09-16T13:50:00Z">
+        <w:r>
+          <w:rPr>
+            <w:rFonts w:ascii="Lato-Regular" w:eastAsia="Times New Roman" w:hAnsi="Lato-Regular" w:cs="Times New Roman"/>
+            <w:color w:val="000000"/>
+          </w:rPr>
+          <w:t>Smart devi</w:t>
+        </w:r>
+      </w:ins>
+      <w:ins w:id="33" w:author="Carl Gruhn" w:date="2023-09-16T13:51:00Z">
+        <w:r>
+          <w:rPr>
+            <w:rFonts w:ascii="Lato-Regular" w:eastAsia="Times New Roman" w:hAnsi="Lato-Regular" w:cs="Times New Roman"/>
+            <w:color w:val="000000"/>
+          </w:rPr>
+          <w:t>ce users?</w:t>
+        </w:r>
+      </w:ins>
+    </w:p>
+    <w:p>
+      <w:pPr>
+        <w:spacing w:before="100" w:beforeAutospacing="1" w:after="100" w:afterAutospacing="1"/>
+        <w:divId w:val="495150624"/>
+        <w:rPr>
+          <w:ins w:id="34" w:author="Carl Gruhn" w:date="2023-09-16T10:20:00Z"/>
+          <w:rFonts w:ascii="Lato-Regular" w:eastAsia="Times New Roman" w:hAnsi="Lato-Regular" w:cs="Times New Roman"/>
+          <w:color w:val="000000"/>
+          <w:rPrChange w:id="35" w:author="Carl Gruhn" w:date="2023-09-16T10:26:00Z">
+            <w:rPr>
+              <w:ins w:id="36" w:author="Carl Gruhn" w:date="2023-09-16T10:20:00Z"/>
+            </w:rPr>
+          </w:rPrChange>
+        </w:rPr>
+      </w:pPr>
+      <w:ins w:id="37" w:author="Carl Gruhn" w:date="2023-09-16T13:50:00Z">
+        <w:r>
+          <w:rPr>
+            <w:rFonts w:ascii="Lato-Regular" w:eastAsia="Times New Roman" w:hAnsi="Lato-Regular" w:cs="Times New Roman"/>
+            <w:color w:val="000000"/>
+          </w:rPr>
+          <w:t>Number of Users:</w:t>
+        </w:r>
+      </w:ins>
+    </w:p>
+    <w:p>
+      <w:pPr>
+        <w:pStyle w:val="ListParagraph"/>
+        <w:numPr>
+          <w:ilvl w:val="0"/>
+          <w:numId w:val="34"/>
+        </w:numPr>
+        <w:spacing w:before="100" w:beforeAutospacing="1" w:after="100" w:afterAutospacing="1"/>
+        <w:rPr>
+          <w:rFonts w:ascii="Lato-Regular" w:eastAsia="Times New Roman" w:hAnsi="Lato-Regular" w:cs="Times New Roman"/>
+          <w:color w:val="000000"/>
+          <w:rPrChange w:id="38" w:author="Carl Gruhn" w:date="2023-09-16T10:50:00Z">
+            <w:rPr>
+              <w:rFonts w:eastAsia="Times New Roman" w:cstheme="minorHAnsi"/>
+              <w:color w:val="000000"/>
+            </w:rPr>
+          </w:rPrChange>
+        </w:rPr>
+        <w:pPrChange w:id="39" w:author="Carl Gruhn" w:date="2023-09-16T10:50:00Z">
+          <w:pPr>
+            <w:shd w:val="clear" w:color="auto" w:fill="FFFFFF"/>
+          </w:pPr>
+        </w:pPrChange>
+      </w:pPr>
+      <w:ins w:id="40" w:author="Carl Gruhn" w:date="2023-09-16T10:15:00Z">
+        <w:r>
+          <w:rPr>
+            <w:rFonts w:ascii="Lato-Regular" w:eastAsia="Times New Roman" w:hAnsi="Lato-Regular" w:cs="Times New Roman"/>
+            <w:color w:val="000000"/>
+            <w:u w:val="single"/>
+            <w:rPrChange w:id="41" w:author="Carl Gruhn" w:date="2023-09-16T10:20:00Z">
+              <w:rPr>
+                <w:u w:val="single"/>
+              </w:rPr>
+            </w:rPrChange>
+          </w:rPr>
+          <w:t>Target market segments</w:t>
+        </w:r>
+        <w:r>
+          <w:rPr>
+            <w:rFonts w:ascii="Lato-Regular" w:eastAsia="Times New Roman" w:hAnsi="Lato-Regular" w:cs="Times New Roman"/>
+            <w:color w:val="000000"/>
+            <w:rPrChange w:id="42" w:author="Carl Gruhn" w:date="2023-09-16T10:20:00Z">
+              <w:rPr/>
+            </w:rPrChange>
+          </w:rPr>
+          <w:t>. Define market segments to target.</w:t>
+        </w:r>
+      </w:ins>
+    </w:p>
+    <w:p>
+      <w:pPr>
+        <w:spacing w:before="100" w:beforeAutospacing="1" w:after="100" w:afterAutospacing="1" w:line="360" w:lineRule="atLeast"/>
+        <w:divId w:val="1002971791"/>
+        <w:rPr>
+          <w:ins w:id="43" w:author="Carl Gruhn" w:date="2023-09-16T10:27:00Z"/>
+          <w:rFonts w:ascii="Lato-Regular" w:hAnsi="Lato-Regular"/>
+          <w:color w:val="000000"/>
+          <w:rPrChange w:id="44" w:author="Carl Gruhn" w:date="2023-09-16T10:27:00Z">
+            <w:rPr>
+              <w:ins w:id="45" w:author="Carl Gruhn" w:date="2023-09-16T10:27:00Z"/>
+            </w:rPr>
+          </w:rPrChange>
+        </w:rPr>
+        <w:pPrChange w:id="46" w:author="Carl Gruhn" w:date="2023-09-16T10:27:00Z">
+          <w:pPr>
+            <w:pStyle w:val="NormalWeb"/>
+            <w:spacing w:line="360" w:lineRule="atLeast"/>
+            <w:divId w:val="1002971791"/>
+          </w:pPr>
+        </w:pPrChange>
+      </w:pPr>
+      <w:ins w:id="47" w:author="Carl Gruhn" w:date="2023-09-16T11:05:00Z">
+        <w:r>
+          <w:rPr>
+            <w:rFonts w:ascii="Lato-Regular" w:eastAsiaTheme="minorEastAsia" w:hAnsi="Lato-Regular" w:cs="Times New Roman"/>
+            <w:color w:val="000000"/>
+          </w:rPr>
+          <w:t xml:space="preserve"> </w:t>
+        </w:r>
+      </w:ins>
+      <w:ins w:id="48" w:author="Carl Gruhn" w:date="2023-09-16T10:27:00Z">
+        <w:r>
+          <w:rPr>
+            <w:rFonts w:ascii="Lato-Regular" w:eastAsiaTheme="minorEastAsia" w:hAnsi="Lato-Regular" w:cs="Times New Roman"/>
+            <w:color w:val="000000"/>
+            <w:rPrChange w:id="49" w:author="Carl Gruhn" w:date="2023-09-16T10:27:00Z">
+              <w:rPr/>
+            </w:rPrChange>
+          </w:rPr>
+          <w:t>Identify and define at least 3 segments of the Target Market that you want to target over the next 3 to 5 years.</w:t>
+        </w:r>
+      </w:ins>
+    </w:p>
+    <w:p>
+      <w:pPr>
+        <w:numPr>
+          <w:ilvl w:val="0"/>
+          <w:numId w:val="41"/>
+        </w:numPr>
+        <w:spacing w:before="100" w:beforeAutospacing="1" w:after="100" w:afterAutospacing="1"/>
+        <w:divId w:val="1002971791"/>
+        <w:rPr>
+          <w:ins w:id="50" w:author="Carl Gruhn" w:date="2023-09-16T10:27:00Z"/>
+          <w:rFonts w:ascii="Lato-Regular" w:eastAsia="Times New Roman" w:hAnsi="Lato-Regular" w:cs="Times New Roman"/>
+          <w:color w:val="000000"/>
+          <w:rPrChange w:id="51" w:author="Carl Gruhn" w:date="2023-09-16T10:27:00Z">
+            <w:rPr>
+              <w:ins w:id="52" w:author="Carl Gruhn" w:date="2023-09-16T10:27:00Z"/>
+            </w:rPr>
+          </w:rPrChange>
+        </w:rPr>
+        <w:pPrChange w:id="53" w:author="Carl Gruhn" w:date="2023-09-16T10:27:00Z">
+          <w:pPr>
+            <w:numPr>
+              <w:numId w:val="1"/>
+            </w:numPr>
+            <w:tabs>
+              <w:tab w:val="num" w:pos="720"/>
+            </w:tabs>
+            <w:spacing w:before="100" w:beforeAutospacing="1" w:after="100" w:afterAutospacing="1"/>
+            <w:ind w:left="720" w:hanging="360"/>
+            <w:divId w:val="1002971791"/>
+          </w:pPr>
+        </w:pPrChange>
+      </w:pPr>
+      <w:ins w:id="54" w:author="Carl Gruhn" w:date="2023-09-16T10:27:00Z">
+        <w:r>
+          <w:rPr>
+            <w:rFonts w:ascii="Lato-Regular" w:eastAsia="Times New Roman" w:hAnsi="Lato-Regular" w:cs="Times New Roman"/>
+            <w:color w:val="000000"/>
+            <w:rPrChange w:id="55" w:author="Carl Gruhn" w:date="2023-09-16T10:27:00Z">
+              <w:rPr/>
+            </w:rPrChange>
+          </w:rPr>
+          <w:t>Each of your segments should include these 4 items:</w:t>
+        </w:r>
+      </w:ins>
+    </w:p>
+    <w:p>
+      <w:pPr>
+        <w:numPr>
+          <w:ilvl w:val="1"/>
+          <w:numId w:val="41"/>
+        </w:numPr>
+        <w:spacing w:before="100" w:beforeAutospacing="1" w:after="100" w:afterAutospacing="1"/>
+        <w:divId w:val="1002971791"/>
+        <w:rPr>
+          <w:ins w:id="56" w:author="Carl Gruhn" w:date="2023-09-16T10:27:00Z"/>
+          <w:rFonts w:ascii="Lato-Regular" w:eastAsia="Times New Roman" w:hAnsi="Lato-Regular" w:cs="Times New Roman"/>
+          <w:color w:val="000000"/>
+          <w:rPrChange w:id="57" w:author="Carl Gruhn" w:date="2023-09-16T10:27:00Z">
+            <w:rPr>
+              <w:ins w:id="58" w:author="Carl Gruhn" w:date="2023-09-16T10:27:00Z"/>
+            </w:rPr>
+          </w:rPrChange>
+        </w:rPr>
+        <w:pPrChange w:id="59" w:author="Carl Gruhn" w:date="2023-09-16T10:27:00Z">
+          <w:pPr>
+            <w:numPr>
+              <w:ilvl w:val="1"/>
+              <w:numId w:val="1"/>
+            </w:numPr>
+            <w:tabs>
+              <w:tab w:val="num" w:pos="1440"/>
+            </w:tabs>
+            <w:spacing w:before="100" w:beforeAutospacing="1" w:after="100" w:afterAutospacing="1"/>
+            <w:ind w:left="1440" w:hanging="360"/>
+            <w:divId w:val="1002971791"/>
+          </w:pPr>
+        </w:pPrChange>
+      </w:pPr>
+      <w:ins w:id="60" w:author="Carl Gruhn" w:date="2023-09-16T10:27:00Z">
+        <w:r>
+          <w:rPr>
+            <w:rFonts w:ascii="Lato-Regular" w:eastAsia="Times New Roman" w:hAnsi="Lato-Regular" w:cs="Times New Roman"/>
+            <w:color w:val="000000"/>
+            <w:rPrChange w:id="61" w:author="Carl Gruhn" w:date="2023-09-16T10:27:00Z">
+              <w:rPr/>
+            </w:rPrChange>
+          </w:rPr>
+          <w:t>Segment Name. It’s your choice on the name to create/use.</w:t>
+        </w:r>
+      </w:ins>
+    </w:p>
+    <w:p>
+      <w:pPr>
+        <w:numPr>
+          <w:ilvl w:val="1"/>
+          <w:numId w:val="41"/>
+        </w:numPr>
+        <w:spacing w:before="100" w:beforeAutospacing="1" w:after="100" w:afterAutospacing="1"/>
+        <w:divId w:val="1002971791"/>
+        <w:rPr>
+          <w:ins w:id="62" w:author="Carl Gruhn" w:date="2023-09-16T10:27:00Z"/>
+          <w:rFonts w:ascii="Lato-Regular" w:eastAsia="Times New Roman" w:hAnsi="Lato-Regular" w:cs="Times New Roman"/>
+          <w:color w:val="000000"/>
+          <w:rPrChange w:id="63" w:author="Carl Gruhn" w:date="2023-09-16T10:27:00Z">
+            <w:rPr>
+              <w:ins w:id="64" w:author="Carl Gruhn" w:date="2023-09-16T10:27:00Z"/>
+            </w:rPr>
+          </w:rPrChange>
+        </w:rPr>
+        <w:pPrChange w:id="65" w:author="Carl Gruhn" w:date="2023-09-16T10:27:00Z">
+          <w:pPr>
+            <w:numPr>
+              <w:ilvl w:val="1"/>
+              <w:numId w:val="1"/>
+            </w:numPr>
+            <w:tabs>
+              <w:tab w:val="num" w:pos="1440"/>
+            </w:tabs>
+            <w:spacing w:before="100" w:beforeAutospacing="1" w:after="100" w:afterAutospacing="1"/>
+            <w:ind w:left="1440" w:hanging="360"/>
+            <w:divId w:val="1002971791"/>
+          </w:pPr>
+        </w:pPrChange>
+      </w:pPr>
+      <w:ins w:id="66" w:author="Carl Gruhn" w:date="2023-09-16T10:27:00Z">
+        <w:r>
+          <w:rPr>
+            <w:rFonts w:ascii="Lato-Regular" w:eastAsia="Times New Roman" w:hAnsi="Lato-Regular" w:cs="Times New Roman"/>
+            <w:color w:val="000000"/>
+            <w:rPrChange w:id="67" w:author="Carl Gruhn" w:date="2023-09-16T10:27:00Z">
+              <w:rPr/>
+            </w:rPrChange>
+          </w:rPr>
+          <w:t>You may have more than one variable.</w:t>
+        </w:r>
+      </w:ins>
+    </w:p>
+    <w:p>
+      <w:pPr>
+        <w:numPr>
+          <w:ilvl w:val="1"/>
+          <w:numId w:val="41"/>
+        </w:numPr>
+        <w:spacing w:before="100" w:beforeAutospacing="1" w:after="100" w:afterAutospacing="1"/>
+        <w:divId w:val="1002971791"/>
+        <w:rPr>
+          <w:ins w:id="68" w:author="Carl Gruhn" w:date="2023-09-16T10:27:00Z"/>
+          <w:rFonts w:ascii="Lato-Regular" w:eastAsia="Times New Roman" w:hAnsi="Lato-Regular" w:cs="Times New Roman"/>
+          <w:color w:val="000000"/>
+          <w:rPrChange w:id="69" w:author="Carl Gruhn" w:date="2023-09-16T10:27:00Z">
+            <w:rPr>
+              <w:ins w:id="70" w:author="Carl Gruhn" w:date="2023-09-16T10:27:00Z"/>
+            </w:rPr>
+          </w:rPrChange>
+        </w:rPr>
+        <w:pPrChange w:id="71" w:author="Carl Gruhn" w:date="2023-09-16T10:27:00Z">
+          <w:pPr>
+            <w:numPr>
+              <w:ilvl w:val="1"/>
+              <w:numId w:val="1"/>
+            </w:numPr>
+            <w:tabs>
+              <w:tab w:val="num" w:pos="1440"/>
+            </w:tabs>
+            <w:spacing w:before="100" w:beforeAutospacing="1" w:after="100" w:afterAutospacing="1"/>
+            <w:ind w:left="1440" w:hanging="360"/>
+            <w:divId w:val="1002971791"/>
+          </w:pPr>
+        </w:pPrChange>
+      </w:pPr>
+      <w:ins w:id="72" w:author="Carl Gruhn" w:date="2023-09-16T10:27:00Z">
+        <w:r>
+          <w:rPr>
+            <w:rFonts w:ascii="Lato-Regular" w:eastAsia="Times New Roman" w:hAnsi="Lato-Regular" w:cs="Times New Roman"/>
+            <w:color w:val="000000"/>
+            <w:rPrChange w:id="73" w:author="Carl Gruhn" w:date="2023-09-16T10:27:00Z">
+              <w:rPr/>
+            </w:rPrChange>
+          </w:rPr>
+          <w:t>Values for the variables. Each variable should have at least one value.</w:t>
+        </w:r>
+      </w:ins>
+    </w:p>
+    <w:p>
+      <w:pPr>
+        <w:numPr>
+          <w:ilvl w:val="1"/>
+          <w:numId w:val="41"/>
+        </w:numPr>
+        <w:spacing w:before="100" w:beforeAutospacing="1" w:after="100" w:afterAutospacing="1"/>
+        <w:divId w:val="1002971791"/>
+        <w:rPr>
+          <w:ins w:id="74" w:author="Carl Gruhn" w:date="2023-09-16T10:27:00Z"/>
+          <w:rFonts w:ascii="Lato-Regular" w:eastAsia="Times New Roman" w:hAnsi="Lato-Regular" w:cs="Times New Roman"/>
+          <w:color w:val="000000"/>
+          <w:rPrChange w:id="75" w:author="Carl Gruhn" w:date="2023-09-16T10:27:00Z">
+            <w:rPr>
+              <w:ins w:id="76" w:author="Carl Gruhn" w:date="2023-09-16T10:27:00Z"/>
+            </w:rPr>
+          </w:rPrChange>
+        </w:rPr>
+        <w:pPrChange w:id="77" w:author="Carl Gruhn" w:date="2023-09-16T10:27:00Z">
+          <w:pPr>
+            <w:numPr>
+              <w:ilvl w:val="1"/>
+              <w:numId w:val="1"/>
+            </w:numPr>
+            <w:tabs>
+              <w:tab w:val="num" w:pos="1440"/>
+            </w:tabs>
+            <w:spacing w:before="100" w:beforeAutospacing="1" w:after="100" w:afterAutospacing="1"/>
+            <w:ind w:left="1440" w:hanging="360"/>
+            <w:divId w:val="1002971791"/>
+          </w:pPr>
+        </w:pPrChange>
+      </w:pPr>
+      <w:ins w:id="78" w:author="Carl Gruhn" w:date="2023-09-16T10:27:00Z">
+        <w:r>
+          <w:rPr>
+            <w:rFonts w:ascii="Lato-Regular" w:eastAsia="Times New Roman" w:hAnsi="Lato-Regular" w:cs="Times New Roman"/>
+            <w:color w:val="000000"/>
+            <w:rPrChange w:id="79" w:author="Carl Gruhn" w:date="2023-09-16T10:27:00Z">
+              <w:rPr/>
+            </w:rPrChange>
+          </w:rPr>
+          <w:t>Estimated size. Provide a size estimate of the number of people in this segment who match the User(s). Include your estimation logic and assumptions and cite sources of data.</w:t>
+        </w:r>
+      </w:ins>
+    </w:p>
+    <w:p>
+      <w:pPr>
+        <w:numPr>
+          <w:ilvl w:val="0"/>
+          <w:numId w:val="41"/>
+        </w:numPr>
+        <w:spacing w:before="100" w:beforeAutospacing="1" w:after="100" w:afterAutospacing="1"/>
+        <w:divId w:val="1002971791"/>
+        <w:rPr>
+          <w:ins w:id="80" w:author="Carl Gruhn" w:date="2023-09-16T10:27:00Z"/>
+          <w:rFonts w:ascii="Lato-Regular" w:eastAsia="Times New Roman" w:hAnsi="Lato-Regular" w:cs="Times New Roman"/>
+          <w:color w:val="000000"/>
+          <w:rPrChange w:id="81" w:author="Carl Gruhn" w:date="2023-09-16T10:27:00Z">
+            <w:rPr>
+              <w:ins w:id="82" w:author="Carl Gruhn" w:date="2023-09-16T10:27:00Z"/>
+            </w:rPr>
+          </w:rPrChange>
+        </w:rPr>
+        <w:pPrChange w:id="83" w:author="Carl Gruhn" w:date="2023-09-16T10:27:00Z">
+          <w:pPr>
+            <w:numPr>
+              <w:numId w:val="1"/>
+            </w:numPr>
+            <w:tabs>
+              <w:tab w:val="num" w:pos="720"/>
+            </w:tabs>
+            <w:spacing w:before="100" w:beforeAutospacing="1" w:after="100" w:afterAutospacing="1"/>
+            <w:ind w:left="720" w:hanging="360"/>
+            <w:divId w:val="1002971791"/>
+          </w:pPr>
+        </w:pPrChange>
+      </w:pPr>
+      <w:ins w:id="84" w:author="Carl Gruhn" w:date="2023-09-16T10:27:00Z">
+        <w:r>
+          <w:rPr>
+            <w:rFonts w:ascii="Lato-Regular" w:eastAsia="Times New Roman" w:hAnsi="Lato-Regular" w:cs="Times New Roman"/>
+            <w:color w:val="000000"/>
+            <w:rPrChange w:id="85" w:author="Carl Gruhn" w:date="2023-09-16T10:27:00Z">
+              <w:rPr/>
+            </w:rPrChange>
+          </w:rPr>
+          <w:t>You are not required to show this information in a table format. Just make sure each segment can be followed clearly.</w:t>
+        </w:r>
+      </w:ins>
+    </w:p>
+    <w:p>
+      <w:pPr>
+        <w:numPr>
+          <w:ilvl w:val="0"/>
+          <w:numId w:val="41"/>
+        </w:numPr>
+        <w:spacing w:before="100" w:beforeAutospacing="1" w:after="100" w:afterAutospacing="1"/>
+        <w:divId w:val="1002971791"/>
+        <w:rPr>
+          <w:ins w:id="86" w:author="Carl Gruhn" w:date="2023-09-16T10:27:00Z"/>
+          <w:rFonts w:ascii="Lato-Regular" w:eastAsia="Times New Roman" w:hAnsi="Lato-Regular" w:cs="Times New Roman"/>
+          <w:color w:val="000000"/>
+        </w:rPr>
+      </w:pPr>
+      <w:ins w:id="87" w:author="Carl Gruhn" w:date="2023-09-16T10:27:00Z">
+        <w:r>
+          <w:rPr>
+            <w:rFonts w:ascii="Lato-Regular" w:eastAsia="Times New Roman" w:hAnsi="Lato-Regular" w:cs="Times New Roman"/>
+            <w:color w:val="000000"/>
+            <w:rPrChange w:id="88" w:author="Carl Gruhn" w:date="2023-09-16T10:27:00Z">
+              <w:rPr/>
+            </w:rPrChange>
+          </w:rPr>
+          <w:t>Here are</w:t>
+        </w:r>
+        <w:r>
+          <w:rPr>
+            <w:rFonts w:cs="Times New Roman" w:hint="eastAsia"/>
+            <w:rPrChange w:id="89" w:author="Carl Gruhn" w:date="2023-09-16T10:27:00Z">
+              <w:rPr>
+                <w:rStyle w:val="apple-converted-space"/>
+                <w:rFonts w:ascii="Lato-Regular" w:eastAsia="Times New Roman" w:hAnsi="Lato-Regular" w:hint="eastAsia"/>
+                <w:color w:val="000000"/>
+              </w:rPr>
+            </w:rPrChange>
+          </w:rPr>
+          <w:t> </w:t>
+        </w:r>
+        <w:r>
+          <w:rPr>
+            <w:rFonts w:ascii="Lato-Regular" w:eastAsia="Times New Roman" w:hAnsi="Lato-Regular" w:cs="Times New Roman"/>
+            <w:color w:val="000000"/>
+            <w:rPrChange w:id="90" w:author="Carl Gruhn" w:date="2023-09-16T10:27:00Z">
+              <w:rPr/>
+            </w:rPrChange>
+          </w:rPr>
+          <w:fldChar w:fldCharType="begin"/>
+        </w:r>
+        <w:r>
+          <w:rPr>
+            <w:rFonts w:ascii="Lato-Regular" w:eastAsia="Times New Roman" w:hAnsi="Lato-Regular" w:cs="Times New Roman"/>
+            <w:color w:val="000000"/>
+            <w:rPrChange w:id="91" w:author="Carl Gruhn" w:date="2023-09-16T10:27:00Z">
+              <w:rPr/>
+            </w:rPrChange>
+          </w:rPr>
+          <w:instrText>HYPERLINK "https://canvas.cmu.edu/courses/34959/files/9944645?verifier=1LtblLbf5mXEBjPahv0wBQD0REpTwVYnP7JHAufE&amp;wrap=1" \o "Target Market Examples.pdf" \t "_blank"</w:instrText>
+        </w:r>
+        <w:r>
+          <w:rPr>
+            <w:rFonts w:ascii="Lato-Regular" w:eastAsia="Times New Roman" w:hAnsi="Lato-Regular" w:cs="Times New Roman"/>
+            <w:color w:val="000000"/>
+          </w:rPr>
+        </w:r>
+        <w:r>
+          <w:rPr>
+            <w:rFonts w:ascii="Lato-Regular" w:eastAsia="Times New Roman" w:hAnsi="Lato-Regular" w:cs="Times New Roman"/>
+            <w:color w:val="000000"/>
+            <w:rPrChange w:id="92" w:author="Carl Gruhn" w:date="2023-09-16T10:27:00Z">
+              <w:rPr/>
+            </w:rPrChange>
+          </w:rPr>
+          <w:fldChar w:fldCharType="separate"/>
+        </w:r>
+        <w:r>
+          <w:rPr>
+            <w:rFonts w:cs="Times New Roman"/>
+            <w:rPrChange w:id="93" w:author="Carl Gruhn" w:date="2023-09-16T10:27:00Z">
+              <w:rPr>
+                <w:rStyle w:val="Hyperlink"/>
+                <w:rFonts w:ascii="Lato-Regular" w:eastAsia="Times New Roman" w:hAnsi="Lato-Regular"/>
+                <w:color w:val="0066C2"/>
+              </w:rPr>
+            </w:rPrChange>
+          </w:rPr>
+          <w:t>annotated examples</w:t>
+        </w:r>
+        <w:r>
+          <w:rPr>
+            <w:rFonts w:ascii="Lato-Regular" w:eastAsia="Times New Roman" w:hAnsi="Lato-Regular" w:cs="Times New Roman"/>
+            <w:color w:val="000000"/>
+            <w:rPrChange w:id="94" w:author="Carl Gruhn" w:date="2023-09-16T10:27:00Z">
+              <w:rPr/>
+            </w:rPrChange>
+          </w:rPr>
+          <w:fldChar w:fldCharType="end"/>
+        </w:r>
+        <w:r>
+          <w:rPr>
+            <w:rFonts w:cs="Times New Roman" w:hint="eastAsia"/>
+            <w:rPrChange w:id="95" w:author="Carl Gruhn" w:date="2023-09-16T10:27:00Z">
+              <w:rPr>
+                <w:rStyle w:val="apple-converted-space"/>
+                <w:rFonts w:ascii="Lato-Regular" w:eastAsia="Times New Roman" w:hAnsi="Lato-Regular" w:hint="eastAsia"/>
+                <w:color w:val="000000"/>
+              </w:rPr>
+            </w:rPrChange>
+          </w:rPr>
+          <w:t> </w:t>
+        </w:r>
+        <w:r>
+          <w:rPr>
+            <w:rFonts w:ascii="Lato-Regular" w:eastAsia="Times New Roman" w:hAnsi="Lato-Regular" w:cs="Times New Roman"/>
+            <w:color w:val="000000"/>
+            <w:rPrChange w:id="96" w:author="Carl Gruhn" w:date="2023-09-16T10:27:00Z">
+              <w:rPr/>
+            </w:rPrChange>
+          </w:rPr>
+          <w:t>from past students.</w:t>
+        </w:r>
+      </w:ins>
+    </w:p>
+    <w:tbl>
+      <w:tblPr>
+        <w:tblStyle w:val="TableGrid"/>
+        <w:tblW w:w="0" w:type="auto"/>
+        <w:tblLook w:val="04A0" w:firstRow="1" w:lastRow="0" w:firstColumn="1" w:lastColumn="0" w:noHBand="0" w:noVBand="1"/>
+      </w:tblPr>
+      <w:tblGrid>
+        <w:gridCol w:w="1870"/>
+        <w:gridCol w:w="1870"/>
+        <w:gridCol w:w="1870"/>
+        <w:gridCol w:w="1870"/>
+      </w:tblGrid>
+      <w:tr>
+        <w:trPr>
+          <w:divId w:val="1002971791"/>
+          <w:ins w:id="97" w:author="Carl Gruhn" w:date="2023-09-16T11:12:00Z"/>
+        </w:trPr>
+        <w:tc>
+          <w:tcPr>
+            <w:tcW w:w="1870" w:type="dxa"/>
+          </w:tcPr>
+          <w:p>
+            <w:pPr>
+              <w:spacing w:before="100" w:beforeAutospacing="1" w:after="100" w:afterAutospacing="1"/>
+              <w:rPr>
+                <w:ins w:id="98" w:author="Carl Gruhn" w:date="2023-09-16T11:12:00Z"/>
+                <w:rFonts w:ascii="Lato-Regular" w:eastAsia="Times New Roman" w:hAnsi="Lato-Regular" w:cs="Times New Roman"/>
+                <w:color w:val="000000"/>
+              </w:rPr>
+            </w:pPr>
+          </w:p>
+        </w:tc>
+        <w:tc>
+          <w:tcPr>
+            <w:tcW w:w="1870" w:type="dxa"/>
+          </w:tcPr>
+          <w:p>
+            <w:pPr>
+              <w:spacing w:before="100" w:beforeAutospacing="1" w:after="100" w:afterAutospacing="1"/>
+              <w:rPr>
+                <w:ins w:id="99" w:author="Carl Gruhn" w:date="2023-09-16T11:12:00Z"/>
+                <w:rFonts w:ascii="Lato-Regular" w:eastAsia="Times New Roman" w:hAnsi="Lato-Regular" w:cs="Times New Roman"/>
+                <w:color w:val="000000"/>
+              </w:rPr>
+            </w:pPr>
+            <w:ins w:id="100" w:author="Carl Gruhn" w:date="2023-09-16T11:14:00Z">
+              <w:r>
+                <w:rPr>
+                  <w:rFonts w:ascii="Lato-Regular" w:eastAsia="Times New Roman" w:hAnsi="Lato-Regular" w:cs="Times New Roman"/>
+                  <w:color w:val="000000"/>
+                </w:rPr>
+                <w:t>Segment 1</w:t>
+              </w:r>
+            </w:ins>
+          </w:p>
+        </w:tc>
+        <w:tc>
+          <w:tcPr>
+            <w:tcW w:w="1870" w:type="dxa"/>
+          </w:tcPr>
+          <w:p>
+            <w:pPr>
+              <w:spacing w:before="100" w:beforeAutospacing="1" w:after="100" w:afterAutospacing="1"/>
+              <w:rPr>
+                <w:ins w:id="101" w:author="Carl Gruhn" w:date="2023-09-16T11:12:00Z"/>
+                <w:rFonts w:ascii="Lato-Regular" w:eastAsia="Times New Roman" w:hAnsi="Lato-Regular" w:cs="Times New Roman"/>
+                <w:color w:val="000000"/>
+              </w:rPr>
+            </w:pPr>
+            <w:ins w:id="102" w:author="Carl Gruhn" w:date="2023-09-16T11:14:00Z">
+              <w:r>
+                <w:rPr>
+                  <w:rFonts w:ascii="Lato-Regular" w:eastAsia="Times New Roman" w:hAnsi="Lato-Regular" w:cs="Times New Roman"/>
+                  <w:color w:val="000000"/>
+                </w:rPr>
+                <w:t>Segment 2</w:t>
+              </w:r>
+            </w:ins>
+          </w:p>
+        </w:tc>
+        <w:tc>
+          <w:tcPr>
+            <w:tcW w:w="1870" w:type="dxa"/>
+          </w:tcPr>
+          <w:p>
+            <w:pPr>
+              <w:spacing w:before="100" w:beforeAutospacing="1" w:after="100" w:afterAutospacing="1"/>
+              <w:rPr>
+                <w:ins w:id="103" w:author="Carl Gruhn" w:date="2023-09-16T11:12:00Z"/>
+                <w:rFonts w:ascii="Lato-Regular" w:eastAsia="Times New Roman" w:hAnsi="Lato-Regular" w:cs="Times New Roman"/>
+                <w:color w:val="000000"/>
+              </w:rPr>
+            </w:pPr>
+            <w:ins w:id="104" w:author="Carl Gruhn" w:date="2023-09-16T11:14:00Z">
+              <w:r>
+                <w:rPr>
+                  <w:rFonts w:ascii="Lato-Regular" w:eastAsia="Times New Roman" w:hAnsi="Lato-Regular" w:cs="Times New Roman"/>
+                  <w:color w:val="000000"/>
+                </w:rPr>
+                <w:t>Segment 3</w:t>
+              </w:r>
+            </w:ins>
+          </w:p>
+        </w:tc>
+      </w:tr>
+      <w:tr>
+        <w:trPr>
+          <w:divId w:val="1002971791"/>
+          <w:ins w:id="105" w:author="Carl Gruhn" w:date="2023-09-16T11:12:00Z"/>
+        </w:trPr>
+        <w:tc>
+          <w:tcPr>
+            <w:tcW w:w="1870" w:type="dxa"/>
+          </w:tcPr>
+          <w:p>
+            <w:pPr>
+              <w:spacing w:before="100" w:beforeAutospacing="1" w:after="100" w:afterAutospacing="1"/>
+              <w:rPr>
+                <w:ins w:id="106" w:author="Carl Gruhn" w:date="2023-09-16T11:12:00Z"/>
+                <w:rFonts w:ascii="Lato-Regular" w:eastAsia="Times New Roman" w:hAnsi="Lato-Regular" w:cs="Times New Roman"/>
+                <w:color w:val="000000"/>
+              </w:rPr>
+            </w:pPr>
+            <w:ins w:id="107" w:author="Carl Gruhn" w:date="2023-09-16T11:14:00Z">
+              <w:r>
+                <w:rPr>
+                  <w:rFonts w:ascii="Lato-Regular" w:eastAsia="Times New Roman" w:hAnsi="Lato-Regular" w:cs="Times New Roman"/>
+                  <w:color w:val="000000"/>
+                </w:rPr>
+                <w:t>Segment Name</w:t>
+              </w:r>
+            </w:ins>
+          </w:p>
+        </w:tc>
+        <w:tc>
+          <w:tcPr>
+            <w:tcW w:w="1870" w:type="dxa"/>
+          </w:tcPr>
+          <w:p>
+            <w:pPr>
+              <w:spacing w:before="100" w:beforeAutospacing="1" w:after="100" w:afterAutospacing="1"/>
+              <w:rPr>
+                <w:ins w:id="108" w:author="Carl Gruhn" w:date="2023-09-16T11:12:00Z"/>
+                <w:rFonts w:ascii="Lato-Regular" w:eastAsia="Times New Roman" w:hAnsi="Lato-Regular" w:cs="Times New Roman"/>
+                <w:color w:val="000000"/>
+              </w:rPr>
+            </w:pPr>
+          </w:p>
+        </w:tc>
+        <w:tc>
+          <w:tcPr>
+            <w:tcW w:w="1870" w:type="dxa"/>
+          </w:tcPr>
+          <w:p>
+            <w:pPr>
+              <w:spacing w:before="100" w:beforeAutospacing="1" w:after="100" w:afterAutospacing="1"/>
+              <w:rPr>
+                <w:ins w:id="109" w:author="Carl Gruhn" w:date="2023-09-16T11:12:00Z"/>
+                <w:rFonts w:ascii="Lato-Regular" w:eastAsia="Times New Roman" w:hAnsi="Lato-Regular" w:cs="Times New Roman"/>
+                <w:color w:val="000000"/>
+              </w:rPr>
+            </w:pPr>
+          </w:p>
+        </w:tc>
+        <w:tc>
+          <w:tcPr>
+            <w:tcW w:w="1870" w:type="dxa"/>
+          </w:tcPr>
+          <w:p>
+            <w:pPr>
+              <w:spacing w:before="100" w:beforeAutospacing="1" w:after="100" w:afterAutospacing="1"/>
+              <w:rPr>
+                <w:ins w:id="110" w:author="Carl Gruhn" w:date="2023-09-16T11:12:00Z"/>
+                <w:rFonts w:ascii="Lato-Regular" w:eastAsia="Times New Roman" w:hAnsi="Lato-Regular" w:cs="Times New Roman"/>
+                <w:color w:val="000000"/>
+              </w:rPr>
+            </w:pPr>
+          </w:p>
+        </w:tc>
+      </w:tr>
+      <w:tr>
+        <w:trPr>
+          <w:divId w:val="1002971791"/>
+          <w:ins w:id="111" w:author="Carl Gruhn" w:date="2023-09-16T11:12:00Z"/>
+        </w:trPr>
+        <w:tc>
+          <w:tcPr>
+            <w:tcW w:w="1870" w:type="dxa"/>
+          </w:tcPr>
+          <w:p>
+            <w:pPr>
+              <w:spacing w:before="100" w:beforeAutospacing="1" w:after="100" w:afterAutospacing="1"/>
+              <w:rPr>
+                <w:ins w:id="112" w:author="Carl Gruhn" w:date="2023-09-16T11:12:00Z"/>
+                <w:rFonts w:ascii="Lato-Regular" w:eastAsia="Times New Roman" w:hAnsi="Lato-Regular" w:cs="Times New Roman"/>
+                <w:color w:val="000000"/>
+              </w:rPr>
+            </w:pPr>
+          </w:p>
+        </w:tc>
+        <w:tc>
+          <w:tcPr>
+            <w:tcW w:w="1870" w:type="dxa"/>
+          </w:tcPr>
+          <w:p>
+            <w:pPr>
+              <w:spacing w:before="100" w:beforeAutospacing="1" w:after="100" w:afterAutospacing="1"/>
+              <w:rPr>
+                <w:ins w:id="113" w:author="Carl Gruhn" w:date="2023-09-16T11:12:00Z"/>
+                <w:rFonts w:ascii="Lato-Regular" w:eastAsia="Times New Roman" w:hAnsi="Lato-Regular" w:cs="Times New Roman"/>
+                <w:color w:val="000000"/>
+              </w:rPr>
+            </w:pPr>
+          </w:p>
+        </w:tc>
+        <w:tc>
+          <w:tcPr>
+            <w:tcW w:w="1870" w:type="dxa"/>
+          </w:tcPr>
+          <w:p>
+            <w:pPr>
+              <w:spacing w:before="100" w:beforeAutospacing="1" w:after="100" w:afterAutospacing="1"/>
+              <w:rPr>
+                <w:ins w:id="114" w:author="Carl Gruhn" w:date="2023-09-16T11:12:00Z"/>
+                <w:rFonts w:ascii="Lato-Regular" w:eastAsia="Times New Roman" w:hAnsi="Lato-Regular" w:cs="Times New Roman"/>
+                <w:color w:val="000000"/>
+              </w:rPr>
+            </w:pPr>
+          </w:p>
+        </w:tc>
+        <w:tc>
+          <w:tcPr>
+            <w:tcW w:w="1870" w:type="dxa"/>
+          </w:tcPr>
+          <w:p>
+            <w:pPr>
+              <w:spacing w:before="100" w:beforeAutospacing="1" w:after="100" w:afterAutospacing="1"/>
+              <w:rPr>
+                <w:ins w:id="115" w:author="Carl Gruhn" w:date="2023-09-16T11:12:00Z"/>
+                <w:rFonts w:ascii="Lato-Regular" w:eastAsia="Times New Roman" w:hAnsi="Lato-Regular" w:cs="Times New Roman"/>
+                <w:color w:val="000000"/>
+              </w:rPr>
+            </w:pPr>
+          </w:p>
+        </w:tc>
+      </w:tr>
+      <w:tr>
+        <w:trPr>
+          <w:divId w:val="1002971791"/>
+          <w:ins w:id="116" w:author="Carl Gruhn" w:date="2023-09-16T11:13:00Z"/>
+        </w:trPr>
+        <w:tc>
+          <w:tcPr>
+            <w:tcW w:w="1870" w:type="dxa"/>
+          </w:tcPr>
+          <w:p>
+            <w:pPr>
+              <w:spacing w:before="100" w:beforeAutospacing="1" w:after="100" w:afterAutospacing="1"/>
+              <w:rPr>
+                <w:ins w:id="117" w:author="Carl Gruhn" w:date="2023-09-16T11:13:00Z"/>
+                <w:rFonts w:ascii="Lato-Regular" w:eastAsia="Times New Roman" w:hAnsi="Lato-Regular" w:cs="Times New Roman"/>
+                <w:color w:val="000000"/>
+              </w:rPr>
+            </w:pPr>
+          </w:p>
+        </w:tc>
+        <w:tc>
+          <w:tcPr>
+            <w:tcW w:w="1870" w:type="dxa"/>
+          </w:tcPr>
+          <w:p>
+            <w:pPr>
+              <w:spacing w:before="100" w:beforeAutospacing="1" w:after="100" w:afterAutospacing="1"/>
+              <w:rPr>
+                <w:ins w:id="118" w:author="Carl Gruhn" w:date="2023-09-16T11:13:00Z"/>
+                <w:rFonts w:ascii="Lato-Regular" w:eastAsia="Times New Roman" w:hAnsi="Lato-Regular" w:cs="Times New Roman"/>
+                <w:color w:val="000000"/>
+              </w:rPr>
+            </w:pPr>
+          </w:p>
+        </w:tc>
+        <w:tc>
+          <w:tcPr>
+            <w:tcW w:w="1870" w:type="dxa"/>
+          </w:tcPr>
+          <w:p>
+            <w:pPr>
+              <w:spacing w:before="100" w:beforeAutospacing="1" w:after="100" w:afterAutospacing="1"/>
+              <w:rPr>
+                <w:ins w:id="119" w:author="Carl Gruhn" w:date="2023-09-16T11:13:00Z"/>
+                <w:rFonts w:ascii="Lato-Regular" w:eastAsia="Times New Roman" w:hAnsi="Lato-Regular" w:cs="Times New Roman"/>
+                <w:color w:val="000000"/>
+              </w:rPr>
+            </w:pPr>
+          </w:p>
+        </w:tc>
+        <w:tc>
+          <w:tcPr>
+            <w:tcW w:w="1870" w:type="dxa"/>
+          </w:tcPr>
+          <w:p>
+            <w:pPr>
+              <w:spacing w:before="100" w:beforeAutospacing="1" w:after="100" w:afterAutospacing="1"/>
+              <w:rPr>
+                <w:ins w:id="120" w:author="Carl Gruhn" w:date="2023-09-16T11:13:00Z"/>
+                <w:rFonts w:ascii="Lato-Regular" w:eastAsia="Times New Roman" w:hAnsi="Lato-Regular" w:cs="Times New Roman"/>
+                <w:color w:val="000000"/>
+              </w:rPr>
+            </w:pPr>
+          </w:p>
+        </w:tc>
+      </w:tr>
+      <w:tr>
+        <w:trPr>
+          <w:divId w:val="1002971791"/>
+          <w:ins w:id="121" w:author="Carl Gruhn" w:date="2023-09-16T11:13:00Z"/>
+        </w:trPr>
+        <w:tc>
+          <w:tcPr>
+            <w:tcW w:w="1870" w:type="dxa"/>
+          </w:tcPr>
+          <w:p>
+            <w:pPr>
+              <w:spacing w:before="100" w:beforeAutospacing="1" w:after="100" w:afterAutospacing="1"/>
+              <w:rPr>
+                <w:ins w:id="122" w:author="Carl Gruhn" w:date="2023-09-16T11:13:00Z"/>
+                <w:rFonts w:ascii="Lato-Regular" w:eastAsia="Times New Roman" w:hAnsi="Lato-Regular" w:cs="Times New Roman"/>
+                <w:color w:val="000000"/>
+              </w:rPr>
+            </w:pPr>
+          </w:p>
+        </w:tc>
+        <w:tc>
+          <w:tcPr>
+            <w:tcW w:w="1870" w:type="dxa"/>
+          </w:tcPr>
+          <w:p>
+            <w:pPr>
+              <w:spacing w:before="100" w:beforeAutospacing="1" w:after="100" w:afterAutospacing="1"/>
+              <w:rPr>
+                <w:ins w:id="123" w:author="Carl Gruhn" w:date="2023-09-16T11:13:00Z"/>
+                <w:rFonts w:ascii="Lato-Regular" w:eastAsia="Times New Roman" w:hAnsi="Lato-Regular" w:cs="Times New Roman"/>
+                <w:color w:val="000000"/>
+              </w:rPr>
+            </w:pPr>
+          </w:p>
+        </w:tc>
+        <w:tc>
+          <w:tcPr>
+            <w:tcW w:w="1870" w:type="dxa"/>
+          </w:tcPr>
+          <w:p>
+            <w:pPr>
+              <w:spacing w:before="100" w:beforeAutospacing="1" w:after="100" w:afterAutospacing="1"/>
+              <w:rPr>
+                <w:ins w:id="124" w:author="Carl Gruhn" w:date="2023-09-16T11:13:00Z"/>
+                <w:rFonts w:ascii="Lato-Regular" w:eastAsia="Times New Roman" w:hAnsi="Lato-Regular" w:cs="Times New Roman"/>
+                <w:color w:val="000000"/>
+              </w:rPr>
+            </w:pPr>
+          </w:p>
+        </w:tc>
+        <w:tc>
+          <w:tcPr>
+            <w:tcW w:w="1870" w:type="dxa"/>
+          </w:tcPr>
+          <w:p>
+            <w:pPr>
+              <w:spacing w:before="100" w:beforeAutospacing="1" w:after="100" w:afterAutospacing="1"/>
+              <w:rPr>
+                <w:ins w:id="125" w:author="Carl Gruhn" w:date="2023-09-16T11:13:00Z"/>
+                <w:rFonts w:ascii="Lato-Regular" w:eastAsia="Times New Roman" w:hAnsi="Lato-Regular" w:cs="Times New Roman"/>
+                <w:color w:val="000000"/>
+              </w:rPr>
+            </w:pPr>
+          </w:p>
+        </w:tc>
+      </w:tr>
+      <w:tr>
+        <w:trPr>
+          <w:divId w:val="1002971791"/>
+          <w:ins w:id="126" w:author="Carl Gruhn" w:date="2023-09-16T11:13:00Z"/>
+        </w:trPr>
+        <w:tc>
+          <w:tcPr>
+            <w:tcW w:w="1870" w:type="dxa"/>
+          </w:tcPr>
+          <w:p>
+            <w:pPr>
+              <w:spacing w:before="100" w:beforeAutospacing="1" w:after="100" w:afterAutospacing="1"/>
+              <w:rPr>
+                <w:ins w:id="127" w:author="Carl Gruhn" w:date="2023-09-16T11:13:00Z"/>
+                <w:rFonts w:ascii="Lato-Regular" w:eastAsia="Times New Roman" w:hAnsi="Lato-Regular" w:cs="Times New Roman"/>
+                <w:color w:val="000000"/>
+              </w:rPr>
+            </w:pPr>
+          </w:p>
+        </w:tc>
+        <w:tc>
+          <w:tcPr>
+            <w:tcW w:w="1870" w:type="dxa"/>
+          </w:tcPr>
+          <w:p>
+            <w:pPr>
+              <w:spacing w:before="100" w:beforeAutospacing="1" w:after="100" w:afterAutospacing="1"/>
+              <w:rPr>
+                <w:ins w:id="128" w:author="Carl Gruhn" w:date="2023-09-16T11:13:00Z"/>
+                <w:rFonts w:ascii="Lato-Regular" w:eastAsia="Times New Roman" w:hAnsi="Lato-Regular" w:cs="Times New Roman"/>
+                <w:color w:val="000000"/>
+              </w:rPr>
+            </w:pPr>
+          </w:p>
+        </w:tc>
+        <w:tc>
+          <w:tcPr>
+            <w:tcW w:w="1870" w:type="dxa"/>
+          </w:tcPr>
+          <w:p>
+            <w:pPr>
+              <w:spacing w:before="100" w:beforeAutospacing="1" w:after="100" w:afterAutospacing="1"/>
+              <w:rPr>
+                <w:ins w:id="129" w:author="Carl Gruhn" w:date="2023-09-16T11:13:00Z"/>
+                <w:rFonts w:ascii="Lato-Regular" w:eastAsia="Times New Roman" w:hAnsi="Lato-Regular" w:cs="Times New Roman"/>
+                <w:color w:val="000000"/>
+              </w:rPr>
+            </w:pPr>
+          </w:p>
+        </w:tc>
+        <w:tc>
+          <w:tcPr>
+            <w:tcW w:w="1870" w:type="dxa"/>
+          </w:tcPr>
+          <w:p>
+            <w:pPr>
+              <w:spacing w:before="100" w:beforeAutospacing="1" w:after="100" w:afterAutospacing="1"/>
+              <w:rPr>
+                <w:ins w:id="130" w:author="Carl Gruhn" w:date="2023-09-16T11:13:00Z"/>
+                <w:rFonts w:ascii="Lato-Regular" w:eastAsia="Times New Roman" w:hAnsi="Lato-Regular" w:cs="Times New Roman"/>
+                <w:color w:val="000000"/>
+              </w:rPr>
+            </w:pPr>
+          </w:p>
+        </w:tc>
+      </w:tr>
+      <w:tr>
+        <w:trPr>
+          <w:divId w:val="1002971791"/>
+          <w:ins w:id="131" w:author="Carl Gruhn" w:date="2023-09-16T11:13:00Z"/>
+        </w:trPr>
+        <w:tc>
+          <w:tcPr>
+            <w:tcW w:w="1870" w:type="dxa"/>
+          </w:tcPr>
+          <w:p>
+            <w:pPr>
+              <w:spacing w:before="100" w:beforeAutospacing="1" w:after="100" w:afterAutospacing="1"/>
+              <w:rPr>
+                <w:ins w:id="132" w:author="Carl Gruhn" w:date="2023-09-16T11:13:00Z"/>
+                <w:rFonts w:ascii="Lato-Regular" w:eastAsia="Times New Roman" w:hAnsi="Lato-Regular" w:cs="Times New Roman"/>
+                <w:color w:val="000000"/>
+              </w:rPr>
+            </w:pPr>
+            <w:ins w:id="133" w:author="Carl Gruhn" w:date="2023-09-16T11:15:00Z">
+              <w:r>
+                <w:rPr>
+                  <w:rFonts w:ascii="Lato-Regular" w:eastAsia="Times New Roman" w:hAnsi="Lato-Regular" w:cs="Times New Roman"/>
+                  <w:color w:val="000000"/>
+                </w:rPr>
+                <w:t>Size (TAM)</w:t>
+              </w:r>
+            </w:ins>
+          </w:p>
+        </w:tc>
+        <w:tc>
+          <w:tcPr>
+            <w:tcW w:w="1870" w:type="dxa"/>
+          </w:tcPr>
+          <w:p>
+            <w:pPr>
+              <w:spacing w:before="100" w:beforeAutospacing="1" w:after="100" w:afterAutospacing="1"/>
+              <w:rPr>
+                <w:ins w:id="134" w:author="Carl Gruhn" w:date="2023-09-16T11:13:00Z"/>
+                <w:rFonts w:ascii="Lato-Regular" w:eastAsia="Times New Roman" w:hAnsi="Lato-Regular" w:cs="Times New Roman"/>
+                <w:color w:val="000000"/>
+              </w:rPr>
+            </w:pPr>
+          </w:p>
+        </w:tc>
+        <w:tc>
+          <w:tcPr>
+            <w:tcW w:w="1870" w:type="dxa"/>
+          </w:tcPr>
+          <w:p>
+            <w:pPr>
+              <w:spacing w:before="100" w:beforeAutospacing="1" w:after="100" w:afterAutospacing="1"/>
+              <w:rPr>
+                <w:ins w:id="135" w:author="Carl Gruhn" w:date="2023-09-16T11:13:00Z"/>
+                <w:rFonts w:ascii="Lato-Regular" w:eastAsia="Times New Roman" w:hAnsi="Lato-Regular" w:cs="Times New Roman"/>
+                <w:color w:val="000000"/>
+              </w:rPr>
+            </w:pPr>
+          </w:p>
+        </w:tc>
+        <w:tc>
+          <w:tcPr>
+            <w:tcW w:w="1870" w:type="dxa"/>
+          </w:tcPr>
+          <w:p>
+            <w:pPr>
+              <w:spacing w:before="100" w:beforeAutospacing="1" w:after="100" w:afterAutospacing="1"/>
+              <w:rPr>
+                <w:ins w:id="136" w:author="Carl Gruhn" w:date="2023-09-16T11:13:00Z"/>
+                <w:rFonts w:ascii="Lato-Regular" w:eastAsia="Times New Roman" w:hAnsi="Lato-Regular" w:cs="Times New Roman"/>
+                <w:color w:val="000000"/>
+              </w:rPr>
+            </w:pPr>
+          </w:p>
+        </w:tc>
+      </w:tr>
+    </w:tbl>
+    <w:p>
+      <w:pPr>
+        <w:spacing w:before="100" w:beforeAutospacing="1" w:after="100" w:afterAutospacing="1"/>
+        <w:divId w:val="1002971791"/>
+        <w:rPr>
+          <w:ins w:id="137" w:author="Carl Gruhn" w:date="2023-09-16T10:27:00Z"/>
+          <w:rFonts w:ascii="Lato-Regular" w:eastAsia="Times New Roman" w:hAnsi="Lato-Regular" w:cs="Times New Roman"/>
+          <w:color w:val="000000"/>
+          <w:rPrChange w:id="138" w:author="Carl Gruhn" w:date="2023-09-16T10:27:00Z">
+            <w:rPr>
+              <w:ins w:id="139" w:author="Carl Gruhn" w:date="2023-09-16T10:27:00Z"/>
+            </w:rPr>
+          </w:rPrChange>
+        </w:rPr>
+        <w:pPrChange w:id="140" w:author="Carl Gruhn" w:date="2023-09-16T11:11:00Z">
+          <w:pPr>
+            <w:numPr>
+              <w:numId w:val="1"/>
+            </w:numPr>
+            <w:tabs>
+              <w:tab w:val="num" w:pos="720"/>
+            </w:tabs>
+            <w:spacing w:before="100" w:beforeAutospacing="1" w:after="100" w:afterAutospacing="1"/>
+            <w:ind w:left="720" w:hanging="360"/>
+            <w:divId w:val="1002971791"/>
+          </w:pPr>
+        </w:pPrChange>
       </w:pPr>
     </w:p>
     <w:p>
@@ -4262,7 +5463,7 @@
         </w:numPr>
         <w:ind w:left="360"/>
       </w:pPr>
-      <w:bookmarkStart w:id="6" w:name="_Toc143543603"/>
+      <w:bookmarkStart w:id="141" w:name="_Toc143543603"/>
       <w:r>
         <w:t>Competiti</w:t>
       </w:r>
@@ -4272,12 +5473,230 @@
       <w:r>
         <w:t xml:space="preserve"> Positioning</w:t>
       </w:r>
-      <w:bookmarkEnd w:id="6"/>
+      <w:bookmarkEnd w:id="141"/>
+    </w:p>
+    <w:p>
+      <w:pPr>
+        <w:pStyle w:val="ListParagraph"/>
+        <w:numPr>
+          <w:ilvl w:val="0"/>
+          <w:numId w:val="37"/>
+        </w:numPr>
+        <w:spacing w:before="100" w:beforeAutospacing="1" w:after="100" w:afterAutospacing="1"/>
+        <w:divId w:val="1519465244"/>
+        <w:rPr>
+          <w:ins w:id="142" w:author="Carl Gruhn" w:date="2023-09-16T10:22:00Z"/>
+          <w:rFonts w:ascii="Lato-Regular" w:eastAsia="Times New Roman" w:hAnsi="Lato-Regular" w:cs="Times New Roman"/>
+          <w:color w:val="000000"/>
+          <w:rPrChange w:id="143" w:author="Carl Gruhn" w:date="2023-09-16T10:23:00Z">
+            <w:rPr>
+              <w:ins w:id="144" w:author="Carl Gruhn" w:date="2023-09-16T10:22:00Z"/>
+            </w:rPr>
+          </w:rPrChange>
+        </w:rPr>
+        <w:pPrChange w:id="145" w:author="Carl Gruhn" w:date="2023-09-16T10:23:00Z">
+          <w:pPr>
+            <w:numPr>
+              <w:numId w:val="1"/>
+            </w:numPr>
+            <w:tabs>
+              <w:tab w:val="num" w:pos="720"/>
+            </w:tabs>
+            <w:spacing w:before="100" w:beforeAutospacing="1" w:after="100" w:afterAutospacing="1"/>
+            <w:ind w:left="720" w:hanging="360"/>
+            <w:divId w:val="1519465244"/>
+          </w:pPr>
+        </w:pPrChange>
+      </w:pPr>
+      <w:ins w:id="146" w:author="Carl Gruhn" w:date="2023-09-16T10:22:00Z">
+        <w:r>
+          <w:rPr>
+            <w:rFonts w:ascii="Lato-Regular" w:eastAsia="Times New Roman" w:hAnsi="Lato-Regular" w:cs="Times New Roman"/>
+            <w:color w:val="000000"/>
+            <w:u w:val="single"/>
+            <w:rPrChange w:id="147" w:author="Carl Gruhn" w:date="2023-09-16T10:23:00Z">
+              <w:rPr>
+                <w:u w:val="single"/>
+              </w:rPr>
+            </w:rPrChange>
+          </w:rPr>
+          <w:t>Product category.</w:t>
+        </w:r>
+        <w:r>
+          <w:rPr>
+            <w:rFonts w:cs="Times New Roman" w:hint="eastAsia"/>
+            <w:rPrChange w:id="148" w:author="Carl Gruhn" w:date="2023-09-16T10:23:00Z">
+              <w:rPr>
+                <w:rStyle w:val="apple-converted-space"/>
+                <w:rFonts w:ascii="Lato-Regular" w:eastAsia="Times New Roman" w:hAnsi="Lato-Regular" w:hint="eastAsia"/>
+                <w:color w:val="000000"/>
+              </w:rPr>
+            </w:rPrChange>
+          </w:rPr>
+          <w:t> </w:t>
+        </w:r>
+        <w:r>
+          <w:rPr>
+            <w:rFonts w:ascii="Lato-Regular" w:eastAsia="Times New Roman" w:hAnsi="Lato-Regular" w:cs="Times New Roman"/>
+            <w:color w:val="000000"/>
+            <w:rPrChange w:id="149" w:author="Carl Gruhn" w:date="2023-09-16T10:23:00Z">
+              <w:rPr/>
+            </w:rPrChange>
+          </w:rPr>
+          <w:t>Identify the product category for your product idea.</w:t>
+        </w:r>
+      </w:ins>
+    </w:p>
+    <w:p>
+      <w:pPr>
+        <w:pStyle w:val="ListParagraph"/>
+        <w:numPr>
+          <w:ilvl w:val="0"/>
+          <w:numId w:val="37"/>
+        </w:numPr>
+        <w:spacing w:before="100" w:beforeAutospacing="1" w:after="100" w:afterAutospacing="1"/>
+        <w:divId w:val="1519465244"/>
+        <w:rPr>
+          <w:ins w:id="150" w:author="Carl Gruhn" w:date="2023-09-16T10:22:00Z"/>
+          <w:rFonts w:ascii="Lato-Regular" w:eastAsia="Times New Roman" w:hAnsi="Lato-Regular" w:cs="Times New Roman"/>
+          <w:color w:val="000000"/>
+          <w:rPrChange w:id="151" w:author="Carl Gruhn" w:date="2023-09-16T10:23:00Z">
+            <w:rPr>
+              <w:ins w:id="152" w:author="Carl Gruhn" w:date="2023-09-16T10:22:00Z"/>
+            </w:rPr>
+          </w:rPrChange>
+        </w:rPr>
+        <w:pPrChange w:id="153" w:author="Carl Gruhn" w:date="2023-09-16T10:23:00Z">
+          <w:pPr>
+            <w:numPr>
+              <w:numId w:val="1"/>
+            </w:numPr>
+            <w:tabs>
+              <w:tab w:val="num" w:pos="720"/>
+            </w:tabs>
+            <w:spacing w:before="100" w:beforeAutospacing="1" w:after="100" w:afterAutospacing="1"/>
+            <w:ind w:left="720" w:hanging="360"/>
+            <w:divId w:val="1519465244"/>
+          </w:pPr>
+        </w:pPrChange>
+      </w:pPr>
+      <w:ins w:id="154" w:author="Carl Gruhn" w:date="2023-09-16T10:22:00Z">
+        <w:r>
+          <w:rPr>
+            <w:rFonts w:ascii="Lato-Regular" w:eastAsia="Times New Roman" w:hAnsi="Lato-Regular" w:cs="Times New Roman"/>
+            <w:color w:val="000000"/>
+            <w:u w:val="single"/>
+            <w:rPrChange w:id="155" w:author="Carl Gruhn" w:date="2023-09-16T10:23:00Z">
+              <w:rPr>
+                <w:u w:val="single"/>
+              </w:rPr>
+            </w:rPrChange>
+          </w:rPr>
+          <w:t>Competition.</w:t>
+        </w:r>
+        <w:r>
+          <w:rPr>
+            <w:rFonts w:cs="Times New Roman" w:hint="eastAsia"/>
+            <w:rPrChange w:id="156" w:author="Carl Gruhn" w:date="2023-09-16T10:23:00Z">
+              <w:rPr>
+                <w:rStyle w:val="apple-converted-space"/>
+                <w:rFonts w:ascii="Lato-Regular" w:eastAsia="Times New Roman" w:hAnsi="Lato-Regular" w:hint="eastAsia"/>
+                <w:color w:val="000000"/>
+              </w:rPr>
+            </w:rPrChange>
+          </w:rPr>
+          <w:t> </w:t>
+        </w:r>
+        <w:r>
+          <w:rPr>
+            <w:rFonts w:ascii="Lato-Regular" w:eastAsia="Times New Roman" w:hAnsi="Lato-Regular" w:cs="Times New Roman"/>
+            <w:color w:val="000000"/>
+            <w:rPrChange w:id="157" w:author="Carl Gruhn" w:date="2023-09-16T10:23:00Z">
+              <w:rPr/>
+            </w:rPrChange>
+          </w:rPr>
+          <w:t>Identify the competition.</w:t>
+        </w:r>
+      </w:ins>
+    </w:p>
+    <w:p>
+      <w:pPr>
+        <w:pStyle w:val="ListParagraph"/>
+        <w:numPr>
+          <w:ilvl w:val="0"/>
+          <w:numId w:val="37"/>
+        </w:numPr>
+        <w:spacing w:before="100" w:beforeAutospacing="1" w:after="100" w:afterAutospacing="1"/>
+        <w:divId w:val="1519465244"/>
+        <w:rPr>
+          <w:ins w:id="158" w:author="Carl Gruhn" w:date="2023-09-16T10:22:00Z"/>
+          <w:rFonts w:ascii="Lato-Regular" w:eastAsia="Times New Roman" w:hAnsi="Lato-Regular" w:cs="Times New Roman"/>
+          <w:color w:val="000000"/>
+          <w:rPrChange w:id="159" w:author="Carl Gruhn" w:date="2023-09-16T10:23:00Z">
+            <w:rPr>
+              <w:ins w:id="160" w:author="Carl Gruhn" w:date="2023-09-16T10:22:00Z"/>
+            </w:rPr>
+          </w:rPrChange>
+        </w:rPr>
+        <w:pPrChange w:id="161" w:author="Carl Gruhn" w:date="2023-09-16T10:23:00Z">
+          <w:pPr>
+            <w:numPr>
+              <w:numId w:val="1"/>
+            </w:numPr>
+            <w:tabs>
+              <w:tab w:val="num" w:pos="720"/>
+            </w:tabs>
+            <w:spacing w:before="100" w:beforeAutospacing="1" w:after="100" w:afterAutospacing="1"/>
+            <w:ind w:left="720" w:hanging="360"/>
+            <w:divId w:val="1519465244"/>
+          </w:pPr>
+        </w:pPrChange>
+      </w:pPr>
+      <w:ins w:id="162" w:author="Carl Gruhn" w:date="2023-09-16T10:22:00Z">
+        <w:r>
+          <w:rPr>
+            <w:rFonts w:ascii="Lato-Regular" w:eastAsia="Times New Roman" w:hAnsi="Lato-Regular" w:cs="Times New Roman"/>
+            <w:color w:val="000000"/>
+            <w:u w:val="single"/>
+            <w:rPrChange w:id="163" w:author="Carl Gruhn" w:date="2023-09-16T10:23:00Z">
+              <w:rPr>
+                <w:u w:val="single"/>
+              </w:rPr>
+            </w:rPrChange>
+          </w:rPr>
+          <w:lastRenderedPageBreak/>
+          <w:t>Positioning.</w:t>
+        </w:r>
+        <w:r>
+          <w:rPr>
+            <w:rFonts w:cs="Times New Roman" w:hint="eastAsia"/>
+            <w:rPrChange w:id="164" w:author="Carl Gruhn" w:date="2023-09-16T10:23:00Z">
+              <w:rPr>
+                <w:rStyle w:val="apple-converted-space"/>
+                <w:rFonts w:ascii="Lato-Regular" w:eastAsia="Times New Roman" w:hAnsi="Lato-Regular" w:hint="eastAsia"/>
+                <w:color w:val="000000"/>
+              </w:rPr>
+            </w:rPrChange>
+          </w:rPr>
+          <w:t> </w:t>
+        </w:r>
+        <w:r>
+          <w:rPr>
+            <w:rFonts w:ascii="Lato-Regular" w:eastAsia="Times New Roman" w:hAnsi="Lato-Regular" w:cs="Times New Roman"/>
+            <w:color w:val="000000"/>
+            <w:rPrChange w:id="165" w:author="Carl Gruhn" w:date="2023-09-16T10:23:00Z">
+              <w:rPr/>
+            </w:rPrChange>
+          </w:rPr>
+          <w:t>Select and define a position-to-own</w:t>
+        </w:r>
+      </w:ins>
     </w:p>
     <w:p>
       <w:pPr>
         <w:shd w:val="clear" w:color="auto" w:fill="FFFFFF"/>
         <w:rPr>
+          <w:del w:id="166" w:author="Carl Gruhn" w:date="2023-09-16T10:17:00Z"/>
           <w:rFonts w:eastAsia="Times New Roman" w:cstheme="minorHAnsi"/>
           <w:color w:val="000000"/>
         </w:rPr>
@@ -4301,11 +5720,11 @@
         </w:numPr>
         <w:ind w:left="360"/>
       </w:pPr>
-      <w:bookmarkStart w:id="7" w:name="_Toc143543604"/>
+      <w:bookmarkStart w:id="167" w:name="_Toc143543604"/>
       <w:r>
         <w:t>Product</w:t>
       </w:r>
-      <w:bookmarkEnd w:id="7"/>
+      <w:bookmarkEnd w:id="167"/>
     </w:p>
     <w:p/>
     <w:p/>
@@ -4318,11 +5737,11 @@
         </w:numPr>
         <w:ind w:left="360"/>
       </w:pPr>
-      <w:bookmarkStart w:id="8" w:name="_Toc143543605"/>
+      <w:bookmarkStart w:id="168" w:name="_Toc143543605"/>
       <w:r>
         <w:t>Commercial</w:t>
       </w:r>
-      <w:bookmarkEnd w:id="8"/>
+      <w:bookmarkEnd w:id="168"/>
     </w:p>
     <w:p/>
     <w:p/>
@@ -4335,11 +5754,11 @@
         </w:numPr>
         <w:ind w:left="360"/>
       </w:pPr>
-      <w:bookmarkStart w:id="9" w:name="_Toc143543606"/>
+      <w:bookmarkStart w:id="169" w:name="_Toc143543606"/>
       <w:r>
         <w:t>Financials</w:t>
       </w:r>
-      <w:bookmarkEnd w:id="9"/>
+      <w:bookmarkEnd w:id="169"/>
     </w:p>
     <w:p/>
     <w:p/>
@@ -4347,11 +5766,11 @@
       <w:pPr>
         <w:pStyle w:val="Heading1"/>
       </w:pPr>
-      <w:bookmarkStart w:id="10" w:name="_Toc143543607"/>
+      <w:bookmarkStart w:id="170" w:name="_Toc143543607"/>
       <w:r>
         <w:t>Appendix</w:t>
       </w:r>
-      <w:bookmarkEnd w:id="10"/>
+      <w:bookmarkEnd w:id="170"/>
     </w:p>
     <w:p>
       <w:pPr>
@@ -4429,6 +5848,9 @@
         <w:continuationSeparator/>
       </w:r>
     </w:p>
+  </w:endnote>
+  <w:endnote w:type="continuationNotice" w:id="1">
+    <w:p/>
   </w:endnote>
 </w:endnotes>
 </file>
@@ -4594,12 +6016,164 @@
       </w:r>
     </w:p>
   </w:footnote>
+  <w:footnote w:type="continuationNotice" w:id="1">
+    <w:p/>
+  </w:footnote>
 </w:footnotes>
 </file>
 
 <file path=word/numbering.xml><?xml version="1.0" encoding="utf-8"?>
 <w:numbering xmlns:wpc="http://schemas.microsoft.com/office/word/2010/wordprocessingCanvas" xmlns:cx="http://schemas.microsoft.com/office/drawing/2014/chartex" xmlns:cx1="http://schemas.microsoft.com/office/drawing/2015/9/8/chartex" xmlns:cx2="http://schemas.microsoft.com/office/drawing/2015/10/21/chartex" xmlns:cx3="http://schemas.microsoft.com/office/drawing/2016/5/9/chartex" xmlns:cx4="http://schemas.microsoft.com/office/drawing/2016/5/10/chartex" xmlns:cx5="http://schemas.microsoft.com/office/drawing/2016/5/11/chartex" xmlns:cx6="http://schemas.microsoft.com/office/drawing/2016/5/12/chartex" xmlns:cx7="http://schemas.microsoft.com/office/drawing/2016/5/13/chartex" xmlns:cx8="http://schemas.microsoft.com/office/drawing/2016/5/14/chartex" xmlns:mc="http://schemas.openxmlformats.org/markup-compatibility/2006" xmlns:aink="http://schemas.microsoft.com/office/drawing/2016/ink" xmlns:am3d="http://schemas.microsoft.com/office/drawing/2017/model3d" xmlns:o="urn:schemas-microsoft-com:office:office" xmlns:oel="http://schemas.microsoft.com/office/2019/extlst" xmlns:r="http://schemas.openxmlformats.org/officeDocument/2006/relationships" xmlns:m="http://schemas.openxmlformats.org/officeDocument/2006/math" xmlns:v="urn:schemas-microsoft-com:vml" xmlns:wp14="http://schemas.microsoft.com/office/word/2010/wordprocessingDrawing" xmlns:wp="http://schemas.openxmlformats.org/drawingml/2006/wordprocessingDrawing" xmlns:w10="urn:schemas-microsoft-com:office:word" xmlns:w="http://schemas.openxmlformats.org/wordprocessingml/2006/main" xmlns:w14="http://schemas.microsoft.com/office/word/2010/wordml" xmlns:w15="http://schemas.microsoft.com/office/word/2012/wordml" xmlns:w16cex="http://schemas.microsoft.com/office/word/2018/wordml/cex" xmlns:w16cid="http://schemas.microsoft.com/office/word/2016/wordml/cid" xmlns:w16="http://schemas.microsoft.com/office/word/2018/wordml" xmlns:w16sdtdh="http://schemas.microsoft.com/office/word/2020/wordml/sdtdatahash" xmlns:w16se="http://schemas.microsoft.com/office/word/2015/wordml/symex" xmlns:wpg="http://schemas.microsoft.com/office/word/2010/wordprocessingGroup" xmlns:wpi="http://schemas.microsoft.com/office/word/2010/wordprocessingInk" xmlns:wne="http://schemas.microsoft.com/office/word/2006/wordml" xmlns:wps="http://schemas.microsoft.com/office/word/2010/wordprocessingShape" mc:Ignorable="w14 w15 w16se w16cid w16 w16cex w16sdtdh wp14">
   <w:abstractNum w:abstractNumId="0" w15:restartNumberingAfterBreak="0">
+    <w:nsid w:val="04224AA7"/>
+    <w:multiLevelType w:val="multilevel"/>
+    <w:tmpl w:val="FFFFFFFF"/>
+    <w:lvl w:ilvl="0">
+      <w:start w:val="1"/>
+      <w:numFmt w:val="bullet"/>
+      <w:lvlText w:val=""/>
+      <w:lvlJc w:val="left"/>
+      <w:pPr>
+        <w:tabs>
+          <w:tab w:val="num" w:pos="1080"/>
+        </w:tabs>
+        <w:ind w:left="1080" w:hanging="360"/>
+      </w:pPr>
+      <w:rPr>
+        <w:rFonts w:ascii="Symbol" w:hAnsi="Symbol" w:hint="default"/>
+        <w:sz w:val="20"/>
+      </w:rPr>
+    </w:lvl>
+    <w:lvl w:ilvl="1">
+      <w:start w:val="1"/>
+      <w:numFmt w:val="bullet"/>
+      <w:lvlText w:val="o"/>
+      <w:lvlJc w:val="left"/>
+      <w:pPr>
+        <w:tabs>
+          <w:tab w:val="num" w:pos="1800"/>
+        </w:tabs>
+        <w:ind w:left="1800" w:hanging="360"/>
+      </w:pPr>
+      <w:rPr>
+        <w:rFonts w:ascii="Courier New" w:hAnsi="Courier New" w:hint="default"/>
+        <w:sz w:val="20"/>
+      </w:rPr>
+    </w:lvl>
+    <w:lvl w:ilvl="2">
+      <w:start w:val="1"/>
+      <w:numFmt w:val="bullet"/>
+      <w:lvlText w:val=""/>
+      <w:lvlJc w:val="left"/>
+      <w:pPr>
+        <w:tabs>
+          <w:tab w:val="num" w:pos="2520"/>
+        </w:tabs>
+        <w:ind w:left="2520" w:hanging="360"/>
+      </w:pPr>
+      <w:rPr>
+        <w:rFonts w:ascii="Wingdings" w:hAnsi="Wingdings" w:hint="default"/>
+        <w:sz w:val="20"/>
+      </w:rPr>
+    </w:lvl>
+    <w:lvl w:ilvl="3" w:tentative="1">
+      <w:start w:val="1"/>
+      <w:numFmt w:val="bullet"/>
+      <w:lvlText w:val=""/>
+      <w:lvlJc w:val="left"/>
+      <w:pPr>
+        <w:tabs>
+          <w:tab w:val="num" w:pos="3240"/>
+        </w:tabs>
+        <w:ind w:left="3240" w:hanging="360"/>
+      </w:pPr>
+      <w:rPr>
+        <w:rFonts w:ascii="Wingdings" w:hAnsi="Wingdings" w:hint="default"/>
+        <w:sz w:val="20"/>
+      </w:rPr>
+    </w:lvl>
+    <w:lvl w:ilvl="4" w:tentative="1">
+      <w:start w:val="1"/>
+      <w:numFmt w:val="bullet"/>
+      <w:lvlText w:val=""/>
+      <w:lvlJc w:val="left"/>
+      <w:pPr>
+        <w:tabs>
+          <w:tab w:val="num" w:pos="3960"/>
+        </w:tabs>
+        <w:ind w:left="3960" w:hanging="360"/>
+      </w:pPr>
+      <w:rPr>
+        <w:rFonts w:ascii="Wingdings" w:hAnsi="Wingdings" w:hint="default"/>
+        <w:sz w:val="20"/>
+      </w:rPr>
+    </w:lvl>
+    <w:lvl w:ilvl="5" w:tentative="1">
+      <w:start w:val="1"/>
+      <w:numFmt w:val="bullet"/>
+      <w:lvlText w:val=""/>
+      <w:lvlJc w:val="left"/>
+      <w:pPr>
+        <w:tabs>
+          <w:tab w:val="num" w:pos="4680"/>
+        </w:tabs>
+        <w:ind w:left="4680" w:hanging="360"/>
+      </w:pPr>
+      <w:rPr>
+        <w:rFonts w:ascii="Wingdings" w:hAnsi="Wingdings" w:hint="default"/>
+        <w:sz w:val="20"/>
+      </w:rPr>
+    </w:lvl>
+    <w:lvl w:ilvl="6" w:tentative="1">
+      <w:start w:val="1"/>
+      <w:numFmt w:val="bullet"/>
+      <w:lvlText w:val=""/>
+      <w:lvlJc w:val="left"/>
+      <w:pPr>
+        <w:tabs>
+          <w:tab w:val="num" w:pos="5400"/>
+        </w:tabs>
+        <w:ind w:left="5400" w:hanging="360"/>
+      </w:pPr>
+      <w:rPr>
+        <w:rFonts w:ascii="Wingdings" w:hAnsi="Wingdings" w:hint="default"/>
+        <w:sz w:val="20"/>
+      </w:rPr>
+    </w:lvl>
+    <w:lvl w:ilvl="7" w:tentative="1">
+      <w:start w:val="1"/>
+      <w:numFmt w:val="bullet"/>
+      <w:lvlText w:val=""/>
+      <w:lvlJc w:val="left"/>
+      <w:pPr>
+        <w:tabs>
+          <w:tab w:val="num" w:pos="6120"/>
+        </w:tabs>
+        <w:ind w:left="6120" w:hanging="360"/>
+      </w:pPr>
+      <w:rPr>
+        <w:rFonts w:ascii="Wingdings" w:hAnsi="Wingdings" w:hint="default"/>
+        <w:sz w:val="20"/>
+      </w:rPr>
+    </w:lvl>
+    <w:lvl w:ilvl="8" w:tentative="1">
+      <w:start w:val="1"/>
+      <w:numFmt w:val="bullet"/>
+      <w:lvlText w:val=""/>
+      <w:lvlJc w:val="left"/>
+      <w:pPr>
+        <w:tabs>
+          <w:tab w:val="num" w:pos="6840"/>
+        </w:tabs>
+        <w:ind w:left="6840" w:hanging="360"/>
+      </w:pPr>
+      <w:rPr>
+        <w:rFonts w:ascii="Wingdings" w:hAnsi="Wingdings" w:hint="default"/>
+        <w:sz w:val="20"/>
+      </w:rPr>
+    </w:lvl>
+  </w:abstractNum>
+  <w:abstractNum w:abstractNumId="1" w15:restartNumberingAfterBreak="0">
     <w:nsid w:val="059B2AF8"/>
     <w:multiLevelType w:val="hybridMultilevel"/>
     <w:tmpl w:val="6B925CEE"/>
@@ -4712,7 +6286,319 @@
       </w:rPr>
     </w:lvl>
   </w:abstractNum>
-  <w:abstractNum w:abstractNumId="1" w15:restartNumberingAfterBreak="0">
+  <w:abstractNum w:abstractNumId="2" w15:restartNumberingAfterBreak="0">
+    <w:nsid w:val="07D17ED7"/>
+    <w:multiLevelType w:val="multilevel"/>
+    <w:tmpl w:val="FFFFFFFF"/>
+    <w:lvl w:ilvl="0">
+      <w:start w:val="1"/>
+      <w:numFmt w:val="decimal"/>
+      <w:lvlText w:val="%1."/>
+      <w:lvlJc w:val="left"/>
+      <w:pPr>
+        <w:tabs>
+          <w:tab w:val="num" w:pos="720"/>
+        </w:tabs>
+        <w:ind w:left="720" w:hanging="360"/>
+      </w:pPr>
+    </w:lvl>
+    <w:lvl w:ilvl="1" w:tentative="1">
+      <w:start w:val="1"/>
+      <w:numFmt w:val="decimal"/>
+      <w:lvlText w:val="%2."/>
+      <w:lvlJc w:val="left"/>
+      <w:pPr>
+        <w:tabs>
+          <w:tab w:val="num" w:pos="1440"/>
+        </w:tabs>
+        <w:ind w:left="1440" w:hanging="360"/>
+      </w:pPr>
+    </w:lvl>
+    <w:lvl w:ilvl="2" w:tentative="1">
+      <w:start w:val="1"/>
+      <w:numFmt w:val="decimal"/>
+      <w:lvlText w:val="%3."/>
+      <w:lvlJc w:val="left"/>
+      <w:pPr>
+        <w:tabs>
+          <w:tab w:val="num" w:pos="2160"/>
+        </w:tabs>
+        <w:ind w:left="2160" w:hanging="360"/>
+      </w:pPr>
+    </w:lvl>
+    <w:lvl w:ilvl="3" w:tentative="1">
+      <w:start w:val="1"/>
+      <w:numFmt w:val="decimal"/>
+      <w:lvlText w:val="%4."/>
+      <w:lvlJc w:val="left"/>
+      <w:pPr>
+        <w:tabs>
+          <w:tab w:val="num" w:pos="2880"/>
+        </w:tabs>
+        <w:ind w:left="2880" w:hanging="360"/>
+      </w:pPr>
+    </w:lvl>
+    <w:lvl w:ilvl="4" w:tentative="1">
+      <w:start w:val="1"/>
+      <w:numFmt w:val="decimal"/>
+      <w:lvlText w:val="%5."/>
+      <w:lvlJc w:val="left"/>
+      <w:pPr>
+        <w:tabs>
+          <w:tab w:val="num" w:pos="3600"/>
+        </w:tabs>
+        <w:ind w:left="3600" w:hanging="360"/>
+      </w:pPr>
+    </w:lvl>
+    <w:lvl w:ilvl="5" w:tentative="1">
+      <w:start w:val="1"/>
+      <w:numFmt w:val="decimal"/>
+      <w:lvlText w:val="%6."/>
+      <w:lvlJc w:val="left"/>
+      <w:pPr>
+        <w:tabs>
+          <w:tab w:val="num" w:pos="4320"/>
+        </w:tabs>
+        <w:ind w:left="4320" w:hanging="360"/>
+      </w:pPr>
+    </w:lvl>
+    <w:lvl w:ilvl="6" w:tentative="1">
+      <w:start w:val="1"/>
+      <w:numFmt w:val="decimal"/>
+      <w:lvlText w:val="%7."/>
+      <w:lvlJc w:val="left"/>
+      <w:pPr>
+        <w:tabs>
+          <w:tab w:val="num" w:pos="5040"/>
+        </w:tabs>
+        <w:ind w:left="5040" w:hanging="360"/>
+      </w:pPr>
+    </w:lvl>
+    <w:lvl w:ilvl="7" w:tentative="1">
+      <w:start w:val="1"/>
+      <w:numFmt w:val="decimal"/>
+      <w:lvlText w:val="%8."/>
+      <w:lvlJc w:val="left"/>
+      <w:pPr>
+        <w:tabs>
+          <w:tab w:val="num" w:pos="5760"/>
+        </w:tabs>
+        <w:ind w:left="5760" w:hanging="360"/>
+      </w:pPr>
+    </w:lvl>
+    <w:lvl w:ilvl="8" w:tentative="1">
+      <w:start w:val="1"/>
+      <w:numFmt w:val="decimal"/>
+      <w:lvlText w:val="%9."/>
+      <w:lvlJc w:val="left"/>
+      <w:pPr>
+        <w:tabs>
+          <w:tab w:val="num" w:pos="6480"/>
+        </w:tabs>
+        <w:ind w:left="6480" w:hanging="360"/>
+      </w:pPr>
+    </w:lvl>
+  </w:abstractNum>
+  <w:abstractNum w:abstractNumId="3" w15:restartNumberingAfterBreak="0">
+    <w:nsid w:val="0806079F"/>
+    <w:multiLevelType w:val="multilevel"/>
+    <w:tmpl w:val="FFFFFFFF"/>
+    <w:lvl w:ilvl="0">
+      <w:start w:val="1"/>
+      <w:numFmt w:val="decimal"/>
+      <w:lvlText w:val="%1."/>
+      <w:lvlJc w:val="left"/>
+      <w:pPr>
+        <w:tabs>
+          <w:tab w:val="num" w:pos="720"/>
+        </w:tabs>
+        <w:ind w:left="720" w:hanging="360"/>
+      </w:pPr>
+    </w:lvl>
+    <w:lvl w:ilvl="1" w:tentative="1">
+      <w:start w:val="1"/>
+      <w:numFmt w:val="decimal"/>
+      <w:lvlText w:val="%2."/>
+      <w:lvlJc w:val="left"/>
+      <w:pPr>
+        <w:tabs>
+          <w:tab w:val="num" w:pos="1440"/>
+        </w:tabs>
+        <w:ind w:left="1440" w:hanging="360"/>
+      </w:pPr>
+    </w:lvl>
+    <w:lvl w:ilvl="2" w:tentative="1">
+      <w:start w:val="1"/>
+      <w:numFmt w:val="decimal"/>
+      <w:lvlText w:val="%3."/>
+      <w:lvlJc w:val="left"/>
+      <w:pPr>
+        <w:tabs>
+          <w:tab w:val="num" w:pos="2160"/>
+        </w:tabs>
+        <w:ind w:left="2160" w:hanging="360"/>
+      </w:pPr>
+    </w:lvl>
+    <w:lvl w:ilvl="3" w:tentative="1">
+      <w:start w:val="1"/>
+      <w:numFmt w:val="decimal"/>
+      <w:lvlText w:val="%4."/>
+      <w:lvlJc w:val="left"/>
+      <w:pPr>
+        <w:tabs>
+          <w:tab w:val="num" w:pos="2880"/>
+        </w:tabs>
+        <w:ind w:left="2880" w:hanging="360"/>
+      </w:pPr>
+    </w:lvl>
+    <w:lvl w:ilvl="4" w:tentative="1">
+      <w:start w:val="1"/>
+      <w:numFmt w:val="decimal"/>
+      <w:lvlText w:val="%5."/>
+      <w:lvlJc w:val="left"/>
+      <w:pPr>
+        <w:tabs>
+          <w:tab w:val="num" w:pos="3600"/>
+        </w:tabs>
+        <w:ind w:left="3600" w:hanging="360"/>
+      </w:pPr>
+    </w:lvl>
+    <w:lvl w:ilvl="5" w:tentative="1">
+      <w:start w:val="1"/>
+      <w:numFmt w:val="decimal"/>
+      <w:lvlText w:val="%6."/>
+      <w:lvlJc w:val="left"/>
+      <w:pPr>
+        <w:tabs>
+          <w:tab w:val="num" w:pos="4320"/>
+        </w:tabs>
+        <w:ind w:left="4320" w:hanging="360"/>
+      </w:pPr>
+    </w:lvl>
+    <w:lvl w:ilvl="6" w:tentative="1">
+      <w:start w:val="1"/>
+      <w:numFmt w:val="decimal"/>
+      <w:lvlText w:val="%7."/>
+      <w:lvlJc w:val="left"/>
+      <w:pPr>
+        <w:tabs>
+          <w:tab w:val="num" w:pos="5040"/>
+        </w:tabs>
+        <w:ind w:left="5040" w:hanging="360"/>
+      </w:pPr>
+    </w:lvl>
+    <w:lvl w:ilvl="7" w:tentative="1">
+      <w:start w:val="1"/>
+      <w:numFmt w:val="decimal"/>
+      <w:lvlText w:val="%8."/>
+      <w:lvlJc w:val="left"/>
+      <w:pPr>
+        <w:tabs>
+          <w:tab w:val="num" w:pos="5760"/>
+        </w:tabs>
+        <w:ind w:left="5760" w:hanging="360"/>
+      </w:pPr>
+    </w:lvl>
+    <w:lvl w:ilvl="8" w:tentative="1">
+      <w:start w:val="1"/>
+      <w:numFmt w:val="decimal"/>
+      <w:lvlText w:val="%9."/>
+      <w:lvlJc w:val="left"/>
+      <w:pPr>
+        <w:tabs>
+          <w:tab w:val="num" w:pos="6480"/>
+        </w:tabs>
+        <w:ind w:left="6480" w:hanging="360"/>
+      </w:pPr>
+    </w:lvl>
+  </w:abstractNum>
+  <w:abstractNum w:abstractNumId="4" w15:restartNumberingAfterBreak="0">
+    <w:nsid w:val="08880C94"/>
+    <w:multiLevelType w:val="hybridMultilevel"/>
+    <w:tmpl w:val="71F2DDEE"/>
+    <w:lvl w:ilvl="0" w:tplc="0409000F">
+      <w:start w:val="1"/>
+      <w:numFmt w:val="decimal"/>
+      <w:lvlText w:val="%1."/>
+      <w:lvlJc w:val="left"/>
+      <w:pPr>
+        <w:ind w:left="720" w:hanging="360"/>
+      </w:pPr>
+    </w:lvl>
+    <w:lvl w:ilvl="1" w:tplc="04090019">
+      <w:start w:val="1"/>
+      <w:numFmt w:val="lowerLetter"/>
+      <w:lvlText w:val="%2."/>
+      <w:lvlJc w:val="left"/>
+      <w:pPr>
+        <w:ind w:left="1440" w:hanging="360"/>
+      </w:pPr>
+    </w:lvl>
+    <w:lvl w:ilvl="2" w:tplc="0409001B">
+      <w:start w:val="1"/>
+      <w:numFmt w:val="lowerRoman"/>
+      <w:lvlText w:val="%3."/>
+      <w:lvlJc w:val="right"/>
+      <w:pPr>
+        <w:ind w:left="2160" w:hanging="180"/>
+      </w:pPr>
+    </w:lvl>
+    <w:lvl w:ilvl="3" w:tplc="0409000F" w:tentative="1">
+      <w:start w:val="1"/>
+      <w:numFmt w:val="decimal"/>
+      <w:lvlText w:val="%4."/>
+      <w:lvlJc w:val="left"/>
+      <w:pPr>
+        <w:ind w:left="2880" w:hanging="360"/>
+      </w:pPr>
+    </w:lvl>
+    <w:lvl w:ilvl="4" w:tplc="04090019" w:tentative="1">
+      <w:start w:val="1"/>
+      <w:numFmt w:val="lowerLetter"/>
+      <w:lvlText w:val="%5."/>
+      <w:lvlJc w:val="left"/>
+      <w:pPr>
+        <w:ind w:left="3600" w:hanging="360"/>
+      </w:pPr>
+    </w:lvl>
+    <w:lvl w:ilvl="5" w:tplc="0409001B" w:tentative="1">
+      <w:start w:val="1"/>
+      <w:numFmt w:val="lowerRoman"/>
+      <w:lvlText w:val="%6."/>
+      <w:lvlJc w:val="right"/>
+      <w:pPr>
+        <w:ind w:left="4320" w:hanging="180"/>
+      </w:pPr>
+    </w:lvl>
+    <w:lvl w:ilvl="6" w:tplc="0409000F" w:tentative="1">
+      <w:start w:val="1"/>
+      <w:numFmt w:val="decimal"/>
+      <w:lvlText w:val="%7."/>
+      <w:lvlJc w:val="left"/>
+      <w:pPr>
+        <w:ind w:left="5040" w:hanging="360"/>
+      </w:pPr>
+    </w:lvl>
+    <w:lvl w:ilvl="7" w:tplc="04090019" w:tentative="1">
+      <w:start w:val="1"/>
+      <w:numFmt w:val="lowerLetter"/>
+      <w:lvlText w:val="%8."/>
+      <w:lvlJc w:val="left"/>
+      <w:pPr>
+        <w:ind w:left="5760" w:hanging="360"/>
+      </w:pPr>
+    </w:lvl>
+    <w:lvl w:ilvl="8" w:tplc="0409001B" w:tentative="1">
+      <w:start w:val="1"/>
+      <w:numFmt w:val="lowerRoman"/>
+      <w:lvlText w:val="%9."/>
+      <w:lvlJc w:val="right"/>
+      <w:pPr>
+        <w:ind w:left="6480" w:hanging="180"/>
+      </w:pPr>
+    </w:lvl>
+  </w:abstractNum>
+  <w:abstractNum w:abstractNumId="5" w15:restartNumberingAfterBreak="0">
     <w:nsid w:val="0C3632CB"/>
     <w:multiLevelType w:val="multilevel"/>
     <w:tmpl w:val="979E0C5C"/>
@@ -4849,7 +6735,7 @@
       </w:rPr>
     </w:lvl>
   </w:abstractNum>
-  <w:abstractNum w:abstractNumId="2" w15:restartNumberingAfterBreak="0">
+  <w:abstractNum w:abstractNumId="6" w15:restartNumberingAfterBreak="0">
     <w:nsid w:val="10BA6261"/>
     <w:multiLevelType w:val="hybridMultilevel"/>
     <w:tmpl w:val="B47A5902"/>
@@ -4962,7 +6848,7 @@
       </w:rPr>
     </w:lvl>
   </w:abstractNum>
-  <w:abstractNum w:abstractNumId="3" w15:restartNumberingAfterBreak="0">
+  <w:abstractNum w:abstractNumId="7" w15:restartNumberingAfterBreak="0">
     <w:nsid w:val="134B5348"/>
     <w:multiLevelType w:val="hybridMultilevel"/>
     <w:tmpl w:val="79B22CB8"/>
@@ -5048,7 +6934,7 @@
       </w:pPr>
     </w:lvl>
   </w:abstractNum>
-  <w:abstractNum w:abstractNumId="4" w15:restartNumberingAfterBreak="0">
+  <w:abstractNum w:abstractNumId="8" w15:restartNumberingAfterBreak="0">
     <w:nsid w:val="175E34D2"/>
     <w:multiLevelType w:val="multilevel"/>
     <w:tmpl w:val="4E9286A4"/>
@@ -5161,7 +7047,7 @@
       </w:pPr>
     </w:lvl>
   </w:abstractNum>
-  <w:abstractNum w:abstractNumId="5" w15:restartNumberingAfterBreak="0">
+  <w:abstractNum w:abstractNumId="9" w15:restartNumberingAfterBreak="0">
     <w:nsid w:val="1E846E7A"/>
     <w:multiLevelType w:val="multilevel"/>
     <w:tmpl w:val="0409001F"/>
@@ -5247,7 +7133,7 @@
       </w:pPr>
     </w:lvl>
   </w:abstractNum>
-  <w:abstractNum w:abstractNumId="6" w15:restartNumberingAfterBreak="0">
+  <w:abstractNum w:abstractNumId="10" w15:restartNumberingAfterBreak="0">
     <w:nsid w:val="1F3F67FC"/>
     <w:multiLevelType w:val="hybridMultilevel"/>
     <w:tmpl w:val="742E8E5C"/>
@@ -5360,7 +7246,93 @@
       </w:rPr>
     </w:lvl>
   </w:abstractNum>
-  <w:abstractNum w:abstractNumId="7" w15:restartNumberingAfterBreak="0">
+  <w:abstractNum w:abstractNumId="11" w15:restartNumberingAfterBreak="0">
+    <w:nsid w:val="21CB1FF5"/>
+    <w:multiLevelType w:val="hybridMultilevel"/>
+    <w:tmpl w:val="4A52BD06"/>
+    <w:lvl w:ilvl="0" w:tplc="0409000F">
+      <w:start w:val="1"/>
+      <w:numFmt w:val="decimal"/>
+      <w:lvlText w:val="%1."/>
+      <w:lvlJc w:val="left"/>
+      <w:pPr>
+        <w:ind w:left="720" w:hanging="360"/>
+      </w:pPr>
+    </w:lvl>
+    <w:lvl w:ilvl="1" w:tplc="04090019" w:tentative="1">
+      <w:start w:val="1"/>
+      <w:numFmt w:val="lowerLetter"/>
+      <w:lvlText w:val="%2."/>
+      <w:lvlJc w:val="left"/>
+      <w:pPr>
+        <w:ind w:left="1440" w:hanging="360"/>
+      </w:pPr>
+    </w:lvl>
+    <w:lvl w:ilvl="2" w:tplc="0409001B" w:tentative="1">
+      <w:start w:val="1"/>
+      <w:numFmt w:val="lowerRoman"/>
+      <w:lvlText w:val="%3."/>
+      <w:lvlJc w:val="right"/>
+      <w:pPr>
+        <w:ind w:left="2160" w:hanging="180"/>
+      </w:pPr>
+    </w:lvl>
+    <w:lvl w:ilvl="3" w:tplc="0409000F" w:tentative="1">
+      <w:start w:val="1"/>
+      <w:numFmt w:val="decimal"/>
+      <w:lvlText w:val="%4."/>
+      <w:lvlJc w:val="left"/>
+      <w:pPr>
+        <w:ind w:left="2880" w:hanging="360"/>
+      </w:pPr>
+    </w:lvl>
+    <w:lvl w:ilvl="4" w:tplc="04090019" w:tentative="1">
+      <w:start w:val="1"/>
+      <w:numFmt w:val="lowerLetter"/>
+      <w:lvlText w:val="%5."/>
+      <w:lvlJc w:val="left"/>
+      <w:pPr>
+        <w:ind w:left="3600" w:hanging="360"/>
+      </w:pPr>
+    </w:lvl>
+    <w:lvl w:ilvl="5" w:tplc="0409001B" w:tentative="1">
+      <w:start w:val="1"/>
+      <w:numFmt w:val="lowerRoman"/>
+      <w:lvlText w:val="%6."/>
+      <w:lvlJc w:val="right"/>
+      <w:pPr>
+        <w:ind w:left="4320" w:hanging="180"/>
+      </w:pPr>
+    </w:lvl>
+    <w:lvl w:ilvl="6" w:tplc="0409000F" w:tentative="1">
+      <w:start w:val="1"/>
+      <w:numFmt w:val="decimal"/>
+      <w:lvlText w:val="%7."/>
+      <w:lvlJc w:val="left"/>
+      <w:pPr>
+        <w:ind w:left="5040" w:hanging="360"/>
+      </w:pPr>
+    </w:lvl>
+    <w:lvl w:ilvl="7" w:tplc="04090019" w:tentative="1">
+      <w:start w:val="1"/>
+      <w:numFmt w:val="lowerLetter"/>
+      <w:lvlText w:val="%8."/>
+      <w:lvlJc w:val="left"/>
+      <w:pPr>
+        <w:ind w:left="5760" w:hanging="360"/>
+      </w:pPr>
+    </w:lvl>
+    <w:lvl w:ilvl="8" w:tplc="0409001B" w:tentative="1">
+      <w:start w:val="1"/>
+      <w:numFmt w:val="lowerRoman"/>
+      <w:lvlText w:val="%9."/>
+      <w:lvlJc w:val="right"/>
+      <w:pPr>
+        <w:ind w:left="6480" w:hanging="180"/>
+      </w:pPr>
+    </w:lvl>
+  </w:abstractNum>
+  <w:abstractNum w:abstractNumId="12" w15:restartNumberingAfterBreak="0">
     <w:nsid w:val="299166D9"/>
     <w:multiLevelType w:val="hybridMultilevel"/>
     <w:tmpl w:val="B048310C"/>
@@ -5473,7 +7445,7 @@
       </w:rPr>
     </w:lvl>
   </w:abstractNum>
-  <w:abstractNum w:abstractNumId="8" w15:restartNumberingAfterBreak="0">
+  <w:abstractNum w:abstractNumId="13" w15:restartNumberingAfterBreak="0">
     <w:nsid w:val="2A5B16B9"/>
     <w:multiLevelType w:val="hybridMultilevel"/>
     <w:tmpl w:val="2A94DA82"/>
@@ -5559,7 +7531,7 @@
       </w:pPr>
     </w:lvl>
   </w:abstractNum>
-  <w:abstractNum w:abstractNumId="9" w15:restartNumberingAfterBreak="0">
+  <w:abstractNum w:abstractNumId="14" w15:restartNumberingAfterBreak="0">
     <w:nsid w:val="2F05012B"/>
     <w:multiLevelType w:val="hybridMultilevel"/>
     <w:tmpl w:val="AF1C4C34"/>
@@ -5672,7 +7644,7 @@
       </w:rPr>
     </w:lvl>
   </w:abstractNum>
-  <w:abstractNum w:abstractNumId="10" w15:restartNumberingAfterBreak="0">
+  <w:abstractNum w:abstractNumId="15" w15:restartNumberingAfterBreak="0">
     <w:nsid w:val="302B231E"/>
     <w:multiLevelType w:val="multilevel"/>
     <w:tmpl w:val="E5F481E4"/>
@@ -5785,7 +7757,7 @@
       </w:pPr>
     </w:lvl>
   </w:abstractNum>
-  <w:abstractNum w:abstractNumId="11" w15:restartNumberingAfterBreak="0">
+  <w:abstractNum w:abstractNumId="16" w15:restartNumberingAfterBreak="0">
     <w:nsid w:val="31792023"/>
     <w:multiLevelType w:val="hybridMultilevel"/>
     <w:tmpl w:val="1E4CCD5E"/>
@@ -5898,7 +7870,7 @@
       </w:rPr>
     </w:lvl>
   </w:abstractNum>
-  <w:abstractNum w:abstractNumId="12" w15:restartNumberingAfterBreak="0">
+  <w:abstractNum w:abstractNumId="17" w15:restartNumberingAfterBreak="0">
     <w:nsid w:val="31C33494"/>
     <w:multiLevelType w:val="hybridMultilevel"/>
     <w:tmpl w:val="B8D0BC7C"/>
@@ -5984,7 +7956,7 @@
       </w:pPr>
     </w:lvl>
   </w:abstractNum>
-  <w:abstractNum w:abstractNumId="13" w15:restartNumberingAfterBreak="0">
+  <w:abstractNum w:abstractNumId="18" w15:restartNumberingAfterBreak="0">
     <w:nsid w:val="33451F83"/>
     <w:multiLevelType w:val="multilevel"/>
     <w:tmpl w:val="0409001F"/>
@@ -6070,7 +8042,7 @@
       </w:pPr>
     </w:lvl>
   </w:abstractNum>
-  <w:abstractNum w:abstractNumId="14" w15:restartNumberingAfterBreak="0">
+  <w:abstractNum w:abstractNumId="19" w15:restartNumberingAfterBreak="0">
     <w:nsid w:val="34F9660A"/>
     <w:multiLevelType w:val="hybridMultilevel"/>
     <w:tmpl w:val="D13A1CB6"/>
@@ -6156,7 +8128,7 @@
       </w:pPr>
     </w:lvl>
   </w:abstractNum>
-  <w:abstractNum w:abstractNumId="15" w15:restartNumberingAfterBreak="0">
+  <w:abstractNum w:abstractNumId="20" w15:restartNumberingAfterBreak="0">
     <w:nsid w:val="35F7153E"/>
     <w:multiLevelType w:val="hybridMultilevel"/>
     <w:tmpl w:val="5838F840"/>
@@ -6269,7 +8241,7 @@
       </w:rPr>
     </w:lvl>
   </w:abstractNum>
-  <w:abstractNum w:abstractNumId="16" w15:restartNumberingAfterBreak="0">
+  <w:abstractNum w:abstractNumId="21" w15:restartNumberingAfterBreak="0">
     <w:nsid w:val="38927DB1"/>
     <w:multiLevelType w:val="hybridMultilevel"/>
     <w:tmpl w:val="7BD288F6"/>
@@ -6382,7 +8354,7 @@
       </w:rPr>
     </w:lvl>
   </w:abstractNum>
-  <w:abstractNum w:abstractNumId="17" w15:restartNumberingAfterBreak="0">
+  <w:abstractNum w:abstractNumId="22" w15:restartNumberingAfterBreak="0">
     <w:nsid w:val="3B0A2A88"/>
     <w:multiLevelType w:val="hybridMultilevel"/>
     <w:tmpl w:val="A1F82110"/>
@@ -6468,7 +8440,7 @@
       </w:pPr>
     </w:lvl>
   </w:abstractNum>
-  <w:abstractNum w:abstractNumId="18" w15:restartNumberingAfterBreak="0">
+  <w:abstractNum w:abstractNumId="23" w15:restartNumberingAfterBreak="0">
     <w:nsid w:val="3BEF7858"/>
     <w:multiLevelType w:val="hybridMultilevel"/>
     <w:tmpl w:val="1C1CD12A"/>
@@ -6581,7 +8553,93 @@
       </w:rPr>
     </w:lvl>
   </w:abstractNum>
-  <w:abstractNum w:abstractNumId="19" w15:restartNumberingAfterBreak="0">
+  <w:abstractNum w:abstractNumId="24" w15:restartNumberingAfterBreak="0">
+    <w:nsid w:val="3E2260A2"/>
+    <w:multiLevelType w:val="hybridMultilevel"/>
+    <w:tmpl w:val="03CAD0D6"/>
+    <w:lvl w:ilvl="0" w:tplc="0409000F">
+      <w:start w:val="1"/>
+      <w:numFmt w:val="decimal"/>
+      <w:lvlText w:val="%1."/>
+      <w:lvlJc w:val="left"/>
+      <w:pPr>
+        <w:ind w:left="720" w:hanging="360"/>
+      </w:pPr>
+    </w:lvl>
+    <w:lvl w:ilvl="1" w:tplc="04090019" w:tentative="1">
+      <w:start w:val="1"/>
+      <w:numFmt w:val="lowerLetter"/>
+      <w:lvlText w:val="%2."/>
+      <w:lvlJc w:val="left"/>
+      <w:pPr>
+        <w:ind w:left="1440" w:hanging="360"/>
+      </w:pPr>
+    </w:lvl>
+    <w:lvl w:ilvl="2" w:tplc="0409001B" w:tentative="1">
+      <w:start w:val="1"/>
+      <w:numFmt w:val="lowerRoman"/>
+      <w:lvlText w:val="%3."/>
+      <w:lvlJc w:val="right"/>
+      <w:pPr>
+        <w:ind w:left="2160" w:hanging="180"/>
+      </w:pPr>
+    </w:lvl>
+    <w:lvl w:ilvl="3" w:tplc="0409000F" w:tentative="1">
+      <w:start w:val="1"/>
+      <w:numFmt w:val="decimal"/>
+      <w:lvlText w:val="%4."/>
+      <w:lvlJc w:val="left"/>
+      <w:pPr>
+        <w:ind w:left="2880" w:hanging="360"/>
+      </w:pPr>
+    </w:lvl>
+    <w:lvl w:ilvl="4" w:tplc="04090019" w:tentative="1">
+      <w:start w:val="1"/>
+      <w:numFmt w:val="lowerLetter"/>
+      <w:lvlText w:val="%5."/>
+      <w:lvlJc w:val="left"/>
+      <w:pPr>
+        <w:ind w:left="3600" w:hanging="360"/>
+      </w:pPr>
+    </w:lvl>
+    <w:lvl w:ilvl="5" w:tplc="0409001B" w:tentative="1">
+      <w:start w:val="1"/>
+      <w:numFmt w:val="lowerRoman"/>
+      <w:lvlText w:val="%6."/>
+      <w:lvlJc w:val="right"/>
+      <w:pPr>
+        <w:ind w:left="4320" w:hanging="180"/>
+      </w:pPr>
+    </w:lvl>
+    <w:lvl w:ilvl="6" w:tplc="0409000F" w:tentative="1">
+      <w:start w:val="1"/>
+      <w:numFmt w:val="decimal"/>
+      <w:lvlText w:val="%7."/>
+      <w:lvlJc w:val="left"/>
+      <w:pPr>
+        <w:ind w:left="5040" w:hanging="360"/>
+      </w:pPr>
+    </w:lvl>
+    <w:lvl w:ilvl="7" w:tplc="04090019" w:tentative="1">
+      <w:start w:val="1"/>
+      <w:numFmt w:val="lowerLetter"/>
+      <w:lvlText w:val="%8."/>
+      <w:lvlJc w:val="left"/>
+      <w:pPr>
+        <w:ind w:left="5760" w:hanging="360"/>
+      </w:pPr>
+    </w:lvl>
+    <w:lvl w:ilvl="8" w:tplc="0409001B" w:tentative="1">
+      <w:start w:val="1"/>
+      <w:numFmt w:val="lowerRoman"/>
+      <w:lvlText w:val="%9."/>
+      <w:lvlJc w:val="right"/>
+      <w:pPr>
+        <w:ind w:left="6480" w:hanging="180"/>
+      </w:pPr>
+    </w:lvl>
+  </w:abstractNum>
+  <w:abstractNum w:abstractNumId="25" w15:restartNumberingAfterBreak="0">
     <w:nsid w:val="42E877B7"/>
     <w:multiLevelType w:val="hybridMultilevel"/>
     <w:tmpl w:val="B5EA4950"/>
@@ -6667,7 +8725,7 @@
       </w:pPr>
     </w:lvl>
   </w:abstractNum>
-  <w:abstractNum w:abstractNumId="20" w15:restartNumberingAfterBreak="0">
+  <w:abstractNum w:abstractNumId="26" w15:restartNumberingAfterBreak="0">
     <w:nsid w:val="44B17683"/>
     <w:multiLevelType w:val="hybridMultilevel"/>
     <w:tmpl w:val="ACD84630"/>
@@ -6780,7 +8838,120 @@
       </w:rPr>
     </w:lvl>
   </w:abstractNum>
-  <w:abstractNum w:abstractNumId="21" w15:restartNumberingAfterBreak="0">
+  <w:abstractNum w:abstractNumId="27" w15:restartNumberingAfterBreak="0">
+    <w:nsid w:val="451575B2"/>
+    <w:multiLevelType w:val="multilevel"/>
+    <w:tmpl w:val="FFFFFFFF"/>
+    <w:lvl w:ilvl="0">
+      <w:start w:val="1"/>
+      <w:numFmt w:val="decimal"/>
+      <w:lvlText w:val="%1."/>
+      <w:lvlJc w:val="left"/>
+      <w:pPr>
+        <w:tabs>
+          <w:tab w:val="num" w:pos="720"/>
+        </w:tabs>
+        <w:ind w:left="720" w:hanging="360"/>
+      </w:pPr>
+    </w:lvl>
+    <w:lvl w:ilvl="1" w:tentative="1">
+      <w:start w:val="1"/>
+      <w:numFmt w:val="decimal"/>
+      <w:lvlText w:val="%2."/>
+      <w:lvlJc w:val="left"/>
+      <w:pPr>
+        <w:tabs>
+          <w:tab w:val="num" w:pos="1440"/>
+        </w:tabs>
+        <w:ind w:left="1440" w:hanging="360"/>
+      </w:pPr>
+    </w:lvl>
+    <w:lvl w:ilvl="2" w:tentative="1">
+      <w:start w:val="1"/>
+      <w:numFmt w:val="decimal"/>
+      <w:lvlText w:val="%3."/>
+      <w:lvlJc w:val="left"/>
+      <w:pPr>
+        <w:tabs>
+          <w:tab w:val="num" w:pos="2160"/>
+        </w:tabs>
+        <w:ind w:left="2160" w:hanging="360"/>
+      </w:pPr>
+    </w:lvl>
+    <w:lvl w:ilvl="3" w:tentative="1">
+      <w:start w:val="1"/>
+      <w:numFmt w:val="decimal"/>
+      <w:lvlText w:val="%4."/>
+      <w:lvlJc w:val="left"/>
+      <w:pPr>
+        <w:tabs>
+          <w:tab w:val="num" w:pos="2880"/>
+        </w:tabs>
+        <w:ind w:left="2880" w:hanging="360"/>
+      </w:pPr>
+    </w:lvl>
+    <w:lvl w:ilvl="4" w:tentative="1">
+      <w:start w:val="1"/>
+      <w:numFmt w:val="decimal"/>
+      <w:lvlText w:val="%5."/>
+      <w:lvlJc w:val="left"/>
+      <w:pPr>
+        <w:tabs>
+          <w:tab w:val="num" w:pos="3600"/>
+        </w:tabs>
+        <w:ind w:left="3600" w:hanging="360"/>
+      </w:pPr>
+    </w:lvl>
+    <w:lvl w:ilvl="5" w:tentative="1">
+      <w:start w:val="1"/>
+      <w:numFmt w:val="decimal"/>
+      <w:lvlText w:val="%6."/>
+      <w:lvlJc w:val="left"/>
+      <w:pPr>
+        <w:tabs>
+          <w:tab w:val="num" w:pos="4320"/>
+        </w:tabs>
+        <w:ind w:left="4320" w:hanging="360"/>
+      </w:pPr>
+    </w:lvl>
+    <w:lvl w:ilvl="6" w:tentative="1">
+      <w:start w:val="1"/>
+      <w:numFmt w:val="decimal"/>
+      <w:lvlText w:val="%7."/>
+      <w:lvlJc w:val="left"/>
+      <w:pPr>
+        <w:tabs>
+          <w:tab w:val="num" w:pos="5040"/>
+        </w:tabs>
+        <w:ind w:left="5040" w:hanging="360"/>
+      </w:pPr>
+    </w:lvl>
+    <w:lvl w:ilvl="7" w:tentative="1">
+      <w:start w:val="1"/>
+      <w:numFmt w:val="decimal"/>
+      <w:lvlText w:val="%8."/>
+      <w:lvlJc w:val="left"/>
+      <w:pPr>
+        <w:tabs>
+          <w:tab w:val="num" w:pos="5760"/>
+        </w:tabs>
+        <w:ind w:left="5760" w:hanging="360"/>
+      </w:pPr>
+    </w:lvl>
+    <w:lvl w:ilvl="8" w:tentative="1">
+      <w:start w:val="1"/>
+      <w:numFmt w:val="decimal"/>
+      <w:lvlText w:val="%9."/>
+      <w:lvlJc w:val="left"/>
+      <w:pPr>
+        <w:tabs>
+          <w:tab w:val="num" w:pos="6480"/>
+        </w:tabs>
+        <w:ind w:left="6480" w:hanging="360"/>
+      </w:pPr>
+    </w:lvl>
+  </w:abstractNum>
+  <w:abstractNum w:abstractNumId="28" w15:restartNumberingAfterBreak="0">
     <w:nsid w:val="4EA41FC0"/>
     <w:multiLevelType w:val="hybridMultilevel"/>
     <w:tmpl w:val="631ED4EA"/>
@@ -6866,7 +9037,7 @@
       </w:pPr>
     </w:lvl>
   </w:abstractNum>
-  <w:abstractNum w:abstractNumId="22" w15:restartNumberingAfterBreak="0">
+  <w:abstractNum w:abstractNumId="29" w15:restartNumberingAfterBreak="0">
     <w:nsid w:val="506168B8"/>
     <w:multiLevelType w:val="multilevel"/>
     <w:tmpl w:val="0409001F"/>
@@ -6952,7 +9123,120 @@
       </w:pPr>
     </w:lvl>
   </w:abstractNum>
-  <w:abstractNum w:abstractNumId="23" w15:restartNumberingAfterBreak="0">
+  <w:abstractNum w:abstractNumId="30" w15:restartNumberingAfterBreak="0">
+    <w:nsid w:val="50FB76FB"/>
+    <w:multiLevelType w:val="multilevel"/>
+    <w:tmpl w:val="FFFFFFFF"/>
+    <w:lvl w:ilvl="0">
+      <w:start w:val="1"/>
+      <w:numFmt w:val="upperLetter"/>
+      <w:lvlText w:val="%1."/>
+      <w:lvlJc w:val="left"/>
+      <w:pPr>
+        <w:tabs>
+          <w:tab w:val="num" w:pos="720"/>
+        </w:tabs>
+        <w:ind w:left="720" w:hanging="360"/>
+      </w:pPr>
+    </w:lvl>
+    <w:lvl w:ilvl="1" w:tentative="1">
+      <w:start w:val="1"/>
+      <w:numFmt w:val="upperLetter"/>
+      <w:lvlText w:val="%2."/>
+      <w:lvlJc w:val="left"/>
+      <w:pPr>
+        <w:tabs>
+          <w:tab w:val="num" w:pos="1440"/>
+        </w:tabs>
+        <w:ind w:left="1440" w:hanging="360"/>
+      </w:pPr>
+    </w:lvl>
+    <w:lvl w:ilvl="2" w:tentative="1">
+      <w:start w:val="1"/>
+      <w:numFmt w:val="upperLetter"/>
+      <w:lvlText w:val="%3."/>
+      <w:lvlJc w:val="left"/>
+      <w:pPr>
+        <w:tabs>
+          <w:tab w:val="num" w:pos="2160"/>
+        </w:tabs>
+        <w:ind w:left="2160" w:hanging="360"/>
+      </w:pPr>
+    </w:lvl>
+    <w:lvl w:ilvl="3" w:tentative="1">
+      <w:start w:val="1"/>
+      <w:numFmt w:val="upperLetter"/>
+      <w:lvlText w:val="%4."/>
+      <w:lvlJc w:val="left"/>
+      <w:pPr>
+        <w:tabs>
+          <w:tab w:val="num" w:pos="2880"/>
+        </w:tabs>
+        <w:ind w:left="2880" w:hanging="360"/>
+      </w:pPr>
+    </w:lvl>
+    <w:lvl w:ilvl="4" w:tentative="1">
+      <w:start w:val="1"/>
+      <w:numFmt w:val="upperLetter"/>
+      <w:lvlText w:val="%5."/>
+      <w:lvlJc w:val="left"/>
+      <w:pPr>
+        <w:tabs>
+          <w:tab w:val="num" w:pos="3600"/>
+        </w:tabs>
+        <w:ind w:left="3600" w:hanging="360"/>
+      </w:pPr>
+    </w:lvl>
+    <w:lvl w:ilvl="5" w:tentative="1">
+      <w:start w:val="1"/>
+      <w:numFmt w:val="upperLetter"/>
+      <w:lvlText w:val="%6."/>
+      <w:lvlJc w:val="left"/>
+      <w:pPr>
+        <w:tabs>
+          <w:tab w:val="num" w:pos="4320"/>
+        </w:tabs>
+        <w:ind w:left="4320" w:hanging="360"/>
+      </w:pPr>
+    </w:lvl>
+    <w:lvl w:ilvl="6" w:tentative="1">
+      <w:start w:val="1"/>
+      <w:numFmt w:val="upperLetter"/>
+      <w:lvlText w:val="%7."/>
+      <w:lvlJc w:val="left"/>
+      <w:pPr>
+        <w:tabs>
+          <w:tab w:val="num" w:pos="5040"/>
+        </w:tabs>
+        <w:ind w:left="5040" w:hanging="360"/>
+      </w:pPr>
+    </w:lvl>
+    <w:lvl w:ilvl="7" w:tentative="1">
+      <w:start w:val="1"/>
+      <w:numFmt w:val="upperLetter"/>
+      <w:lvlText w:val="%8."/>
+      <w:lvlJc w:val="left"/>
+      <w:pPr>
+        <w:tabs>
+          <w:tab w:val="num" w:pos="5760"/>
+        </w:tabs>
+        <w:ind w:left="5760" w:hanging="360"/>
+      </w:pPr>
+    </w:lvl>
+    <w:lvl w:ilvl="8" w:tentative="1">
+      <w:start w:val="1"/>
+      <w:numFmt w:val="upperLetter"/>
+      <w:lvlText w:val="%9."/>
+      <w:lvlJc w:val="left"/>
+      <w:pPr>
+        <w:tabs>
+          <w:tab w:val="num" w:pos="6480"/>
+        </w:tabs>
+        <w:ind w:left="6480" w:hanging="360"/>
+      </w:pPr>
+    </w:lvl>
+  </w:abstractNum>
+  <w:abstractNum w:abstractNumId="31" w15:restartNumberingAfterBreak="0">
     <w:nsid w:val="588D5E5D"/>
     <w:multiLevelType w:val="hybridMultilevel"/>
     <w:tmpl w:val="CE0ADE3C"/>
@@ -7038,7 +9322,7 @@
       </w:pPr>
     </w:lvl>
   </w:abstractNum>
-  <w:abstractNum w:abstractNumId="24" w15:restartNumberingAfterBreak="0">
+  <w:abstractNum w:abstractNumId="32" w15:restartNumberingAfterBreak="0">
     <w:nsid w:val="5BBC7E1F"/>
     <w:multiLevelType w:val="multilevel"/>
     <w:tmpl w:val="4E9286A4"/>
@@ -7151,7 +9435,7 @@
       </w:pPr>
     </w:lvl>
   </w:abstractNum>
-  <w:abstractNum w:abstractNumId="25" w15:restartNumberingAfterBreak="0">
+  <w:abstractNum w:abstractNumId="33" w15:restartNumberingAfterBreak="0">
     <w:nsid w:val="638B1265"/>
     <w:multiLevelType w:val="multilevel"/>
     <w:tmpl w:val="0409001F"/>
@@ -7237,7 +9521,7 @@
       </w:pPr>
     </w:lvl>
   </w:abstractNum>
-  <w:abstractNum w:abstractNumId="26" w15:restartNumberingAfterBreak="0">
+  <w:abstractNum w:abstractNumId="34" w15:restartNumberingAfterBreak="0">
     <w:nsid w:val="65D900DC"/>
     <w:multiLevelType w:val="multilevel"/>
     <w:tmpl w:val="0409001F"/>
@@ -7323,7 +9607,152 @@
       </w:pPr>
     </w:lvl>
   </w:abstractNum>
-  <w:abstractNum w:abstractNumId="27" w15:restartNumberingAfterBreak="0">
+  <w:abstractNum w:abstractNumId="35" w15:restartNumberingAfterBreak="0">
+    <w:nsid w:val="6A120BF3"/>
+    <w:multiLevelType w:val="multilevel"/>
+    <w:tmpl w:val="FFFFFFFF"/>
+    <w:lvl w:ilvl="0">
+      <w:start w:val="1"/>
+      <w:numFmt w:val="bullet"/>
+      <w:lvlText w:val=""/>
+      <w:lvlJc w:val="left"/>
+      <w:pPr>
+        <w:tabs>
+          <w:tab w:val="num" w:pos="720"/>
+        </w:tabs>
+        <w:ind w:left="720" w:hanging="360"/>
+      </w:pPr>
+      <w:rPr>
+        <w:rFonts w:ascii="Symbol" w:hAnsi="Symbol" w:hint="default"/>
+        <w:sz w:val="20"/>
+      </w:rPr>
+    </w:lvl>
+    <w:lvl w:ilvl="1">
+      <w:start w:val="1"/>
+      <w:numFmt w:val="decimal"/>
+      <w:lvlText w:val="%2."/>
+      <w:lvlJc w:val="left"/>
+      <w:pPr>
+        <w:tabs>
+          <w:tab w:val="num" w:pos="1440"/>
+        </w:tabs>
+        <w:ind w:left="1440" w:hanging="360"/>
+      </w:pPr>
+    </w:lvl>
+    <w:lvl w:ilvl="2" w:tentative="1">
+      <w:start w:val="1"/>
+      <w:numFmt w:val="bullet"/>
+      <w:lvlText w:val=""/>
+      <w:lvlJc w:val="left"/>
+      <w:pPr>
+        <w:tabs>
+          <w:tab w:val="num" w:pos="2160"/>
+        </w:tabs>
+        <w:ind w:left="2160" w:hanging="360"/>
+      </w:pPr>
+      <w:rPr>
+        <w:rFonts w:ascii="Wingdings" w:hAnsi="Wingdings" w:hint="default"/>
+        <w:sz w:val="20"/>
+      </w:rPr>
+    </w:lvl>
+    <w:lvl w:ilvl="3" w:tentative="1">
+      <w:start w:val="1"/>
+      <w:numFmt w:val="bullet"/>
+      <w:lvlText w:val=""/>
+      <w:lvlJc w:val="left"/>
+      <w:pPr>
+        <w:tabs>
+          <w:tab w:val="num" w:pos="2880"/>
+        </w:tabs>
+        <w:ind w:left="2880" w:hanging="360"/>
+      </w:pPr>
+      <w:rPr>
+        <w:rFonts w:ascii="Wingdings" w:hAnsi="Wingdings" w:hint="default"/>
+        <w:sz w:val="20"/>
+      </w:rPr>
+    </w:lvl>
+    <w:lvl w:ilvl="4" w:tentative="1">
+      <w:start w:val="1"/>
+      <w:numFmt w:val="bullet"/>
+      <w:lvlText w:val=""/>
+      <w:lvlJc w:val="left"/>
+      <w:pPr>
+        <w:tabs>
+          <w:tab w:val="num" w:pos="3600"/>
+        </w:tabs>
+        <w:ind w:left="3600" w:hanging="360"/>
+      </w:pPr>
+      <w:rPr>
+        <w:rFonts w:ascii="Wingdings" w:hAnsi="Wingdings" w:hint="default"/>
+        <w:sz w:val="20"/>
+      </w:rPr>
+    </w:lvl>
+    <w:lvl w:ilvl="5" w:tentative="1">
+      <w:start w:val="1"/>
+      <w:numFmt w:val="bullet"/>
+      <w:lvlText w:val=""/>
+      <w:lvlJc w:val="left"/>
+      <w:pPr>
+        <w:tabs>
+          <w:tab w:val="num" w:pos="4320"/>
+        </w:tabs>
+        <w:ind w:left="4320" w:hanging="360"/>
+      </w:pPr>
+      <w:rPr>
+        <w:rFonts w:ascii="Wingdings" w:hAnsi="Wingdings" w:hint="default"/>
+        <w:sz w:val="20"/>
+      </w:rPr>
+    </w:lvl>
+    <w:lvl w:ilvl="6" w:tentative="1">
+      <w:start w:val="1"/>
+      <w:numFmt w:val="bullet"/>
+      <w:lvlText w:val=""/>
+      <w:lvlJc w:val="left"/>
+      <w:pPr>
+        <w:tabs>
+          <w:tab w:val="num" w:pos="5040"/>
+        </w:tabs>
+        <w:ind w:left="5040" w:hanging="360"/>
+      </w:pPr>
+      <w:rPr>
+        <w:rFonts w:ascii="Wingdings" w:hAnsi="Wingdings" w:hint="default"/>
+        <w:sz w:val="20"/>
+      </w:rPr>
+    </w:lvl>
+    <w:lvl w:ilvl="7" w:tentative="1">
+      <w:start w:val="1"/>
+      <w:numFmt w:val="bullet"/>
+      <w:lvlText w:val=""/>
+      <w:lvlJc w:val="left"/>
+      <w:pPr>
+        <w:tabs>
+          <w:tab w:val="num" w:pos="5760"/>
+        </w:tabs>
+        <w:ind w:left="5760" w:hanging="360"/>
+      </w:pPr>
+      <w:rPr>
+        <w:rFonts w:ascii="Wingdings" w:hAnsi="Wingdings" w:hint="default"/>
+        <w:sz w:val="20"/>
+      </w:rPr>
+    </w:lvl>
+    <w:lvl w:ilvl="8" w:tentative="1">
+      <w:start w:val="1"/>
+      <w:numFmt w:val="bullet"/>
+      <w:lvlText w:val=""/>
+      <w:lvlJc w:val="left"/>
+      <w:pPr>
+        <w:tabs>
+          <w:tab w:val="num" w:pos="6480"/>
+        </w:tabs>
+        <w:ind w:left="6480" w:hanging="360"/>
+      </w:pPr>
+      <w:rPr>
+        <w:rFonts w:ascii="Wingdings" w:hAnsi="Wingdings" w:hint="default"/>
+        <w:sz w:val="20"/>
+      </w:rPr>
+    </w:lvl>
+  </w:abstractNum>
+  <w:abstractNum w:abstractNumId="36" w15:restartNumberingAfterBreak="0">
     <w:nsid w:val="6F833662"/>
     <w:multiLevelType w:val="hybridMultilevel"/>
     <w:tmpl w:val="FD460BF4"/>
@@ -7409,7 +9838,120 @@
       </w:pPr>
     </w:lvl>
   </w:abstractNum>
-  <w:abstractNum w:abstractNumId="28" w15:restartNumberingAfterBreak="0">
+  <w:abstractNum w:abstractNumId="37" w15:restartNumberingAfterBreak="0">
+    <w:nsid w:val="71A6341E"/>
+    <w:multiLevelType w:val="multilevel"/>
+    <w:tmpl w:val="FFFFFFFF"/>
+    <w:lvl w:ilvl="0">
+      <w:start w:val="1"/>
+      <w:numFmt w:val="upperLetter"/>
+      <w:lvlText w:val="%1."/>
+      <w:lvlJc w:val="left"/>
+      <w:pPr>
+        <w:tabs>
+          <w:tab w:val="num" w:pos="720"/>
+        </w:tabs>
+        <w:ind w:left="720" w:hanging="360"/>
+      </w:pPr>
+    </w:lvl>
+    <w:lvl w:ilvl="1" w:tentative="1">
+      <w:start w:val="1"/>
+      <w:numFmt w:val="upperLetter"/>
+      <w:lvlText w:val="%2."/>
+      <w:lvlJc w:val="left"/>
+      <w:pPr>
+        <w:tabs>
+          <w:tab w:val="num" w:pos="1440"/>
+        </w:tabs>
+        <w:ind w:left="1440" w:hanging="360"/>
+      </w:pPr>
+    </w:lvl>
+    <w:lvl w:ilvl="2" w:tentative="1">
+      <w:start w:val="1"/>
+      <w:numFmt w:val="upperLetter"/>
+      <w:lvlText w:val="%3."/>
+      <w:lvlJc w:val="left"/>
+      <w:pPr>
+        <w:tabs>
+          <w:tab w:val="num" w:pos="2160"/>
+        </w:tabs>
+        <w:ind w:left="2160" w:hanging="360"/>
+      </w:pPr>
+    </w:lvl>
+    <w:lvl w:ilvl="3" w:tentative="1">
+      <w:start w:val="1"/>
+      <w:numFmt w:val="upperLetter"/>
+      <w:lvlText w:val="%4."/>
+      <w:lvlJc w:val="left"/>
+      <w:pPr>
+        <w:tabs>
+          <w:tab w:val="num" w:pos="2880"/>
+        </w:tabs>
+        <w:ind w:left="2880" w:hanging="360"/>
+      </w:pPr>
+    </w:lvl>
+    <w:lvl w:ilvl="4" w:tentative="1">
+      <w:start w:val="1"/>
+      <w:numFmt w:val="upperLetter"/>
+      <w:lvlText w:val="%5."/>
+      <w:lvlJc w:val="left"/>
+      <w:pPr>
+        <w:tabs>
+          <w:tab w:val="num" w:pos="3600"/>
+        </w:tabs>
+        <w:ind w:left="3600" w:hanging="360"/>
+      </w:pPr>
+    </w:lvl>
+    <w:lvl w:ilvl="5" w:tentative="1">
+      <w:start w:val="1"/>
+      <w:numFmt w:val="upperLetter"/>
+      <w:lvlText w:val="%6."/>
+      <w:lvlJc w:val="left"/>
+      <w:pPr>
+        <w:tabs>
+          <w:tab w:val="num" w:pos="4320"/>
+        </w:tabs>
+        <w:ind w:left="4320" w:hanging="360"/>
+      </w:pPr>
+    </w:lvl>
+    <w:lvl w:ilvl="6" w:tentative="1">
+      <w:start w:val="1"/>
+      <w:numFmt w:val="upperLetter"/>
+      <w:lvlText w:val="%7."/>
+      <w:lvlJc w:val="left"/>
+      <w:pPr>
+        <w:tabs>
+          <w:tab w:val="num" w:pos="5040"/>
+        </w:tabs>
+        <w:ind w:left="5040" w:hanging="360"/>
+      </w:pPr>
+    </w:lvl>
+    <w:lvl w:ilvl="7" w:tentative="1">
+      <w:start w:val="1"/>
+      <w:numFmt w:val="upperLetter"/>
+      <w:lvlText w:val="%8."/>
+      <w:lvlJc w:val="left"/>
+      <w:pPr>
+        <w:tabs>
+          <w:tab w:val="num" w:pos="5760"/>
+        </w:tabs>
+        <w:ind w:left="5760" w:hanging="360"/>
+      </w:pPr>
+    </w:lvl>
+    <w:lvl w:ilvl="8" w:tentative="1">
+      <w:start w:val="1"/>
+      <w:numFmt w:val="upperLetter"/>
+      <w:lvlText w:val="%9."/>
+      <w:lvlJc w:val="left"/>
+      <w:pPr>
+        <w:tabs>
+          <w:tab w:val="num" w:pos="6480"/>
+        </w:tabs>
+        <w:ind w:left="6480" w:hanging="360"/>
+      </w:pPr>
+    </w:lvl>
+  </w:abstractNum>
+  <w:abstractNum w:abstractNumId="38" w15:restartNumberingAfterBreak="0">
     <w:nsid w:val="74C33220"/>
     <w:multiLevelType w:val="multilevel"/>
     <w:tmpl w:val="4E9286A4"/>
@@ -7522,7 +10064,7 @@
       </w:pPr>
     </w:lvl>
   </w:abstractNum>
-  <w:abstractNum w:abstractNumId="29" w15:restartNumberingAfterBreak="0">
+  <w:abstractNum w:abstractNumId="39" w15:restartNumberingAfterBreak="0">
     <w:nsid w:val="76AB502B"/>
     <w:multiLevelType w:val="hybridMultilevel"/>
     <w:tmpl w:val="D63EAA00"/>
@@ -7608,7 +10150,7 @@
       </w:pPr>
     </w:lvl>
   </w:abstractNum>
-  <w:abstractNum w:abstractNumId="30" w15:restartNumberingAfterBreak="0">
+  <w:abstractNum w:abstractNumId="40" w15:restartNumberingAfterBreak="0">
     <w:nsid w:val="78D565A9"/>
     <w:multiLevelType w:val="multilevel"/>
     <w:tmpl w:val="4E9286A4"/>
@@ -7722,99 +10264,137 @@
     </w:lvl>
   </w:abstractNum>
   <w:num w:numId="1" w16cid:durableId="72750129">
+    <w:abstractNumId w:val="15"/>
+  </w:num>
+  <w:num w:numId="2" w16cid:durableId="1082218999">
+    <w:abstractNumId w:val="22"/>
+  </w:num>
+  <w:num w:numId="3" w16cid:durableId="1999141516">
+    <w:abstractNumId w:val="31"/>
+  </w:num>
+  <w:num w:numId="4" w16cid:durableId="1865484863">
+    <w:abstractNumId w:val="13"/>
+  </w:num>
+  <w:num w:numId="5" w16cid:durableId="1706175337">
+    <w:abstractNumId w:val="39"/>
+  </w:num>
+  <w:num w:numId="6" w16cid:durableId="59862809">
+    <w:abstractNumId w:val="25"/>
+  </w:num>
+  <w:num w:numId="7" w16cid:durableId="1222058046">
+    <w:abstractNumId w:val="7"/>
+  </w:num>
+  <w:num w:numId="8" w16cid:durableId="1986081502">
+    <w:abstractNumId w:val="20"/>
+  </w:num>
+  <w:num w:numId="9" w16cid:durableId="1706563886">
+    <w:abstractNumId w:val="19"/>
+  </w:num>
+  <w:num w:numId="10" w16cid:durableId="1556310732">
+    <w:abstractNumId w:val="36"/>
+  </w:num>
+  <w:num w:numId="11" w16cid:durableId="400250530">
+    <w:abstractNumId w:val="28"/>
+  </w:num>
+  <w:num w:numId="12" w16cid:durableId="1127049356">
+    <w:abstractNumId w:val="1"/>
+  </w:num>
+  <w:num w:numId="13" w16cid:durableId="1819298856">
+    <w:abstractNumId w:val="6"/>
+  </w:num>
+  <w:num w:numId="14" w16cid:durableId="159347958">
+    <w:abstractNumId w:val="14"/>
+  </w:num>
+  <w:num w:numId="15" w16cid:durableId="369652504">
     <w:abstractNumId w:val="10"/>
   </w:num>
-  <w:num w:numId="2" w16cid:durableId="1082218999">
+  <w:num w:numId="16" w16cid:durableId="1391150890">
+    <w:abstractNumId w:val="23"/>
+  </w:num>
+  <w:num w:numId="17" w16cid:durableId="851264447">
     <w:abstractNumId w:val="17"/>
   </w:num>
-  <w:num w:numId="3" w16cid:durableId="1999141516">
-    <w:abstractNumId w:val="23"/>
+  <w:num w:numId="18" w16cid:durableId="407964907">
+    <w:abstractNumId w:val="29"/>
   </w:num>
-  <w:num w:numId="4" w16cid:durableId="1865484863">
+  <w:num w:numId="19" w16cid:durableId="244845003">
+    <w:abstractNumId w:val="34"/>
+  </w:num>
+  <w:num w:numId="20" w16cid:durableId="1171456418">
+    <w:abstractNumId w:val="33"/>
+  </w:num>
+  <w:num w:numId="21" w16cid:durableId="514811561">
+    <w:abstractNumId w:val="18"/>
+  </w:num>
+  <w:num w:numId="22" w16cid:durableId="736703118">
+    <w:abstractNumId w:val="9"/>
+  </w:num>
+  <w:num w:numId="23" w16cid:durableId="2144035734">
+    <w:abstractNumId w:val="16"/>
+  </w:num>
+  <w:num w:numId="24" w16cid:durableId="1153063718">
+    <w:abstractNumId w:val="38"/>
+  </w:num>
+  <w:num w:numId="25" w16cid:durableId="507599132">
+    <w:abstractNumId w:val="32"/>
+  </w:num>
+  <w:num w:numId="26" w16cid:durableId="72777154">
+    <w:abstractNumId w:val="26"/>
+  </w:num>
+  <w:num w:numId="27" w16cid:durableId="1010914409">
+    <w:abstractNumId w:val="5"/>
+  </w:num>
+  <w:num w:numId="28" w16cid:durableId="716706717">
+    <w:abstractNumId w:val="12"/>
+  </w:num>
+  <w:num w:numId="29" w16cid:durableId="2090149931">
+    <w:abstractNumId w:val="21"/>
+  </w:num>
+  <w:num w:numId="30" w16cid:durableId="1852791370">
     <w:abstractNumId w:val="8"/>
   </w:num>
-  <w:num w:numId="5" w16cid:durableId="1706175337">
-    <w:abstractNumId w:val="29"/>
+  <w:num w:numId="31" w16cid:durableId="1980263487">
+    <w:abstractNumId w:val="40"/>
   </w:num>
-  <w:num w:numId="6" w16cid:durableId="59862809">
-    <w:abstractNumId w:val="19"/>
-  </w:num>
-  <w:num w:numId="7" w16cid:durableId="1222058046">
+  <w:num w:numId="32" w16cid:durableId="63719174">
     <w:abstractNumId w:val="3"/>
   </w:num>
-  <w:num w:numId="8" w16cid:durableId="1986081502">
-    <w:abstractNumId w:val="15"/>
+  <w:num w:numId="33" w16cid:durableId="2143233524">
+    <w:abstractNumId w:val="2"/>
   </w:num>
-  <w:num w:numId="9" w16cid:durableId="1706563886">
-    <w:abstractNumId w:val="14"/>
+  <w:num w:numId="34" w16cid:durableId="673806014">
+    <w:abstractNumId w:val="4"/>
   </w:num>
-  <w:num w:numId="10" w16cid:durableId="1556310732">
+  <w:num w:numId="35" w16cid:durableId="400300211">
+    <w:abstractNumId w:val="24"/>
+  </w:num>
+  <w:num w:numId="36" w16cid:durableId="1210342804">
     <w:abstractNumId w:val="27"/>
   </w:num>
-  <w:num w:numId="11" w16cid:durableId="400250530">
-    <w:abstractNumId w:val="21"/>
+  <w:num w:numId="37" w16cid:durableId="1202328925">
+    <w:abstractNumId w:val="11"/>
   </w:num>
-  <w:num w:numId="12" w16cid:durableId="1127049356">
+  <w:num w:numId="38" w16cid:durableId="1367949457">
+    <w:abstractNumId w:val="30"/>
+  </w:num>
+  <w:num w:numId="39" w16cid:durableId="1145664076">
+    <w:abstractNumId w:val="37"/>
+  </w:num>
+  <w:num w:numId="40" w16cid:durableId="456220948">
     <w:abstractNumId w:val="0"/>
   </w:num>
-  <w:num w:numId="13" w16cid:durableId="1819298856">
-    <w:abstractNumId w:val="2"/>
-  </w:num>
-  <w:num w:numId="14" w16cid:durableId="159347958">
-    <w:abstractNumId w:val="9"/>
-  </w:num>
-  <w:num w:numId="15" w16cid:durableId="369652504">
-    <w:abstractNumId w:val="6"/>
-  </w:num>
-  <w:num w:numId="16" w16cid:durableId="1391150890">
-    <w:abstractNumId w:val="18"/>
-  </w:num>
-  <w:num w:numId="17" w16cid:durableId="851264447">
-    <w:abstractNumId w:val="12"/>
-  </w:num>
-  <w:num w:numId="18" w16cid:durableId="407964907">
-    <w:abstractNumId w:val="22"/>
-  </w:num>
-  <w:num w:numId="19" w16cid:durableId="244845003">
-    <w:abstractNumId w:val="26"/>
-  </w:num>
-  <w:num w:numId="20" w16cid:durableId="1171456418">
-    <w:abstractNumId w:val="25"/>
-  </w:num>
-  <w:num w:numId="21" w16cid:durableId="514811561">
-    <w:abstractNumId w:val="13"/>
-  </w:num>
-  <w:num w:numId="22" w16cid:durableId="736703118">
-    <w:abstractNumId w:val="5"/>
-  </w:num>
-  <w:num w:numId="23" w16cid:durableId="2144035734">
-    <w:abstractNumId w:val="11"/>
-  </w:num>
-  <w:num w:numId="24" w16cid:durableId="1153063718">
-    <w:abstractNumId w:val="28"/>
-  </w:num>
-  <w:num w:numId="25" w16cid:durableId="507599132">
-    <w:abstractNumId w:val="24"/>
-  </w:num>
-  <w:num w:numId="26" w16cid:durableId="72777154">
-    <w:abstractNumId w:val="20"/>
-  </w:num>
-  <w:num w:numId="27" w16cid:durableId="1010914409">
-    <w:abstractNumId w:val="1"/>
-  </w:num>
-  <w:num w:numId="28" w16cid:durableId="716706717">
-    <w:abstractNumId w:val="7"/>
-  </w:num>
-  <w:num w:numId="29" w16cid:durableId="2090149931">
-    <w:abstractNumId w:val="16"/>
-  </w:num>
-  <w:num w:numId="30" w16cid:durableId="1852791370">
-    <w:abstractNumId w:val="4"/>
-  </w:num>
-  <w:num w:numId="31" w16cid:durableId="1980263487">
-    <w:abstractNumId w:val="30"/>
+  <w:num w:numId="41" w16cid:durableId="351952582">
+    <w:abstractNumId w:val="35"/>
   </w:num>
 </w:numbering>
+</file>
+
+<file path=word/people.xml><?xml version="1.0" encoding="utf-8"?>
+<w15:people xmlns:wpc="http://schemas.microsoft.com/office/word/2010/wordprocessingCanvas" xmlns:cx="http://schemas.microsoft.com/office/drawing/2014/chartex" xmlns:cx1="http://schemas.microsoft.com/office/drawing/2015/9/8/chartex" xmlns:cx2="http://schemas.microsoft.com/office/drawing/2015/10/21/chartex" xmlns:cx3="http://schemas.microsoft.com/office/drawing/2016/5/9/chartex" xmlns:cx4="http://schemas.microsoft.com/office/drawing/2016/5/10/chartex" xmlns:cx5="http://schemas.microsoft.com/office/drawing/2016/5/11/chartex" xmlns:cx6="http://schemas.microsoft.com/office/drawing/2016/5/12/chartex" xmlns:cx7="http://schemas.microsoft.com/office/drawing/2016/5/13/chartex" xmlns:cx8="http://schemas.microsoft.com/office/drawing/2016/5/14/chartex" xmlns:mc="http://schemas.openxmlformats.org/markup-compatibility/2006" xmlns:aink="http://schemas.microsoft.com/office/drawing/2016/ink" xmlns:am3d="http://schemas.microsoft.com/office/drawing/2017/model3d" xmlns:o="urn:schemas-microsoft-com:office:office" xmlns:oel="http://schemas.microsoft.com/office/2019/extlst" xmlns:r="http://schemas.openxmlformats.org/officeDocument/2006/relationships" xmlns:m="http://schemas.openxmlformats.org/officeDocument/2006/math" xmlns:v="urn:schemas-microsoft-com:vml" xmlns:wp14="http://schemas.microsoft.com/office/word/2010/wordprocessingDrawing" xmlns:wp="http://schemas.openxmlformats.org/drawingml/2006/wordprocessingDrawing" xmlns:w10="urn:schemas-microsoft-com:office:word" xmlns:w="http://schemas.openxmlformats.org/wordprocessingml/2006/main" xmlns:w14="http://schemas.microsoft.com/office/word/2010/wordml" xmlns:w15="http://schemas.microsoft.com/office/word/2012/wordml" xmlns:w16cex="http://schemas.microsoft.com/office/word/2018/wordml/cex" xmlns:w16cid="http://schemas.microsoft.com/office/word/2016/wordml/cid" xmlns:w16="http://schemas.microsoft.com/office/word/2018/wordml" xmlns:w16sdtdh="http://schemas.microsoft.com/office/word/2020/wordml/sdtdatahash" xmlns:w16se="http://schemas.microsoft.com/office/word/2015/wordml/symex" xmlns:wpg="http://schemas.microsoft.com/office/word/2010/wordprocessingGroup" xmlns:wpi="http://schemas.microsoft.com/office/word/2010/wordprocessingInk" xmlns:wne="http://schemas.microsoft.com/office/word/2006/wordml" xmlns:wps="http://schemas.microsoft.com/office/word/2010/wordprocessingShape" mc:Ignorable="w14 w15 w16se w16cid w16 w16cex w16sdtdh wp14">
+  <w15:person w15:author="Carl Gruhn">
+    <w15:presenceInfo w15:providerId="AD" w15:userId="S::cgruhn@andrew.cmu.edu::3bc36f80-60ee-4ed5-a605-94c4c23e9e3d"/>
+  </w15:person>
+</w15:people>
 </file>
 
 <file path=word/styles.xml><?xml version="1.0" encoding="utf-8"?>
@@ -8467,6 +11047,20 @@
       <w:shd w:val="clear" w:color="auto" w:fill="E1DFDD"/>
     </w:rPr>
   </w:style>
+  <w:style w:type="paragraph" w:styleId="NormalWeb">
+    <w:name w:val="Normal (Web)"/>
+    <w:basedOn w:val="Normal"/>
+    <w:uiPriority w:val="99"/>
+    <w:semiHidden/>
+    <w:unhideWhenUsed/>
+    <w:rsid w:val="00950B20"/>
+    <w:pPr>
+      <w:spacing w:before="100" w:beforeAutospacing="1" w:after="100" w:afterAutospacing="1"/>
+    </w:pPr>
+    <w:rPr>
+      <w:rFonts w:ascii="Times New Roman" w:eastAsiaTheme="minorEastAsia" w:hAnsi="Times New Roman" w:cs="Times New Roman"/>
+    </w:rPr>
+  </w:style>
 </w:styles>
 </file>
 

--- a/17612-business-and-marketing-strategy/Gruhn - Carl - Business Case Workbook.docx
+++ b/17612-business-and-marketing-strategy/Gruhn - Carl - Business Case Workbook.docx
@@ -645,7 +645,31 @@
           <w:sz w:val="21"/>
           <w:szCs w:val="21"/>
         </w:rPr>
-        <w:t xml:space="preserve"> a new technology product to an existing product line of a publicly-traded company. The focus is on developing skills with applying business, strategy, marketing </w:t>
+        <w:t xml:space="preserve"> a new technology product to an existing product line of a </w:t>
+      </w:r>
+      <w:proofErr w:type="gramStart"/>
+      <w:r>
+        <w:rPr>
+          <w:rFonts w:eastAsia="Times New Roman" w:cstheme="minorHAnsi"/>
+          <w:i/>
+          <w:iCs/>
+          <w:color w:val="000000"/>
+          <w:sz w:val="21"/>
+          <w:szCs w:val="21"/>
+        </w:rPr>
+        <w:t>publicly-traded</w:t>
+      </w:r>
+      <w:proofErr w:type="gramEnd"/>
+      <w:r>
+        <w:rPr>
+          <w:rFonts w:eastAsia="Times New Roman" w:cstheme="minorHAnsi"/>
+          <w:i/>
+          <w:iCs/>
+          <w:color w:val="000000"/>
+          <w:sz w:val="21"/>
+          <w:szCs w:val="21"/>
+        </w:rPr>
+        <w:t xml:space="preserve"> company. The focus is on developing skills with applying business, strategy, marketing </w:t>
       </w:r>
       <w:r>
         <w:rPr>
@@ -2137,11 +2161,9 @@
             <w:tcW w:w="4675" w:type="dxa"/>
           </w:tcPr>
           <w:p>
-            <w:ins w:id="2" w:author="Carl Gruhn" w:date="2023-09-16T10:10:00Z">
-              <w:r>
-                <w:t>Add summary here</w:t>
-              </w:r>
-            </w:ins>
+            <w:r>
+              <w:t>Add summary here</w:t>
+            </w:r>
           </w:p>
         </w:tc>
       </w:tr>
@@ -2165,7 +2187,15 @@
           </w:tcPr>
           <w:p>
             <w:r>
-              <w:t>“to be Earth’s most customer-centric company.”</w:t>
+              <w:t>“</w:t>
+            </w:r>
+            <w:proofErr w:type="gramStart"/>
+            <w:r>
+              <w:t>to</w:t>
+            </w:r>
+            <w:proofErr w:type="gramEnd"/>
+            <w:r>
+              <w:t xml:space="preserve"> be Earth’s most customer-centric company.”</w:t>
             </w:r>
           </w:p>
           <w:p/>
@@ -2549,8 +2579,13 @@
           </w:tcPr>
           <w:p>
             <w:r>
-              <w:t>(0.5)%</w:t>
+              <w:t>(</w:t>
             </w:r>
+            <w:proofErr w:type="gramStart"/>
+            <w:r>
+              <w:t>0.5)%</w:t>
+            </w:r>
+            <w:proofErr w:type="gramEnd"/>
           </w:p>
         </w:tc>
         <w:tc>
@@ -2719,7 +2754,7 @@
         </w:numPr>
         <w:ind w:left="360"/>
       </w:pPr>
-      <w:bookmarkStart w:id="3" w:name="_Toc143543599"/>
+      <w:bookmarkStart w:id="2" w:name="_Toc143543599"/>
       <w:r>
         <w:t xml:space="preserve">The </w:t>
       </w:r>
@@ -2729,7 +2764,7 @@
       <w:r>
         <w:t xml:space="preserve"> Context</w:t>
       </w:r>
-      <w:bookmarkEnd w:id="3"/>
+      <w:bookmarkEnd w:id="2"/>
     </w:p>
     <w:p/>
     <w:p>
@@ -2790,7 +2825,15 @@
     </w:p>
     <w:p>
       <w:r>
-        <w:t xml:space="preserve">The Alexa Echo is a series of smart devices used to automate personal tasks and connect the user to other smart devices. These devices all utilize the Alexa voice assistant which is powered by a variety of AI and ML technologies to understand vocal requests and perform desired tasks. The main features of the Alexa Echo is to automate personal/home tasks, connect to </w:t>
+        <w:t xml:space="preserve">The Alexa Echo is a series of smart devices used to automate personal tasks and connect the user to other smart devices. These devices all utilize the Alexa voice assistant which is powered by a variety of AI and ML technologies to understand vocal requests and perform desired tasks. The main features of the Alexa Echo </w:t>
+      </w:r>
+      <w:proofErr w:type="gramStart"/>
+      <w:r>
+        <w:t>is</w:t>
+      </w:r>
+      <w:proofErr w:type="gramEnd"/>
+      <w:r>
+        <w:t xml:space="preserve"> to automate personal/home tasks, connect to </w:t>
       </w:r>
       <w:r>
         <w:t>other smart home devices, increase home energy efficiency, and act as a home security device.</w:t>
@@ -2821,7 +2864,15 @@
     </w:p>
     <w:p>
       <w:r>
-        <w:t>The Amazon echo was first introduced in November, 2014 as a black cylindrical smart speaker. It was originally only a smart speaker, but quickly developed into a smart home hub. In 2016, Amazon release a smaller version of the Echo called the Echo dot, which provided much of the same smart home functionality at a lower price, and reduced sound quality. After the original Echo release, Alexa, Amazon’s AI voice assistant, was integrated into more and more smart devices. This proliferation of Alexa, as well as some viral pithy responses from Alexa, allowed the Echo to become the smart home hub it is today.</w:t>
+        <w:t xml:space="preserve">The Amazon echo was first introduced in </w:t>
+      </w:r>
+      <w:proofErr w:type="gramStart"/>
+      <w:r>
+        <w:t>November,</w:t>
+      </w:r>
+      <w:proofErr w:type="gramEnd"/>
+      <w:r>
+        <w:t xml:space="preserve"> 2014 as a black cylindrical smart speaker. It was originally only a smart speaker, but quickly developed into a smart home hub. In 2016, Amazon release a smaller version of the Echo called the Echo dot, which provided much of the same smart home functionality at a lower price, and reduced sound quality. After the original Echo release, Alexa, Amazon’s AI voice assistant, was integrated into more and more smart devices. This proliferation of Alexa, as well as some viral pithy responses from Alexa, allowed the Echo to become the smart home hub it is today.</w:t>
       </w:r>
     </w:p>
     <w:p/>
@@ -2885,7 +2936,15 @@
         <w:t>anage your calendar, follow along with recipes, catch up on news and more</w:t>
       </w:r>
       <w:r>
-        <w:t>.” As can be understood from that statement, Echo’s automate personal and home tasks, though they also provide seamless integration with other smart devices through the Alexa voice assistant. Amazon provides a number of smart devices such as the Ring doorbell camera, though through Alexa Amazon provides a plethora of smart devices that can be controlled through the Echo.</w:t>
+        <w:t xml:space="preserve">.” As can be understood from that statement, Echo’s automate personal and home tasks, though they also provide seamless integration with other smart devices through the Alexa voice assistant. Amazon provides </w:t>
+      </w:r>
+      <w:proofErr w:type="gramStart"/>
+      <w:r>
+        <w:t>a number of</w:t>
+      </w:r>
+      <w:proofErr w:type="gramEnd"/>
+      <w:r>
+        <w:t xml:space="preserve"> smart devices such as the Ring doorbell camera, though through Alexa Amazon provides a plethora of smart devices that can be controlled through the Echo.</w:t>
       </w:r>
       <w:r>
         <w:t xml:space="preserve"> Though the functionality of the Echo is mostly geared towards residential customers, the Alexa voice assistant and smart device integration has allowed the Echo to become adopted in business settings as well.</w:t>
@@ -3167,18 +3226,23 @@
         </w:numPr>
         <w:ind w:left="360"/>
       </w:pPr>
-      <w:bookmarkStart w:id="4" w:name="_Toc143543600"/>
+      <w:bookmarkStart w:id="3" w:name="_Toc143543600"/>
       <w:r>
         <w:t>The Strategy Context</w:t>
       </w:r>
-      <w:bookmarkEnd w:id="4"/>
+      <w:bookmarkEnd w:id="3"/>
     </w:p>
     <w:p>
       <w:r>
         <w:t xml:space="preserve">Amazon’s business strategy revolves around being “customer centric.”  This results in creating products and services that focus on the customer’s needs and convivence. Using this goal as a guiding point, Amazon </w:t>
       </w:r>
-      <w:r>
-        <w:t>is able to target their business tactics towards to following elements:</w:t>
+      <w:proofErr w:type="gramStart"/>
+      <w:r>
+        <w:t>is able to</w:t>
+      </w:r>
+      <w:proofErr w:type="gramEnd"/>
+      <w:r>
+        <w:t xml:space="preserve"> target their business tactics towards to following elements:</w:t>
       </w:r>
     </w:p>
     <w:p>
@@ -3229,7 +3293,15 @@
         <w:t xml:space="preserve"> </w:t>
       </w:r>
       <w:r>
-        <w:t>Having a universal presence has been one of Amazon’s goals from the beginning. The bookstore turned marketplace intended to serve any and all customers, starting in the United States but quickly moving international. As it is now, Amazon aims to make customers feel as though Amazon is basically next door with their same day, or at least next day, shipping.</w:t>
+        <w:t xml:space="preserve">Having a universal presence has been one of Amazon’s goals from the beginning. The bookstore turned marketplace intended to serve </w:t>
+      </w:r>
+      <w:proofErr w:type="gramStart"/>
+      <w:r>
+        <w:t>any and all</w:t>
+      </w:r>
+      <w:proofErr w:type="gramEnd"/>
+      <w:r>
+        <w:t xml:space="preserve"> customers, starting in the United States but quickly moving international. As it is now, Amazon aims to make customers feel as though Amazon is basically next door with their same day, or at least next day, shipping.</w:t>
       </w:r>
     </w:p>
     <w:p>
@@ -3259,7 +3331,15 @@
         <w:t xml:space="preserve">: </w:t>
       </w:r>
       <w:r>
-        <w:t xml:space="preserve">Amazon has an extensive expansion strategy through their use of mergers and acquisitions. Whether it is acquiring Whole Foods in order to further </w:t>
+        <w:t xml:space="preserve">Amazon has an extensive expansion strategy through their use of mergers and acquisitions. Whether it is acquiring Whole Foods </w:t>
+      </w:r>
+      <w:proofErr w:type="gramStart"/>
+      <w:r>
+        <w:t>in order to</w:t>
+      </w:r>
+      <w:proofErr w:type="gramEnd"/>
+      <w:r>
+        <w:t xml:space="preserve"> further </w:t>
       </w:r>
       <w:r>
         <w:t>selection of grocery items or purchasing Alexa to create a whole line of AI Voice Assistant products, Amazon has been able to capture a significant chunk of any market they have ventured into.</w:t>
@@ -3341,7 +3421,15 @@
     <w:p/>
     <w:p>
       <w:r>
-        <w:t xml:space="preserve">Amazon’s future will likely see an ever expanding role of these strategies though continued innovation, further proliferation of services, advancements to AI (particularly Alexa), development or integration with IoT devices, advancements in cloud services, and expansion of their media offerings. </w:t>
+        <w:t xml:space="preserve">Amazon’s future will likely see an </w:t>
+      </w:r>
+      <w:proofErr w:type="gramStart"/>
+      <w:r>
+        <w:t>ever expanding</w:t>
+      </w:r>
+      <w:proofErr w:type="gramEnd"/>
+      <w:r>
+        <w:t xml:space="preserve"> role of these strategies though continued innovation, further proliferation of services, advancements to AI (particularly Alexa), development or integration with IoT devices, advancements in cloud services, and expansion of their media offerings. </w:t>
       </w:r>
     </w:p>
     <w:p/>
@@ -3407,7 +3495,15 @@
         <w:t xml:space="preserve"> Amazon has made their services as close to the default as possible in every area they have </w:t>
       </w:r>
       <w:r>
-        <w:t>ventured into. In addition, they have succeeded in integrating their technology, e.g. Alexa, into a slew of smart products.</w:t>
+        <w:t xml:space="preserve">ventured into. In addition, they have succeeded in integrating their technology, </w:t>
+      </w:r>
+      <w:proofErr w:type="gramStart"/>
+      <w:r>
+        <w:t>e.g.</w:t>
+      </w:r>
+      <w:proofErr w:type="gramEnd"/>
+      <w:r>
+        <w:t xml:space="preserve"> Alexa, into a slew of smart products.</w:t>
       </w:r>
     </w:p>
     <w:p>
@@ -3472,7 +3568,15 @@
         <w:t xml:space="preserve"> consumer electronics division. This division is responsible for creating, developing, and manufacturing hardware and software for Amazon related products. These products include the Kindle Fire, Amazon Firestick</w:t>
       </w:r>
       <w:r>
-        <w:t xml:space="preserve">, the aforementioned Alexa Echo, etc. </w:t>
+        <w:t xml:space="preserve">, the </w:t>
+      </w:r>
+      <w:proofErr w:type="gramStart"/>
+      <w:r>
+        <w:t>aforementioned Alexa Echo</w:t>
+      </w:r>
+      <w:proofErr w:type="gramEnd"/>
+      <w:r>
+        <w:t xml:space="preserve">, etc. </w:t>
       </w:r>
     </w:p>
     <w:p>
@@ -3625,12 +3729,12 @@
         </w:numPr>
         <w:ind w:left="360"/>
       </w:pPr>
-      <w:bookmarkStart w:id="5" w:name="_Toc143543601"/>
+      <w:bookmarkStart w:id="4" w:name="_Toc143543601"/>
       <w:r>
         <w:lastRenderedPageBreak/>
         <w:t>New Product Concept</w:t>
       </w:r>
-      <w:bookmarkEnd w:id="5"/>
+      <w:bookmarkEnd w:id="4"/>
     </w:p>
     <w:p>
       <w:pPr>
@@ -3875,7 +3979,15 @@
         <w:t xml:space="preserve">Amazon Market Place: Users can select to automatically replenish items when </w:t>
       </w:r>
       <w:r>
-        <w:t>they are determined to be low from the Amazon market place.</w:t>
+        <w:t xml:space="preserve">they are determined to be low from the Amazon </w:t>
+      </w:r>
+      <w:proofErr w:type="gramStart"/>
+      <w:r>
+        <w:t>market place</w:t>
+      </w:r>
+      <w:proofErr w:type="gramEnd"/>
+      <w:r>
+        <w:t>.</w:t>
       </w:r>
     </w:p>
     <w:p/>
@@ -4028,7 +4140,15 @@
         <w:ind w:left="360"/>
       </w:pPr>
       <w:r>
-        <w:t>Following the chosen automation, the user could be notified they are low on an item and given the choice to order more. They may choose to skip this step and automatically purchase more of that item, however the goal should be notification to avoid potential issues. The user will also be able to choose other notifications that are meaningful to them such as times, news, weather, etc.</w:t>
+        <w:t xml:space="preserve">Following the chosen automation, the user could be notified they are low on an item and given the choice to order more. They may choose to skip this step and automatically purchase more of that </w:t>
+      </w:r>
+      <w:proofErr w:type="gramStart"/>
+      <w:r>
+        <w:t>item,</w:t>
+      </w:r>
+      <w:proofErr w:type="gramEnd"/>
+      <w:r>
+        <w:t xml:space="preserve"> however the goal should be notification to avoid potential issues. The user will also be able to choose other notifications that are meaningful to them such as times, news, weather, etc.</w:t>
       </w:r>
     </w:p>
     <w:p>
@@ -4089,7 +4209,15 @@
         <w:ind w:left="360"/>
       </w:pPr>
       <w:r>
-        <w:t>This device is able to communicate with other Alexa compatible devices such as the Ring doorbell camera. The user can choose to communicate with a visitor using the Ring camera or another user communicating on another Echo device.</w:t>
+        <w:t xml:space="preserve">This device </w:t>
+      </w:r>
+      <w:proofErr w:type="gramStart"/>
+      <w:r>
+        <w:t>is able to</w:t>
+      </w:r>
+      <w:proofErr w:type="gramEnd"/>
+      <w:r>
+        <w:t xml:space="preserve"> communicate with other Alexa compatible devices such as the Ring doorbell camera. The user can choose to communicate with a visitor using the Ring camera or another user communicating on another Echo device.</w:t>
       </w:r>
     </w:p>
     <w:p/>
@@ -4102,799 +4230,199 @@
         </w:numPr>
         <w:ind w:left="360"/>
       </w:pPr>
-      <w:bookmarkStart w:id="6" w:name="_Toc143543602"/>
+      <w:bookmarkStart w:id="5" w:name="_Toc143543602"/>
       <w:r>
         <w:t>Market</w:t>
       </w:r>
       <w:r>
         <w:t>s</w:t>
       </w:r>
-      <w:bookmarkEnd w:id="6"/>
-    </w:p>
-    <w:p>
-      <w:pPr>
-        <w:pStyle w:val="ListParagraph"/>
-        <w:numPr>
-          <w:ilvl w:val="0"/>
-          <w:numId w:val="34"/>
-        </w:numPr>
+      <w:bookmarkEnd w:id="5"/>
+    </w:p>
+    <w:p>
+      <w:pPr>
         <w:spacing w:before="100" w:beforeAutospacing="1" w:after="100" w:afterAutospacing="1"/>
-        <w:divId w:val="216362444"/>
-        <w:rPr>
-          <w:ins w:id="7" w:author="Carl Gruhn" w:date="2023-09-16T10:24:00Z"/>
-          <w:rFonts w:ascii="Lato-Regular" w:eastAsia="Times New Roman" w:hAnsi="Lato-Regular" w:cs="Times New Roman"/>
-          <w:color w:val="000000"/>
-        </w:rPr>
-      </w:pPr>
-      <w:ins w:id="8" w:author="Carl Gruhn" w:date="2023-09-16T10:15:00Z">
+        <w:divId w:val="495150624"/>
+        <w:rPr>
+          <w:rFonts w:ascii="Lato-Regular" w:eastAsia="Times New Roman" w:hAnsi="Lato-Regular" w:cs="Times New Roman"/>
+          <w:color w:val="000000"/>
+        </w:rPr>
+      </w:pPr>
+      <w:r>
+        <w:rPr>
+          <w:rFonts w:ascii="Lato-Regular" w:eastAsia="Times New Roman" w:hAnsi="Lato-Regular" w:cs="Times New Roman"/>
+          <w:b/>
+          <w:bCs/>
+          <w:color w:val="000000"/>
+        </w:rPr>
+        <w:t>Users:</w:t>
+      </w:r>
+      <w:r>
+        <w:rPr>
+          <w:rFonts w:ascii="Lato-Regular" w:eastAsia="Times New Roman" w:hAnsi="Lato-Regular" w:cs="Times New Roman"/>
+          <w:color w:val="000000"/>
+        </w:rPr>
+        <w:t xml:space="preserve"> </w:t>
+      </w:r>
+      <w:r>
+        <w:rPr>
+          <w:rFonts w:ascii="Lato-Regular" w:eastAsia="Times New Roman" w:hAnsi="Lato-Regular" w:cs="Times New Roman"/>
+          <w:color w:val="000000"/>
+        </w:rPr>
+        <w:t>Smart</w:t>
+      </w:r>
+      <w:r>
+        <w:rPr>
+          <w:rFonts w:ascii="Lato-Regular" w:eastAsia="Times New Roman" w:hAnsi="Lato-Regular" w:cs="Times New Roman"/>
+          <w:color w:val="000000"/>
+        </w:rPr>
+        <w:t xml:space="preserve"> home</w:t>
+      </w:r>
+      <w:r>
+        <w:rPr>
+          <w:rFonts w:ascii="Lato-Regular" w:eastAsia="Times New Roman" w:hAnsi="Lato-Regular" w:cs="Times New Roman"/>
+          <w:color w:val="000000"/>
+        </w:rPr>
+        <w:t xml:space="preserve"> device </w:t>
+      </w:r>
+      <w:r>
+        <w:rPr>
+          <w:rFonts w:ascii="Lato-Regular" w:eastAsia="Times New Roman" w:hAnsi="Lato-Regular" w:cs="Times New Roman"/>
+          <w:color w:val="000000"/>
+        </w:rPr>
+        <w:t>users</w:t>
+      </w:r>
+    </w:p>
+    <w:p>
+      <w:pPr>
+        <w:spacing w:before="100" w:beforeAutospacing="1" w:after="100" w:afterAutospacing="1"/>
+        <w:divId w:val="495150624"/>
+        <w:rPr>
+          <w:rFonts w:ascii="Lato-Regular" w:eastAsia="Times New Roman" w:hAnsi="Lato-Regular" w:cs="Times New Roman"/>
+          <w:color w:val="000000"/>
+        </w:rPr>
+      </w:pPr>
+      <w:r>
+        <w:rPr>
+          <w:rFonts w:ascii="Lato-Regular" w:eastAsia="Times New Roman" w:hAnsi="Lato-Regular" w:cs="Times New Roman"/>
+          <w:b/>
+          <w:bCs/>
+          <w:color w:val="000000"/>
+        </w:rPr>
+        <w:t>Number of Users:</w:t>
+      </w:r>
+      <w:r>
+        <w:rPr>
+          <w:rFonts w:ascii="Lato-Regular" w:eastAsia="Times New Roman" w:hAnsi="Lato-Regular" w:cs="Times New Roman"/>
+          <w:b/>
+          <w:bCs/>
+          <w:color w:val="000000"/>
+        </w:rPr>
+        <w:t xml:space="preserve"> </w:t>
+      </w:r>
+      <w:r>
+        <w:rPr>
+          <w:rFonts w:ascii="Lato-Regular" w:eastAsia="Times New Roman" w:hAnsi="Lato-Regular" w:cs="Times New Roman"/>
+          <w:color w:val="000000"/>
+        </w:rPr>
+        <w:t xml:space="preserve">400 </w:t>
+      </w:r>
+      <w:r>
+        <w:rPr>
+          <w:rFonts w:ascii="Lato-Regular" w:eastAsia="Times New Roman" w:hAnsi="Lato-Regular" w:cs="Times New Roman"/>
+          <w:color w:val="000000"/>
+        </w:rPr>
+        <w:t>million</w:t>
+      </w:r>
+      <w:r>
+        <w:rPr>
+          <w:rFonts w:ascii="Lato-Regular" w:eastAsia="Times New Roman" w:hAnsi="Lato-Regular" w:cs="Times New Roman"/>
+          <w:color w:val="000000"/>
+        </w:rPr>
+        <w:t xml:space="preserve"> </w:t>
+      </w:r>
+      <w:r>
+        <w:rPr>
+          <w:rFonts w:ascii="Lato-Regular" w:eastAsia="Times New Roman" w:hAnsi="Lato-Regular" w:cs="Times New Roman"/>
+          <w:color w:val="000000"/>
+        </w:rPr>
+        <w:t>g</w:t>
+      </w:r>
+      <w:r>
+        <w:rPr>
+          <w:rFonts w:ascii="Lato-Regular" w:eastAsia="Times New Roman" w:hAnsi="Lato-Regular" w:cs="Times New Roman"/>
+          <w:color w:val="000000"/>
+        </w:rPr>
+        <w:t>lobally</w:t>
+      </w:r>
+      <w:r>
+        <w:rPr>
+          <w:rFonts w:ascii="Lato-Regular" w:eastAsia="Times New Roman" w:hAnsi="Lato-Regular" w:cs="Times New Roman"/>
+          <w:color w:val="000000"/>
+        </w:rPr>
+        <w:t xml:space="preserve"> (source: </w:t>
+      </w:r>
+      <w:hyperlink r:id="rId10" w:history="1">
         <w:r>
           <w:rPr>
+            <w:rStyle w:val="Hyperlink"/>
             <w:rFonts w:ascii="Lato-Regular" w:eastAsia="Times New Roman" w:hAnsi="Lato-Regular" w:cs="Times New Roman"/>
-            <w:color w:val="000000"/>
-            <w:u w:val="single"/>
-            <w:rPrChange w:id="9" w:author="Carl Gruhn" w:date="2023-09-16T10:20:00Z">
-              <w:rPr>
-                <w:u w:val="single"/>
-              </w:rPr>
-            </w:rPrChange>
           </w:rPr>
-          <w:t>Target Market.</w:t>
+          <w:t>https://techjury.net/blog/smart-home-statistics/</w:t>
         </w:r>
-        <w:r>
-          <w:rPr>
-            <w:rFonts w:cs="Times New Roman" w:hint="eastAsia"/>
-            <w:rPrChange w:id="10" w:author="Carl Gruhn" w:date="2023-09-16T10:20:00Z">
-              <w:rPr>
-                <w:rStyle w:val="apple-converted-space"/>
-                <w:rFonts w:ascii="Lato-Regular" w:eastAsia="Times New Roman" w:hAnsi="Lato-Regular" w:hint="eastAsia"/>
-                <w:color w:val="000000"/>
-              </w:rPr>
-            </w:rPrChange>
-          </w:rPr>
-          <w:t> </w:t>
-        </w:r>
-        <w:r>
-          <w:rPr>
-            <w:rFonts w:ascii="Lato-Regular" w:eastAsia="Times New Roman" w:hAnsi="Lato-Regular" w:cs="Times New Roman"/>
-            <w:color w:val="000000"/>
-            <w:rPrChange w:id="11" w:author="Carl Gruhn" w:date="2023-09-16T10:20:00Z">
-              <w:rPr/>
-            </w:rPrChange>
-          </w:rPr>
-          <w:t>Identify the users and Total Addressable Market (TAM) size.</w:t>
-        </w:r>
-      </w:ins>
-    </w:p>
-    <w:p>
-      <w:pPr>
-        <w:numPr>
-          <w:ilvl w:val="1"/>
-          <w:numId w:val="34"/>
-        </w:numPr>
+      </w:hyperlink>
+      <w:r>
+        <w:rPr>
+          <w:rFonts w:ascii="Lato-Regular" w:eastAsia="Times New Roman" w:hAnsi="Lato-Regular" w:cs="Times New Roman"/>
+          <w:color w:val="000000"/>
+        </w:rPr>
+        <w:t>)</w:t>
+      </w:r>
+    </w:p>
+    <w:p>
+      <w:pPr>
         <w:spacing w:before="100" w:beforeAutospacing="1" w:after="100" w:afterAutospacing="1"/>
         <w:divId w:val="495150624"/>
         <w:rPr>
-          <w:ins w:id="12" w:author="Carl Gruhn" w:date="2023-09-16T10:26:00Z"/>
-          <w:rFonts w:ascii="Lato-Regular" w:eastAsia="Times New Roman" w:hAnsi="Lato-Regular" w:cs="Times New Roman"/>
-          <w:color w:val="000000"/>
-        </w:rPr>
-      </w:pPr>
-      <w:ins w:id="13" w:author="Carl Gruhn" w:date="2023-09-16T10:25:00Z">
-        <w:r>
-          <w:rPr>
-            <w:rFonts w:ascii="Lato-Regular" w:eastAsia="Times New Roman" w:hAnsi="Lato-Regular" w:cs="Times New Roman"/>
-            <w:color w:val="000000"/>
-            <w:u w:val="single"/>
-            <w:rPrChange w:id="14" w:author="Carl Gruhn" w:date="2023-09-16T10:25:00Z">
-              <w:rPr>
-                <w:u w:val="single"/>
-              </w:rPr>
-            </w:rPrChange>
-          </w:rPr>
-          <w:t>Users.</w:t>
-        </w:r>
-        <w:r>
-          <w:rPr>
-            <w:rFonts w:cs="Times New Roman" w:hint="eastAsia"/>
-            <w:rPrChange w:id="15" w:author="Carl Gruhn" w:date="2023-09-16T10:25:00Z">
-              <w:rPr>
-                <w:rStyle w:val="apple-converted-space"/>
-                <w:rFonts w:ascii="Lato-Regular" w:eastAsia="Times New Roman" w:hAnsi="Lato-Regular" w:hint="eastAsia"/>
-                <w:color w:val="000000"/>
-              </w:rPr>
-            </w:rPrChange>
-          </w:rPr>
-          <w:t> </w:t>
-        </w:r>
-        <w:r>
-          <w:rPr>
-            <w:rFonts w:ascii="Lato-Regular" w:eastAsia="Times New Roman" w:hAnsi="Lato-Regular" w:cs="Times New Roman"/>
-            <w:color w:val="000000"/>
-            <w:rPrChange w:id="16" w:author="Carl Gruhn" w:date="2023-09-16T10:25:00Z">
-              <w:rPr/>
-            </w:rPrChange>
-          </w:rPr>
-          <w:t>Identify the actor(s) who you believe will be the primary user(s) of your product. You should identify the actor(s) using a representative job title or label and provide some characteristics of the user(s) if the title or label isn't clear.</w:t>
-        </w:r>
-      </w:ins>
-    </w:p>
-    <w:p>
-      <w:pPr>
-        <w:numPr>
-          <w:ilvl w:val="1"/>
-          <w:numId w:val="34"/>
-        </w:numPr>
-        <w:spacing w:before="100" w:beforeAutospacing="1" w:after="100" w:afterAutospacing="1"/>
-        <w:divId w:val="495150624"/>
-        <w:rPr>
-          <w:ins w:id="17" w:author="Carl Gruhn" w:date="2023-09-16T10:26:00Z"/>
-          <w:rFonts w:ascii="Lato-Regular" w:eastAsia="Times New Roman" w:hAnsi="Lato-Regular" w:cs="Times New Roman"/>
-          <w:color w:val="000000"/>
-        </w:rPr>
-      </w:pPr>
-      <w:ins w:id="18" w:author="Carl Gruhn" w:date="2023-09-16T10:25:00Z">
-        <w:r>
-          <w:rPr>
-            <w:rFonts w:ascii="inherit" w:eastAsia="Times New Roman" w:hAnsi="inherit" w:cs="Times New Roman"/>
-            <w:color w:val="000000"/>
-            <w:u w:val="single"/>
-            <w:rPrChange w:id="19" w:author="Carl Gruhn" w:date="2023-09-16T10:26:00Z">
-              <w:rPr>
-                <w:u w:val="single"/>
-              </w:rPr>
-            </w:rPrChange>
-          </w:rPr>
-          <w:t>Number of User(s.)</w:t>
-        </w:r>
-        <w:r>
-          <w:rPr>
-            <w:rFonts w:cs="Times New Roman" w:hint="eastAsia"/>
-            <w:rPrChange w:id="20" w:author="Carl Gruhn" w:date="2023-09-16T10:26:00Z">
-              <w:rPr>
-                <w:rStyle w:val="apple-converted-space"/>
-                <w:rFonts w:ascii="inherit" w:eastAsia="Times New Roman" w:hAnsi="inherit" w:hint="eastAsia"/>
-                <w:color w:val="000000"/>
-              </w:rPr>
-            </w:rPrChange>
-          </w:rPr>
-          <w:t> </w:t>
-        </w:r>
-        <w:r>
-          <w:rPr>
-            <w:rFonts w:ascii="inherit" w:eastAsia="Times New Roman" w:hAnsi="inherit" w:cs="Times New Roman"/>
-            <w:color w:val="000000"/>
-            <w:rPrChange w:id="21" w:author="Carl Gruhn" w:date="2023-09-16T10:26:00Z">
-              <w:rPr/>
-            </w:rPrChange>
-          </w:rPr>
-          <w:t>Estimate the number of people who match each of the identified User(s) for your product.</w:t>
-        </w:r>
-      </w:ins>
-    </w:p>
-    <w:p>
-      <w:pPr>
-        <w:numPr>
-          <w:ilvl w:val="2"/>
-          <w:numId w:val="34"/>
-        </w:numPr>
-        <w:spacing w:before="100" w:beforeAutospacing="1" w:after="100" w:afterAutospacing="1"/>
-        <w:divId w:val="495150624"/>
-        <w:rPr>
-          <w:ins w:id="22" w:author="Carl Gruhn" w:date="2023-09-16T10:26:00Z"/>
-          <w:rFonts w:ascii="Lato-Regular" w:eastAsia="Times New Roman" w:hAnsi="Lato-Regular" w:cs="Times New Roman"/>
-          <w:color w:val="000000"/>
-        </w:rPr>
-      </w:pPr>
-      <w:ins w:id="23" w:author="Carl Gruhn" w:date="2023-09-16T10:25:00Z">
-        <w:r>
-          <w:rPr>
-            <w:rFonts w:ascii="Lato-Regular" w:eastAsia="Times New Roman" w:hAnsi="Lato-Regular" w:cs="Times New Roman"/>
-            <w:color w:val="000000"/>
-            <w:rPrChange w:id="24" w:author="Carl Gruhn" w:date="2023-09-16T10:26:00Z">
-              <w:rPr/>
-            </w:rPrChange>
-          </w:rPr>
-          <w:t>You can provide an estimate of the number of matching people globally, OR in a country (e.g., USA.) You will use this later to help justify an investment.</w:t>
-        </w:r>
-      </w:ins>
-    </w:p>
-    <w:p>
-      <w:pPr>
-        <w:numPr>
-          <w:ilvl w:val="2"/>
-          <w:numId w:val="34"/>
-        </w:numPr>
-        <w:spacing w:before="100" w:beforeAutospacing="1" w:after="100" w:afterAutospacing="1"/>
-        <w:divId w:val="495150624"/>
-        <w:rPr>
-          <w:ins w:id="25" w:author="Carl Gruhn" w:date="2023-09-16T10:28:00Z"/>
-          <w:rFonts w:ascii="Lato-Regular" w:eastAsia="Times New Roman" w:hAnsi="Lato-Regular" w:cs="Times New Roman"/>
-          <w:color w:val="000000"/>
-        </w:rPr>
-      </w:pPr>
-      <w:ins w:id="26" w:author="Carl Gruhn" w:date="2023-09-16T10:25:00Z">
-        <w:r>
-          <w:rPr>
-            <w:rFonts w:ascii="Lato-Regular" w:eastAsia="Times New Roman" w:hAnsi="Lato-Regular" w:cs="Times New Roman"/>
-            <w:color w:val="000000"/>
-            <w:rPrChange w:id="27" w:author="Carl Gruhn" w:date="2023-09-16T10:26:00Z">
-              <w:rPr/>
-            </w:rPrChange>
-          </w:rPr>
-          <w:t>You must cite your source(s) and any logic and assumptions you use to calculate the estimated size.</w:t>
-        </w:r>
-      </w:ins>
-    </w:p>
-    <w:p>
-      <w:pPr>
-        <w:spacing w:before="100" w:beforeAutospacing="1" w:after="100" w:afterAutospacing="1"/>
-        <w:divId w:val="495150624"/>
-        <w:rPr>
-          <w:ins w:id="28" w:author="Carl Gruhn" w:date="2023-09-16T10:20:00Z"/>
-          <w:rFonts w:ascii="Lato-Regular" w:eastAsia="Times New Roman" w:hAnsi="Lato-Regular" w:cs="Times New Roman"/>
-          <w:color w:val="000000"/>
-        </w:rPr>
-      </w:pPr>
-      <w:ins w:id="29" w:author="Carl Gruhn" w:date="2023-09-16T13:50:00Z">
-        <w:r>
-          <w:rPr>
-            <w:rFonts w:ascii="Lato-Regular" w:eastAsia="Times New Roman" w:hAnsi="Lato-Regular" w:cs="Times New Roman"/>
-            <w:color w:val="000000"/>
-          </w:rPr>
-          <w:t>Users:</w:t>
-        </w:r>
-      </w:ins>
-    </w:p>
-    <w:p>
-      <w:pPr>
-        <w:spacing w:before="100" w:beforeAutospacing="1" w:after="100" w:afterAutospacing="1"/>
-        <w:ind w:firstLine="720"/>
-        <w:divId w:val="495150624"/>
-        <w:rPr>
-          <w:ins w:id="30" w:author="Carl Gruhn" w:date="2023-09-16T13:50:00Z"/>
-          <w:rFonts w:ascii="Lato-Regular" w:eastAsia="Times New Roman" w:hAnsi="Lato-Regular" w:cs="Times New Roman"/>
-          <w:color w:val="000000"/>
-        </w:rPr>
-        <w:pPrChange w:id="31" w:author="Carl Gruhn" w:date="2023-09-16T13:51:00Z">
-          <w:pPr>
-            <w:spacing w:before="100" w:beforeAutospacing="1" w:after="100" w:afterAutospacing="1"/>
-            <w:divId w:val="495150624"/>
-          </w:pPr>
-        </w:pPrChange>
-      </w:pPr>
-      <w:ins w:id="32" w:author="Carl Gruhn" w:date="2023-09-16T13:50:00Z">
-        <w:r>
-          <w:rPr>
-            <w:rFonts w:ascii="Lato-Regular" w:eastAsia="Times New Roman" w:hAnsi="Lato-Regular" w:cs="Times New Roman"/>
-            <w:color w:val="000000"/>
-          </w:rPr>
-          <w:t>Smart devi</w:t>
-        </w:r>
-      </w:ins>
-      <w:ins w:id="33" w:author="Carl Gruhn" w:date="2023-09-16T13:51:00Z">
-        <w:r>
-          <w:rPr>
-            <w:rFonts w:ascii="Lato-Regular" w:eastAsia="Times New Roman" w:hAnsi="Lato-Regular" w:cs="Times New Roman"/>
-            <w:color w:val="000000"/>
-          </w:rPr>
-          <w:t>ce users?</w:t>
-        </w:r>
-      </w:ins>
-    </w:p>
-    <w:p>
-      <w:pPr>
-        <w:spacing w:before="100" w:beforeAutospacing="1" w:after="100" w:afterAutospacing="1"/>
-        <w:divId w:val="495150624"/>
-        <w:rPr>
-          <w:ins w:id="34" w:author="Carl Gruhn" w:date="2023-09-16T10:20:00Z"/>
-          <w:rFonts w:ascii="Lato-Regular" w:eastAsia="Times New Roman" w:hAnsi="Lato-Regular" w:cs="Times New Roman"/>
-          <w:color w:val="000000"/>
-          <w:rPrChange w:id="35" w:author="Carl Gruhn" w:date="2023-09-16T10:26:00Z">
-            <w:rPr>
-              <w:ins w:id="36" w:author="Carl Gruhn" w:date="2023-09-16T10:20:00Z"/>
-            </w:rPr>
-          </w:rPrChange>
-        </w:rPr>
-      </w:pPr>
-      <w:ins w:id="37" w:author="Carl Gruhn" w:date="2023-09-16T13:50:00Z">
-        <w:r>
-          <w:rPr>
-            <w:rFonts w:ascii="Lato-Regular" w:eastAsia="Times New Roman" w:hAnsi="Lato-Regular" w:cs="Times New Roman"/>
-            <w:color w:val="000000"/>
-          </w:rPr>
-          <w:t>Number of Users:</w:t>
-        </w:r>
-      </w:ins>
-    </w:p>
-    <w:p>
-      <w:pPr>
-        <w:pStyle w:val="ListParagraph"/>
-        <w:numPr>
-          <w:ilvl w:val="0"/>
-          <w:numId w:val="34"/>
-        </w:numPr>
-        <w:spacing w:before="100" w:beforeAutospacing="1" w:after="100" w:afterAutospacing="1"/>
-        <w:rPr>
-          <w:rFonts w:ascii="Lato-Regular" w:eastAsia="Times New Roman" w:hAnsi="Lato-Regular" w:cs="Times New Roman"/>
-          <w:color w:val="000000"/>
-          <w:rPrChange w:id="38" w:author="Carl Gruhn" w:date="2023-09-16T10:50:00Z">
-            <w:rPr>
-              <w:rFonts w:eastAsia="Times New Roman" w:cstheme="minorHAnsi"/>
-              <w:color w:val="000000"/>
-            </w:rPr>
-          </w:rPrChange>
-        </w:rPr>
-        <w:pPrChange w:id="39" w:author="Carl Gruhn" w:date="2023-09-16T10:50:00Z">
-          <w:pPr>
-            <w:shd w:val="clear" w:color="auto" w:fill="FFFFFF"/>
-          </w:pPr>
-        </w:pPrChange>
-      </w:pPr>
-      <w:ins w:id="40" w:author="Carl Gruhn" w:date="2023-09-16T10:15:00Z">
-        <w:r>
-          <w:rPr>
-            <w:rFonts w:ascii="Lato-Regular" w:eastAsia="Times New Roman" w:hAnsi="Lato-Regular" w:cs="Times New Roman"/>
-            <w:color w:val="000000"/>
-            <w:u w:val="single"/>
-            <w:rPrChange w:id="41" w:author="Carl Gruhn" w:date="2023-09-16T10:20:00Z">
-              <w:rPr>
-                <w:u w:val="single"/>
-              </w:rPr>
-            </w:rPrChange>
-          </w:rPr>
-          <w:t>Target market segments</w:t>
-        </w:r>
-        <w:r>
-          <w:rPr>
-            <w:rFonts w:ascii="Lato-Regular" w:eastAsia="Times New Roman" w:hAnsi="Lato-Regular" w:cs="Times New Roman"/>
-            <w:color w:val="000000"/>
-            <w:rPrChange w:id="42" w:author="Carl Gruhn" w:date="2023-09-16T10:20:00Z">
-              <w:rPr/>
-            </w:rPrChange>
-          </w:rPr>
-          <w:t>. Define market segments to target.</w:t>
-        </w:r>
-      </w:ins>
-    </w:p>
-    <w:p>
-      <w:pPr>
-        <w:spacing w:before="100" w:beforeAutospacing="1" w:after="100" w:afterAutospacing="1" w:line="360" w:lineRule="atLeast"/>
-        <w:divId w:val="1002971791"/>
-        <w:rPr>
-          <w:ins w:id="43" w:author="Carl Gruhn" w:date="2023-09-16T10:27:00Z"/>
-          <w:rFonts w:ascii="Lato-Regular" w:hAnsi="Lato-Regular"/>
-          <w:color w:val="000000"/>
-          <w:rPrChange w:id="44" w:author="Carl Gruhn" w:date="2023-09-16T10:27:00Z">
-            <w:rPr>
-              <w:ins w:id="45" w:author="Carl Gruhn" w:date="2023-09-16T10:27:00Z"/>
-            </w:rPr>
-          </w:rPrChange>
-        </w:rPr>
-        <w:pPrChange w:id="46" w:author="Carl Gruhn" w:date="2023-09-16T10:27:00Z">
-          <w:pPr>
-            <w:pStyle w:val="NormalWeb"/>
-            <w:spacing w:line="360" w:lineRule="atLeast"/>
-            <w:divId w:val="1002971791"/>
-          </w:pPr>
-        </w:pPrChange>
-      </w:pPr>
-      <w:ins w:id="47" w:author="Carl Gruhn" w:date="2023-09-16T11:05:00Z">
-        <w:r>
-          <w:rPr>
-            <w:rFonts w:ascii="Lato-Regular" w:eastAsiaTheme="minorEastAsia" w:hAnsi="Lato-Regular" w:cs="Times New Roman"/>
-            <w:color w:val="000000"/>
-          </w:rPr>
-          <w:t xml:space="preserve"> </w:t>
-        </w:r>
-      </w:ins>
-      <w:ins w:id="48" w:author="Carl Gruhn" w:date="2023-09-16T10:27:00Z">
-        <w:r>
-          <w:rPr>
-            <w:rFonts w:ascii="Lato-Regular" w:eastAsiaTheme="minorEastAsia" w:hAnsi="Lato-Regular" w:cs="Times New Roman"/>
-            <w:color w:val="000000"/>
-            <w:rPrChange w:id="49" w:author="Carl Gruhn" w:date="2023-09-16T10:27:00Z">
-              <w:rPr/>
-            </w:rPrChange>
-          </w:rPr>
-          <w:t>Identify and define at least 3 segments of the Target Market that you want to target over the next 3 to 5 years.</w:t>
-        </w:r>
-      </w:ins>
-    </w:p>
-    <w:p>
-      <w:pPr>
-        <w:numPr>
-          <w:ilvl w:val="0"/>
-          <w:numId w:val="41"/>
-        </w:numPr>
-        <w:spacing w:before="100" w:beforeAutospacing="1" w:after="100" w:afterAutospacing="1"/>
-        <w:divId w:val="1002971791"/>
-        <w:rPr>
-          <w:ins w:id="50" w:author="Carl Gruhn" w:date="2023-09-16T10:27:00Z"/>
-          <w:rFonts w:ascii="Lato-Regular" w:eastAsia="Times New Roman" w:hAnsi="Lato-Regular" w:cs="Times New Roman"/>
-          <w:color w:val="000000"/>
-          <w:rPrChange w:id="51" w:author="Carl Gruhn" w:date="2023-09-16T10:27:00Z">
-            <w:rPr>
-              <w:ins w:id="52" w:author="Carl Gruhn" w:date="2023-09-16T10:27:00Z"/>
-            </w:rPr>
-          </w:rPrChange>
-        </w:rPr>
-        <w:pPrChange w:id="53" w:author="Carl Gruhn" w:date="2023-09-16T10:27:00Z">
-          <w:pPr>
-            <w:numPr>
-              <w:numId w:val="1"/>
-            </w:numPr>
-            <w:tabs>
-              <w:tab w:val="num" w:pos="720"/>
-            </w:tabs>
-            <w:spacing w:before="100" w:beforeAutospacing="1" w:after="100" w:afterAutospacing="1"/>
-            <w:ind w:left="720" w:hanging="360"/>
-            <w:divId w:val="1002971791"/>
-          </w:pPr>
-        </w:pPrChange>
-      </w:pPr>
-      <w:ins w:id="54" w:author="Carl Gruhn" w:date="2023-09-16T10:27:00Z">
-        <w:r>
-          <w:rPr>
-            <w:rFonts w:ascii="Lato-Regular" w:eastAsia="Times New Roman" w:hAnsi="Lato-Regular" w:cs="Times New Roman"/>
-            <w:color w:val="000000"/>
-            <w:rPrChange w:id="55" w:author="Carl Gruhn" w:date="2023-09-16T10:27:00Z">
-              <w:rPr/>
-            </w:rPrChange>
-          </w:rPr>
-          <w:t>Each of your segments should include these 4 items:</w:t>
-        </w:r>
-      </w:ins>
-    </w:p>
-    <w:p>
-      <w:pPr>
-        <w:numPr>
-          <w:ilvl w:val="1"/>
-          <w:numId w:val="41"/>
-        </w:numPr>
-        <w:spacing w:before="100" w:beforeAutospacing="1" w:after="100" w:afterAutospacing="1"/>
-        <w:divId w:val="1002971791"/>
-        <w:rPr>
-          <w:ins w:id="56" w:author="Carl Gruhn" w:date="2023-09-16T10:27:00Z"/>
-          <w:rFonts w:ascii="Lato-Regular" w:eastAsia="Times New Roman" w:hAnsi="Lato-Regular" w:cs="Times New Roman"/>
-          <w:color w:val="000000"/>
-          <w:rPrChange w:id="57" w:author="Carl Gruhn" w:date="2023-09-16T10:27:00Z">
-            <w:rPr>
-              <w:ins w:id="58" w:author="Carl Gruhn" w:date="2023-09-16T10:27:00Z"/>
-            </w:rPr>
-          </w:rPrChange>
-        </w:rPr>
-        <w:pPrChange w:id="59" w:author="Carl Gruhn" w:date="2023-09-16T10:27:00Z">
-          <w:pPr>
-            <w:numPr>
-              <w:ilvl w:val="1"/>
-              <w:numId w:val="1"/>
-            </w:numPr>
-            <w:tabs>
-              <w:tab w:val="num" w:pos="1440"/>
-            </w:tabs>
-            <w:spacing w:before="100" w:beforeAutospacing="1" w:after="100" w:afterAutospacing="1"/>
-            <w:ind w:left="1440" w:hanging="360"/>
-            <w:divId w:val="1002971791"/>
-          </w:pPr>
-        </w:pPrChange>
-      </w:pPr>
-      <w:ins w:id="60" w:author="Carl Gruhn" w:date="2023-09-16T10:27:00Z">
-        <w:r>
-          <w:rPr>
-            <w:rFonts w:ascii="Lato-Regular" w:eastAsia="Times New Roman" w:hAnsi="Lato-Regular" w:cs="Times New Roman"/>
-            <w:color w:val="000000"/>
-            <w:rPrChange w:id="61" w:author="Carl Gruhn" w:date="2023-09-16T10:27:00Z">
-              <w:rPr/>
-            </w:rPrChange>
-          </w:rPr>
-          <w:t>Segment Name. It’s your choice on the name to create/use.</w:t>
-        </w:r>
-      </w:ins>
-    </w:p>
-    <w:p>
-      <w:pPr>
-        <w:numPr>
-          <w:ilvl w:val="1"/>
-          <w:numId w:val="41"/>
-        </w:numPr>
-        <w:spacing w:before="100" w:beforeAutospacing="1" w:after="100" w:afterAutospacing="1"/>
-        <w:divId w:val="1002971791"/>
-        <w:rPr>
-          <w:ins w:id="62" w:author="Carl Gruhn" w:date="2023-09-16T10:27:00Z"/>
-          <w:rFonts w:ascii="Lato-Regular" w:eastAsia="Times New Roman" w:hAnsi="Lato-Regular" w:cs="Times New Roman"/>
-          <w:color w:val="000000"/>
-          <w:rPrChange w:id="63" w:author="Carl Gruhn" w:date="2023-09-16T10:27:00Z">
-            <w:rPr>
-              <w:ins w:id="64" w:author="Carl Gruhn" w:date="2023-09-16T10:27:00Z"/>
-            </w:rPr>
-          </w:rPrChange>
-        </w:rPr>
-        <w:pPrChange w:id="65" w:author="Carl Gruhn" w:date="2023-09-16T10:27:00Z">
-          <w:pPr>
-            <w:numPr>
-              <w:ilvl w:val="1"/>
-              <w:numId w:val="1"/>
-            </w:numPr>
-            <w:tabs>
-              <w:tab w:val="num" w:pos="1440"/>
-            </w:tabs>
-            <w:spacing w:before="100" w:beforeAutospacing="1" w:after="100" w:afterAutospacing="1"/>
-            <w:ind w:left="1440" w:hanging="360"/>
-            <w:divId w:val="1002971791"/>
-          </w:pPr>
-        </w:pPrChange>
-      </w:pPr>
-      <w:ins w:id="66" w:author="Carl Gruhn" w:date="2023-09-16T10:27:00Z">
-        <w:r>
-          <w:rPr>
-            <w:rFonts w:ascii="Lato-Regular" w:eastAsia="Times New Roman" w:hAnsi="Lato-Regular" w:cs="Times New Roman"/>
-            <w:color w:val="000000"/>
-            <w:rPrChange w:id="67" w:author="Carl Gruhn" w:date="2023-09-16T10:27:00Z">
-              <w:rPr/>
-            </w:rPrChange>
-          </w:rPr>
-          <w:t>You may have more than one variable.</w:t>
-        </w:r>
-      </w:ins>
-    </w:p>
-    <w:p>
-      <w:pPr>
-        <w:numPr>
-          <w:ilvl w:val="1"/>
-          <w:numId w:val="41"/>
-        </w:numPr>
-        <w:spacing w:before="100" w:beforeAutospacing="1" w:after="100" w:afterAutospacing="1"/>
-        <w:divId w:val="1002971791"/>
-        <w:rPr>
-          <w:ins w:id="68" w:author="Carl Gruhn" w:date="2023-09-16T10:27:00Z"/>
-          <w:rFonts w:ascii="Lato-Regular" w:eastAsia="Times New Roman" w:hAnsi="Lato-Regular" w:cs="Times New Roman"/>
-          <w:color w:val="000000"/>
-          <w:rPrChange w:id="69" w:author="Carl Gruhn" w:date="2023-09-16T10:27:00Z">
-            <w:rPr>
-              <w:ins w:id="70" w:author="Carl Gruhn" w:date="2023-09-16T10:27:00Z"/>
-            </w:rPr>
-          </w:rPrChange>
-        </w:rPr>
-        <w:pPrChange w:id="71" w:author="Carl Gruhn" w:date="2023-09-16T10:27:00Z">
-          <w:pPr>
-            <w:numPr>
-              <w:ilvl w:val="1"/>
-              <w:numId w:val="1"/>
-            </w:numPr>
-            <w:tabs>
-              <w:tab w:val="num" w:pos="1440"/>
-            </w:tabs>
-            <w:spacing w:before="100" w:beforeAutospacing="1" w:after="100" w:afterAutospacing="1"/>
-            <w:ind w:left="1440" w:hanging="360"/>
-            <w:divId w:val="1002971791"/>
-          </w:pPr>
-        </w:pPrChange>
-      </w:pPr>
-      <w:ins w:id="72" w:author="Carl Gruhn" w:date="2023-09-16T10:27:00Z">
-        <w:r>
-          <w:rPr>
-            <w:rFonts w:ascii="Lato-Regular" w:eastAsia="Times New Roman" w:hAnsi="Lato-Regular" w:cs="Times New Roman"/>
-            <w:color w:val="000000"/>
-            <w:rPrChange w:id="73" w:author="Carl Gruhn" w:date="2023-09-16T10:27:00Z">
-              <w:rPr/>
-            </w:rPrChange>
-          </w:rPr>
-          <w:t>Values for the variables. Each variable should have at least one value.</w:t>
-        </w:r>
-      </w:ins>
-    </w:p>
-    <w:p>
-      <w:pPr>
-        <w:numPr>
-          <w:ilvl w:val="1"/>
-          <w:numId w:val="41"/>
-        </w:numPr>
-        <w:spacing w:before="100" w:beforeAutospacing="1" w:after="100" w:afterAutospacing="1"/>
-        <w:divId w:val="1002971791"/>
-        <w:rPr>
-          <w:ins w:id="74" w:author="Carl Gruhn" w:date="2023-09-16T10:27:00Z"/>
-          <w:rFonts w:ascii="Lato-Regular" w:eastAsia="Times New Roman" w:hAnsi="Lato-Regular" w:cs="Times New Roman"/>
-          <w:color w:val="000000"/>
-          <w:rPrChange w:id="75" w:author="Carl Gruhn" w:date="2023-09-16T10:27:00Z">
-            <w:rPr>
-              <w:ins w:id="76" w:author="Carl Gruhn" w:date="2023-09-16T10:27:00Z"/>
-            </w:rPr>
-          </w:rPrChange>
-        </w:rPr>
-        <w:pPrChange w:id="77" w:author="Carl Gruhn" w:date="2023-09-16T10:27:00Z">
-          <w:pPr>
-            <w:numPr>
-              <w:ilvl w:val="1"/>
-              <w:numId w:val="1"/>
-            </w:numPr>
-            <w:tabs>
-              <w:tab w:val="num" w:pos="1440"/>
-            </w:tabs>
-            <w:spacing w:before="100" w:beforeAutospacing="1" w:after="100" w:afterAutospacing="1"/>
-            <w:ind w:left="1440" w:hanging="360"/>
-            <w:divId w:val="1002971791"/>
-          </w:pPr>
-        </w:pPrChange>
-      </w:pPr>
-      <w:ins w:id="78" w:author="Carl Gruhn" w:date="2023-09-16T10:27:00Z">
-        <w:r>
-          <w:rPr>
-            <w:rFonts w:ascii="Lato-Regular" w:eastAsia="Times New Roman" w:hAnsi="Lato-Regular" w:cs="Times New Roman"/>
-            <w:color w:val="000000"/>
-            <w:rPrChange w:id="79" w:author="Carl Gruhn" w:date="2023-09-16T10:27:00Z">
-              <w:rPr/>
-            </w:rPrChange>
-          </w:rPr>
-          <w:t>Estimated size. Provide a size estimate of the number of people in this segment who match the User(s). Include your estimation logic and assumptions and cite sources of data.</w:t>
-        </w:r>
-      </w:ins>
-    </w:p>
-    <w:p>
-      <w:pPr>
-        <w:numPr>
-          <w:ilvl w:val="0"/>
-          <w:numId w:val="41"/>
-        </w:numPr>
-        <w:spacing w:before="100" w:beforeAutospacing="1" w:after="100" w:afterAutospacing="1"/>
-        <w:divId w:val="1002971791"/>
-        <w:rPr>
-          <w:ins w:id="80" w:author="Carl Gruhn" w:date="2023-09-16T10:27:00Z"/>
-          <w:rFonts w:ascii="Lato-Regular" w:eastAsia="Times New Roman" w:hAnsi="Lato-Regular" w:cs="Times New Roman"/>
-          <w:color w:val="000000"/>
-          <w:rPrChange w:id="81" w:author="Carl Gruhn" w:date="2023-09-16T10:27:00Z">
-            <w:rPr>
-              <w:ins w:id="82" w:author="Carl Gruhn" w:date="2023-09-16T10:27:00Z"/>
-            </w:rPr>
-          </w:rPrChange>
-        </w:rPr>
-        <w:pPrChange w:id="83" w:author="Carl Gruhn" w:date="2023-09-16T10:27:00Z">
-          <w:pPr>
-            <w:numPr>
-              <w:numId w:val="1"/>
-            </w:numPr>
-            <w:tabs>
-              <w:tab w:val="num" w:pos="720"/>
-            </w:tabs>
-            <w:spacing w:before="100" w:beforeAutospacing="1" w:after="100" w:afterAutospacing="1"/>
-            <w:ind w:left="720" w:hanging="360"/>
-            <w:divId w:val="1002971791"/>
-          </w:pPr>
-        </w:pPrChange>
-      </w:pPr>
-      <w:ins w:id="84" w:author="Carl Gruhn" w:date="2023-09-16T10:27:00Z">
-        <w:r>
-          <w:rPr>
-            <w:rFonts w:ascii="Lato-Regular" w:eastAsia="Times New Roman" w:hAnsi="Lato-Regular" w:cs="Times New Roman"/>
-            <w:color w:val="000000"/>
-            <w:rPrChange w:id="85" w:author="Carl Gruhn" w:date="2023-09-16T10:27:00Z">
-              <w:rPr/>
-            </w:rPrChange>
-          </w:rPr>
-          <w:t>You are not required to show this information in a table format. Just make sure each segment can be followed clearly.</w:t>
-        </w:r>
-      </w:ins>
-    </w:p>
-    <w:p>
-      <w:pPr>
-        <w:numPr>
-          <w:ilvl w:val="0"/>
-          <w:numId w:val="41"/>
-        </w:numPr>
-        <w:spacing w:before="100" w:beforeAutospacing="1" w:after="100" w:afterAutospacing="1"/>
-        <w:divId w:val="1002971791"/>
-        <w:rPr>
-          <w:ins w:id="86" w:author="Carl Gruhn" w:date="2023-09-16T10:27:00Z"/>
-          <w:rFonts w:ascii="Lato-Regular" w:eastAsia="Times New Roman" w:hAnsi="Lato-Regular" w:cs="Times New Roman"/>
-          <w:color w:val="000000"/>
-        </w:rPr>
-      </w:pPr>
-      <w:ins w:id="87" w:author="Carl Gruhn" w:date="2023-09-16T10:27:00Z">
-        <w:r>
-          <w:rPr>
-            <w:rFonts w:ascii="Lato-Regular" w:eastAsia="Times New Roman" w:hAnsi="Lato-Regular" w:cs="Times New Roman"/>
-            <w:color w:val="000000"/>
-            <w:rPrChange w:id="88" w:author="Carl Gruhn" w:date="2023-09-16T10:27:00Z">
-              <w:rPr/>
-            </w:rPrChange>
-          </w:rPr>
-          <w:t>Here are</w:t>
-        </w:r>
-        <w:r>
-          <w:rPr>
-            <w:rFonts w:cs="Times New Roman" w:hint="eastAsia"/>
-            <w:rPrChange w:id="89" w:author="Carl Gruhn" w:date="2023-09-16T10:27:00Z">
-              <w:rPr>
-                <w:rStyle w:val="apple-converted-space"/>
-                <w:rFonts w:ascii="Lato-Regular" w:eastAsia="Times New Roman" w:hAnsi="Lato-Regular" w:hint="eastAsia"/>
-                <w:color w:val="000000"/>
-              </w:rPr>
-            </w:rPrChange>
-          </w:rPr>
-          <w:t> </w:t>
-        </w:r>
-        <w:r>
-          <w:rPr>
-            <w:rFonts w:ascii="Lato-Regular" w:eastAsia="Times New Roman" w:hAnsi="Lato-Regular" w:cs="Times New Roman"/>
-            <w:color w:val="000000"/>
-            <w:rPrChange w:id="90" w:author="Carl Gruhn" w:date="2023-09-16T10:27:00Z">
-              <w:rPr/>
-            </w:rPrChange>
-          </w:rPr>
-          <w:fldChar w:fldCharType="begin"/>
-        </w:r>
-        <w:r>
-          <w:rPr>
-            <w:rFonts w:ascii="Lato-Regular" w:eastAsia="Times New Roman" w:hAnsi="Lato-Regular" w:cs="Times New Roman"/>
-            <w:color w:val="000000"/>
-            <w:rPrChange w:id="91" w:author="Carl Gruhn" w:date="2023-09-16T10:27:00Z">
-              <w:rPr/>
-            </w:rPrChange>
-          </w:rPr>
-          <w:instrText>HYPERLINK "https://canvas.cmu.edu/courses/34959/files/9944645?verifier=1LtblLbf5mXEBjPahv0wBQD0REpTwVYnP7JHAufE&amp;wrap=1" \o "Target Market Examples.pdf" \t "_blank"</w:instrText>
-        </w:r>
-        <w:r>
-          <w:rPr>
-            <w:rFonts w:ascii="Lato-Regular" w:eastAsia="Times New Roman" w:hAnsi="Lato-Regular" w:cs="Times New Roman"/>
-            <w:color w:val="000000"/>
-          </w:rPr>
-        </w:r>
-        <w:r>
-          <w:rPr>
-            <w:rFonts w:ascii="Lato-Regular" w:eastAsia="Times New Roman" w:hAnsi="Lato-Regular" w:cs="Times New Roman"/>
-            <w:color w:val="000000"/>
-            <w:rPrChange w:id="92" w:author="Carl Gruhn" w:date="2023-09-16T10:27:00Z">
-              <w:rPr/>
-            </w:rPrChange>
-          </w:rPr>
-          <w:fldChar w:fldCharType="separate"/>
-        </w:r>
-        <w:r>
-          <w:rPr>
-            <w:rFonts w:cs="Times New Roman"/>
-            <w:rPrChange w:id="93" w:author="Carl Gruhn" w:date="2023-09-16T10:27:00Z">
-              <w:rPr>
-                <w:rStyle w:val="Hyperlink"/>
-                <w:rFonts w:ascii="Lato-Regular" w:eastAsia="Times New Roman" w:hAnsi="Lato-Regular"/>
-                <w:color w:val="0066C2"/>
-              </w:rPr>
-            </w:rPrChange>
-          </w:rPr>
-          <w:t>annotated examples</w:t>
-        </w:r>
-        <w:r>
-          <w:rPr>
-            <w:rFonts w:ascii="Lato-Regular" w:eastAsia="Times New Roman" w:hAnsi="Lato-Regular" w:cs="Times New Roman"/>
-            <w:color w:val="000000"/>
-            <w:rPrChange w:id="94" w:author="Carl Gruhn" w:date="2023-09-16T10:27:00Z">
-              <w:rPr/>
-            </w:rPrChange>
-          </w:rPr>
-          <w:fldChar w:fldCharType="end"/>
-        </w:r>
-        <w:r>
-          <w:rPr>
-            <w:rFonts w:cs="Times New Roman" w:hint="eastAsia"/>
-            <w:rPrChange w:id="95" w:author="Carl Gruhn" w:date="2023-09-16T10:27:00Z">
-              <w:rPr>
-                <w:rStyle w:val="apple-converted-space"/>
-                <w:rFonts w:ascii="Lato-Regular" w:eastAsia="Times New Roman" w:hAnsi="Lato-Regular" w:hint="eastAsia"/>
-                <w:color w:val="000000"/>
-              </w:rPr>
-            </w:rPrChange>
-          </w:rPr>
-          <w:t> </w:t>
-        </w:r>
-        <w:r>
-          <w:rPr>
-            <w:rFonts w:ascii="Lato-Regular" w:eastAsia="Times New Roman" w:hAnsi="Lato-Regular" w:cs="Times New Roman"/>
-            <w:color w:val="000000"/>
-            <w:rPrChange w:id="96" w:author="Carl Gruhn" w:date="2023-09-16T10:27:00Z">
-              <w:rPr/>
-            </w:rPrChange>
-          </w:rPr>
-          <w:t>from past students.</w:t>
-        </w:r>
-      </w:ins>
+          <w:rFonts w:ascii="Lato-Regular" w:eastAsia="Times New Roman" w:hAnsi="Lato-Regular" w:cs="Times New Roman"/>
+          <w:color w:val="000000"/>
+        </w:rPr>
+      </w:pPr>
+      <w:r>
+        <w:rPr>
+          <w:rFonts w:ascii="Lato-Regular" w:eastAsia="Times New Roman" w:hAnsi="Lato-Regular" w:cs="Times New Roman"/>
+          <w:color w:val="000000"/>
+        </w:rPr>
+        <w:t xml:space="preserve">Note: </w:t>
+      </w:r>
+      <w:r>
+        <w:rPr>
+          <w:rFonts w:ascii="Lato-Regular" w:eastAsia="Times New Roman" w:hAnsi="Lato-Regular" w:cs="Times New Roman"/>
+          <w:color w:val="000000"/>
+        </w:rPr>
+        <w:t xml:space="preserve">Estimate for 2024 </w:t>
+      </w:r>
+      <w:r>
+        <w:rPr>
+          <w:rFonts w:ascii="Lato-Regular" w:eastAsia="Times New Roman" w:hAnsi="Lato-Regular" w:cs="Times New Roman"/>
+          <w:color w:val="000000"/>
+        </w:rPr>
+        <w:t xml:space="preserve">smart </w:t>
+      </w:r>
+      <w:r>
+        <w:rPr>
+          <w:rFonts w:ascii="Lato-Regular" w:eastAsia="Times New Roman" w:hAnsi="Lato-Regular" w:cs="Times New Roman"/>
+          <w:color w:val="000000"/>
+        </w:rPr>
+        <w:t xml:space="preserve">device households based on </w:t>
+      </w:r>
+      <w:r>
+        <w:rPr>
+          <w:rFonts w:ascii="Lato-Regular" w:eastAsia="Times New Roman" w:hAnsi="Lato-Regular" w:cs="Times New Roman"/>
+          <w:color w:val="000000"/>
+        </w:rPr>
+        <w:t>current growth rates.</w:t>
+      </w:r>
     </w:p>
     <w:tbl>
       <w:tblPr>
@@ -4903,7 +4431,7 @@
         <w:tblLook w:val="04A0" w:firstRow="1" w:lastRow="0" w:firstColumn="1" w:lastColumn="0" w:noHBand="0" w:noVBand="1"/>
       </w:tblPr>
       <w:tblGrid>
-        <w:gridCol w:w="1870"/>
+        <w:gridCol w:w="3620"/>
         <w:gridCol w:w="1870"/>
         <w:gridCol w:w="1870"/>
         <w:gridCol w:w="1870"/>
@@ -4911,17 +4439,15 @@
       <w:tr>
         <w:trPr>
           <w:divId w:val="1002971791"/>
-          <w:ins w:id="97" w:author="Carl Gruhn" w:date="2023-09-16T11:12:00Z"/>
         </w:trPr>
         <w:tc>
           <w:tcPr>
-            <w:tcW w:w="1870" w:type="dxa"/>
+            <w:tcW w:w="3620" w:type="dxa"/>
           </w:tcPr>
           <w:p>
             <w:pPr>
               <w:spacing w:before="100" w:beforeAutospacing="1" w:after="100" w:afterAutospacing="1"/>
               <w:rPr>
-                <w:ins w:id="98" w:author="Carl Gruhn" w:date="2023-09-16T11:12:00Z"/>
                 <w:rFonts w:ascii="Lato-Regular" w:eastAsia="Times New Roman" w:hAnsi="Lato-Regular" w:cs="Times New Roman"/>
                 <w:color w:val="000000"/>
               </w:rPr>
@@ -4936,20 +4462,17 @@
             <w:pPr>
               <w:spacing w:before="100" w:beforeAutospacing="1" w:after="100" w:afterAutospacing="1"/>
               <w:rPr>
-                <w:ins w:id="99" w:author="Carl Gruhn" w:date="2023-09-16T11:12:00Z"/>
                 <w:rFonts w:ascii="Lato-Regular" w:eastAsia="Times New Roman" w:hAnsi="Lato-Regular" w:cs="Times New Roman"/>
                 <w:color w:val="000000"/>
               </w:rPr>
             </w:pPr>
-            <w:ins w:id="100" w:author="Carl Gruhn" w:date="2023-09-16T11:14:00Z">
-              <w:r>
-                <w:rPr>
-                  <w:rFonts w:ascii="Lato-Regular" w:eastAsia="Times New Roman" w:hAnsi="Lato-Regular" w:cs="Times New Roman"/>
-                  <w:color w:val="000000"/>
-                </w:rPr>
-                <w:t>Segment 1</w:t>
-              </w:r>
-            </w:ins>
+            <w:r>
+              <w:rPr>
+                <w:rFonts w:ascii="Lato-Regular" w:eastAsia="Times New Roman" w:hAnsi="Lato-Regular" w:cs="Times New Roman"/>
+                <w:color w:val="000000"/>
+              </w:rPr>
+              <w:t>Segment 1</w:t>
+            </w:r>
           </w:p>
         </w:tc>
         <w:tc>
@@ -4960,20 +4483,17 @@
             <w:pPr>
               <w:spacing w:before="100" w:beforeAutospacing="1" w:after="100" w:afterAutospacing="1"/>
               <w:rPr>
-                <w:ins w:id="101" w:author="Carl Gruhn" w:date="2023-09-16T11:12:00Z"/>
                 <w:rFonts w:ascii="Lato-Regular" w:eastAsia="Times New Roman" w:hAnsi="Lato-Regular" w:cs="Times New Roman"/>
                 <w:color w:val="000000"/>
               </w:rPr>
             </w:pPr>
-            <w:ins w:id="102" w:author="Carl Gruhn" w:date="2023-09-16T11:14:00Z">
-              <w:r>
-                <w:rPr>
-                  <w:rFonts w:ascii="Lato-Regular" w:eastAsia="Times New Roman" w:hAnsi="Lato-Regular" w:cs="Times New Roman"/>
-                  <w:color w:val="000000"/>
-                </w:rPr>
-                <w:t>Segment 2</w:t>
-              </w:r>
-            </w:ins>
+            <w:r>
+              <w:rPr>
+                <w:rFonts w:ascii="Lato-Regular" w:eastAsia="Times New Roman" w:hAnsi="Lato-Regular" w:cs="Times New Roman"/>
+                <w:color w:val="000000"/>
+              </w:rPr>
+              <w:t>Segment 2</w:t>
+            </w:r>
           </w:p>
         </w:tc>
         <w:tc>
@@ -4984,50 +4504,43 @@
             <w:pPr>
               <w:spacing w:before="100" w:beforeAutospacing="1" w:after="100" w:afterAutospacing="1"/>
               <w:rPr>
-                <w:ins w:id="103" w:author="Carl Gruhn" w:date="2023-09-16T11:12:00Z"/>
                 <w:rFonts w:ascii="Lato-Regular" w:eastAsia="Times New Roman" w:hAnsi="Lato-Regular" w:cs="Times New Roman"/>
                 <w:color w:val="000000"/>
               </w:rPr>
             </w:pPr>
-            <w:ins w:id="104" w:author="Carl Gruhn" w:date="2023-09-16T11:14:00Z">
-              <w:r>
-                <w:rPr>
-                  <w:rFonts w:ascii="Lato-Regular" w:eastAsia="Times New Roman" w:hAnsi="Lato-Regular" w:cs="Times New Roman"/>
-                  <w:color w:val="000000"/>
-                </w:rPr>
-                <w:t>Segment 3</w:t>
-              </w:r>
-            </w:ins>
+            <w:r>
+              <w:rPr>
+                <w:rFonts w:ascii="Lato-Regular" w:eastAsia="Times New Roman" w:hAnsi="Lato-Regular" w:cs="Times New Roman"/>
+                <w:color w:val="000000"/>
+              </w:rPr>
+              <w:t>Segment 3</w:t>
+            </w:r>
           </w:p>
         </w:tc>
       </w:tr>
       <w:tr>
         <w:trPr>
           <w:divId w:val="1002971791"/>
-          <w:ins w:id="105" w:author="Carl Gruhn" w:date="2023-09-16T11:12:00Z"/>
         </w:trPr>
         <w:tc>
           <w:tcPr>
-            <w:tcW w:w="1870" w:type="dxa"/>
+            <w:tcW w:w="3620" w:type="dxa"/>
           </w:tcPr>
           <w:p>
             <w:pPr>
               <w:spacing w:before="100" w:beforeAutospacing="1" w:after="100" w:afterAutospacing="1"/>
               <w:rPr>
-                <w:ins w:id="106" w:author="Carl Gruhn" w:date="2023-09-16T11:12:00Z"/>
                 <w:rFonts w:ascii="Lato-Regular" w:eastAsia="Times New Roman" w:hAnsi="Lato-Regular" w:cs="Times New Roman"/>
                 <w:color w:val="000000"/>
               </w:rPr>
             </w:pPr>
-            <w:ins w:id="107" w:author="Carl Gruhn" w:date="2023-09-16T11:14:00Z">
-              <w:r>
-                <w:rPr>
-                  <w:rFonts w:ascii="Lato-Regular" w:eastAsia="Times New Roman" w:hAnsi="Lato-Regular" w:cs="Times New Roman"/>
-                  <w:color w:val="000000"/>
-                </w:rPr>
-                <w:t>Segment Name</w:t>
-              </w:r>
-            </w:ins>
+            <w:r>
+              <w:rPr>
+                <w:rFonts w:ascii="Lato-Regular" w:eastAsia="Times New Roman" w:hAnsi="Lato-Regular" w:cs="Times New Roman"/>
+                <w:color w:val="000000"/>
+              </w:rPr>
+              <w:t>Segment Name</w:t>
+            </w:r>
           </w:p>
         </w:tc>
         <w:tc>
@@ -5038,11 +4551,24 @@
             <w:pPr>
               <w:spacing w:before="100" w:beforeAutospacing="1" w:after="100" w:afterAutospacing="1"/>
               <w:rPr>
-                <w:ins w:id="108" w:author="Carl Gruhn" w:date="2023-09-16T11:12:00Z"/>
                 <w:rFonts w:ascii="Lato-Regular" w:eastAsia="Times New Roman" w:hAnsi="Lato-Regular" w:cs="Times New Roman"/>
                 <w:color w:val="000000"/>
               </w:rPr>
             </w:pPr>
+            <w:r>
+              <w:rPr>
+                <w:rFonts w:ascii="Lato-Regular" w:eastAsia="Times New Roman" w:hAnsi="Lato-Regular" w:cs="Times New Roman"/>
+                <w:color w:val="000000"/>
+              </w:rPr>
+              <w:t>Smart Home Enthusiasts</w:t>
+            </w:r>
+            <w:r>
+              <w:rPr>
+                <w:rFonts w:ascii="Lato-Regular" w:eastAsia="Times New Roman" w:hAnsi="Lato-Regular" w:cs="Times New Roman"/>
+                <w:color w:val="000000"/>
+              </w:rPr>
+              <w:t xml:space="preserve"> Users</w:t>
+            </w:r>
           </w:p>
         </w:tc>
         <w:tc>
@@ -5053,11 +4579,38 @@
             <w:pPr>
               <w:spacing w:before="100" w:beforeAutospacing="1" w:after="100" w:afterAutospacing="1"/>
               <w:rPr>
-                <w:ins w:id="109" w:author="Carl Gruhn" w:date="2023-09-16T11:12:00Z"/>
                 <w:rFonts w:ascii="Lato-Regular" w:eastAsia="Times New Roman" w:hAnsi="Lato-Regular" w:cs="Times New Roman"/>
                 <w:color w:val="000000"/>
               </w:rPr>
             </w:pPr>
+            <w:r>
+              <w:rPr>
+                <w:rFonts w:ascii="Lato-Regular" w:eastAsia="Times New Roman" w:hAnsi="Lato-Regular" w:cs="Times New Roman"/>
+                <w:color w:val="000000"/>
+              </w:rPr>
+              <w:t>Moderate</w:t>
+            </w:r>
+            <w:r>
+              <w:rPr>
+                <w:rFonts w:ascii="Lato-Regular" w:eastAsia="Times New Roman" w:hAnsi="Lato-Regular" w:cs="Times New Roman"/>
+                <w:color w:val="000000"/>
+              </w:rPr>
+              <w:t xml:space="preserve"> Smart</w:t>
+            </w:r>
+            <w:r>
+              <w:rPr>
+                <w:rFonts w:ascii="Lato-Regular" w:eastAsia="Times New Roman" w:hAnsi="Lato-Regular" w:cs="Times New Roman"/>
+                <w:color w:val="000000"/>
+              </w:rPr>
+              <w:t xml:space="preserve"> Home</w:t>
+            </w:r>
+            <w:r>
+              <w:rPr>
+                <w:rFonts w:ascii="Lato-Regular" w:eastAsia="Times New Roman" w:hAnsi="Lato-Regular" w:cs="Times New Roman"/>
+                <w:color w:val="000000"/>
+              </w:rPr>
+              <w:t xml:space="preserve"> Device Users</w:t>
+            </w:r>
           </w:p>
         </w:tc>
         <w:tc>
@@ -5068,32 +4621,50 @@
             <w:pPr>
               <w:spacing w:before="100" w:beforeAutospacing="1" w:after="100" w:afterAutospacing="1"/>
               <w:rPr>
-                <w:ins w:id="110" w:author="Carl Gruhn" w:date="2023-09-16T11:12:00Z"/>
                 <w:rFonts w:ascii="Lato-Regular" w:eastAsia="Times New Roman" w:hAnsi="Lato-Regular" w:cs="Times New Roman"/>
                 <w:color w:val="000000"/>
               </w:rPr>
             </w:pPr>
+            <w:r>
+              <w:rPr>
+                <w:rFonts w:ascii="Lato-Regular" w:eastAsia="Times New Roman" w:hAnsi="Lato-Regular" w:cs="Times New Roman"/>
+                <w:color w:val="000000"/>
+              </w:rPr>
+              <w:t>Casual Smart Home Device Users</w:t>
+            </w:r>
           </w:p>
         </w:tc>
       </w:tr>
       <w:tr>
         <w:trPr>
           <w:divId w:val="1002971791"/>
-          <w:ins w:id="111" w:author="Carl Gruhn" w:date="2023-09-16T11:12:00Z"/>
         </w:trPr>
         <w:tc>
           <w:tcPr>
-            <w:tcW w:w="1870" w:type="dxa"/>
+            <w:tcW w:w="3620" w:type="dxa"/>
           </w:tcPr>
           <w:p>
             <w:pPr>
               <w:spacing w:before="100" w:beforeAutospacing="1" w:after="100" w:afterAutospacing="1"/>
               <w:rPr>
-                <w:ins w:id="112" w:author="Carl Gruhn" w:date="2023-09-16T11:12:00Z"/>
                 <w:rFonts w:ascii="Lato-Regular" w:eastAsia="Times New Roman" w:hAnsi="Lato-Regular" w:cs="Times New Roman"/>
                 <w:color w:val="000000"/>
               </w:rPr>
             </w:pPr>
+            <w:r>
+              <w:rPr>
+                <w:rFonts w:ascii="Lato-Regular" w:eastAsia="Times New Roman" w:hAnsi="Lato-Regular" w:cs="Times New Roman"/>
+                <w:color w:val="000000"/>
+              </w:rPr>
+              <w:t>Geograph</w:t>
+            </w:r>
+            <w:r>
+              <w:rPr>
+                <w:rFonts w:ascii="Lato-Regular" w:eastAsia="Times New Roman" w:hAnsi="Lato-Regular" w:cs="Times New Roman"/>
+                <w:color w:val="000000"/>
+              </w:rPr>
+              <w:t>ic</w:t>
+            </w:r>
           </w:p>
         </w:tc>
         <w:tc>
@@ -5104,11 +4675,17 @@
             <w:pPr>
               <w:spacing w:before="100" w:beforeAutospacing="1" w:after="100" w:afterAutospacing="1"/>
               <w:rPr>
-                <w:ins w:id="113" w:author="Carl Gruhn" w:date="2023-09-16T11:12:00Z"/>
                 <w:rFonts w:ascii="Lato-Regular" w:eastAsia="Times New Roman" w:hAnsi="Lato-Regular" w:cs="Times New Roman"/>
                 <w:color w:val="000000"/>
               </w:rPr>
             </w:pPr>
+            <w:r>
+              <w:rPr>
+                <w:rFonts w:ascii="Lato-Regular" w:eastAsia="Times New Roman" w:hAnsi="Lato-Regular" w:cs="Times New Roman"/>
+                <w:color w:val="000000"/>
+              </w:rPr>
+              <w:t>US</w:t>
+            </w:r>
           </w:p>
         </w:tc>
         <w:tc>
@@ -5119,11 +4696,17 @@
             <w:pPr>
               <w:spacing w:before="100" w:beforeAutospacing="1" w:after="100" w:afterAutospacing="1"/>
               <w:rPr>
-                <w:ins w:id="114" w:author="Carl Gruhn" w:date="2023-09-16T11:12:00Z"/>
                 <w:rFonts w:ascii="Lato-Regular" w:eastAsia="Times New Roman" w:hAnsi="Lato-Regular" w:cs="Times New Roman"/>
                 <w:color w:val="000000"/>
               </w:rPr>
             </w:pPr>
+            <w:r>
+              <w:rPr>
+                <w:rFonts w:ascii="Lato-Regular" w:eastAsia="Times New Roman" w:hAnsi="Lato-Regular" w:cs="Times New Roman"/>
+                <w:color w:val="000000"/>
+              </w:rPr>
+              <w:t>US</w:t>
+            </w:r>
           </w:p>
         </w:tc>
         <w:tc>
@@ -5134,32 +4717,43 @@
             <w:pPr>
               <w:spacing w:before="100" w:beforeAutospacing="1" w:after="100" w:afterAutospacing="1"/>
               <w:rPr>
-                <w:ins w:id="115" w:author="Carl Gruhn" w:date="2023-09-16T11:12:00Z"/>
                 <w:rFonts w:ascii="Lato-Regular" w:eastAsia="Times New Roman" w:hAnsi="Lato-Regular" w:cs="Times New Roman"/>
                 <w:color w:val="000000"/>
               </w:rPr>
             </w:pPr>
+            <w:r>
+              <w:rPr>
+                <w:rFonts w:ascii="Lato-Regular" w:eastAsia="Times New Roman" w:hAnsi="Lato-Regular" w:cs="Times New Roman"/>
+                <w:color w:val="000000"/>
+              </w:rPr>
+              <w:t>US</w:t>
+            </w:r>
           </w:p>
         </w:tc>
       </w:tr>
       <w:tr>
         <w:trPr>
           <w:divId w:val="1002971791"/>
-          <w:ins w:id="116" w:author="Carl Gruhn" w:date="2023-09-16T11:13:00Z"/>
         </w:trPr>
         <w:tc>
           <w:tcPr>
-            <w:tcW w:w="1870" w:type="dxa"/>
+            <w:tcW w:w="3620" w:type="dxa"/>
           </w:tcPr>
           <w:p>
             <w:pPr>
               <w:spacing w:before="100" w:beforeAutospacing="1" w:after="100" w:afterAutospacing="1"/>
               <w:rPr>
-                <w:ins w:id="117" w:author="Carl Gruhn" w:date="2023-09-16T11:13:00Z"/>
                 <w:rFonts w:ascii="Lato-Regular" w:eastAsia="Times New Roman" w:hAnsi="Lato-Regular" w:cs="Times New Roman"/>
                 <w:color w:val="000000"/>
               </w:rPr>
             </w:pPr>
+            <w:r>
+              <w:rPr>
+                <w:rFonts w:ascii="Lato-Regular" w:eastAsia="Times New Roman" w:hAnsi="Lato-Regular" w:cs="Times New Roman"/>
+                <w:color w:val="000000"/>
+              </w:rPr>
+              <w:t>Number of Smart Devices Owned</w:t>
+            </w:r>
           </w:p>
         </w:tc>
         <w:tc>
@@ -5170,11 +4764,54 @@
             <w:pPr>
               <w:spacing w:before="100" w:beforeAutospacing="1" w:after="100" w:afterAutospacing="1"/>
               <w:rPr>
-                <w:ins w:id="118" w:author="Carl Gruhn" w:date="2023-09-16T11:13:00Z"/>
                 <w:rFonts w:ascii="Lato-Regular" w:eastAsia="Times New Roman" w:hAnsi="Lato-Regular" w:cs="Times New Roman"/>
                 <w:color w:val="000000"/>
               </w:rPr>
             </w:pPr>
+            <w:r>
+              <w:rPr>
+                <w:rFonts w:ascii="Lato-Regular" w:eastAsia="Times New Roman" w:hAnsi="Lato-Regular" w:cs="Times New Roman"/>
+                <w:color w:val="000000"/>
+              </w:rPr>
+              <w:t>3</w:t>
+            </w:r>
+            <w:r>
+              <w:rPr>
+                <w:rFonts w:ascii="Lato-Regular" w:eastAsia="Times New Roman" w:hAnsi="Lato-Regular" w:cs="Times New Roman"/>
+                <w:color w:val="000000"/>
+              </w:rPr>
+              <w:t xml:space="preserve"> or More Device</w:t>
+            </w:r>
+          </w:p>
+          <w:p>
+            <w:pPr>
+              <w:spacing w:before="100" w:beforeAutospacing="1" w:after="100" w:afterAutospacing="1"/>
+              <w:rPr>
+                <w:rFonts w:ascii="Lato-Regular" w:eastAsia="Times New Roman" w:hAnsi="Lato-Regular" w:cs="Times New Roman"/>
+                <w:color w:val="000000"/>
+              </w:rPr>
+            </w:pPr>
+            <w:r>
+              <w:rPr>
+                <w:rFonts w:ascii="Lato-Regular" w:eastAsia="Times New Roman" w:hAnsi="Lato-Regular" w:cs="Times New Roman"/>
+                <w:color w:val="000000"/>
+              </w:rPr>
+              <w:t>(</w:t>
+            </w:r>
+            <w:r>
+              <w:rPr>
+                <w:rFonts w:ascii="Lato-Regular" w:eastAsia="Times New Roman" w:hAnsi="Lato-Regular" w:cs="Times New Roman"/>
+                <w:color w:val="000000"/>
+              </w:rPr>
+              <w:t>26</w:t>
+            </w:r>
+            <w:r>
+              <w:rPr>
+                <w:rFonts w:ascii="Lato-Regular" w:eastAsia="Times New Roman" w:hAnsi="Lato-Regular" w:cs="Times New Roman"/>
+                <w:color w:val="000000"/>
+              </w:rPr>
+              <w:t>%)</w:t>
+            </w:r>
           </w:p>
         </w:tc>
         <w:tc>
@@ -5185,11 +4822,61 @@
             <w:pPr>
               <w:spacing w:before="100" w:beforeAutospacing="1" w:after="100" w:afterAutospacing="1"/>
               <w:rPr>
-                <w:ins w:id="119" w:author="Carl Gruhn" w:date="2023-09-16T11:13:00Z"/>
                 <w:rFonts w:ascii="Lato-Regular" w:eastAsia="Times New Roman" w:hAnsi="Lato-Regular" w:cs="Times New Roman"/>
                 <w:color w:val="000000"/>
               </w:rPr>
             </w:pPr>
+            <w:r>
+              <w:rPr>
+                <w:rFonts w:ascii="Lato-Regular" w:eastAsia="Times New Roman" w:hAnsi="Lato-Regular" w:cs="Times New Roman"/>
+                <w:color w:val="000000"/>
+              </w:rPr>
+              <w:t>2</w:t>
+            </w:r>
+            <w:r>
+              <w:rPr>
+                <w:rFonts w:ascii="Lato-Regular" w:eastAsia="Times New Roman" w:hAnsi="Lato-Regular" w:cs="Times New Roman"/>
+                <w:color w:val="000000"/>
+              </w:rPr>
+              <w:t xml:space="preserve"> Device</w:t>
+            </w:r>
+            <w:r>
+              <w:rPr>
+                <w:rFonts w:ascii="Lato-Regular" w:eastAsia="Times New Roman" w:hAnsi="Lato-Regular" w:cs="Times New Roman"/>
+                <w:color w:val="000000"/>
+              </w:rPr>
+              <w:t>s</w:t>
+            </w:r>
+          </w:p>
+          <w:p>
+            <w:pPr>
+              <w:spacing w:before="100" w:beforeAutospacing="1" w:after="100" w:afterAutospacing="1"/>
+              <w:rPr>
+                <w:rFonts w:ascii="Lato-Regular" w:eastAsia="Times New Roman" w:hAnsi="Lato-Regular" w:cs="Times New Roman"/>
+                <w:color w:val="000000"/>
+              </w:rPr>
+            </w:pPr>
+            <w:r>
+              <w:rPr>
+                <w:rFonts w:ascii="Lato-Regular" w:eastAsia="Times New Roman" w:hAnsi="Lato-Regular" w:cs="Times New Roman"/>
+                <w:color w:val="000000"/>
+              </w:rPr>
+              <w:t>(</w:t>
+            </w:r>
+            <w:r>
+              <w:rPr>
+                <w:rFonts w:ascii="Lato-Regular" w:eastAsia="Times New Roman" w:hAnsi="Lato-Regular" w:cs="Times New Roman"/>
+                <w:color w:val="000000"/>
+              </w:rPr>
+              <w:t>18</w:t>
+            </w:r>
+            <w:r>
+              <w:rPr>
+                <w:rFonts w:ascii="Lato-Regular" w:eastAsia="Times New Roman" w:hAnsi="Lato-Regular" w:cs="Times New Roman"/>
+                <w:color w:val="000000"/>
+              </w:rPr>
+              <w:t>%)</w:t>
+            </w:r>
           </w:p>
         </w:tc>
         <w:tc>
@@ -5200,32 +4887,59 @@
             <w:pPr>
               <w:spacing w:before="100" w:beforeAutospacing="1" w:after="100" w:afterAutospacing="1"/>
               <w:rPr>
-                <w:ins w:id="120" w:author="Carl Gruhn" w:date="2023-09-16T11:13:00Z"/>
                 <w:rFonts w:ascii="Lato-Regular" w:eastAsia="Times New Roman" w:hAnsi="Lato-Regular" w:cs="Times New Roman"/>
                 <w:color w:val="000000"/>
               </w:rPr>
             </w:pPr>
+            <w:r>
+              <w:rPr>
+                <w:rFonts w:ascii="Lato-Regular" w:eastAsia="Times New Roman" w:hAnsi="Lato-Regular" w:cs="Times New Roman"/>
+                <w:color w:val="000000"/>
+              </w:rPr>
+              <w:t>1 Device</w:t>
+            </w:r>
+          </w:p>
+          <w:p>
+            <w:pPr>
+              <w:spacing w:before="100" w:beforeAutospacing="1" w:after="100" w:afterAutospacing="1"/>
+              <w:rPr>
+                <w:rFonts w:ascii="Lato-Regular" w:eastAsia="Times New Roman" w:hAnsi="Lato-Regular" w:cs="Times New Roman"/>
+                <w:color w:val="000000"/>
+              </w:rPr>
+            </w:pPr>
+            <w:r>
+              <w:rPr>
+                <w:rFonts w:ascii="Lato-Regular" w:eastAsia="Times New Roman" w:hAnsi="Lato-Regular" w:cs="Times New Roman"/>
+                <w:color w:val="000000"/>
+              </w:rPr>
+              <w:t>(56%)</w:t>
+            </w:r>
           </w:p>
         </w:tc>
       </w:tr>
       <w:tr>
         <w:trPr>
           <w:divId w:val="1002971791"/>
-          <w:ins w:id="121" w:author="Carl Gruhn" w:date="2023-09-16T11:13:00Z"/>
         </w:trPr>
         <w:tc>
           <w:tcPr>
-            <w:tcW w:w="1870" w:type="dxa"/>
+            <w:tcW w:w="3620" w:type="dxa"/>
           </w:tcPr>
           <w:p>
             <w:pPr>
               <w:spacing w:before="100" w:beforeAutospacing="1" w:after="100" w:afterAutospacing="1"/>
               <w:rPr>
-                <w:ins w:id="122" w:author="Carl Gruhn" w:date="2023-09-16T11:13:00Z"/>
                 <w:rFonts w:ascii="Lato-Regular" w:eastAsia="Times New Roman" w:hAnsi="Lato-Regular" w:cs="Times New Roman"/>
                 <w:color w:val="000000"/>
               </w:rPr>
             </w:pPr>
+            <w:r>
+              <w:rPr>
+                <w:rFonts w:ascii="Lato-Regular" w:eastAsia="Times New Roman" w:hAnsi="Lato-Regular" w:cs="Times New Roman"/>
+                <w:color w:val="000000"/>
+              </w:rPr>
+              <w:t>Experience with Smart home devices</w:t>
+            </w:r>
           </w:p>
         </w:tc>
         <w:tc>
@@ -5236,11 +4950,17 @@
             <w:pPr>
               <w:spacing w:before="100" w:beforeAutospacing="1" w:after="100" w:afterAutospacing="1"/>
               <w:rPr>
-                <w:ins w:id="123" w:author="Carl Gruhn" w:date="2023-09-16T11:13:00Z"/>
                 <w:rFonts w:ascii="Lato-Regular" w:eastAsia="Times New Roman" w:hAnsi="Lato-Regular" w:cs="Times New Roman"/>
                 <w:color w:val="000000"/>
               </w:rPr>
             </w:pPr>
+            <w:r>
+              <w:rPr>
+                <w:rFonts w:ascii="Lato-Regular" w:eastAsia="Times New Roman" w:hAnsi="Lato-Regular" w:cs="Times New Roman"/>
+                <w:color w:val="000000"/>
+              </w:rPr>
+              <w:t>High, will utilize smart hub to control / automate smart devices.</w:t>
+            </w:r>
           </w:p>
         </w:tc>
         <w:tc>
@@ -5251,11 +4971,31 @@
             <w:pPr>
               <w:spacing w:before="100" w:beforeAutospacing="1" w:after="100" w:afterAutospacing="1"/>
               <w:rPr>
-                <w:ins w:id="124" w:author="Carl Gruhn" w:date="2023-09-16T11:13:00Z"/>
                 <w:rFonts w:ascii="Lato-Regular" w:eastAsia="Times New Roman" w:hAnsi="Lato-Regular" w:cs="Times New Roman"/>
                 <w:color w:val="000000"/>
               </w:rPr>
             </w:pPr>
+            <w:r>
+              <w:rPr>
+                <w:rFonts w:ascii="Lato-Regular" w:eastAsia="Times New Roman" w:hAnsi="Lato-Regular" w:cs="Times New Roman"/>
+                <w:color w:val="000000"/>
+              </w:rPr>
+              <w:t>Moderate</w:t>
+            </w:r>
+            <w:r>
+              <w:rPr>
+                <w:rFonts w:ascii="Lato-Regular" w:eastAsia="Times New Roman" w:hAnsi="Lato-Regular" w:cs="Times New Roman"/>
+                <w:color w:val="000000"/>
+              </w:rPr>
+              <w:t xml:space="preserve">, </w:t>
+            </w:r>
+            <w:r>
+              <w:rPr>
+                <w:rFonts w:ascii="Lato-Regular" w:eastAsia="Times New Roman" w:hAnsi="Lato-Regular" w:cs="Times New Roman"/>
+                <w:color w:val="000000"/>
+              </w:rPr>
+              <w:t>minimal automation</w:t>
+            </w:r>
           </w:p>
         </w:tc>
         <w:tc>
@@ -5266,32 +5006,43 @@
             <w:pPr>
               <w:spacing w:before="100" w:beforeAutospacing="1" w:after="100" w:afterAutospacing="1"/>
               <w:rPr>
-                <w:ins w:id="125" w:author="Carl Gruhn" w:date="2023-09-16T11:13:00Z"/>
                 <w:rFonts w:ascii="Lato-Regular" w:eastAsia="Times New Roman" w:hAnsi="Lato-Regular" w:cs="Times New Roman"/>
                 <w:color w:val="000000"/>
               </w:rPr>
             </w:pPr>
+            <w:r>
+              <w:rPr>
+                <w:rFonts w:ascii="Lato-Regular" w:eastAsia="Times New Roman" w:hAnsi="Lato-Regular" w:cs="Times New Roman"/>
+                <w:color w:val="000000"/>
+              </w:rPr>
+              <w:t>Low, little to no home automation</w:t>
+            </w:r>
           </w:p>
         </w:tc>
       </w:tr>
       <w:tr>
         <w:trPr>
           <w:divId w:val="1002971791"/>
-          <w:ins w:id="126" w:author="Carl Gruhn" w:date="2023-09-16T11:13:00Z"/>
         </w:trPr>
         <w:tc>
           <w:tcPr>
-            <w:tcW w:w="1870" w:type="dxa"/>
+            <w:tcW w:w="3620" w:type="dxa"/>
           </w:tcPr>
           <w:p>
             <w:pPr>
               <w:spacing w:before="100" w:beforeAutospacing="1" w:after="100" w:afterAutospacing="1"/>
               <w:rPr>
-                <w:ins w:id="127" w:author="Carl Gruhn" w:date="2023-09-16T11:13:00Z"/>
                 <w:rFonts w:ascii="Lato-Regular" w:eastAsia="Times New Roman" w:hAnsi="Lato-Regular" w:cs="Times New Roman"/>
                 <w:color w:val="000000"/>
               </w:rPr>
             </w:pPr>
+            <w:r>
+              <w:rPr>
+                <w:rFonts w:ascii="Lato-Regular" w:eastAsia="Times New Roman" w:hAnsi="Lato-Regular" w:cs="Times New Roman"/>
+                <w:color w:val="000000"/>
+              </w:rPr>
+              <w:t>Size (TAM)</w:t>
+            </w:r>
           </w:p>
         </w:tc>
         <w:tc>
@@ -5302,11 +5053,100 @@
             <w:pPr>
               <w:spacing w:before="100" w:beforeAutospacing="1" w:after="100" w:afterAutospacing="1"/>
               <w:rPr>
-                <w:ins w:id="128" w:author="Carl Gruhn" w:date="2023-09-16T11:13:00Z"/>
                 <w:rFonts w:ascii="Lato-Regular" w:eastAsia="Times New Roman" w:hAnsi="Lato-Regular" w:cs="Times New Roman"/>
                 <w:color w:val="000000"/>
               </w:rPr>
             </w:pPr>
+            <w:r>
+              <w:rPr>
+                <w:rFonts w:ascii="Lato-Regular" w:eastAsia="Times New Roman" w:hAnsi="Lato-Regular" w:cs="Times New Roman"/>
+                <w:color w:val="000000"/>
+              </w:rPr>
+              <w:t xml:space="preserve">Total </w:t>
+            </w:r>
+            <w:r>
+              <w:rPr>
+                <w:rFonts w:ascii="Lato-Regular" w:eastAsia="Times New Roman" w:hAnsi="Lato-Regular" w:cs="Times New Roman"/>
+                <w:color w:val="000000"/>
+              </w:rPr>
+              <w:t xml:space="preserve">Smart Device </w:t>
+            </w:r>
+            <w:r>
+              <w:rPr>
+                <w:rFonts w:ascii="Lato-Regular" w:eastAsia="Times New Roman" w:hAnsi="Lato-Regular" w:cs="Times New Roman"/>
+                <w:color w:val="000000"/>
+              </w:rPr>
+              <w:t>Users: 400 million</w:t>
+            </w:r>
+          </w:p>
+          <w:p>
+            <w:pPr>
+              <w:spacing w:before="100" w:beforeAutospacing="1" w:after="100" w:afterAutospacing="1"/>
+              <w:rPr>
+                <w:rFonts w:ascii="Lato-Regular" w:eastAsia="Times New Roman" w:hAnsi="Lato-Regular" w:cs="Times New Roman"/>
+                <w:color w:val="000000"/>
+              </w:rPr>
+            </w:pPr>
+            <w:r>
+              <w:rPr>
+                <w:rFonts w:ascii="Lato-Regular" w:eastAsia="Times New Roman" w:hAnsi="Lato-Regular" w:cs="Times New Roman"/>
+                <w:color w:val="000000"/>
+              </w:rPr>
+              <w:t xml:space="preserve">26% </w:t>
+            </w:r>
+            <w:r>
+              <w:rPr>
+                <w:rFonts w:ascii="Lato-Regular" w:eastAsia="Times New Roman" w:hAnsi="Lato-Regular" w:cs="Times New Roman"/>
+                <w:color w:val="000000"/>
+              </w:rPr>
+              <w:t>of Population are enthusiasts.</w:t>
+            </w:r>
+          </w:p>
+          <w:p>
+            <w:pPr>
+              <w:spacing w:before="100" w:beforeAutospacing="1" w:after="100" w:afterAutospacing="1"/>
+              <w:rPr>
+                <w:rFonts w:ascii="Lato-Regular" w:eastAsia="Times New Roman" w:hAnsi="Lato-Regular" w:cs="Times New Roman"/>
+                <w:color w:val="000000"/>
+              </w:rPr>
+            </w:pPr>
+            <w:r>
+              <w:rPr>
+                <w:rFonts w:ascii="Lato-Regular" w:eastAsia="Times New Roman" w:hAnsi="Lato-Regular" w:cs="Times New Roman"/>
+                <w:color w:val="000000"/>
+              </w:rPr>
+              <w:t>TAM = 400</w:t>
+            </w:r>
+            <w:r>
+              <w:rPr>
+                <w:rFonts w:ascii="Lato-Regular" w:eastAsia="Times New Roman" w:hAnsi="Lato-Regular" w:cs="Times New Roman"/>
+                <w:color w:val="000000"/>
+              </w:rPr>
+              <w:t>M x 0.26</w:t>
+            </w:r>
+          </w:p>
+          <w:p>
+            <w:pPr>
+              <w:spacing w:before="100" w:beforeAutospacing="1" w:after="100" w:afterAutospacing="1"/>
+              <w:rPr>
+                <w:rFonts w:ascii="Lato-Regular" w:eastAsia="Times New Roman" w:hAnsi="Lato-Regular" w:cs="Times New Roman"/>
+                <w:color w:val="000000"/>
+              </w:rPr>
+            </w:pPr>
+            <w:r>
+              <w:rPr>
+                <w:rFonts w:ascii="Lato-Regular" w:eastAsia="Times New Roman" w:hAnsi="Lato-Regular" w:cs="Times New Roman"/>
+                <w:color w:val="000000"/>
+              </w:rPr>
+              <w:t>=</w:t>
+            </w:r>
+            <w:r>
+              <w:rPr>
+                <w:rFonts w:ascii="Lato-Regular" w:eastAsia="Times New Roman" w:hAnsi="Lato-Regular" w:cs="Times New Roman"/>
+                <w:color w:val="000000"/>
+              </w:rPr>
+              <w:t>104 million people</w:t>
+            </w:r>
           </w:p>
         </w:tc>
         <w:tc>
@@ -5317,11 +5157,93 @@
             <w:pPr>
               <w:spacing w:before="100" w:beforeAutospacing="1" w:after="100" w:afterAutospacing="1"/>
               <w:rPr>
-                <w:ins w:id="129" w:author="Carl Gruhn" w:date="2023-09-16T11:13:00Z"/>
                 <w:rFonts w:ascii="Lato-Regular" w:eastAsia="Times New Roman" w:hAnsi="Lato-Regular" w:cs="Times New Roman"/>
                 <w:color w:val="000000"/>
               </w:rPr>
             </w:pPr>
+            <w:r>
+              <w:rPr>
+                <w:rFonts w:ascii="Lato-Regular" w:eastAsia="Times New Roman" w:hAnsi="Lato-Regular" w:cs="Times New Roman"/>
+                <w:color w:val="000000"/>
+              </w:rPr>
+              <w:t>Total Smart Device Users: 400 million</w:t>
+            </w:r>
+          </w:p>
+          <w:p>
+            <w:pPr>
+              <w:spacing w:before="100" w:beforeAutospacing="1" w:after="100" w:afterAutospacing="1"/>
+              <w:rPr>
+                <w:rFonts w:ascii="Lato-Regular" w:eastAsia="Times New Roman" w:hAnsi="Lato-Regular" w:cs="Times New Roman"/>
+                <w:color w:val="000000"/>
+              </w:rPr>
+            </w:pPr>
+            <w:r>
+              <w:rPr>
+                <w:rFonts w:ascii="Lato-Regular" w:eastAsia="Times New Roman" w:hAnsi="Lato-Regular" w:cs="Times New Roman"/>
+                <w:color w:val="000000"/>
+              </w:rPr>
+              <w:t>18</w:t>
+            </w:r>
+            <w:r>
+              <w:rPr>
+                <w:rFonts w:ascii="Lato-Regular" w:eastAsia="Times New Roman" w:hAnsi="Lato-Regular" w:cs="Times New Roman"/>
+                <w:color w:val="000000"/>
+              </w:rPr>
+              <w:t>% of Population are enthusiasts.</w:t>
+            </w:r>
+          </w:p>
+          <w:p>
+            <w:pPr>
+              <w:spacing w:before="100" w:beforeAutospacing="1" w:after="100" w:afterAutospacing="1"/>
+              <w:rPr>
+                <w:rFonts w:ascii="Lato-Regular" w:eastAsia="Times New Roman" w:hAnsi="Lato-Regular" w:cs="Times New Roman"/>
+                <w:color w:val="000000"/>
+              </w:rPr>
+            </w:pPr>
+            <w:r>
+              <w:rPr>
+                <w:rFonts w:ascii="Lato-Regular" w:eastAsia="Times New Roman" w:hAnsi="Lato-Regular" w:cs="Times New Roman"/>
+                <w:color w:val="000000"/>
+              </w:rPr>
+              <w:t>TAM = 400M x 0.</w:t>
+            </w:r>
+            <w:r>
+              <w:rPr>
+                <w:rFonts w:ascii="Lato-Regular" w:eastAsia="Times New Roman" w:hAnsi="Lato-Regular" w:cs="Times New Roman"/>
+                <w:color w:val="000000"/>
+              </w:rPr>
+              <w:t>18</w:t>
+            </w:r>
+          </w:p>
+          <w:p>
+            <w:pPr>
+              <w:spacing w:before="100" w:beforeAutospacing="1" w:after="100" w:afterAutospacing="1"/>
+              <w:rPr>
+                <w:rFonts w:ascii="Lato-Regular" w:eastAsia="Times New Roman" w:hAnsi="Lato-Regular" w:cs="Times New Roman"/>
+                <w:color w:val="000000"/>
+              </w:rPr>
+            </w:pPr>
+            <w:r>
+              <w:rPr>
+                <w:rFonts w:ascii="Lato-Regular" w:eastAsia="Times New Roman" w:hAnsi="Lato-Regular" w:cs="Times New Roman"/>
+                <w:color w:val="000000"/>
+              </w:rPr>
+              <w:t>=</w:t>
+            </w:r>
+            <w:r>
+              <w:rPr>
+                <w:rFonts w:ascii="Lato-Regular" w:eastAsia="Times New Roman" w:hAnsi="Lato-Regular" w:cs="Times New Roman"/>
+                <w:color w:val="000000"/>
+              </w:rPr>
+              <w:t>72</w:t>
+            </w:r>
+            <w:r>
+              <w:rPr>
+                <w:rFonts w:ascii="Lato-Regular" w:eastAsia="Times New Roman" w:hAnsi="Lato-Regular" w:cs="Times New Roman"/>
+                <w:color w:val="000000"/>
+              </w:rPr>
+              <w:t xml:space="preserve"> million people</w:t>
+            </w:r>
           </w:p>
         </w:tc>
         <w:tc>
@@ -5332,86 +5254,79 @@
             <w:pPr>
               <w:spacing w:before="100" w:beforeAutospacing="1" w:after="100" w:afterAutospacing="1"/>
               <w:rPr>
-                <w:ins w:id="130" w:author="Carl Gruhn" w:date="2023-09-16T11:13:00Z"/>
                 <w:rFonts w:ascii="Lato-Regular" w:eastAsia="Times New Roman" w:hAnsi="Lato-Regular" w:cs="Times New Roman"/>
                 <w:color w:val="000000"/>
               </w:rPr>
             </w:pPr>
+            <w:r>
+              <w:rPr>
+                <w:rFonts w:ascii="Lato-Regular" w:eastAsia="Times New Roman" w:hAnsi="Lato-Regular" w:cs="Times New Roman"/>
+                <w:color w:val="000000"/>
+              </w:rPr>
+              <w:t>Total Smart Device Users: 400 million</w:t>
+            </w:r>
           </w:p>
-        </w:tc>
-      </w:tr>
-      <w:tr>
-        <w:trPr>
-          <w:divId w:val="1002971791"/>
-          <w:ins w:id="131" w:author="Carl Gruhn" w:date="2023-09-16T11:13:00Z"/>
-        </w:trPr>
-        <w:tc>
-          <w:tcPr>
-            <w:tcW w:w="1870" w:type="dxa"/>
-          </w:tcPr>
           <w:p>
             <w:pPr>
               <w:spacing w:before="100" w:beforeAutospacing="1" w:after="100" w:afterAutospacing="1"/>
               <w:rPr>
-                <w:ins w:id="132" w:author="Carl Gruhn" w:date="2023-09-16T11:13:00Z"/>
                 <w:rFonts w:ascii="Lato-Regular" w:eastAsia="Times New Roman" w:hAnsi="Lato-Regular" w:cs="Times New Roman"/>
                 <w:color w:val="000000"/>
               </w:rPr>
             </w:pPr>
-            <w:ins w:id="133" w:author="Carl Gruhn" w:date="2023-09-16T11:15:00Z">
-              <w:r>
-                <w:rPr>
-                  <w:rFonts w:ascii="Lato-Regular" w:eastAsia="Times New Roman" w:hAnsi="Lato-Regular" w:cs="Times New Roman"/>
-                  <w:color w:val="000000"/>
-                </w:rPr>
-                <w:t>Size (TAM)</w:t>
-              </w:r>
-            </w:ins>
+            <w:r>
+              <w:rPr>
+                <w:rFonts w:ascii="Lato-Regular" w:eastAsia="Times New Roman" w:hAnsi="Lato-Regular" w:cs="Times New Roman"/>
+                <w:color w:val="000000"/>
+              </w:rPr>
+              <w:t>26% of Population are enthusiasts.</w:t>
+            </w:r>
           </w:p>
-        </w:tc>
-        <w:tc>
-          <w:tcPr>
-            <w:tcW w:w="1870" w:type="dxa"/>
-          </w:tcPr>
           <w:p>
             <w:pPr>
               <w:spacing w:before="100" w:beforeAutospacing="1" w:after="100" w:afterAutospacing="1"/>
               <w:rPr>
-                <w:ins w:id="134" w:author="Carl Gruhn" w:date="2023-09-16T11:13:00Z"/>
                 <w:rFonts w:ascii="Lato-Regular" w:eastAsia="Times New Roman" w:hAnsi="Lato-Regular" w:cs="Times New Roman"/>
                 <w:color w:val="000000"/>
               </w:rPr>
             </w:pPr>
+            <w:r>
+              <w:rPr>
+                <w:rFonts w:ascii="Lato-Regular" w:eastAsia="Times New Roman" w:hAnsi="Lato-Regular" w:cs="Times New Roman"/>
+                <w:color w:val="000000"/>
+              </w:rPr>
+              <w:t>TAM = 400M x 0.26</w:t>
+            </w:r>
           </w:p>
-        </w:tc>
-        <w:tc>
-          <w:tcPr>
-            <w:tcW w:w="1870" w:type="dxa"/>
-          </w:tcPr>
           <w:p>
             <w:pPr>
               <w:spacing w:before="100" w:beforeAutospacing="1" w:after="100" w:afterAutospacing="1"/>
               <w:rPr>
-                <w:ins w:id="135" w:author="Carl Gruhn" w:date="2023-09-16T11:13:00Z"/>
                 <w:rFonts w:ascii="Lato-Regular" w:eastAsia="Times New Roman" w:hAnsi="Lato-Regular" w:cs="Times New Roman"/>
                 <w:color w:val="000000"/>
               </w:rPr>
             </w:pPr>
-          </w:p>
-        </w:tc>
-        <w:tc>
-          <w:tcPr>
-            <w:tcW w:w="1870" w:type="dxa"/>
-          </w:tcPr>
-          <w:p>
-            <w:pPr>
-              <w:spacing w:before="100" w:beforeAutospacing="1" w:after="100" w:afterAutospacing="1"/>
+            <w:r>
               <w:rPr>
-                <w:ins w:id="136" w:author="Carl Gruhn" w:date="2023-09-16T11:13:00Z"/>
                 <w:rFonts w:ascii="Lato-Regular" w:eastAsia="Times New Roman" w:hAnsi="Lato-Regular" w:cs="Times New Roman"/>
                 <w:color w:val="000000"/>
               </w:rPr>
-            </w:pPr>
+              <w:t>=</w:t>
+            </w:r>
+            <w:r>
+              <w:rPr>
+                <w:rFonts w:ascii="Lato-Regular" w:eastAsia="Times New Roman" w:hAnsi="Lato-Regular" w:cs="Times New Roman"/>
+                <w:color w:val="000000"/>
+              </w:rPr>
+              <w:t>224</w:t>
+            </w:r>
+            <w:r>
+              <w:rPr>
+                <w:rFonts w:ascii="Lato-Regular" w:eastAsia="Times New Roman" w:hAnsi="Lato-Regular" w:cs="Times New Roman"/>
+                <w:color w:val="000000"/>
+              </w:rPr>
+              <w:t xml:space="preserve"> million people</w:t>
+            </w:r>
           </w:p>
         </w:tc>
       </w:tr>
@@ -5421,28 +5336,9 @@
         <w:spacing w:before="100" w:beforeAutospacing="1" w:after="100" w:afterAutospacing="1"/>
         <w:divId w:val="1002971791"/>
         <w:rPr>
-          <w:ins w:id="137" w:author="Carl Gruhn" w:date="2023-09-16T10:27:00Z"/>
-          <w:rFonts w:ascii="Lato-Regular" w:eastAsia="Times New Roman" w:hAnsi="Lato-Regular" w:cs="Times New Roman"/>
-          <w:color w:val="000000"/>
-          <w:rPrChange w:id="138" w:author="Carl Gruhn" w:date="2023-09-16T10:27:00Z">
-            <w:rPr>
-              <w:ins w:id="139" w:author="Carl Gruhn" w:date="2023-09-16T10:27:00Z"/>
-            </w:rPr>
-          </w:rPrChange>
-        </w:rPr>
-        <w:pPrChange w:id="140" w:author="Carl Gruhn" w:date="2023-09-16T11:11:00Z">
-          <w:pPr>
-            <w:numPr>
-              <w:numId w:val="1"/>
-            </w:numPr>
-            <w:tabs>
-              <w:tab w:val="num" w:pos="720"/>
-            </w:tabs>
-            <w:spacing w:before="100" w:beforeAutospacing="1" w:after="100" w:afterAutospacing="1"/>
-            <w:ind w:left="720" w:hanging="360"/>
-            <w:divId w:val="1002971791"/>
-          </w:pPr>
-        </w:pPrChange>
+          <w:rFonts w:ascii="Lato-Regular" w:eastAsia="Times New Roman" w:hAnsi="Lato-Regular" w:cs="Times New Roman"/>
+          <w:color w:val="000000"/>
+        </w:rPr>
       </w:pPr>
     </w:p>
     <w:p>
@@ -5463,7 +5359,7 @@
         </w:numPr>
         <w:ind w:left="360"/>
       </w:pPr>
-      <w:bookmarkStart w:id="141" w:name="_Toc143543603"/>
+      <w:bookmarkStart w:id="6" w:name="_Toc143543603"/>
       <w:r>
         <w:t>Competiti</w:t>
       </w:r>
@@ -5473,7 +5369,305 @@
       <w:r>
         <w:t xml:space="preserve"> Positioning</w:t>
       </w:r>
-      <w:bookmarkEnd w:id="141"/>
+      <w:bookmarkEnd w:id="6"/>
+    </w:p>
+    <w:p>
+      <w:pPr>
+        <w:spacing w:before="100" w:beforeAutospacing="1" w:after="100" w:afterAutospacing="1"/>
+        <w:divId w:val="1519465244"/>
+        <w:rPr>
+          <w:rFonts w:ascii="Lato-Regular" w:eastAsia="Times New Roman" w:hAnsi="Lato-Regular" w:cs="Times New Roman"/>
+          <w:color w:val="000000"/>
+        </w:rPr>
+      </w:pPr>
+      <w:r>
+        <w:rPr>
+          <w:rFonts w:ascii="Lato-Regular" w:eastAsia="Times New Roman" w:hAnsi="Lato-Regular" w:cs="Times New Roman"/>
+          <w:b/>
+          <w:bCs/>
+          <w:color w:val="000000"/>
+        </w:rPr>
+        <w:t>Product Category:</w:t>
+      </w:r>
+      <w:r>
+        <w:rPr>
+          <w:rFonts w:ascii="Lato-Regular" w:eastAsia="Times New Roman" w:hAnsi="Lato-Regular" w:cs="Times New Roman"/>
+          <w:color w:val="000000"/>
+        </w:rPr>
+        <w:t xml:space="preserve"> </w:t>
+      </w:r>
+      <w:r>
+        <w:rPr>
+          <w:rFonts w:ascii="Lato-Regular" w:eastAsia="Times New Roman" w:hAnsi="Lato-Regular" w:cs="Times New Roman"/>
+          <w:color w:val="000000"/>
+        </w:rPr>
+        <w:t>Smart home de</w:t>
+      </w:r>
+      <w:r>
+        <w:rPr>
+          <w:rFonts w:ascii="Lato-Regular" w:eastAsia="Times New Roman" w:hAnsi="Lato-Regular" w:cs="Times New Roman"/>
+          <w:color w:val="000000"/>
+        </w:rPr>
+        <w:t>vice</w:t>
+      </w:r>
+    </w:p>
+    <w:p>
+      <w:pPr>
+        <w:spacing w:before="100" w:beforeAutospacing="1" w:after="100" w:afterAutospacing="1"/>
+        <w:divId w:val="1519465244"/>
+        <w:rPr>
+          <w:rFonts w:ascii="Lato-Regular" w:eastAsia="Times New Roman" w:hAnsi="Lato-Regular" w:cs="Times New Roman"/>
+          <w:color w:val="000000"/>
+        </w:rPr>
+      </w:pPr>
+      <w:r>
+        <w:rPr>
+          <w:rFonts w:ascii="Lato-Regular" w:eastAsia="Times New Roman" w:hAnsi="Lato-Regular" w:cs="Times New Roman"/>
+          <w:color w:val="000000"/>
+        </w:rPr>
+        <w:t xml:space="preserve">Noteworthy </w:t>
+      </w:r>
+      <w:r>
+        <w:rPr>
+          <w:rFonts w:ascii="Lato-Regular" w:eastAsia="Times New Roman" w:hAnsi="Lato-Regular" w:cs="Times New Roman"/>
+          <w:color w:val="000000"/>
+        </w:rPr>
+        <w:t xml:space="preserve">Products in Category: </w:t>
+      </w:r>
+    </w:p>
+    <w:p>
+      <w:pPr>
+        <w:pStyle w:val="ListParagraph"/>
+        <w:numPr>
+          <w:ilvl w:val="0"/>
+          <w:numId w:val="42"/>
+        </w:numPr>
+        <w:spacing w:before="100" w:beforeAutospacing="1" w:after="100" w:afterAutospacing="1"/>
+        <w:divId w:val="1519465244"/>
+        <w:rPr>
+          <w:rFonts w:ascii="Lato-Regular" w:eastAsia="Times New Roman" w:hAnsi="Lato-Regular" w:cs="Times New Roman"/>
+          <w:color w:val="000000"/>
+        </w:rPr>
+      </w:pPr>
+      <w:r>
+        <w:rPr>
+          <w:rFonts w:ascii="Lato-Regular" w:eastAsia="Times New Roman" w:hAnsi="Lato-Regular" w:cs="Times New Roman"/>
+          <w:color w:val="000000"/>
+        </w:rPr>
+        <w:t>Amazon Alexa Echo</w:t>
+      </w:r>
+    </w:p>
+    <w:p>
+      <w:pPr>
+        <w:pStyle w:val="ListParagraph"/>
+        <w:numPr>
+          <w:ilvl w:val="0"/>
+          <w:numId w:val="42"/>
+        </w:numPr>
+        <w:spacing w:before="100" w:beforeAutospacing="1" w:after="100" w:afterAutospacing="1"/>
+        <w:divId w:val="1519465244"/>
+        <w:rPr>
+          <w:rFonts w:ascii="Lato-Regular" w:eastAsia="Times New Roman" w:hAnsi="Lato-Regular" w:cs="Times New Roman"/>
+          <w:color w:val="000000"/>
+        </w:rPr>
+      </w:pPr>
+      <w:r>
+        <w:rPr>
+          <w:rFonts w:ascii="Lato-Regular" w:eastAsia="Times New Roman" w:hAnsi="Lato-Regular" w:cs="Times New Roman"/>
+          <w:color w:val="000000"/>
+        </w:rPr>
+        <w:t>Google Nest</w:t>
+      </w:r>
+    </w:p>
+    <w:p>
+      <w:pPr>
+        <w:pStyle w:val="ListParagraph"/>
+        <w:numPr>
+          <w:ilvl w:val="0"/>
+          <w:numId w:val="42"/>
+        </w:numPr>
+        <w:spacing w:before="100" w:beforeAutospacing="1" w:after="100" w:afterAutospacing="1"/>
+        <w:divId w:val="1519465244"/>
+        <w:rPr>
+          <w:rFonts w:ascii="Lato-Regular" w:eastAsia="Times New Roman" w:hAnsi="Lato-Regular" w:cs="Times New Roman"/>
+          <w:color w:val="000000"/>
+        </w:rPr>
+      </w:pPr>
+      <w:r>
+        <w:rPr>
+          <w:rFonts w:ascii="Lato-Regular" w:eastAsia="Times New Roman" w:hAnsi="Lato-Regular" w:cs="Times New Roman"/>
+          <w:color w:val="000000"/>
+        </w:rPr>
+        <w:t xml:space="preserve">Apple </w:t>
+      </w:r>
+      <w:proofErr w:type="spellStart"/>
+      <w:r>
+        <w:rPr>
+          <w:rFonts w:ascii="Lato-Regular" w:eastAsia="Times New Roman" w:hAnsi="Lato-Regular" w:cs="Times New Roman"/>
+          <w:color w:val="000000"/>
+        </w:rPr>
+        <w:t>Home</w:t>
+      </w:r>
+      <w:r>
+        <w:rPr>
+          <w:rFonts w:ascii="Lato-Regular" w:eastAsia="Times New Roman" w:hAnsi="Lato-Regular" w:cs="Times New Roman"/>
+          <w:color w:val="000000"/>
+        </w:rPr>
+        <w:t>pod</w:t>
+      </w:r>
+      <w:proofErr w:type="spellEnd"/>
+    </w:p>
+    <w:p>
+      <w:pPr>
+        <w:spacing w:before="100" w:beforeAutospacing="1" w:after="100" w:afterAutospacing="1"/>
+        <w:divId w:val="1519465244"/>
+        <w:rPr>
+          <w:rFonts w:ascii="Lato-Regular" w:eastAsia="Times New Roman" w:hAnsi="Lato-Regular" w:cs="Times New Roman"/>
+          <w:color w:val="000000"/>
+        </w:rPr>
+      </w:pPr>
+      <w:r>
+        <w:rPr>
+          <w:rFonts w:ascii="Lato-Regular" w:eastAsia="Times New Roman" w:hAnsi="Lato-Regular" w:cs="Times New Roman"/>
+          <w:b/>
+          <w:bCs/>
+          <w:color w:val="000000"/>
+        </w:rPr>
+        <w:t>Product Life Cycle Stage:</w:t>
+      </w:r>
+      <w:r>
+        <w:rPr>
+          <w:rFonts w:ascii="Lato-Regular" w:eastAsia="Times New Roman" w:hAnsi="Lato-Regular" w:cs="Times New Roman"/>
+          <w:color w:val="000000"/>
+        </w:rPr>
+        <w:t xml:space="preserve"> </w:t>
+      </w:r>
+      <w:r>
+        <w:rPr>
+          <w:rFonts w:ascii="Lato-Regular" w:eastAsia="Times New Roman" w:hAnsi="Lato-Regular" w:cs="Times New Roman"/>
+          <w:color w:val="000000"/>
+        </w:rPr>
+        <w:t xml:space="preserve">With the </w:t>
+      </w:r>
+      <w:r>
+        <w:rPr>
+          <w:rFonts w:ascii="Lato-Regular" w:eastAsia="Times New Roman" w:hAnsi="Lato-Regular" w:cs="Times New Roman"/>
+          <w:color w:val="000000"/>
+        </w:rPr>
+        <w:t xml:space="preserve">estimated </w:t>
+      </w:r>
+      <w:r>
+        <w:rPr>
+          <w:rFonts w:ascii="Lato-Regular" w:eastAsia="Times New Roman" w:hAnsi="Lato-Regular" w:cs="Times New Roman"/>
+          <w:color w:val="000000"/>
+        </w:rPr>
+        <w:t xml:space="preserve">continued </w:t>
+      </w:r>
+      <w:r>
+        <w:rPr>
+          <w:rFonts w:ascii="Lato-Regular" w:eastAsia="Times New Roman" w:hAnsi="Lato-Regular" w:cs="Times New Roman"/>
+          <w:color w:val="000000"/>
+        </w:rPr>
+        <w:t>expansion</w:t>
+      </w:r>
+      <w:r>
+        <w:rPr>
+          <w:rFonts w:ascii="Lato-Regular" w:eastAsia="Times New Roman" w:hAnsi="Lato-Regular" w:cs="Times New Roman"/>
+          <w:color w:val="000000"/>
+        </w:rPr>
+        <w:t xml:space="preserve"> of </w:t>
+      </w:r>
+      <w:r>
+        <w:rPr>
+          <w:rFonts w:ascii="Lato-Regular" w:eastAsia="Times New Roman" w:hAnsi="Lato-Regular" w:cs="Times New Roman"/>
+          <w:color w:val="000000"/>
+        </w:rPr>
+        <w:t xml:space="preserve">smart home devices, </w:t>
+      </w:r>
+      <w:r>
+        <w:rPr>
+          <w:rFonts w:ascii="Lato-Regular" w:eastAsia="Times New Roman" w:hAnsi="Lato-Regular" w:cs="Times New Roman"/>
+          <w:color w:val="000000"/>
+        </w:rPr>
+        <w:t>these devices are still in their Growth life cycle.</w:t>
+      </w:r>
+    </w:p>
+    <w:p>
+      <w:pPr>
+        <w:spacing w:before="100" w:beforeAutospacing="1" w:after="100" w:afterAutospacing="1"/>
+        <w:divId w:val="1519465244"/>
+        <w:rPr>
+          <w:rFonts w:ascii="Lato-Regular" w:eastAsia="Times New Roman" w:hAnsi="Lato-Regular" w:cs="Times New Roman"/>
+          <w:color w:val="000000"/>
+        </w:rPr>
+      </w:pPr>
+      <w:r>
+        <w:rPr>
+          <w:rFonts w:ascii="Lato-Regular" w:eastAsia="Times New Roman" w:hAnsi="Lato-Regular" w:cs="Times New Roman"/>
+          <w:b/>
+          <w:bCs/>
+          <w:color w:val="000000"/>
+        </w:rPr>
+        <w:t>Growth Rate:</w:t>
+      </w:r>
+      <w:r>
+        <w:rPr>
+          <w:rFonts w:ascii="Lato-Regular" w:eastAsia="Times New Roman" w:hAnsi="Lato-Regular" w:cs="Times New Roman"/>
+          <w:color w:val="000000"/>
+        </w:rPr>
+        <w:t xml:space="preserve"> </w:t>
+      </w:r>
+      <w:r>
+        <w:rPr>
+          <w:rFonts w:ascii="Lato-Regular" w:eastAsia="Times New Roman" w:hAnsi="Lato-Regular" w:cs="Times New Roman"/>
+          <w:color w:val="000000"/>
+        </w:rPr>
+        <w:t xml:space="preserve">Smart speakers are expected to grow </w:t>
+      </w:r>
+      <w:r>
+        <w:rPr>
+          <w:rFonts w:ascii="Lato-Regular" w:eastAsia="Times New Roman" w:hAnsi="Lato-Regular" w:cs="Times New Roman"/>
+          <w:color w:val="000000"/>
+        </w:rPr>
+        <w:t xml:space="preserve">21% according to </w:t>
+      </w:r>
+      <w:proofErr w:type="spellStart"/>
+      <w:r>
+        <w:rPr>
+          <w:rFonts w:ascii="Lato-Regular" w:eastAsia="Times New Roman" w:hAnsi="Lato-Regular" w:cs="Times New Roman"/>
+          <w:color w:val="000000"/>
+        </w:rPr>
+        <w:t>techjury</w:t>
+      </w:r>
+      <w:proofErr w:type="spellEnd"/>
+      <w:r>
+        <w:rPr>
+          <w:rFonts w:ascii="Lato-Regular" w:eastAsia="Times New Roman" w:hAnsi="Lato-Regular" w:cs="Times New Roman"/>
+          <w:color w:val="000000"/>
+        </w:rPr>
+        <w:t>.</w:t>
+      </w:r>
+    </w:p>
+    <w:p>
+      <w:pPr>
+        <w:spacing w:before="100" w:beforeAutospacing="1" w:after="100" w:afterAutospacing="1"/>
+        <w:divId w:val="1519465244"/>
+        <w:rPr>
+          <w:rFonts w:ascii="Lato-Regular" w:eastAsia="Times New Roman" w:hAnsi="Lato-Regular" w:cs="Times New Roman"/>
+          <w:b/>
+          <w:bCs/>
+          <w:color w:val="000000"/>
+        </w:rPr>
+      </w:pPr>
+      <w:r>
+        <w:rPr>
+          <w:rFonts w:ascii="Lato-Regular" w:eastAsia="Times New Roman" w:hAnsi="Lato-Regular" w:cs="Times New Roman"/>
+          <w:b/>
+          <w:bCs/>
+          <w:color w:val="000000"/>
+        </w:rPr>
+        <w:t>Competition:</w:t>
+      </w:r>
     </w:p>
     <w:p>
       <w:pPr>
@@ -5485,67 +5679,137 @@
         <w:spacing w:before="100" w:beforeAutospacing="1" w:after="100" w:afterAutospacing="1"/>
         <w:divId w:val="1519465244"/>
         <w:rPr>
-          <w:ins w:id="142" w:author="Carl Gruhn" w:date="2023-09-16T10:22:00Z"/>
-          <w:rFonts w:ascii="Lato-Regular" w:eastAsia="Times New Roman" w:hAnsi="Lato-Regular" w:cs="Times New Roman"/>
-          <w:color w:val="000000"/>
-          <w:rPrChange w:id="143" w:author="Carl Gruhn" w:date="2023-09-16T10:23:00Z">
-            <w:rPr>
-              <w:ins w:id="144" w:author="Carl Gruhn" w:date="2023-09-16T10:22:00Z"/>
-            </w:rPr>
-          </w:rPrChange>
-        </w:rPr>
-        <w:pPrChange w:id="145" w:author="Carl Gruhn" w:date="2023-09-16T10:23:00Z">
-          <w:pPr>
-            <w:numPr>
-              <w:numId w:val="1"/>
-            </w:numPr>
-            <w:tabs>
-              <w:tab w:val="num" w:pos="720"/>
-            </w:tabs>
-            <w:spacing w:before="100" w:beforeAutospacing="1" w:after="100" w:afterAutospacing="1"/>
-            <w:ind w:left="720" w:hanging="360"/>
-            <w:divId w:val="1519465244"/>
-          </w:pPr>
-        </w:pPrChange>
-      </w:pPr>
-      <w:ins w:id="146" w:author="Carl Gruhn" w:date="2023-09-16T10:22:00Z">
-        <w:r>
-          <w:rPr>
-            <w:rFonts w:ascii="Lato-Regular" w:eastAsia="Times New Roman" w:hAnsi="Lato-Regular" w:cs="Times New Roman"/>
-            <w:color w:val="000000"/>
-            <w:u w:val="single"/>
-            <w:rPrChange w:id="147" w:author="Carl Gruhn" w:date="2023-09-16T10:23:00Z">
-              <w:rPr>
-                <w:u w:val="single"/>
-              </w:rPr>
-            </w:rPrChange>
-          </w:rPr>
-          <w:t>Product category.</w:t>
-        </w:r>
-        <w:r>
-          <w:rPr>
-            <w:rFonts w:cs="Times New Roman" w:hint="eastAsia"/>
-            <w:rPrChange w:id="148" w:author="Carl Gruhn" w:date="2023-09-16T10:23:00Z">
-              <w:rPr>
-                <w:rStyle w:val="apple-converted-space"/>
-                <w:rFonts w:ascii="Lato-Regular" w:eastAsia="Times New Roman" w:hAnsi="Lato-Regular" w:hint="eastAsia"/>
-                <w:color w:val="000000"/>
-              </w:rPr>
-            </w:rPrChange>
-          </w:rPr>
-          <w:t> </w:t>
-        </w:r>
-        <w:r>
-          <w:rPr>
-            <w:rFonts w:ascii="Lato-Regular" w:eastAsia="Times New Roman" w:hAnsi="Lato-Regular" w:cs="Times New Roman"/>
-            <w:color w:val="000000"/>
-            <w:rPrChange w:id="149" w:author="Carl Gruhn" w:date="2023-09-16T10:23:00Z">
-              <w:rPr/>
-            </w:rPrChange>
-          </w:rPr>
-          <w:t>Identify the product category for your product idea.</w:t>
-        </w:r>
-      </w:ins>
+          <w:rFonts w:ascii="Lato-Regular" w:eastAsia="Times New Roman" w:hAnsi="Lato-Regular" w:cs="Times New Roman"/>
+          <w:color w:val="000000"/>
+        </w:rPr>
+      </w:pPr>
+      <w:r>
+        <w:rPr>
+          <w:rFonts w:ascii="Lato-Regular" w:eastAsia="Times New Roman" w:hAnsi="Lato-Regular" w:cs="Times New Roman"/>
+          <w:color w:val="000000"/>
+          <w:u w:val="single"/>
+        </w:rPr>
+        <w:t>Google Nest</w:t>
+      </w:r>
+    </w:p>
+    <w:p>
+      <w:pPr>
+        <w:pStyle w:val="ListParagraph"/>
+        <w:numPr>
+          <w:ilvl w:val="1"/>
+          <w:numId w:val="37"/>
+        </w:numPr>
+        <w:spacing w:before="100" w:beforeAutospacing="1" w:after="100" w:afterAutospacing="1"/>
+        <w:divId w:val="1519465244"/>
+        <w:rPr>
+          <w:rFonts w:ascii="Lato-Regular" w:eastAsia="Times New Roman" w:hAnsi="Lato-Regular" w:cs="Times New Roman"/>
+          <w:color w:val="000000"/>
+        </w:rPr>
+      </w:pPr>
+      <w:r>
+        <w:rPr>
+          <w:rFonts w:ascii="Lato-Regular" w:eastAsia="Times New Roman" w:hAnsi="Lato-Regular" w:cs="Times New Roman"/>
+          <w:color w:val="000000"/>
+          <w:u w:val="single"/>
+        </w:rPr>
+        <w:t>Brand</w:t>
+      </w:r>
+      <w:r>
+        <w:rPr>
+          <w:rFonts w:ascii="Lato-Regular" w:eastAsia="Times New Roman" w:hAnsi="Lato-Regular" w:cs="Times New Roman"/>
+          <w:color w:val="000000"/>
+          <w:u w:val="single"/>
+        </w:rPr>
+        <w:t xml:space="preserve">: </w:t>
+      </w:r>
+      <w:r>
+        <w:rPr>
+          <w:rFonts w:ascii="Lato-Regular" w:eastAsia="Times New Roman" w:hAnsi="Lato-Regular" w:cs="Times New Roman"/>
+          <w:color w:val="000000"/>
+          <w:u w:val="single"/>
+        </w:rPr>
+        <w:t>Nest</w:t>
+      </w:r>
+    </w:p>
+    <w:p>
+      <w:pPr>
+        <w:pStyle w:val="ListParagraph"/>
+        <w:numPr>
+          <w:ilvl w:val="1"/>
+          <w:numId w:val="37"/>
+        </w:numPr>
+        <w:spacing w:before="100" w:beforeAutospacing="1" w:after="100" w:afterAutospacing="1"/>
+        <w:divId w:val="1519465244"/>
+        <w:rPr>
+          <w:rFonts w:ascii="Lato-Regular" w:eastAsia="Times New Roman" w:hAnsi="Lato-Regular" w:cs="Times New Roman"/>
+          <w:color w:val="000000"/>
+        </w:rPr>
+      </w:pPr>
+      <w:r>
+        <w:rPr>
+          <w:rFonts w:ascii="Lato-Regular" w:eastAsia="Times New Roman" w:hAnsi="Lato-Regular" w:cs="Times New Roman"/>
+          <w:color w:val="000000"/>
+        </w:rPr>
+        <w:t>Company: Google</w:t>
+      </w:r>
+    </w:p>
+    <w:p>
+      <w:pPr>
+        <w:pStyle w:val="ListParagraph"/>
+        <w:numPr>
+          <w:ilvl w:val="1"/>
+          <w:numId w:val="37"/>
+        </w:numPr>
+        <w:spacing w:before="100" w:beforeAutospacing="1" w:after="100" w:afterAutospacing="1"/>
+        <w:divId w:val="1519465244"/>
+        <w:rPr>
+          <w:rFonts w:ascii="Lato-Regular" w:eastAsia="Times New Roman" w:hAnsi="Lato-Regular" w:cs="Times New Roman"/>
+          <w:color w:val="000000"/>
+        </w:rPr>
+      </w:pPr>
+      <w:r>
+        <w:rPr>
+          <w:rFonts w:ascii="Lato-Regular" w:eastAsia="Times New Roman" w:hAnsi="Lato-Regular" w:cs="Times New Roman"/>
+          <w:color w:val="000000"/>
+        </w:rPr>
+        <w:t>Differentiation:</w:t>
+      </w:r>
+    </w:p>
+    <w:p>
+      <w:pPr>
+        <w:pStyle w:val="ListParagraph"/>
+        <w:numPr>
+          <w:ilvl w:val="2"/>
+          <w:numId w:val="37"/>
+        </w:numPr>
+        <w:spacing w:before="100" w:beforeAutospacing="1" w:after="100" w:afterAutospacing="1"/>
+        <w:divId w:val="1519465244"/>
+        <w:rPr>
+          <w:rFonts w:ascii="Lato-Regular" w:eastAsia="Times New Roman" w:hAnsi="Lato-Regular" w:cs="Times New Roman"/>
+          <w:color w:val="000000"/>
+        </w:rPr>
+      </w:pPr>
+      <w:r>
+        <w:rPr>
+          <w:rFonts w:ascii="Lato-Regular" w:eastAsia="Times New Roman" w:hAnsi="Lato-Regular" w:cs="Times New Roman"/>
+          <w:color w:val="000000"/>
+        </w:rPr>
+        <w:t xml:space="preserve">Google service integration, </w:t>
+      </w:r>
+      <w:r>
+        <w:rPr>
+          <w:rFonts w:ascii="Lato-Regular" w:eastAsia="Times New Roman" w:hAnsi="Lato-Regular" w:cs="Times New Roman"/>
+          <w:color w:val="000000"/>
+        </w:rPr>
+        <w:t xml:space="preserve">low price, </w:t>
+      </w:r>
+      <w:r>
+        <w:rPr>
+          <w:rFonts w:ascii="Lato-Regular" w:eastAsia="Times New Roman" w:hAnsi="Lato-Regular" w:cs="Times New Roman"/>
+          <w:color w:val="000000"/>
+        </w:rPr>
+        <w:t>automation</w:t>
+      </w:r>
     </w:p>
     <w:p>
       <w:pPr>
@@ -5557,67 +5821,155 @@
         <w:spacing w:before="100" w:beforeAutospacing="1" w:after="100" w:afterAutospacing="1"/>
         <w:divId w:val="1519465244"/>
         <w:rPr>
-          <w:ins w:id="150" w:author="Carl Gruhn" w:date="2023-09-16T10:22:00Z"/>
-          <w:rFonts w:ascii="Lato-Regular" w:eastAsia="Times New Roman" w:hAnsi="Lato-Regular" w:cs="Times New Roman"/>
-          <w:color w:val="000000"/>
-          <w:rPrChange w:id="151" w:author="Carl Gruhn" w:date="2023-09-16T10:23:00Z">
-            <w:rPr>
-              <w:ins w:id="152" w:author="Carl Gruhn" w:date="2023-09-16T10:22:00Z"/>
-            </w:rPr>
-          </w:rPrChange>
-        </w:rPr>
-        <w:pPrChange w:id="153" w:author="Carl Gruhn" w:date="2023-09-16T10:23:00Z">
-          <w:pPr>
-            <w:numPr>
-              <w:numId w:val="1"/>
-            </w:numPr>
-            <w:tabs>
-              <w:tab w:val="num" w:pos="720"/>
-            </w:tabs>
-            <w:spacing w:before="100" w:beforeAutospacing="1" w:after="100" w:afterAutospacing="1"/>
-            <w:ind w:left="720" w:hanging="360"/>
-            <w:divId w:val="1519465244"/>
-          </w:pPr>
-        </w:pPrChange>
-      </w:pPr>
-      <w:ins w:id="154" w:author="Carl Gruhn" w:date="2023-09-16T10:22:00Z">
-        <w:r>
-          <w:rPr>
-            <w:rFonts w:ascii="Lato-Regular" w:eastAsia="Times New Roman" w:hAnsi="Lato-Regular" w:cs="Times New Roman"/>
-            <w:color w:val="000000"/>
-            <w:u w:val="single"/>
-            <w:rPrChange w:id="155" w:author="Carl Gruhn" w:date="2023-09-16T10:23:00Z">
-              <w:rPr>
-                <w:u w:val="single"/>
-              </w:rPr>
-            </w:rPrChange>
-          </w:rPr>
-          <w:t>Competition.</w:t>
-        </w:r>
-        <w:r>
-          <w:rPr>
-            <w:rFonts w:cs="Times New Roman" w:hint="eastAsia"/>
-            <w:rPrChange w:id="156" w:author="Carl Gruhn" w:date="2023-09-16T10:23:00Z">
-              <w:rPr>
-                <w:rStyle w:val="apple-converted-space"/>
-                <w:rFonts w:ascii="Lato-Regular" w:eastAsia="Times New Roman" w:hAnsi="Lato-Regular" w:hint="eastAsia"/>
-                <w:color w:val="000000"/>
-              </w:rPr>
-            </w:rPrChange>
-          </w:rPr>
-          <w:t> </w:t>
-        </w:r>
-        <w:r>
-          <w:rPr>
-            <w:rFonts w:ascii="Lato-Regular" w:eastAsia="Times New Roman" w:hAnsi="Lato-Regular" w:cs="Times New Roman"/>
-            <w:color w:val="000000"/>
-            <w:rPrChange w:id="157" w:author="Carl Gruhn" w:date="2023-09-16T10:23:00Z">
-              <w:rPr/>
-            </w:rPrChange>
-          </w:rPr>
-          <w:t>Identify the competition.</w:t>
-        </w:r>
-      </w:ins>
+          <w:rFonts w:ascii="Lato-Regular" w:eastAsia="Times New Roman" w:hAnsi="Lato-Regular" w:cs="Times New Roman"/>
+          <w:color w:val="000000"/>
+        </w:rPr>
+      </w:pPr>
+      <w:r>
+        <w:rPr>
+          <w:rFonts w:ascii="Lato-Regular" w:eastAsia="Times New Roman" w:hAnsi="Lato-Regular" w:cs="Times New Roman"/>
+          <w:color w:val="000000"/>
+          <w:u w:val="single"/>
+        </w:rPr>
+        <w:t xml:space="preserve">Apple </w:t>
+      </w:r>
+      <w:proofErr w:type="spellStart"/>
+      <w:r>
+        <w:rPr>
+          <w:rFonts w:ascii="Lato-Regular" w:eastAsia="Times New Roman" w:hAnsi="Lato-Regular" w:cs="Times New Roman"/>
+          <w:color w:val="000000"/>
+          <w:u w:val="single"/>
+        </w:rPr>
+        <w:t>Homepod</w:t>
+      </w:r>
+      <w:proofErr w:type="spellEnd"/>
+    </w:p>
+    <w:p>
+      <w:pPr>
+        <w:pStyle w:val="ListParagraph"/>
+        <w:numPr>
+          <w:ilvl w:val="1"/>
+          <w:numId w:val="37"/>
+        </w:numPr>
+        <w:spacing w:before="100" w:beforeAutospacing="1" w:after="100" w:afterAutospacing="1"/>
+        <w:divId w:val="1519465244"/>
+        <w:rPr>
+          <w:rFonts w:ascii="Lato-Regular" w:eastAsia="Times New Roman" w:hAnsi="Lato-Regular" w:cs="Times New Roman"/>
+          <w:color w:val="000000"/>
+        </w:rPr>
+      </w:pPr>
+      <w:r>
+        <w:rPr>
+          <w:rFonts w:ascii="Lato-Regular" w:eastAsia="Times New Roman" w:hAnsi="Lato-Regular" w:cs="Times New Roman"/>
+          <w:color w:val="000000"/>
+          <w:u w:val="single"/>
+        </w:rPr>
+        <w:t xml:space="preserve">Brand: </w:t>
+      </w:r>
+      <w:proofErr w:type="spellStart"/>
+      <w:r>
+        <w:rPr>
+          <w:rFonts w:ascii="Lato-Regular" w:eastAsia="Times New Roman" w:hAnsi="Lato-Regular" w:cs="Times New Roman"/>
+          <w:color w:val="000000"/>
+          <w:u w:val="single"/>
+        </w:rPr>
+        <w:t>Homepod</w:t>
+      </w:r>
+      <w:proofErr w:type="spellEnd"/>
+    </w:p>
+    <w:p>
+      <w:pPr>
+        <w:pStyle w:val="ListParagraph"/>
+        <w:numPr>
+          <w:ilvl w:val="1"/>
+          <w:numId w:val="37"/>
+        </w:numPr>
+        <w:spacing w:before="100" w:beforeAutospacing="1" w:after="100" w:afterAutospacing="1"/>
+        <w:divId w:val="1519465244"/>
+        <w:rPr>
+          <w:rFonts w:ascii="Lato-Regular" w:eastAsia="Times New Roman" w:hAnsi="Lato-Regular" w:cs="Times New Roman"/>
+          <w:color w:val="000000"/>
+        </w:rPr>
+      </w:pPr>
+      <w:r>
+        <w:rPr>
+          <w:rFonts w:ascii="Lato-Regular" w:eastAsia="Times New Roman" w:hAnsi="Lato-Regular" w:cs="Times New Roman"/>
+          <w:color w:val="000000"/>
+        </w:rPr>
+        <w:t xml:space="preserve">Company: </w:t>
+      </w:r>
+      <w:r>
+        <w:rPr>
+          <w:rFonts w:ascii="Lato-Regular" w:eastAsia="Times New Roman" w:hAnsi="Lato-Regular" w:cs="Times New Roman"/>
+          <w:color w:val="000000"/>
+        </w:rPr>
+        <w:t>Apple</w:t>
+      </w:r>
+    </w:p>
+    <w:p>
+      <w:pPr>
+        <w:pStyle w:val="ListParagraph"/>
+        <w:numPr>
+          <w:ilvl w:val="1"/>
+          <w:numId w:val="37"/>
+        </w:numPr>
+        <w:spacing w:before="100" w:beforeAutospacing="1" w:after="100" w:afterAutospacing="1"/>
+        <w:divId w:val="1519465244"/>
+        <w:rPr>
+          <w:rFonts w:ascii="Lato-Regular" w:eastAsia="Times New Roman" w:hAnsi="Lato-Regular" w:cs="Times New Roman"/>
+          <w:color w:val="000000"/>
+        </w:rPr>
+      </w:pPr>
+      <w:r>
+        <w:rPr>
+          <w:rFonts w:ascii="Lato-Regular" w:eastAsia="Times New Roman" w:hAnsi="Lato-Regular" w:cs="Times New Roman"/>
+          <w:color w:val="000000"/>
+        </w:rPr>
+        <w:t>Differentiation:</w:t>
+      </w:r>
+    </w:p>
+    <w:p>
+      <w:pPr>
+        <w:pStyle w:val="ListParagraph"/>
+        <w:numPr>
+          <w:ilvl w:val="2"/>
+          <w:numId w:val="37"/>
+        </w:numPr>
+        <w:spacing w:before="100" w:beforeAutospacing="1" w:after="100" w:afterAutospacing="1"/>
+        <w:divId w:val="1519465244"/>
+        <w:rPr>
+          <w:rFonts w:ascii="Lato-Regular" w:eastAsia="Times New Roman" w:hAnsi="Lato-Regular" w:cs="Times New Roman"/>
+          <w:color w:val="000000"/>
+        </w:rPr>
+      </w:pPr>
+      <w:r>
+        <w:rPr>
+          <w:rFonts w:ascii="Lato-Regular" w:eastAsia="Times New Roman" w:hAnsi="Lato-Regular" w:cs="Times New Roman"/>
+          <w:color w:val="000000"/>
+        </w:rPr>
+        <w:t>Integration with other apple products</w:t>
+      </w:r>
+      <w:r>
+        <w:rPr>
+          <w:rFonts w:ascii="Lato-Regular" w:eastAsia="Times New Roman" w:hAnsi="Lato-Regular" w:cs="Times New Roman"/>
+          <w:color w:val="000000"/>
+        </w:rPr>
+        <w:t>,</w:t>
+      </w:r>
+      <w:r>
+        <w:rPr>
+          <w:rFonts w:ascii="Lato-Regular" w:eastAsia="Times New Roman" w:hAnsi="Lato-Regular" w:cs="Times New Roman"/>
+          <w:color w:val="000000"/>
+        </w:rPr>
+        <w:t xml:space="preserve"> Apple services</w:t>
+      </w:r>
+      <w:r>
+        <w:rPr>
+          <w:rFonts w:ascii="Lato-Regular" w:eastAsia="Times New Roman" w:hAnsi="Lato-Regular" w:cs="Times New Roman"/>
+          <w:color w:val="000000"/>
+        </w:rPr>
+        <w:t>, automation</w:t>
+      </w:r>
     </w:p>
     <w:p>
       <w:pPr>
@@ -5629,78 +5981,860 @@
         <w:spacing w:before="100" w:beforeAutospacing="1" w:after="100" w:afterAutospacing="1"/>
         <w:divId w:val="1519465244"/>
         <w:rPr>
-          <w:ins w:id="158" w:author="Carl Gruhn" w:date="2023-09-16T10:22:00Z"/>
-          <w:rFonts w:ascii="Lato-Regular" w:eastAsia="Times New Roman" w:hAnsi="Lato-Regular" w:cs="Times New Roman"/>
-          <w:color w:val="000000"/>
-          <w:rPrChange w:id="159" w:author="Carl Gruhn" w:date="2023-09-16T10:23:00Z">
-            <w:rPr>
-              <w:ins w:id="160" w:author="Carl Gruhn" w:date="2023-09-16T10:22:00Z"/>
-            </w:rPr>
-          </w:rPrChange>
-        </w:rPr>
-        <w:pPrChange w:id="161" w:author="Carl Gruhn" w:date="2023-09-16T10:23:00Z">
-          <w:pPr>
-            <w:numPr>
-              <w:numId w:val="1"/>
-            </w:numPr>
-            <w:tabs>
-              <w:tab w:val="num" w:pos="720"/>
-            </w:tabs>
-            <w:spacing w:before="100" w:beforeAutospacing="1" w:after="100" w:afterAutospacing="1"/>
-            <w:ind w:left="720" w:hanging="360"/>
-            <w:divId w:val="1519465244"/>
-          </w:pPr>
-        </w:pPrChange>
-      </w:pPr>
-      <w:ins w:id="162" w:author="Carl Gruhn" w:date="2023-09-16T10:22:00Z">
-        <w:r>
-          <w:rPr>
-            <w:rFonts w:ascii="Lato-Regular" w:eastAsia="Times New Roman" w:hAnsi="Lato-Regular" w:cs="Times New Roman"/>
-            <w:color w:val="000000"/>
-            <w:u w:val="single"/>
-            <w:rPrChange w:id="163" w:author="Carl Gruhn" w:date="2023-09-16T10:23:00Z">
-              <w:rPr>
-                <w:u w:val="single"/>
-              </w:rPr>
-            </w:rPrChange>
-          </w:rPr>
-          <w:lastRenderedPageBreak/>
-          <w:t>Positioning.</w:t>
-        </w:r>
-        <w:r>
-          <w:rPr>
-            <w:rFonts w:cs="Times New Roman" w:hint="eastAsia"/>
-            <w:rPrChange w:id="164" w:author="Carl Gruhn" w:date="2023-09-16T10:23:00Z">
-              <w:rPr>
-                <w:rStyle w:val="apple-converted-space"/>
-                <w:rFonts w:ascii="Lato-Regular" w:eastAsia="Times New Roman" w:hAnsi="Lato-Regular" w:hint="eastAsia"/>
-                <w:color w:val="000000"/>
-              </w:rPr>
-            </w:rPrChange>
-          </w:rPr>
-          <w:t> </w:t>
-        </w:r>
-        <w:r>
-          <w:rPr>
-            <w:rFonts w:ascii="Lato-Regular" w:eastAsia="Times New Roman" w:hAnsi="Lato-Regular" w:cs="Times New Roman"/>
-            <w:color w:val="000000"/>
-            <w:rPrChange w:id="165" w:author="Carl Gruhn" w:date="2023-09-16T10:23:00Z">
-              <w:rPr/>
-            </w:rPrChange>
-          </w:rPr>
-          <w:t>Select and define a position-to-own</w:t>
-        </w:r>
-      </w:ins>
+          <w:rFonts w:ascii="Lato-Regular" w:eastAsia="Times New Roman" w:hAnsi="Lato-Regular" w:cs="Times New Roman"/>
+          <w:color w:val="000000"/>
+        </w:rPr>
+      </w:pPr>
+      <w:r>
+        <w:rPr>
+          <w:rFonts w:ascii="Lato-Regular" w:eastAsia="Times New Roman" w:hAnsi="Lato-Regular" w:cs="Times New Roman"/>
+          <w:color w:val="000000"/>
+        </w:rPr>
+        <w:t xml:space="preserve">Manual, </w:t>
+      </w:r>
+      <w:proofErr w:type="gramStart"/>
+      <w:r>
+        <w:rPr>
+          <w:rFonts w:ascii="Lato-Regular" w:eastAsia="Times New Roman" w:hAnsi="Lato-Regular" w:cs="Times New Roman"/>
+          <w:color w:val="000000"/>
+        </w:rPr>
+        <w:t>i.e.</w:t>
+      </w:r>
+      <w:proofErr w:type="gramEnd"/>
+      <w:r>
+        <w:rPr>
+          <w:rFonts w:ascii="Lato-Regular" w:eastAsia="Times New Roman" w:hAnsi="Lato-Regular" w:cs="Times New Roman"/>
+          <w:color w:val="000000"/>
+        </w:rPr>
+        <w:t xml:space="preserve"> </w:t>
+      </w:r>
+      <w:r>
+        <w:rPr>
+          <w:rFonts w:ascii="Lato-Regular" w:eastAsia="Times New Roman" w:hAnsi="Lato-Regular" w:cs="Times New Roman"/>
+          <w:color w:val="000000"/>
+        </w:rPr>
+        <w:t xml:space="preserve">using devices or shopping </w:t>
+      </w:r>
+      <w:r>
+        <w:rPr>
+          <w:rFonts w:ascii="Lato-Regular" w:eastAsia="Times New Roman" w:hAnsi="Lato-Regular" w:cs="Times New Roman"/>
+          <w:color w:val="000000"/>
+        </w:rPr>
+        <w:t>manually.</w:t>
+      </w:r>
+    </w:p>
+    <w:p>
+      <w:pPr>
+        <w:pStyle w:val="ListParagraph"/>
+        <w:numPr>
+          <w:ilvl w:val="1"/>
+          <w:numId w:val="37"/>
+        </w:numPr>
+        <w:spacing w:before="100" w:beforeAutospacing="1" w:after="100" w:afterAutospacing="1"/>
+        <w:divId w:val="1519465244"/>
+        <w:rPr>
+          <w:rFonts w:ascii="Lato-Regular" w:eastAsia="Times New Roman" w:hAnsi="Lato-Regular" w:cs="Times New Roman"/>
+          <w:color w:val="000000"/>
+        </w:rPr>
+      </w:pPr>
+      <w:r>
+        <w:rPr>
+          <w:rFonts w:ascii="Lato-Regular" w:eastAsia="Times New Roman" w:hAnsi="Lato-Regular" w:cs="Times New Roman"/>
+          <w:color w:val="000000"/>
+        </w:rPr>
+        <w:t>Differentiation</w:t>
+      </w:r>
+      <w:r>
+        <w:rPr>
+          <w:rFonts w:ascii="Lato-Regular" w:eastAsia="Times New Roman" w:hAnsi="Lato-Regular" w:cs="Times New Roman"/>
+          <w:color w:val="000000"/>
+        </w:rPr>
+        <w:t>:</w:t>
+      </w:r>
+    </w:p>
+    <w:p>
+      <w:pPr>
+        <w:pStyle w:val="ListParagraph"/>
+        <w:numPr>
+          <w:ilvl w:val="2"/>
+          <w:numId w:val="37"/>
+        </w:numPr>
+        <w:spacing w:before="100" w:beforeAutospacing="1" w:after="100" w:afterAutospacing="1"/>
+        <w:divId w:val="1519465244"/>
+        <w:rPr>
+          <w:rFonts w:ascii="Lato-Regular" w:eastAsia="Times New Roman" w:hAnsi="Lato-Regular" w:cs="Times New Roman"/>
+          <w:color w:val="000000"/>
+        </w:rPr>
+      </w:pPr>
+      <w:r>
+        <w:rPr>
+          <w:rFonts w:ascii="Lato-Regular" w:eastAsia="Times New Roman" w:hAnsi="Lato-Regular" w:cs="Times New Roman"/>
+          <w:color w:val="000000"/>
+        </w:rPr>
+        <w:t xml:space="preserve">Lowest cost, </w:t>
+      </w:r>
+      <w:r>
+        <w:rPr>
+          <w:rFonts w:ascii="Lato-Regular" w:eastAsia="Times New Roman" w:hAnsi="Lato-Regular" w:cs="Times New Roman"/>
+          <w:color w:val="000000"/>
+        </w:rPr>
+        <w:t xml:space="preserve">least amount of personal data collected, </w:t>
+      </w:r>
+      <w:r>
+        <w:rPr>
+          <w:rFonts w:ascii="Lato-Regular" w:eastAsia="Times New Roman" w:hAnsi="Lato-Regular" w:cs="Times New Roman"/>
+          <w:color w:val="000000"/>
+        </w:rPr>
+        <w:t>no barrier to entry.</w:t>
+      </w:r>
+    </w:p>
+    <w:p>
+      <w:pPr>
+        <w:spacing w:before="100" w:beforeAutospacing="1" w:after="100" w:afterAutospacing="1"/>
+        <w:divId w:val="1519465244"/>
+        <w:rPr>
+          <w:rFonts w:ascii="Lato-Regular" w:eastAsia="Times New Roman" w:hAnsi="Lato-Regular" w:cs="Times New Roman"/>
+          <w:b/>
+          <w:bCs/>
+          <w:color w:val="000000"/>
+        </w:rPr>
+      </w:pPr>
+    </w:p>
+    <w:p>
+      <w:pPr>
+        <w:spacing w:before="100" w:beforeAutospacing="1" w:after="100" w:afterAutospacing="1"/>
+        <w:divId w:val="1519465244"/>
+        <w:rPr>
+          <w:rFonts w:ascii="Lato-Regular" w:eastAsia="Times New Roman" w:hAnsi="Lato-Regular" w:cs="Times New Roman"/>
+          <w:b/>
+          <w:bCs/>
+          <w:color w:val="000000"/>
+        </w:rPr>
+      </w:pPr>
+    </w:p>
+    <w:p>
+      <w:pPr>
+        <w:spacing w:before="100" w:beforeAutospacing="1" w:after="100" w:afterAutospacing="1"/>
+        <w:divId w:val="1519465244"/>
+        <w:rPr>
+          <w:rFonts w:ascii="Lato-Regular" w:eastAsia="Times New Roman" w:hAnsi="Lato-Regular" w:cs="Times New Roman"/>
+          <w:b/>
+          <w:bCs/>
+          <w:color w:val="000000"/>
+        </w:rPr>
+      </w:pPr>
+    </w:p>
+    <w:p>
+      <w:pPr>
+        <w:spacing w:before="100" w:beforeAutospacing="1" w:after="100" w:afterAutospacing="1"/>
+        <w:divId w:val="1519465244"/>
+        <w:rPr>
+          <w:rFonts w:ascii="Lato-Regular" w:eastAsia="Times New Roman" w:hAnsi="Lato-Regular" w:cs="Times New Roman"/>
+          <w:b/>
+          <w:bCs/>
+          <w:color w:val="000000"/>
+        </w:rPr>
+      </w:pPr>
+    </w:p>
+    <w:p>
+      <w:pPr>
+        <w:spacing w:before="100" w:beforeAutospacing="1" w:after="100" w:afterAutospacing="1"/>
+        <w:divId w:val="1519465244"/>
+        <w:rPr>
+          <w:rFonts w:ascii="Lato-Regular" w:eastAsia="Times New Roman" w:hAnsi="Lato-Regular" w:cs="Times New Roman"/>
+          <w:b/>
+          <w:bCs/>
+          <w:color w:val="000000"/>
+        </w:rPr>
+      </w:pPr>
+    </w:p>
+    <w:p>
+      <w:pPr>
+        <w:spacing w:before="100" w:beforeAutospacing="1" w:after="100" w:afterAutospacing="1"/>
+        <w:divId w:val="1519465244"/>
+        <w:rPr>
+          <w:rFonts w:ascii="Lato-Regular" w:eastAsia="Times New Roman" w:hAnsi="Lato-Regular" w:cs="Times New Roman"/>
+          <w:b/>
+          <w:bCs/>
+          <w:color w:val="000000"/>
+        </w:rPr>
+      </w:pPr>
+    </w:p>
+    <w:p>
+      <w:pPr>
+        <w:spacing w:before="100" w:beforeAutospacing="1" w:after="100" w:afterAutospacing="1"/>
+        <w:divId w:val="1519465244"/>
+        <w:rPr>
+          <w:rFonts w:ascii="Lato-Regular" w:eastAsia="Times New Roman" w:hAnsi="Lato-Regular" w:cs="Times New Roman"/>
+          <w:b/>
+          <w:bCs/>
+          <w:color w:val="000000"/>
+        </w:rPr>
+      </w:pPr>
+    </w:p>
+    <w:p>
+      <w:pPr>
+        <w:spacing w:before="100" w:beforeAutospacing="1" w:after="100" w:afterAutospacing="1"/>
+        <w:divId w:val="1519465244"/>
+        <w:rPr>
+          <w:rFonts w:ascii="Lato-Regular" w:eastAsia="Times New Roman" w:hAnsi="Lato-Regular" w:cs="Times New Roman"/>
+          <w:b/>
+          <w:bCs/>
+          <w:color w:val="000000"/>
+        </w:rPr>
+      </w:pPr>
+      <w:r>
+        <w:rPr>
+          <w:rFonts w:ascii="Lato-Regular" w:eastAsia="Times New Roman" w:hAnsi="Lato-Regular" w:cs="Times New Roman"/>
+          <w:b/>
+          <w:bCs/>
+          <w:color w:val="000000"/>
+        </w:rPr>
+        <w:lastRenderedPageBreak/>
+        <w:t>Product Positioning</w:t>
+      </w:r>
     </w:p>
     <w:p>
       <w:pPr>
         <w:shd w:val="clear" w:color="auto" w:fill="FFFFFF"/>
         <w:rPr>
-          <w:del w:id="166" w:author="Carl Gruhn" w:date="2023-09-16T10:17:00Z"/>
-          <w:rFonts w:eastAsia="Times New Roman" w:cstheme="minorHAnsi"/>
-          <w:color w:val="000000"/>
-        </w:rPr>
-      </w:pPr>
+          <w:rFonts w:ascii="Lato-Regular" w:eastAsia="Times New Roman" w:hAnsi="Lato-Regular" w:cs="Times New Roman"/>
+          <w:color w:val="000000"/>
+        </w:rPr>
+      </w:pPr>
+      <w:r>
+        <w:rPr>
+          <w:noProof/>
+        </w:rPr>
+        <mc:AlternateContent>
+          <mc:Choice Requires="wps">
+            <w:drawing>
+              <wp:anchor distT="0" distB="0" distL="114300" distR="114300" simplePos="0" relativeHeight="251659264" behindDoc="0" locked="0" layoutInCell="1" allowOverlap="1" wp14:anchorId="0C5FC347" wp14:editId="7D76BA80">
+                <wp:simplePos x="0" y="0"/>
+                <wp:positionH relativeFrom="column">
+                  <wp:posOffset>4250893</wp:posOffset>
+                </wp:positionH>
+                <wp:positionV relativeFrom="paragraph">
+                  <wp:posOffset>418465</wp:posOffset>
+                </wp:positionV>
+                <wp:extent cx="297180" cy="1313234"/>
+                <wp:effectExtent l="0" t="0" r="7620" b="7620"/>
+                <wp:wrapNone/>
+                <wp:docPr id="10" name="Oval 1"/>
+                <wp:cNvGraphicFramePr/>
+                <a:graphic xmlns:a="http://schemas.openxmlformats.org/drawingml/2006/main">
+                  <a:graphicData uri="http://schemas.microsoft.com/office/word/2010/wordprocessingShape">
+                    <wps:wsp>
+                      <wps:cNvSpPr/>
+                      <wps:spPr>
+                        <a:xfrm>
+                          <a:off x="0" y="0"/>
+                          <a:ext cx="297180" cy="1313234"/>
+                        </a:xfrm>
+                        <a:prstGeom prst="ellipse">
+                          <a:avLst/>
+                        </a:prstGeom>
+                        <a:noFill/>
+                        <a:ln>
+                          <a:solidFill>
+                            <a:srgbClr val="FF0000"/>
+                          </a:solidFill>
+                        </a:ln>
+                      </wps:spPr>
+                      <wps:style>
+                        <a:lnRef idx="2">
+                          <a:schemeClr val="accent1">
+                            <a:shade val="15000"/>
+                          </a:schemeClr>
+                        </a:lnRef>
+                        <a:fillRef idx="1">
+                          <a:schemeClr val="accent1"/>
+                        </a:fillRef>
+                        <a:effectRef idx="0">
+                          <a:schemeClr val="accent1"/>
+                        </a:effectRef>
+                        <a:fontRef idx="minor">
+                          <a:schemeClr val="lt1"/>
+                        </a:fontRef>
+                      </wps:style>
+                      <wps:bodyPr rot="0" spcFirstLastPara="0" vert="horz" wrap="square" lIns="91440" tIns="45720" rIns="91440" bIns="45720" numCol="1" spcCol="0" rtlCol="0" fromWordArt="0" anchor="t" anchorCtr="0" forceAA="0" compatLnSpc="1">
+                        <a:prstTxWarp prst="textNoShape">
+                          <a:avLst/>
+                        </a:prstTxWarp>
+                        <a:noAutofit/>
+                      </wps:bodyPr>
+                    </wps:wsp>
+                  </a:graphicData>
+                </a:graphic>
+                <wp14:sizeRelV relativeFrom="margin">
+                  <wp14:pctHeight>0</wp14:pctHeight>
+                </wp14:sizeRelV>
+              </wp:anchor>
+            </w:drawing>
+          </mc:Choice>
+          <mc:Fallback>
+            <w:pict>
+              <v:oval w14:anchorId="0E43B5D8" id="Oval 1" o:spid="_x0000_s1026" style="position:absolute;margin-left:334.7pt;margin-top:32.95pt;width:23.4pt;height:103.4pt;z-index:251659264;visibility:visible;mso-wrap-style:square;mso-height-percent:0;mso-wrap-distance-left:9pt;mso-wrap-distance-top:0;mso-wrap-distance-right:9pt;mso-wrap-distance-bottom:0;mso-position-horizontal:absolute;mso-position-horizontal-relative:text;mso-position-vertical:absolute;mso-position-vertical-relative:text;mso-height-percent:0;mso-height-relative:margin;v-text-anchor:top" o:gfxdata="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" filled="f" strokecolor="red" strokeweight="1pt">
+                <v:stroke joinstyle="miter"/>
+              </v:oval>
+            </w:pict>
+          </mc:Fallback>
+        </mc:AlternateContent>
+      </w:r>
+      <w:r>
+        <w:rPr>
+          <w:noProof/>
+        </w:rPr>
+        <w:drawing>
+          <wp:inline distT="0" distB="0" distL="0" distR="0" wp14:anchorId="7AE2E7FC" wp14:editId="64869C87">
+            <wp:extent cx="5943600" cy="3340735"/>
+            <wp:effectExtent l="0" t="0" r="12700" b="12065"/>
+            <wp:docPr id="8" name="Chart 8">
+              <a:extLst xmlns:a="http://schemas.openxmlformats.org/drawingml/2006/main">
+                <a:ext uri="{FF2B5EF4-FFF2-40B4-BE49-F238E27FC236}">
+                  <a16:creationId xmlns:a16="http://schemas.microsoft.com/office/drawing/2014/main" id="{7AB0A86C-5862-241D-F1A5-DBBECFC9B307}"/>
+                </a:ext>
+              </a:extLst>
+            </wp:docPr>
+            <wp:cNvGraphicFramePr/>
+            <a:graphic xmlns:a="http://schemas.openxmlformats.org/drawingml/2006/main">
+              <a:graphicData uri="http://schemas.openxmlformats.org/drawingml/2006/chart">
+                <c:chart xmlns:c="http://schemas.openxmlformats.org/drawingml/2006/chart" xmlns:r="http://schemas.openxmlformats.org/officeDocument/2006/relationships" r:id="rId11"/>
+              </a:graphicData>
+            </a:graphic>
+          </wp:inline>
+        </w:drawing>
+      </w:r>
+    </w:p>
+    <w:p>
+      <w:pPr>
+        <w:shd w:val="clear" w:color="auto" w:fill="FFFFFF"/>
+        <w:rPr>
+          <w:rFonts w:ascii="Lato-Regular" w:eastAsia="Times New Roman" w:hAnsi="Lato-Regular" w:cs="Times New Roman"/>
+          <w:color w:val="000000"/>
+        </w:rPr>
+      </w:pPr>
+    </w:p>
+    <w:p>
+      <w:pPr>
+        <w:shd w:val="clear" w:color="auto" w:fill="FFFFFF"/>
+        <w:rPr>
+          <w:rFonts w:ascii="Lato-Regular" w:eastAsia="Times New Roman" w:hAnsi="Lato-Regular" w:cs="Times New Roman"/>
+          <w:color w:val="000000"/>
+        </w:rPr>
+      </w:pPr>
+      <w:r>
+        <w:rPr>
+          <w:noProof/>
+        </w:rPr>
+        <w:drawing>
+          <wp:inline distT="0" distB="0" distL="0" distR="0" wp14:anchorId="7FDA8CCC" wp14:editId="5BDC8EDB">
+            <wp:extent cx="5943600" cy="3331845"/>
+            <wp:effectExtent l="0" t="0" r="12700" b="8255"/>
+            <wp:docPr id="11" name="Chart 11">
+              <a:extLst xmlns:a="http://schemas.openxmlformats.org/drawingml/2006/main">
+                <a:ext uri="{FF2B5EF4-FFF2-40B4-BE49-F238E27FC236}">
+                  <a16:creationId xmlns:a16="http://schemas.microsoft.com/office/drawing/2014/main" id="{0AD8CC17-735A-E33A-EEA0-5B8B22E59A6A}"/>
+                </a:ext>
+              </a:extLst>
+            </wp:docPr>
+            <wp:cNvGraphicFramePr/>
+            <a:graphic xmlns:a="http://schemas.openxmlformats.org/drawingml/2006/main">
+              <a:graphicData uri="http://schemas.openxmlformats.org/drawingml/2006/chart">
+                <c:chart xmlns:c="http://schemas.openxmlformats.org/drawingml/2006/chart" xmlns:r="http://schemas.openxmlformats.org/officeDocument/2006/relationships" r:id="rId12"/>
+              </a:graphicData>
+            </a:graphic>
+          </wp:inline>
+        </w:drawing>
+      </w:r>
+    </w:p>
+    <w:p>
+      <w:pPr>
+        <w:spacing w:before="100" w:beforeAutospacing="1" w:after="100" w:afterAutospacing="1"/>
+        <w:divId w:val="1519465244"/>
+        <w:rPr>
+          <w:rFonts w:ascii="Lato-Regular" w:eastAsia="Times New Roman" w:hAnsi="Lato-Regular" w:cs="Times New Roman"/>
+          <w:color w:val="000000"/>
+        </w:rPr>
+      </w:pPr>
+      <w:r>
+        <w:rPr>
+          <w:rFonts w:ascii="Lato-Regular" w:eastAsia="Times New Roman" w:hAnsi="Lato-Regular" w:cs="Times New Roman"/>
+          <w:color w:val="000000"/>
+        </w:rPr>
+        <w:t>The following criteria are evaluated to create a positioning strategy:</w:t>
+      </w:r>
+    </w:p>
+    <w:p>
+      <w:pPr>
+        <w:pStyle w:val="ListParagraph"/>
+        <w:numPr>
+          <w:ilvl w:val="0"/>
+          <w:numId w:val="43"/>
+        </w:numPr>
+        <w:spacing w:before="100" w:beforeAutospacing="1" w:after="100" w:afterAutospacing="1"/>
+        <w:divId w:val="1519465244"/>
+        <w:rPr>
+          <w:rFonts w:ascii="Lato-Regular" w:eastAsia="Times New Roman" w:hAnsi="Lato-Regular" w:cs="Times New Roman"/>
+          <w:color w:val="000000"/>
+        </w:rPr>
+      </w:pPr>
+      <w:r>
+        <w:rPr>
+          <w:rFonts w:ascii="Lato-Regular" w:eastAsia="Times New Roman" w:hAnsi="Lato-Regular" w:cs="Times New Roman"/>
+          <w:color w:val="000000"/>
+        </w:rPr>
+        <w:t xml:space="preserve">Price </w:t>
+      </w:r>
+      <w:r>
+        <w:rPr>
+          <w:rFonts w:ascii="Lato-Regular" w:eastAsia="Times New Roman" w:hAnsi="Lato-Regular" w:cs="Times New Roman"/>
+          <w:color w:val="000000"/>
+        </w:rPr>
+        <w:t>–</w:t>
+      </w:r>
+      <w:r>
+        <w:rPr>
+          <w:rFonts w:ascii="Lato-Regular" w:eastAsia="Times New Roman" w:hAnsi="Lato-Regular" w:cs="Times New Roman"/>
+          <w:color w:val="000000"/>
+        </w:rPr>
+        <w:t xml:space="preserve"> </w:t>
+      </w:r>
+      <w:r>
+        <w:rPr>
+          <w:rFonts w:ascii="Lato-Regular" w:eastAsia="Times New Roman" w:hAnsi="Lato-Regular" w:cs="Times New Roman"/>
+          <w:color w:val="000000"/>
+        </w:rPr>
+        <w:t>C</w:t>
+      </w:r>
+      <w:r>
+        <w:rPr>
+          <w:rFonts w:ascii="Lato-Regular" w:eastAsia="Times New Roman" w:hAnsi="Lato-Regular" w:cs="Times New Roman"/>
+          <w:color w:val="000000"/>
+        </w:rPr>
+        <w:t>ost of device to customer (high price results in higher score)</w:t>
+      </w:r>
+    </w:p>
+    <w:p>
+      <w:pPr>
+        <w:pStyle w:val="ListParagraph"/>
+        <w:numPr>
+          <w:ilvl w:val="0"/>
+          <w:numId w:val="43"/>
+        </w:numPr>
+        <w:spacing w:before="100" w:beforeAutospacing="1" w:after="100" w:afterAutospacing="1"/>
+        <w:divId w:val="1519465244"/>
+        <w:rPr>
+          <w:rFonts w:ascii="Lato-Regular" w:eastAsia="Times New Roman" w:hAnsi="Lato-Regular" w:cs="Times New Roman"/>
+          <w:color w:val="000000"/>
+        </w:rPr>
+      </w:pPr>
+      <w:r>
+        <w:rPr>
+          <w:rFonts w:ascii="Lato-Regular" w:eastAsia="Times New Roman" w:hAnsi="Lato-Regular" w:cs="Times New Roman"/>
+          <w:color w:val="000000"/>
+        </w:rPr>
+        <w:t>C</w:t>
+      </w:r>
+      <w:r>
+        <w:rPr>
+          <w:rFonts w:ascii="Lato-Regular" w:eastAsia="Times New Roman" w:hAnsi="Lato-Regular" w:cs="Times New Roman"/>
+          <w:color w:val="000000"/>
+        </w:rPr>
+        <w:t>onvenience</w:t>
+      </w:r>
+      <w:r>
+        <w:rPr>
+          <w:rFonts w:ascii="Lato-Regular" w:eastAsia="Times New Roman" w:hAnsi="Lato-Regular" w:cs="Times New Roman"/>
+          <w:color w:val="000000"/>
+        </w:rPr>
+        <w:t xml:space="preserve"> </w:t>
+      </w:r>
+      <w:r>
+        <w:rPr>
+          <w:rFonts w:ascii="Lato-Regular" w:eastAsia="Times New Roman" w:hAnsi="Lato-Regular" w:cs="Times New Roman"/>
+          <w:color w:val="000000"/>
+        </w:rPr>
+        <w:t>–</w:t>
+      </w:r>
+      <w:r>
+        <w:rPr>
+          <w:rFonts w:ascii="Lato-Regular" w:eastAsia="Times New Roman" w:hAnsi="Lato-Regular" w:cs="Times New Roman"/>
+          <w:color w:val="000000"/>
+        </w:rPr>
+        <w:t xml:space="preserve"> </w:t>
+      </w:r>
+      <w:r>
+        <w:rPr>
+          <w:rFonts w:ascii="Lato-Regular" w:eastAsia="Times New Roman" w:hAnsi="Lato-Regular" w:cs="Times New Roman"/>
+          <w:color w:val="000000"/>
+        </w:rPr>
+        <w:t xml:space="preserve">The </w:t>
+      </w:r>
+      <w:r>
+        <w:rPr>
+          <w:rFonts w:ascii="Lato-Regular" w:eastAsia="Times New Roman" w:hAnsi="Lato-Regular" w:cs="Times New Roman"/>
+          <w:color w:val="000000"/>
+        </w:rPr>
+        <w:t xml:space="preserve">ability to perform task or create automations (more </w:t>
+      </w:r>
+      <w:r>
+        <w:rPr>
+          <w:rFonts w:ascii="Lato-Regular" w:eastAsia="Times New Roman" w:hAnsi="Lato-Regular" w:cs="Times New Roman"/>
+          <w:color w:val="000000"/>
+        </w:rPr>
+        <w:t>convenience</w:t>
+      </w:r>
+      <w:r>
+        <w:rPr>
+          <w:rFonts w:ascii="Lato-Regular" w:eastAsia="Times New Roman" w:hAnsi="Lato-Regular" w:cs="Times New Roman"/>
+          <w:color w:val="000000"/>
+        </w:rPr>
+        <w:t xml:space="preserve"> the higher the score)</w:t>
+      </w:r>
+    </w:p>
+    <w:p>
+      <w:pPr>
+        <w:pStyle w:val="ListParagraph"/>
+        <w:numPr>
+          <w:ilvl w:val="0"/>
+          <w:numId w:val="43"/>
+        </w:numPr>
+        <w:spacing w:before="100" w:beforeAutospacing="1" w:after="100" w:afterAutospacing="1"/>
+        <w:divId w:val="1519465244"/>
+        <w:rPr>
+          <w:rFonts w:ascii="Lato-Regular" w:eastAsia="Times New Roman" w:hAnsi="Lato-Regular" w:cs="Times New Roman"/>
+          <w:color w:val="000000"/>
+        </w:rPr>
+      </w:pPr>
+      <w:r>
+        <w:rPr>
+          <w:rFonts w:ascii="Lato-Regular" w:eastAsia="Times New Roman" w:hAnsi="Lato-Regular" w:cs="Times New Roman"/>
+          <w:color w:val="000000"/>
+        </w:rPr>
+        <w:t>Services – Number of integrated services</w:t>
+      </w:r>
+      <w:r>
+        <w:rPr>
+          <w:rFonts w:ascii="Lato-Regular" w:eastAsia="Times New Roman" w:hAnsi="Lato-Regular" w:cs="Times New Roman"/>
+          <w:color w:val="000000"/>
+        </w:rPr>
+        <w:t xml:space="preserve"> </w:t>
+      </w:r>
+      <w:proofErr w:type="gramStart"/>
+      <w:r>
+        <w:rPr>
+          <w:rFonts w:ascii="Lato-Regular" w:eastAsia="Times New Roman" w:hAnsi="Lato-Regular" w:cs="Times New Roman"/>
+          <w:color w:val="000000"/>
+        </w:rPr>
+        <w:t>e.g.</w:t>
+      </w:r>
+      <w:proofErr w:type="gramEnd"/>
+      <w:r>
+        <w:rPr>
+          <w:rFonts w:ascii="Lato-Regular" w:eastAsia="Times New Roman" w:hAnsi="Lato-Regular" w:cs="Times New Roman"/>
+          <w:color w:val="000000"/>
+        </w:rPr>
+        <w:t xml:space="preserve"> </w:t>
+      </w:r>
+      <w:r>
+        <w:rPr>
+          <w:rFonts w:ascii="Lato-Regular" w:eastAsia="Times New Roman" w:hAnsi="Lato-Regular" w:cs="Times New Roman"/>
+          <w:color w:val="000000"/>
+        </w:rPr>
+        <w:t xml:space="preserve">Google music, </w:t>
+      </w:r>
+      <w:proofErr w:type="spellStart"/>
+      <w:r>
+        <w:rPr>
+          <w:rFonts w:ascii="Lato-Regular" w:eastAsia="Times New Roman" w:hAnsi="Lato-Regular" w:cs="Times New Roman"/>
+          <w:color w:val="000000"/>
+        </w:rPr>
+        <w:t>AppleTV</w:t>
+      </w:r>
+      <w:proofErr w:type="spellEnd"/>
+      <w:r>
+        <w:rPr>
+          <w:rFonts w:ascii="Lato-Regular" w:eastAsia="Times New Roman" w:hAnsi="Lato-Regular" w:cs="Times New Roman"/>
+          <w:color w:val="000000"/>
+        </w:rPr>
+        <w:t xml:space="preserve">, etc., </w:t>
+      </w:r>
+      <w:r>
+        <w:rPr>
+          <w:rFonts w:ascii="Lato-Regular" w:eastAsia="Times New Roman" w:hAnsi="Lato-Regular" w:cs="Times New Roman"/>
+          <w:color w:val="000000"/>
+        </w:rPr>
+        <w:t xml:space="preserve">(more services </w:t>
+      </w:r>
+      <w:r>
+        <w:rPr>
+          <w:rFonts w:ascii="Lato-Regular" w:eastAsia="Times New Roman" w:hAnsi="Lato-Regular" w:cs="Times New Roman"/>
+          <w:color w:val="000000"/>
+        </w:rPr>
+        <w:t>the higher the score)</w:t>
+      </w:r>
+    </w:p>
+    <w:p>
+      <w:pPr>
+        <w:pStyle w:val="ListParagraph"/>
+        <w:numPr>
+          <w:ilvl w:val="0"/>
+          <w:numId w:val="43"/>
+        </w:numPr>
+        <w:spacing w:before="100" w:beforeAutospacing="1" w:after="100" w:afterAutospacing="1"/>
+        <w:divId w:val="1519465244"/>
+        <w:rPr>
+          <w:rFonts w:ascii="Lato-Regular" w:eastAsia="Times New Roman" w:hAnsi="Lato-Regular" w:cs="Times New Roman"/>
+          <w:color w:val="000000"/>
+        </w:rPr>
+      </w:pPr>
+      <w:r>
+        <w:rPr>
+          <w:rFonts w:ascii="Lato-Regular" w:eastAsia="Times New Roman" w:hAnsi="Lato-Regular" w:cs="Times New Roman"/>
+          <w:color w:val="000000"/>
+        </w:rPr>
+        <w:lastRenderedPageBreak/>
+        <w:t xml:space="preserve">Integration – Number of other smart devices that can be controlled through </w:t>
+      </w:r>
+      <w:r>
+        <w:rPr>
+          <w:rFonts w:ascii="Lato-Regular" w:eastAsia="Times New Roman" w:hAnsi="Lato-Regular" w:cs="Times New Roman"/>
+          <w:color w:val="000000"/>
+        </w:rPr>
+        <w:t>this device (the greater number of integrated devices the higher the score).</w:t>
+      </w:r>
+    </w:p>
+    <w:p>
+      <w:pPr>
+        <w:pStyle w:val="ListParagraph"/>
+        <w:numPr>
+          <w:ilvl w:val="0"/>
+          <w:numId w:val="43"/>
+        </w:numPr>
+        <w:spacing w:before="100" w:beforeAutospacing="1" w:after="100" w:afterAutospacing="1"/>
+        <w:divId w:val="1519465244"/>
+        <w:rPr>
+          <w:rFonts w:ascii="Lato-Regular" w:eastAsia="Times New Roman" w:hAnsi="Lato-Regular" w:cs="Times New Roman"/>
+          <w:color w:val="000000"/>
+        </w:rPr>
+      </w:pPr>
+      <w:r>
+        <w:rPr>
+          <w:rFonts w:ascii="Lato-Regular" w:eastAsia="Times New Roman" w:hAnsi="Lato-Regular" w:cs="Times New Roman"/>
+          <w:color w:val="000000"/>
+        </w:rPr>
+        <w:t xml:space="preserve">Kitchen Specific Automation – This is the number of </w:t>
+      </w:r>
+      <w:r>
+        <w:rPr>
+          <w:rFonts w:ascii="Lato-Regular" w:eastAsia="Times New Roman" w:hAnsi="Lato-Regular" w:cs="Times New Roman"/>
+          <w:color w:val="000000"/>
+        </w:rPr>
+        <w:t>kitchen tasks that can be automated by these devices such as setting times (the more the higher the score)</w:t>
+      </w:r>
+    </w:p>
+    <w:p>
+      <w:pPr>
+        <w:pStyle w:val="ListParagraph"/>
+        <w:numPr>
+          <w:ilvl w:val="0"/>
+          <w:numId w:val="43"/>
+        </w:numPr>
+        <w:spacing w:before="100" w:beforeAutospacing="1" w:after="100" w:afterAutospacing="1"/>
+        <w:divId w:val="1519465244"/>
+        <w:rPr>
+          <w:rFonts w:ascii="Lato-Regular" w:eastAsia="Times New Roman" w:hAnsi="Lato-Regular" w:cs="Times New Roman"/>
+          <w:color w:val="000000"/>
+        </w:rPr>
+      </w:pPr>
+      <w:r>
+        <w:rPr>
+          <w:rFonts w:ascii="Lato-Regular" w:eastAsia="Times New Roman" w:hAnsi="Lato-Regular" w:cs="Times New Roman"/>
+          <w:color w:val="000000"/>
+        </w:rPr>
+        <w:t xml:space="preserve">Automated Inventory – This is the ability for the device to keep track of </w:t>
+      </w:r>
+      <w:r>
+        <w:rPr>
+          <w:rFonts w:ascii="Lato-Regular" w:eastAsia="Times New Roman" w:hAnsi="Lato-Regular" w:cs="Times New Roman"/>
+          <w:color w:val="000000"/>
+        </w:rPr>
+        <w:t>the amount of a certain item and the ability to purchase more automatically (the higher the ability the higher the score)</w:t>
+      </w:r>
+    </w:p>
+    <w:p>
+      <w:pPr>
+        <w:spacing w:before="100" w:beforeAutospacing="1" w:after="100" w:afterAutospacing="1"/>
+        <w:divId w:val="1519465244"/>
+        <w:rPr>
+          <w:rFonts w:ascii="Lato-Regular" w:eastAsia="Times New Roman" w:hAnsi="Lato-Regular" w:cs="Times New Roman"/>
+          <w:color w:val="000000"/>
+        </w:rPr>
+      </w:pPr>
+    </w:p>
+    <w:p>
+      <w:pPr>
+        <w:spacing w:before="100" w:beforeAutospacing="1" w:after="100" w:afterAutospacing="1"/>
+        <w:divId w:val="1519465244"/>
+        <w:rPr>
+          <w:rFonts w:ascii="Lato-Regular" w:eastAsia="Times New Roman" w:hAnsi="Lato-Regular" w:cs="Times New Roman"/>
+          <w:b/>
+          <w:bCs/>
+          <w:color w:val="000000"/>
+        </w:rPr>
+      </w:pPr>
+      <w:r>
+        <w:rPr>
+          <w:rFonts w:ascii="Lato-Regular" w:eastAsia="Times New Roman" w:hAnsi="Lato-Regular" w:cs="Times New Roman"/>
+          <w:b/>
+          <w:bCs/>
+          <w:color w:val="000000"/>
+        </w:rPr>
+        <w:t>Position to own:</w:t>
+      </w:r>
+    </w:p>
+    <w:p>
+      <w:pPr>
+        <w:spacing w:before="100" w:beforeAutospacing="1" w:after="100" w:afterAutospacing="1"/>
+        <w:divId w:val="1519465244"/>
+        <w:rPr>
+          <w:rFonts w:ascii="Lato-Regular" w:eastAsia="Times New Roman" w:hAnsi="Lato-Regular" w:cs="Times New Roman"/>
+          <w:color w:val="000000"/>
+        </w:rPr>
+      </w:pPr>
+      <w:r>
+        <w:rPr>
+          <w:rFonts w:ascii="Lato-Regular" w:eastAsia="Times New Roman" w:hAnsi="Lato-Regular" w:cs="Times New Roman"/>
+          <w:color w:val="000000"/>
+        </w:rPr>
+        <w:t xml:space="preserve">The Amazon Kitchen Echo will be positioned as shown </w:t>
+      </w:r>
+      <w:r>
+        <w:rPr>
+          <w:rFonts w:ascii="Lato-Regular" w:eastAsia="Times New Roman" w:hAnsi="Lato-Regular" w:cs="Times New Roman"/>
+          <w:color w:val="000000"/>
+        </w:rPr>
+        <w:t xml:space="preserve">by the ovals in the graph above. Many of the devices share very similar positioning only targeted towards their specific smart </w:t>
+      </w:r>
+      <w:r>
+        <w:rPr>
+          <w:rFonts w:ascii="Lato-Regular" w:eastAsia="Times New Roman" w:hAnsi="Lato-Regular" w:cs="Times New Roman"/>
+          <w:color w:val="000000"/>
+        </w:rPr>
+        <w:t xml:space="preserve">device compatibly ecosystem with only slight differences. We will target the specific </w:t>
+      </w:r>
+      <w:r>
+        <w:rPr>
+          <w:rFonts w:ascii="Lato-Regular" w:eastAsia="Times New Roman" w:hAnsi="Lato-Regular" w:cs="Times New Roman"/>
+          <w:color w:val="000000"/>
+        </w:rPr>
+        <w:t xml:space="preserve">automation and </w:t>
+      </w:r>
+      <w:r>
+        <w:rPr>
+          <w:rFonts w:ascii="Lato-Regular" w:eastAsia="Times New Roman" w:hAnsi="Lato-Regular" w:cs="Times New Roman"/>
+          <w:color w:val="000000"/>
+        </w:rPr>
+        <w:t xml:space="preserve">tasks </w:t>
+      </w:r>
+      <w:r>
+        <w:rPr>
+          <w:rFonts w:ascii="Lato-Regular" w:eastAsia="Times New Roman" w:hAnsi="Lato-Regular" w:cs="Times New Roman"/>
+          <w:color w:val="000000"/>
+        </w:rPr>
+        <w:t xml:space="preserve">that will maximize convenience in the kitchen. This includes allowing automated </w:t>
+      </w:r>
+      <w:r>
+        <w:rPr>
+          <w:rFonts w:ascii="Lato-Regular" w:eastAsia="Times New Roman" w:hAnsi="Lato-Regular" w:cs="Times New Roman"/>
+          <w:color w:val="000000"/>
+        </w:rPr>
+        <w:t xml:space="preserve">inventory and purchasing, guided </w:t>
+      </w:r>
+      <w:r>
+        <w:rPr>
+          <w:rFonts w:ascii="Lato-Regular" w:eastAsia="Times New Roman" w:hAnsi="Lato-Regular" w:cs="Times New Roman"/>
+          <w:color w:val="000000"/>
+        </w:rPr>
+        <w:t>recipes</w:t>
+      </w:r>
+      <w:r>
+        <w:rPr>
+          <w:rFonts w:ascii="Lato-Regular" w:eastAsia="Times New Roman" w:hAnsi="Lato-Regular" w:cs="Times New Roman"/>
+          <w:color w:val="000000"/>
+        </w:rPr>
+        <w:t>, etc.</w:t>
+      </w:r>
+    </w:p>
+    <w:p>
+      <w:pPr>
+        <w:spacing w:before="100" w:beforeAutospacing="1" w:after="100" w:afterAutospacing="1"/>
+        <w:divId w:val="1519465244"/>
+        <w:rPr>
+          <w:rFonts w:ascii="Lato-Regular" w:eastAsia="Times New Roman" w:hAnsi="Lato-Regular" w:cs="Times New Roman"/>
+          <w:color w:val="000000"/>
+        </w:rPr>
+      </w:pPr>
+    </w:p>
+    <w:p>
+      <w:pPr>
+        <w:spacing w:before="100" w:beforeAutospacing="1" w:after="100" w:afterAutospacing="1"/>
+        <w:divId w:val="1519465244"/>
+        <w:rPr>
+          <w:rFonts w:ascii="Lato-Regular" w:eastAsia="Times New Roman" w:hAnsi="Lato-Regular" w:cs="Times New Roman"/>
+          <w:b/>
+          <w:bCs/>
+          <w:color w:val="000000"/>
+        </w:rPr>
+      </w:pPr>
+      <w:r>
+        <w:rPr>
+          <w:rFonts w:ascii="Lato-Regular" w:eastAsia="Times New Roman" w:hAnsi="Lato-Regular" w:cs="Times New Roman"/>
+          <w:b/>
+          <w:bCs/>
+          <w:color w:val="000000"/>
+        </w:rPr>
+        <w:t>Position Tagline:</w:t>
+      </w:r>
+    </w:p>
+    <w:p>
+      <w:pPr>
+        <w:spacing w:before="100" w:beforeAutospacing="1" w:after="100" w:afterAutospacing="1"/>
+        <w:divId w:val="1519465244"/>
+        <w:rPr>
+          <w:rFonts w:ascii="Lato-Regular" w:eastAsia="Times New Roman" w:hAnsi="Lato-Regular" w:cs="Times New Roman"/>
+          <w:color w:val="000000"/>
+        </w:rPr>
+      </w:pPr>
+      <w:r>
+        <w:rPr>
+          <w:rFonts w:ascii="Lato-Regular" w:eastAsia="Times New Roman" w:hAnsi="Lato-Regular" w:cs="Times New Roman"/>
+          <w:color w:val="000000"/>
+        </w:rPr>
+        <w:t>“</w:t>
+      </w:r>
+      <w:r>
+        <w:rPr>
+          <w:rFonts w:ascii="Lato-Regular" w:eastAsia="Times New Roman" w:hAnsi="Lato-Regular" w:cs="Times New Roman"/>
+          <w:color w:val="000000"/>
+        </w:rPr>
+        <w:t>Have your own personal sous chef</w:t>
+      </w:r>
+      <w:r>
+        <w:rPr>
+          <w:rFonts w:ascii="Lato-Regular" w:eastAsia="Times New Roman" w:hAnsi="Lato-Regular" w:cs="Times New Roman"/>
+          <w:color w:val="000000"/>
+        </w:rPr>
+        <w:t>.</w:t>
+      </w:r>
+      <w:r>
+        <w:rPr>
+          <w:rFonts w:ascii="Lato-Regular" w:eastAsia="Times New Roman" w:hAnsi="Lato-Regular" w:cs="Times New Roman"/>
+          <w:color w:val="000000"/>
+        </w:rPr>
+        <w:t>”</w:t>
+      </w:r>
     </w:p>
     <w:p>
       <w:pPr>
@@ -5720,11 +6854,11 @@
         </w:numPr>
         <w:ind w:left="360"/>
       </w:pPr>
-      <w:bookmarkStart w:id="167" w:name="_Toc143543604"/>
+      <w:bookmarkStart w:id="7" w:name="_Toc143543604"/>
       <w:r>
         <w:t>Product</w:t>
       </w:r>
-      <w:bookmarkEnd w:id="167"/>
+      <w:bookmarkEnd w:id="7"/>
     </w:p>
     <w:p/>
     <w:p/>
@@ -5737,11 +6871,11 @@
         </w:numPr>
         <w:ind w:left="360"/>
       </w:pPr>
-      <w:bookmarkStart w:id="168" w:name="_Toc143543605"/>
+      <w:bookmarkStart w:id="8" w:name="_Toc143543605"/>
       <w:r>
         <w:t>Commercial</w:t>
       </w:r>
-      <w:bookmarkEnd w:id="168"/>
+      <w:bookmarkEnd w:id="8"/>
     </w:p>
     <w:p/>
     <w:p/>
@@ -5754,11 +6888,11 @@
         </w:numPr>
         <w:ind w:left="360"/>
       </w:pPr>
-      <w:bookmarkStart w:id="169" w:name="_Toc143543606"/>
+      <w:bookmarkStart w:id="9" w:name="_Toc143543606"/>
       <w:r>
         <w:t>Financials</w:t>
       </w:r>
-      <w:bookmarkEnd w:id="169"/>
+      <w:bookmarkEnd w:id="9"/>
     </w:p>
     <w:p/>
     <w:p/>
@@ -5766,11 +6900,11 @@
       <w:pPr>
         <w:pStyle w:val="Heading1"/>
       </w:pPr>
-      <w:bookmarkStart w:id="170" w:name="_Toc143543607"/>
+      <w:bookmarkStart w:id="10" w:name="_Toc143543607"/>
       <w:r>
         <w:t>Appendix</w:t>
       </w:r>
-      <w:bookmarkEnd w:id="170"/>
+      <w:bookmarkEnd w:id="10"/>
     </w:p>
     <w:p>
       <w:pPr>
@@ -5793,7 +6927,7 @@
       </w:r>
     </w:p>
     <w:p>
-      <w:hyperlink r:id="rId10" w:history="1">
+      <w:hyperlink r:id="rId13" w:history="1">
         <w:r>
           <w:rPr>
             <w:rStyle w:val="Hyperlink"/>
@@ -5808,7 +6942,7 @@
       </w:r>
     </w:p>
     <w:p>
-      <w:hyperlink r:id="rId11" w:history="1">
+      <w:hyperlink r:id="rId14" w:history="1">
         <w:r>
           <w:rPr>
             <w:rStyle w:val="Hyperlink"/>
@@ -5820,9 +6954,35 @@
         <w:t xml:space="preserve"> </w:t>
       </w:r>
     </w:p>
+    <w:p>
+      <w:r>
+        <w:t>User statistics:</w:t>
+      </w:r>
+    </w:p>
+    <w:p>
+      <w:hyperlink r:id="rId15" w:history="1">
+        <w:r>
+          <w:rPr>
+            <w:rStyle w:val="Hyperlink"/>
+          </w:rPr>
+          <w:t>https://techjury.net/blog/smart-home-statistics/</w:t>
+        </w:r>
+      </w:hyperlink>
+    </w:p>
+    <w:p>
+      <w:hyperlink r:id="rId16" w:history="1">
+        <w:r>
+          <w:rPr>
+            <w:rStyle w:val="Hyperlink"/>
+          </w:rPr>
+          <w:t>https://www.mckinsey.com/spcontent/connected_homes/pdf/mckinsey_connectedhome.pdf</w:t>
+        </w:r>
+      </w:hyperlink>
+    </w:p>
+    <w:p/>
     <w:sectPr>
-      <w:footerReference w:type="even" r:id="rId12"/>
-      <w:footerReference w:type="default" r:id="rId13"/>
+      <w:footerReference w:type="even" r:id="rId17"/>
+      <w:footerReference w:type="default" r:id="rId18"/>
       <w:pgSz w:w="12240" w:h="15840"/>
       <w:pgMar w:top="810" w:right="1440" w:bottom="1098" w:left="1440" w:header="720" w:footer="720" w:gutter="0"/>
       <w:cols w:space="720"/>
@@ -7259,7 +8419,7 @@
         <w:ind w:left="720" w:hanging="360"/>
       </w:pPr>
     </w:lvl>
-    <w:lvl w:ilvl="1" w:tplc="04090019" w:tentative="1">
+    <w:lvl w:ilvl="1" w:tplc="04090019">
       <w:start w:val="1"/>
       <w:numFmt w:val="lowerLetter"/>
       <w:lvlText w:val="%2."/>
@@ -7268,7 +8428,7 @@
         <w:ind w:left="1440" w:hanging="360"/>
       </w:pPr>
     </w:lvl>
-    <w:lvl w:ilvl="2" w:tplc="0409001B" w:tentative="1">
+    <w:lvl w:ilvl="2" w:tplc="0409001B">
       <w:start w:val="1"/>
       <w:numFmt w:val="lowerRoman"/>
       <w:lvlText w:val="%3."/>
@@ -7333,6 +8493,119 @@
     </w:lvl>
   </w:abstractNum>
   <w:abstractNum w:abstractNumId="12" w15:restartNumberingAfterBreak="0">
+    <w:nsid w:val="25892997"/>
+    <w:multiLevelType w:val="hybridMultilevel"/>
+    <w:tmpl w:val="943E9426"/>
+    <w:lvl w:ilvl="0" w:tplc="04090001">
+      <w:start w:val="1"/>
+      <w:numFmt w:val="bullet"/>
+      <w:lvlText w:val=""/>
+      <w:lvlJc w:val="left"/>
+      <w:pPr>
+        <w:ind w:left="720" w:hanging="360"/>
+      </w:pPr>
+      <w:rPr>
+        <w:rFonts w:ascii="Symbol" w:hAnsi="Symbol" w:hint="default"/>
+      </w:rPr>
+    </w:lvl>
+    <w:lvl w:ilvl="1" w:tplc="04090003" w:tentative="1">
+      <w:start w:val="1"/>
+      <w:numFmt w:val="bullet"/>
+      <w:lvlText w:val="o"/>
+      <w:lvlJc w:val="left"/>
+      <w:pPr>
+        <w:ind w:left="1440" w:hanging="360"/>
+      </w:pPr>
+      <w:rPr>
+        <w:rFonts w:ascii="Courier New" w:hAnsi="Courier New" w:cs="Courier New" w:hint="default"/>
+      </w:rPr>
+    </w:lvl>
+    <w:lvl w:ilvl="2" w:tplc="04090005" w:tentative="1">
+      <w:start w:val="1"/>
+      <w:numFmt w:val="bullet"/>
+      <w:lvlText w:val=""/>
+      <w:lvlJc w:val="left"/>
+      <w:pPr>
+        <w:ind w:left="2160" w:hanging="360"/>
+      </w:pPr>
+      <w:rPr>
+        <w:rFonts w:ascii="Wingdings" w:hAnsi="Wingdings" w:hint="default"/>
+      </w:rPr>
+    </w:lvl>
+    <w:lvl w:ilvl="3" w:tplc="04090001" w:tentative="1">
+      <w:start w:val="1"/>
+      <w:numFmt w:val="bullet"/>
+      <w:lvlText w:val=""/>
+      <w:lvlJc w:val="left"/>
+      <w:pPr>
+        <w:ind w:left="2880" w:hanging="360"/>
+      </w:pPr>
+      <w:rPr>
+        <w:rFonts w:ascii="Symbol" w:hAnsi="Symbol" w:hint="default"/>
+      </w:rPr>
+    </w:lvl>
+    <w:lvl w:ilvl="4" w:tplc="04090003" w:tentative="1">
+      <w:start w:val="1"/>
+      <w:numFmt w:val="bullet"/>
+      <w:lvlText w:val="o"/>
+      <w:lvlJc w:val="left"/>
+      <w:pPr>
+        <w:ind w:left="3600" w:hanging="360"/>
+      </w:pPr>
+      <w:rPr>
+        <w:rFonts w:ascii="Courier New" w:hAnsi="Courier New" w:cs="Courier New" w:hint="default"/>
+      </w:rPr>
+    </w:lvl>
+    <w:lvl w:ilvl="5" w:tplc="04090005" w:tentative="1">
+      <w:start w:val="1"/>
+      <w:numFmt w:val="bullet"/>
+      <w:lvlText w:val=""/>
+      <w:lvlJc w:val="left"/>
+      <w:pPr>
+        <w:ind w:left="4320" w:hanging="360"/>
+      </w:pPr>
+      <w:rPr>
+        <w:rFonts w:ascii="Wingdings" w:hAnsi="Wingdings" w:hint="default"/>
+      </w:rPr>
+    </w:lvl>
+    <w:lvl w:ilvl="6" w:tplc="04090001" w:tentative="1">
+      <w:start w:val="1"/>
+      <w:numFmt w:val="bullet"/>
+      <w:lvlText w:val=""/>
+      <w:lvlJc w:val="left"/>
+      <w:pPr>
+        <w:ind w:left="5040" w:hanging="360"/>
+      </w:pPr>
+      <w:rPr>
+        <w:rFonts w:ascii="Symbol" w:hAnsi="Symbol" w:hint="default"/>
+      </w:rPr>
+    </w:lvl>
+    <w:lvl w:ilvl="7" w:tplc="04090003" w:tentative="1">
+      <w:start w:val="1"/>
+      <w:numFmt w:val="bullet"/>
+      <w:lvlText w:val="o"/>
+      <w:lvlJc w:val="left"/>
+      <w:pPr>
+        <w:ind w:left="5760" w:hanging="360"/>
+      </w:pPr>
+      <w:rPr>
+        <w:rFonts w:ascii="Courier New" w:hAnsi="Courier New" w:cs="Courier New" w:hint="default"/>
+      </w:rPr>
+    </w:lvl>
+    <w:lvl w:ilvl="8" w:tplc="04090005" w:tentative="1">
+      <w:start w:val="1"/>
+      <w:numFmt w:val="bullet"/>
+      <w:lvlText w:val=""/>
+      <w:lvlJc w:val="left"/>
+      <w:pPr>
+        <w:ind w:left="6480" w:hanging="360"/>
+      </w:pPr>
+      <w:rPr>
+        <w:rFonts w:ascii="Wingdings" w:hAnsi="Wingdings" w:hint="default"/>
+      </w:rPr>
+    </w:lvl>
+  </w:abstractNum>
+  <w:abstractNum w:abstractNumId="13" w15:restartNumberingAfterBreak="0">
     <w:nsid w:val="299166D9"/>
     <w:multiLevelType w:val="hybridMultilevel"/>
     <w:tmpl w:val="B048310C"/>
@@ -7445,7 +8718,7 @@
       </w:rPr>
     </w:lvl>
   </w:abstractNum>
-  <w:abstractNum w:abstractNumId="13" w15:restartNumberingAfterBreak="0">
+  <w:abstractNum w:abstractNumId="14" w15:restartNumberingAfterBreak="0">
     <w:nsid w:val="2A5B16B9"/>
     <w:multiLevelType w:val="hybridMultilevel"/>
     <w:tmpl w:val="2A94DA82"/>
@@ -7531,7 +8804,7 @@
       </w:pPr>
     </w:lvl>
   </w:abstractNum>
-  <w:abstractNum w:abstractNumId="14" w15:restartNumberingAfterBreak="0">
+  <w:abstractNum w:abstractNumId="15" w15:restartNumberingAfterBreak="0">
     <w:nsid w:val="2F05012B"/>
     <w:multiLevelType w:val="hybridMultilevel"/>
     <w:tmpl w:val="AF1C4C34"/>
@@ -7644,7 +8917,7 @@
       </w:rPr>
     </w:lvl>
   </w:abstractNum>
-  <w:abstractNum w:abstractNumId="15" w15:restartNumberingAfterBreak="0">
+  <w:abstractNum w:abstractNumId="16" w15:restartNumberingAfterBreak="0">
     <w:nsid w:val="302B231E"/>
     <w:multiLevelType w:val="multilevel"/>
     <w:tmpl w:val="E5F481E4"/>
@@ -7660,7 +8933,7 @@
         <w:ind w:left="720" w:hanging="360"/>
       </w:pPr>
     </w:lvl>
-    <w:lvl w:ilvl="1" w:tentative="1">
+    <w:lvl w:ilvl="1">
       <w:start w:val="1"/>
       <w:numFmt w:val="upperLetter"/>
       <w:lvlText w:val="%2."/>
@@ -7757,7 +9030,7 @@
       </w:pPr>
     </w:lvl>
   </w:abstractNum>
-  <w:abstractNum w:abstractNumId="16" w15:restartNumberingAfterBreak="0">
+  <w:abstractNum w:abstractNumId="17" w15:restartNumberingAfterBreak="0">
     <w:nsid w:val="31792023"/>
     <w:multiLevelType w:val="hybridMultilevel"/>
     <w:tmpl w:val="1E4CCD5E"/>
@@ -7870,7 +9143,7 @@
       </w:rPr>
     </w:lvl>
   </w:abstractNum>
-  <w:abstractNum w:abstractNumId="17" w15:restartNumberingAfterBreak="0">
+  <w:abstractNum w:abstractNumId="18" w15:restartNumberingAfterBreak="0">
     <w:nsid w:val="31C33494"/>
     <w:multiLevelType w:val="hybridMultilevel"/>
     <w:tmpl w:val="B8D0BC7C"/>
@@ -7956,7 +9229,7 @@
       </w:pPr>
     </w:lvl>
   </w:abstractNum>
-  <w:abstractNum w:abstractNumId="18" w15:restartNumberingAfterBreak="0">
+  <w:abstractNum w:abstractNumId="19" w15:restartNumberingAfterBreak="0">
     <w:nsid w:val="33451F83"/>
     <w:multiLevelType w:val="multilevel"/>
     <w:tmpl w:val="0409001F"/>
@@ -8042,7 +9315,7 @@
       </w:pPr>
     </w:lvl>
   </w:abstractNum>
-  <w:abstractNum w:abstractNumId="19" w15:restartNumberingAfterBreak="0">
+  <w:abstractNum w:abstractNumId="20" w15:restartNumberingAfterBreak="0">
     <w:nsid w:val="34F9660A"/>
     <w:multiLevelType w:val="hybridMultilevel"/>
     <w:tmpl w:val="D13A1CB6"/>
@@ -8128,7 +9401,7 @@
       </w:pPr>
     </w:lvl>
   </w:abstractNum>
-  <w:abstractNum w:abstractNumId="20" w15:restartNumberingAfterBreak="0">
+  <w:abstractNum w:abstractNumId="21" w15:restartNumberingAfterBreak="0">
     <w:nsid w:val="35F7153E"/>
     <w:multiLevelType w:val="hybridMultilevel"/>
     <w:tmpl w:val="5838F840"/>
@@ -8241,7 +9514,7 @@
       </w:rPr>
     </w:lvl>
   </w:abstractNum>
-  <w:abstractNum w:abstractNumId="21" w15:restartNumberingAfterBreak="0">
+  <w:abstractNum w:abstractNumId="22" w15:restartNumberingAfterBreak="0">
     <w:nsid w:val="38927DB1"/>
     <w:multiLevelType w:val="hybridMultilevel"/>
     <w:tmpl w:val="7BD288F6"/>
@@ -8354,7 +9627,7 @@
       </w:rPr>
     </w:lvl>
   </w:abstractNum>
-  <w:abstractNum w:abstractNumId="22" w15:restartNumberingAfterBreak="0">
+  <w:abstractNum w:abstractNumId="23" w15:restartNumberingAfterBreak="0">
     <w:nsid w:val="3B0A2A88"/>
     <w:multiLevelType w:val="hybridMultilevel"/>
     <w:tmpl w:val="A1F82110"/>
@@ -8440,7 +9713,7 @@
       </w:pPr>
     </w:lvl>
   </w:abstractNum>
-  <w:abstractNum w:abstractNumId="23" w15:restartNumberingAfterBreak="0">
+  <w:abstractNum w:abstractNumId="24" w15:restartNumberingAfterBreak="0">
     <w:nsid w:val="3BEF7858"/>
     <w:multiLevelType w:val="hybridMultilevel"/>
     <w:tmpl w:val="1C1CD12A"/>
@@ -8553,7 +9826,7 @@
       </w:rPr>
     </w:lvl>
   </w:abstractNum>
-  <w:abstractNum w:abstractNumId="24" w15:restartNumberingAfterBreak="0">
+  <w:abstractNum w:abstractNumId="25" w15:restartNumberingAfterBreak="0">
     <w:nsid w:val="3E2260A2"/>
     <w:multiLevelType w:val="hybridMultilevel"/>
     <w:tmpl w:val="03CAD0D6"/>
@@ -8639,7 +9912,7 @@
       </w:pPr>
     </w:lvl>
   </w:abstractNum>
-  <w:abstractNum w:abstractNumId="25" w15:restartNumberingAfterBreak="0">
+  <w:abstractNum w:abstractNumId="26" w15:restartNumberingAfterBreak="0">
     <w:nsid w:val="42E877B7"/>
     <w:multiLevelType w:val="hybridMultilevel"/>
     <w:tmpl w:val="B5EA4950"/>
@@ -8725,7 +9998,7 @@
       </w:pPr>
     </w:lvl>
   </w:abstractNum>
-  <w:abstractNum w:abstractNumId="26" w15:restartNumberingAfterBreak="0">
+  <w:abstractNum w:abstractNumId="27" w15:restartNumberingAfterBreak="0">
     <w:nsid w:val="44B17683"/>
     <w:multiLevelType w:val="hybridMultilevel"/>
     <w:tmpl w:val="ACD84630"/>
@@ -8838,7 +10111,7 @@
       </w:rPr>
     </w:lvl>
   </w:abstractNum>
-  <w:abstractNum w:abstractNumId="27" w15:restartNumberingAfterBreak="0">
+  <w:abstractNum w:abstractNumId="28" w15:restartNumberingAfterBreak="0">
     <w:nsid w:val="451575B2"/>
     <w:multiLevelType w:val="multilevel"/>
     <w:tmpl w:val="FFFFFFFF"/>
@@ -8951,7 +10224,120 @@
       </w:pPr>
     </w:lvl>
   </w:abstractNum>
-  <w:abstractNum w:abstractNumId="28" w15:restartNumberingAfterBreak="0">
+  <w:abstractNum w:abstractNumId="29" w15:restartNumberingAfterBreak="0">
+    <w:nsid w:val="484968BB"/>
+    <w:multiLevelType w:val="hybridMultilevel"/>
+    <w:tmpl w:val="1908A010"/>
+    <w:lvl w:ilvl="0" w:tplc="04090001">
+      <w:start w:val="1"/>
+      <w:numFmt w:val="bullet"/>
+      <w:lvlText w:val=""/>
+      <w:lvlJc w:val="left"/>
+      <w:pPr>
+        <w:ind w:left="720" w:hanging="360"/>
+      </w:pPr>
+      <w:rPr>
+        <w:rFonts w:ascii="Symbol" w:hAnsi="Symbol" w:hint="default"/>
+      </w:rPr>
+    </w:lvl>
+    <w:lvl w:ilvl="1" w:tplc="04090003" w:tentative="1">
+      <w:start w:val="1"/>
+      <w:numFmt w:val="bullet"/>
+      <w:lvlText w:val="o"/>
+      <w:lvlJc w:val="left"/>
+      <w:pPr>
+        <w:ind w:left="1440" w:hanging="360"/>
+      </w:pPr>
+      <w:rPr>
+        <w:rFonts w:ascii="Courier New" w:hAnsi="Courier New" w:cs="Courier New" w:hint="default"/>
+      </w:rPr>
+    </w:lvl>
+    <w:lvl w:ilvl="2" w:tplc="04090005" w:tentative="1">
+      <w:start w:val="1"/>
+      <w:numFmt w:val="bullet"/>
+      <w:lvlText w:val=""/>
+      <w:lvlJc w:val="left"/>
+      <w:pPr>
+        <w:ind w:left="2160" w:hanging="360"/>
+      </w:pPr>
+      <w:rPr>
+        <w:rFonts w:ascii="Wingdings" w:hAnsi="Wingdings" w:hint="default"/>
+      </w:rPr>
+    </w:lvl>
+    <w:lvl w:ilvl="3" w:tplc="04090001" w:tentative="1">
+      <w:start w:val="1"/>
+      <w:numFmt w:val="bullet"/>
+      <w:lvlText w:val=""/>
+      <w:lvlJc w:val="left"/>
+      <w:pPr>
+        <w:ind w:left="2880" w:hanging="360"/>
+      </w:pPr>
+      <w:rPr>
+        <w:rFonts w:ascii="Symbol" w:hAnsi="Symbol" w:hint="default"/>
+      </w:rPr>
+    </w:lvl>
+    <w:lvl w:ilvl="4" w:tplc="04090003" w:tentative="1">
+      <w:start w:val="1"/>
+      <w:numFmt w:val="bullet"/>
+      <w:lvlText w:val="o"/>
+      <w:lvlJc w:val="left"/>
+      <w:pPr>
+        <w:ind w:left="3600" w:hanging="360"/>
+      </w:pPr>
+      <w:rPr>
+        <w:rFonts w:ascii="Courier New" w:hAnsi="Courier New" w:cs="Courier New" w:hint="default"/>
+      </w:rPr>
+    </w:lvl>
+    <w:lvl w:ilvl="5" w:tplc="04090005" w:tentative="1">
+      <w:start w:val="1"/>
+      <w:numFmt w:val="bullet"/>
+      <w:lvlText w:val=""/>
+      <w:lvlJc w:val="left"/>
+      <w:pPr>
+        <w:ind w:left="4320" w:hanging="360"/>
+      </w:pPr>
+      <w:rPr>
+        <w:rFonts w:ascii="Wingdings" w:hAnsi="Wingdings" w:hint="default"/>
+      </w:rPr>
+    </w:lvl>
+    <w:lvl w:ilvl="6" w:tplc="04090001" w:tentative="1">
+      <w:start w:val="1"/>
+      <w:numFmt w:val="bullet"/>
+      <w:lvlText w:val=""/>
+      <w:lvlJc w:val="left"/>
+      <w:pPr>
+        <w:ind w:left="5040" w:hanging="360"/>
+      </w:pPr>
+      <w:rPr>
+        <w:rFonts w:ascii="Symbol" w:hAnsi="Symbol" w:hint="default"/>
+      </w:rPr>
+    </w:lvl>
+    <w:lvl w:ilvl="7" w:tplc="04090003" w:tentative="1">
+      <w:start w:val="1"/>
+      <w:numFmt w:val="bullet"/>
+      <w:lvlText w:val="o"/>
+      <w:lvlJc w:val="left"/>
+      <w:pPr>
+        <w:ind w:left="5760" w:hanging="360"/>
+      </w:pPr>
+      <w:rPr>
+        <w:rFonts w:ascii="Courier New" w:hAnsi="Courier New" w:cs="Courier New" w:hint="default"/>
+      </w:rPr>
+    </w:lvl>
+    <w:lvl w:ilvl="8" w:tplc="04090005" w:tentative="1">
+      <w:start w:val="1"/>
+      <w:numFmt w:val="bullet"/>
+      <w:lvlText w:val=""/>
+      <w:lvlJc w:val="left"/>
+      <w:pPr>
+        <w:ind w:left="6480" w:hanging="360"/>
+      </w:pPr>
+      <w:rPr>
+        <w:rFonts w:ascii="Wingdings" w:hAnsi="Wingdings" w:hint="default"/>
+      </w:rPr>
+    </w:lvl>
+  </w:abstractNum>
+  <w:abstractNum w:abstractNumId="30" w15:restartNumberingAfterBreak="0">
     <w:nsid w:val="4EA41FC0"/>
     <w:multiLevelType w:val="hybridMultilevel"/>
     <w:tmpl w:val="631ED4EA"/>
@@ -9037,7 +10423,7 @@
       </w:pPr>
     </w:lvl>
   </w:abstractNum>
-  <w:abstractNum w:abstractNumId="29" w15:restartNumberingAfterBreak="0">
+  <w:abstractNum w:abstractNumId="31" w15:restartNumberingAfterBreak="0">
     <w:nsid w:val="506168B8"/>
     <w:multiLevelType w:val="multilevel"/>
     <w:tmpl w:val="0409001F"/>
@@ -9123,7 +10509,7 @@
       </w:pPr>
     </w:lvl>
   </w:abstractNum>
-  <w:abstractNum w:abstractNumId="30" w15:restartNumberingAfterBreak="0">
+  <w:abstractNum w:abstractNumId="32" w15:restartNumberingAfterBreak="0">
     <w:nsid w:val="50FB76FB"/>
     <w:multiLevelType w:val="multilevel"/>
     <w:tmpl w:val="FFFFFFFF"/>
@@ -9236,7 +10622,7 @@
       </w:pPr>
     </w:lvl>
   </w:abstractNum>
-  <w:abstractNum w:abstractNumId="31" w15:restartNumberingAfterBreak="0">
+  <w:abstractNum w:abstractNumId="33" w15:restartNumberingAfterBreak="0">
     <w:nsid w:val="588D5E5D"/>
     <w:multiLevelType w:val="hybridMultilevel"/>
     <w:tmpl w:val="CE0ADE3C"/>
@@ -9322,7 +10708,7 @@
       </w:pPr>
     </w:lvl>
   </w:abstractNum>
-  <w:abstractNum w:abstractNumId="32" w15:restartNumberingAfterBreak="0">
+  <w:abstractNum w:abstractNumId="34" w15:restartNumberingAfterBreak="0">
     <w:nsid w:val="5BBC7E1F"/>
     <w:multiLevelType w:val="multilevel"/>
     <w:tmpl w:val="4E9286A4"/>
@@ -9435,7 +10821,7 @@
       </w:pPr>
     </w:lvl>
   </w:abstractNum>
-  <w:abstractNum w:abstractNumId="33" w15:restartNumberingAfterBreak="0">
+  <w:abstractNum w:abstractNumId="35" w15:restartNumberingAfterBreak="0">
     <w:nsid w:val="638B1265"/>
     <w:multiLevelType w:val="multilevel"/>
     <w:tmpl w:val="0409001F"/>
@@ -9521,7 +10907,7 @@
       </w:pPr>
     </w:lvl>
   </w:abstractNum>
-  <w:abstractNum w:abstractNumId="34" w15:restartNumberingAfterBreak="0">
+  <w:abstractNum w:abstractNumId="36" w15:restartNumberingAfterBreak="0">
     <w:nsid w:val="65D900DC"/>
     <w:multiLevelType w:val="multilevel"/>
     <w:tmpl w:val="0409001F"/>
@@ -9607,7 +10993,7 @@
       </w:pPr>
     </w:lvl>
   </w:abstractNum>
-  <w:abstractNum w:abstractNumId="35" w15:restartNumberingAfterBreak="0">
+  <w:abstractNum w:abstractNumId="37" w15:restartNumberingAfterBreak="0">
     <w:nsid w:val="6A120BF3"/>
     <w:multiLevelType w:val="multilevel"/>
     <w:tmpl w:val="FFFFFFFF"/>
@@ -9752,7 +11138,7 @@
       </w:rPr>
     </w:lvl>
   </w:abstractNum>
-  <w:abstractNum w:abstractNumId="36" w15:restartNumberingAfterBreak="0">
+  <w:abstractNum w:abstractNumId="38" w15:restartNumberingAfterBreak="0">
     <w:nsid w:val="6F833662"/>
     <w:multiLevelType w:val="hybridMultilevel"/>
     <w:tmpl w:val="FD460BF4"/>
@@ -9838,7 +11224,7 @@
       </w:pPr>
     </w:lvl>
   </w:abstractNum>
-  <w:abstractNum w:abstractNumId="37" w15:restartNumberingAfterBreak="0">
+  <w:abstractNum w:abstractNumId="39" w15:restartNumberingAfterBreak="0">
     <w:nsid w:val="71A6341E"/>
     <w:multiLevelType w:val="multilevel"/>
     <w:tmpl w:val="FFFFFFFF"/>
@@ -9951,7 +11337,7 @@
       </w:pPr>
     </w:lvl>
   </w:abstractNum>
-  <w:abstractNum w:abstractNumId="38" w15:restartNumberingAfterBreak="0">
+  <w:abstractNum w:abstractNumId="40" w15:restartNumberingAfterBreak="0">
     <w:nsid w:val="74C33220"/>
     <w:multiLevelType w:val="multilevel"/>
     <w:tmpl w:val="4E9286A4"/>
@@ -10064,7 +11450,7 @@
       </w:pPr>
     </w:lvl>
   </w:abstractNum>
-  <w:abstractNum w:abstractNumId="39" w15:restartNumberingAfterBreak="0">
+  <w:abstractNum w:abstractNumId="41" w15:restartNumberingAfterBreak="0">
     <w:nsid w:val="76AB502B"/>
     <w:multiLevelType w:val="hybridMultilevel"/>
     <w:tmpl w:val="D63EAA00"/>
@@ -10150,7 +11536,7 @@
       </w:pPr>
     </w:lvl>
   </w:abstractNum>
-  <w:abstractNum w:abstractNumId="40" w15:restartNumberingAfterBreak="0">
+  <w:abstractNum w:abstractNumId="42" w15:restartNumberingAfterBreak="0">
     <w:nsid w:val="78D565A9"/>
     <w:multiLevelType w:val="multilevel"/>
     <w:tmpl w:val="4E9286A4"/>
@@ -10264,37 +11650,37 @@
     </w:lvl>
   </w:abstractNum>
   <w:num w:numId="1" w16cid:durableId="72750129">
-    <w:abstractNumId w:val="15"/>
+    <w:abstractNumId w:val="16"/>
   </w:num>
   <w:num w:numId="2" w16cid:durableId="1082218999">
-    <w:abstractNumId w:val="22"/>
+    <w:abstractNumId w:val="23"/>
   </w:num>
   <w:num w:numId="3" w16cid:durableId="1999141516">
-    <w:abstractNumId w:val="31"/>
+    <w:abstractNumId w:val="33"/>
   </w:num>
   <w:num w:numId="4" w16cid:durableId="1865484863">
-    <w:abstractNumId w:val="13"/>
+    <w:abstractNumId w:val="14"/>
   </w:num>
   <w:num w:numId="5" w16cid:durableId="1706175337">
-    <w:abstractNumId w:val="39"/>
+    <w:abstractNumId w:val="41"/>
   </w:num>
   <w:num w:numId="6" w16cid:durableId="59862809">
-    <w:abstractNumId w:val="25"/>
+    <w:abstractNumId w:val="26"/>
   </w:num>
   <w:num w:numId="7" w16cid:durableId="1222058046">
     <w:abstractNumId w:val="7"/>
   </w:num>
   <w:num w:numId="8" w16cid:durableId="1986081502">
+    <w:abstractNumId w:val="21"/>
+  </w:num>
+  <w:num w:numId="9" w16cid:durableId="1706563886">
     <w:abstractNumId w:val="20"/>
   </w:num>
-  <w:num w:numId="9" w16cid:durableId="1706563886">
-    <w:abstractNumId w:val="19"/>
-  </w:num>
   <w:num w:numId="10" w16cid:durableId="1556310732">
-    <w:abstractNumId w:val="36"/>
+    <w:abstractNumId w:val="38"/>
   </w:num>
   <w:num w:numId="11" w16cid:durableId="400250530">
-    <w:abstractNumId w:val="28"/>
+    <w:abstractNumId w:val="30"/>
   </w:num>
   <w:num w:numId="12" w16cid:durableId="1127049356">
     <w:abstractNumId w:val="1"/>
@@ -10303,58 +11689,58 @@
     <w:abstractNumId w:val="6"/>
   </w:num>
   <w:num w:numId="14" w16cid:durableId="159347958">
-    <w:abstractNumId w:val="14"/>
+    <w:abstractNumId w:val="15"/>
   </w:num>
   <w:num w:numId="15" w16cid:durableId="369652504">
     <w:abstractNumId w:val="10"/>
   </w:num>
   <w:num w:numId="16" w16cid:durableId="1391150890">
-    <w:abstractNumId w:val="23"/>
+    <w:abstractNumId w:val="24"/>
   </w:num>
   <w:num w:numId="17" w16cid:durableId="851264447">
-    <w:abstractNumId w:val="17"/>
+    <w:abstractNumId w:val="18"/>
   </w:num>
   <w:num w:numId="18" w16cid:durableId="407964907">
-    <w:abstractNumId w:val="29"/>
+    <w:abstractNumId w:val="31"/>
   </w:num>
   <w:num w:numId="19" w16cid:durableId="244845003">
-    <w:abstractNumId w:val="34"/>
+    <w:abstractNumId w:val="36"/>
   </w:num>
   <w:num w:numId="20" w16cid:durableId="1171456418">
-    <w:abstractNumId w:val="33"/>
+    <w:abstractNumId w:val="35"/>
   </w:num>
   <w:num w:numId="21" w16cid:durableId="514811561">
-    <w:abstractNumId w:val="18"/>
+    <w:abstractNumId w:val="19"/>
   </w:num>
   <w:num w:numId="22" w16cid:durableId="736703118">
     <w:abstractNumId w:val="9"/>
   </w:num>
   <w:num w:numId="23" w16cid:durableId="2144035734">
-    <w:abstractNumId w:val="16"/>
+    <w:abstractNumId w:val="17"/>
   </w:num>
   <w:num w:numId="24" w16cid:durableId="1153063718">
-    <w:abstractNumId w:val="38"/>
+    <w:abstractNumId w:val="40"/>
   </w:num>
   <w:num w:numId="25" w16cid:durableId="507599132">
-    <w:abstractNumId w:val="32"/>
+    <w:abstractNumId w:val="34"/>
   </w:num>
   <w:num w:numId="26" w16cid:durableId="72777154">
-    <w:abstractNumId w:val="26"/>
+    <w:abstractNumId w:val="27"/>
   </w:num>
   <w:num w:numId="27" w16cid:durableId="1010914409">
     <w:abstractNumId w:val="5"/>
   </w:num>
   <w:num w:numId="28" w16cid:durableId="716706717">
-    <w:abstractNumId w:val="12"/>
+    <w:abstractNumId w:val="13"/>
   </w:num>
   <w:num w:numId="29" w16cid:durableId="2090149931">
-    <w:abstractNumId w:val="21"/>
+    <w:abstractNumId w:val="22"/>
   </w:num>
   <w:num w:numId="30" w16cid:durableId="1852791370">
     <w:abstractNumId w:val="8"/>
   </w:num>
   <w:num w:numId="31" w16cid:durableId="1980263487">
-    <w:abstractNumId w:val="40"/>
+    <w:abstractNumId w:val="42"/>
   </w:num>
   <w:num w:numId="32" w16cid:durableId="63719174">
     <w:abstractNumId w:val="3"/>
@@ -10366,35 +11752,33 @@
     <w:abstractNumId w:val="4"/>
   </w:num>
   <w:num w:numId="35" w16cid:durableId="400300211">
-    <w:abstractNumId w:val="24"/>
+    <w:abstractNumId w:val="25"/>
   </w:num>
   <w:num w:numId="36" w16cid:durableId="1210342804">
-    <w:abstractNumId w:val="27"/>
+    <w:abstractNumId w:val="28"/>
   </w:num>
   <w:num w:numId="37" w16cid:durableId="1202328925">
     <w:abstractNumId w:val="11"/>
   </w:num>
   <w:num w:numId="38" w16cid:durableId="1367949457">
-    <w:abstractNumId w:val="30"/>
+    <w:abstractNumId w:val="32"/>
   </w:num>
   <w:num w:numId="39" w16cid:durableId="1145664076">
-    <w:abstractNumId w:val="37"/>
+    <w:abstractNumId w:val="39"/>
   </w:num>
   <w:num w:numId="40" w16cid:durableId="456220948">
     <w:abstractNumId w:val="0"/>
   </w:num>
   <w:num w:numId="41" w16cid:durableId="351952582">
-    <w:abstractNumId w:val="35"/>
+    <w:abstractNumId w:val="37"/>
+  </w:num>
+  <w:num w:numId="42" w16cid:durableId="463691843">
+    <w:abstractNumId w:val="29"/>
+  </w:num>
+  <w:num w:numId="43" w16cid:durableId="1520847927">
+    <w:abstractNumId w:val="12"/>
   </w:num>
 </w:numbering>
-</file>
-
-<file path=word/people.xml><?xml version="1.0" encoding="utf-8"?>
-<w15:people xmlns:wpc="http://schemas.microsoft.com/office/word/2010/wordprocessingCanvas" xmlns:cx="http://schemas.microsoft.com/office/drawing/2014/chartex" xmlns:cx1="http://schemas.microsoft.com/office/drawing/2015/9/8/chartex" xmlns:cx2="http://schemas.microsoft.com/office/drawing/2015/10/21/chartex" xmlns:cx3="http://schemas.microsoft.com/office/drawing/2016/5/9/chartex" xmlns:cx4="http://schemas.microsoft.com/office/drawing/2016/5/10/chartex" xmlns:cx5="http://schemas.microsoft.com/office/drawing/2016/5/11/chartex" xmlns:cx6="http://schemas.microsoft.com/office/drawing/2016/5/12/chartex" xmlns:cx7="http://schemas.microsoft.com/office/drawing/2016/5/13/chartex" xmlns:cx8="http://schemas.microsoft.com/office/drawing/2016/5/14/chartex" xmlns:mc="http://schemas.openxmlformats.org/markup-compatibility/2006" xmlns:aink="http://schemas.microsoft.com/office/drawing/2016/ink" xmlns:am3d="http://schemas.microsoft.com/office/drawing/2017/model3d" xmlns:o="urn:schemas-microsoft-com:office:office" xmlns:oel="http://schemas.microsoft.com/office/2019/extlst" xmlns:r="http://schemas.openxmlformats.org/officeDocument/2006/relationships" xmlns:m="http://schemas.openxmlformats.org/officeDocument/2006/math" xmlns:v="urn:schemas-microsoft-com:vml" xmlns:wp14="http://schemas.microsoft.com/office/word/2010/wordprocessingDrawing" xmlns:wp="http://schemas.openxmlformats.org/drawingml/2006/wordprocessingDrawing" xmlns:w10="urn:schemas-microsoft-com:office:word" xmlns:w="http://schemas.openxmlformats.org/wordprocessingml/2006/main" xmlns:w14="http://schemas.microsoft.com/office/word/2010/wordml" xmlns:w15="http://schemas.microsoft.com/office/word/2012/wordml" xmlns:w16cex="http://schemas.microsoft.com/office/word/2018/wordml/cex" xmlns:w16cid="http://schemas.microsoft.com/office/word/2016/wordml/cid" xmlns:w16="http://schemas.microsoft.com/office/word/2018/wordml" xmlns:w16sdtdh="http://schemas.microsoft.com/office/word/2020/wordml/sdtdatahash" xmlns:w16se="http://schemas.microsoft.com/office/word/2015/wordml/symex" xmlns:wpg="http://schemas.microsoft.com/office/word/2010/wordprocessingGroup" xmlns:wpi="http://schemas.microsoft.com/office/word/2010/wordprocessingInk" xmlns:wne="http://schemas.microsoft.com/office/word/2006/wordml" xmlns:wps="http://schemas.microsoft.com/office/word/2010/wordprocessingShape" mc:Ignorable="w14 w15 w16se w16cid w16 w16cex w16sdtdh wp14">
-  <w15:person w15:author="Carl Gruhn">
-    <w15:presenceInfo w15:providerId="AD" w15:userId="S::cgruhn@andrew.cmu.edu::3bc36f80-60ee-4ed5-a605-94c4c23e9e3d"/>
-  </w15:person>
-</w15:people>
 </file>
 
 <file path=word/styles.xml><?xml version="1.0" encoding="utf-8"?>
@@ -11064,6 +12448,1309 @@
 </w:styles>
 </file>
 
+<file path=word/charts/chart1.xml><?xml version="1.0" encoding="utf-8"?>
+<c:chartSpace xmlns:c="http://schemas.openxmlformats.org/drawingml/2006/chart" xmlns:a="http://schemas.openxmlformats.org/drawingml/2006/main" xmlns:r="http://schemas.openxmlformats.org/officeDocument/2006/relationships" xmlns:c16r2="http://schemas.microsoft.com/office/drawing/2015/06/chart">
+  <c:date1904 val="0"/>
+  <c:lang val="en-US"/>
+  <c:roundedCorners val="0"/>
+  <mc:AlternateContent xmlns:mc="http://schemas.openxmlformats.org/markup-compatibility/2006">
+    <mc:Choice xmlns:c14="http://schemas.microsoft.com/office/drawing/2007/8/2/chart" Requires="c14">
+      <c14:style val="102"/>
+    </mc:Choice>
+    <mc:Fallback>
+      <c:style val="2"/>
+    </mc:Fallback>
+  </mc:AlternateContent>
+  <c:chart>
+    <c:title>
+      <c:tx>
+        <c:rich>
+          <a:bodyPr/>
+          <a:lstStyle/>
+          <a:p>
+            <a:pPr>
+              <a:defRPr sz="1950" b="1" i="0" u="none" strike="noStrike" baseline="0">
+                <a:solidFill>
+                  <a:srgbClr val="000000"/>
+                </a:solidFill>
+                <a:latin typeface="Arial"/>
+                <a:ea typeface="Arial"/>
+                <a:cs typeface="Arial"/>
+              </a:defRPr>
+            </a:pPr>
+            <a:r>
+              <a:rPr lang="en-US"/>
+              <a:t>Positioning Map: Current State</a:t>
+            </a:r>
+          </a:p>
+        </c:rich>
+      </c:tx>
+      <c:layout>
+        <c:manualLayout>
+          <c:xMode val="edge"/>
+          <c:yMode val="edge"/>
+          <c:x val="0.25527678358387018"/>
+          <c:y val="3.0351253263153428E-2"/>
+        </c:manualLayout>
+      </c:layout>
+      <c:overlay val="0"/>
+      <c:spPr>
+        <a:noFill/>
+        <a:ln w="25400">
+          <a:noFill/>
+        </a:ln>
+      </c:spPr>
+    </c:title>
+    <c:autoTitleDeleted val="0"/>
+    <c:plotArea>
+      <c:layout>
+        <c:manualLayout>
+          <c:layoutTarget val="inner"/>
+          <c:xMode val="edge"/>
+          <c:yMode val="edge"/>
+          <c:x val="0.14848482102183561"/>
+          <c:y val="0.11988312651561824"/>
+          <c:w val="0.78636349092176205"/>
+          <c:h val="0.58479573910057669"/>
+        </c:manualLayout>
+      </c:layout>
+      <c:lineChart>
+        <c:grouping val="standard"/>
+        <c:varyColors val="0"/>
+        <c:ser>
+          <c:idx val="0"/>
+          <c:order val="0"/>
+          <c:tx>
+            <c:strRef>
+              <c:f>Template!$B$1</c:f>
+              <c:strCache>
+                <c:ptCount val="1"/>
+                <c:pt idx="0">
+                  <c:v>Echo Kitchen</c:v>
+                </c:pt>
+              </c:strCache>
+            </c:strRef>
+          </c:tx>
+          <c:spPr>
+            <a:ln w="38100">
+              <a:solidFill>
+                <a:srgbClr val="000080"/>
+              </a:solidFill>
+              <a:prstDash val="solid"/>
+            </a:ln>
+          </c:spPr>
+          <c:marker>
+            <c:symbol val="diamond"/>
+            <c:size val="9"/>
+            <c:spPr>
+              <a:solidFill>
+                <a:srgbClr val="000090"/>
+              </a:solidFill>
+              <a:ln>
+                <a:solidFill>
+                  <a:srgbClr val="000080"/>
+                </a:solidFill>
+                <a:prstDash val="solid"/>
+              </a:ln>
+            </c:spPr>
+          </c:marker>
+          <c:cat>
+            <c:strRef>
+              <c:f>Template!$A$3:$A$8</c:f>
+              <c:strCache>
+                <c:ptCount val="6"/>
+                <c:pt idx="0">
+                  <c:v>Price</c:v>
+                </c:pt>
+                <c:pt idx="1">
+                  <c:v>Convenience</c:v>
+                </c:pt>
+                <c:pt idx="2">
+                  <c:v>Services</c:v>
+                </c:pt>
+                <c:pt idx="3">
+                  <c:v>Integration</c:v>
+                </c:pt>
+                <c:pt idx="4">
+                  <c:v>Kitchen Specific Automation</c:v>
+                </c:pt>
+                <c:pt idx="5">
+                  <c:v>Automated Inventory</c:v>
+                </c:pt>
+              </c:strCache>
+            </c:strRef>
+          </c:cat>
+          <c:val>
+            <c:numRef>
+              <c:f>Template!$B$3:$B$8</c:f>
+              <c:numCache>
+                <c:formatCode>General</c:formatCode>
+                <c:ptCount val="6"/>
+                <c:pt idx="0">
+                  <c:v>3</c:v>
+                </c:pt>
+                <c:pt idx="1">
+                  <c:v>10</c:v>
+                </c:pt>
+                <c:pt idx="2">
+                  <c:v>10</c:v>
+                </c:pt>
+                <c:pt idx="3">
+                  <c:v>10</c:v>
+                </c:pt>
+                <c:pt idx="4">
+                  <c:v>9</c:v>
+                </c:pt>
+                <c:pt idx="5">
+                  <c:v>9</c:v>
+                </c:pt>
+              </c:numCache>
+            </c:numRef>
+          </c:val>
+          <c:smooth val="0"/>
+          <c:extLst>
+            <c:ext xmlns:c16="http://schemas.microsoft.com/office/drawing/2014/chart" uri="{C3380CC4-5D6E-409C-BE32-E72D297353CC}">
+              <c16:uniqueId val="{00000000-FA3D-6049-B125-33D210E2A4F1}"/>
+            </c:ext>
+          </c:extLst>
+        </c:ser>
+        <c:ser>
+          <c:idx val="1"/>
+          <c:order val="1"/>
+          <c:tx>
+            <c:strRef>
+              <c:f>Template!$C$1</c:f>
+              <c:strCache>
+                <c:ptCount val="1"/>
+                <c:pt idx="0">
+                  <c:v>Google Nest</c:v>
+                </c:pt>
+              </c:strCache>
+            </c:strRef>
+          </c:tx>
+          <c:spPr>
+            <a:ln w="25400">
+              <a:solidFill>
+                <a:srgbClr val="993366"/>
+              </a:solidFill>
+              <a:prstDash val="solid"/>
+            </a:ln>
+          </c:spPr>
+          <c:marker>
+            <c:symbol val="square"/>
+            <c:size val="7"/>
+            <c:spPr>
+              <a:solidFill>
+                <a:srgbClr val="F20884"/>
+              </a:solidFill>
+              <a:ln>
+                <a:solidFill>
+                  <a:srgbClr val="993366"/>
+                </a:solidFill>
+                <a:prstDash val="solid"/>
+              </a:ln>
+            </c:spPr>
+          </c:marker>
+          <c:cat>
+            <c:strRef>
+              <c:f>Template!$A$3:$A$8</c:f>
+              <c:strCache>
+                <c:ptCount val="6"/>
+                <c:pt idx="0">
+                  <c:v>Price</c:v>
+                </c:pt>
+                <c:pt idx="1">
+                  <c:v>Convenience</c:v>
+                </c:pt>
+                <c:pt idx="2">
+                  <c:v>Services</c:v>
+                </c:pt>
+                <c:pt idx="3">
+                  <c:v>Integration</c:v>
+                </c:pt>
+                <c:pt idx="4">
+                  <c:v>Kitchen Specific Automation</c:v>
+                </c:pt>
+                <c:pt idx="5">
+                  <c:v>Automated Inventory</c:v>
+                </c:pt>
+              </c:strCache>
+            </c:strRef>
+          </c:cat>
+          <c:val>
+            <c:numRef>
+              <c:f>Template!$C$3:$C$8</c:f>
+              <c:numCache>
+                <c:formatCode>General</c:formatCode>
+                <c:ptCount val="6"/>
+                <c:pt idx="0">
+                  <c:v>3</c:v>
+                </c:pt>
+                <c:pt idx="1">
+                  <c:v>9</c:v>
+                </c:pt>
+                <c:pt idx="2">
+                  <c:v>9</c:v>
+                </c:pt>
+                <c:pt idx="3">
+                  <c:v>10</c:v>
+                </c:pt>
+                <c:pt idx="4">
+                  <c:v>1</c:v>
+                </c:pt>
+                <c:pt idx="5">
+                  <c:v>2</c:v>
+                </c:pt>
+              </c:numCache>
+            </c:numRef>
+          </c:val>
+          <c:smooth val="0"/>
+          <c:extLst>
+            <c:ext xmlns:c16="http://schemas.microsoft.com/office/drawing/2014/chart" uri="{C3380CC4-5D6E-409C-BE32-E72D297353CC}">
+              <c16:uniqueId val="{00000001-FA3D-6049-B125-33D210E2A4F1}"/>
+            </c:ext>
+          </c:extLst>
+        </c:ser>
+        <c:ser>
+          <c:idx val="2"/>
+          <c:order val="2"/>
+          <c:tx>
+            <c:strRef>
+              <c:f>Template!$D$1</c:f>
+              <c:strCache>
+                <c:ptCount val="1"/>
+                <c:pt idx="0">
+                  <c:v>Apple Homepod</c:v>
+                </c:pt>
+              </c:strCache>
+            </c:strRef>
+          </c:tx>
+          <c:spPr>
+            <a:ln w="25400">
+              <a:solidFill>
+                <a:srgbClr val="FFFF00"/>
+              </a:solidFill>
+              <a:prstDash val="solid"/>
+            </a:ln>
+          </c:spPr>
+          <c:marker>
+            <c:symbol val="triangle"/>
+            <c:size val="7"/>
+            <c:spPr>
+              <a:solidFill>
+                <a:srgbClr val="FCF305"/>
+              </a:solidFill>
+              <a:ln>
+                <a:solidFill>
+                  <a:srgbClr val="FFFF00"/>
+                </a:solidFill>
+                <a:prstDash val="solid"/>
+              </a:ln>
+            </c:spPr>
+          </c:marker>
+          <c:cat>
+            <c:strRef>
+              <c:f>Template!$A$3:$A$8</c:f>
+              <c:strCache>
+                <c:ptCount val="6"/>
+                <c:pt idx="0">
+                  <c:v>Price</c:v>
+                </c:pt>
+                <c:pt idx="1">
+                  <c:v>Convenience</c:v>
+                </c:pt>
+                <c:pt idx="2">
+                  <c:v>Services</c:v>
+                </c:pt>
+                <c:pt idx="3">
+                  <c:v>Integration</c:v>
+                </c:pt>
+                <c:pt idx="4">
+                  <c:v>Kitchen Specific Automation</c:v>
+                </c:pt>
+                <c:pt idx="5">
+                  <c:v>Automated Inventory</c:v>
+                </c:pt>
+              </c:strCache>
+            </c:strRef>
+          </c:cat>
+          <c:val>
+            <c:numRef>
+              <c:f>Template!$D$3:$D$8</c:f>
+              <c:numCache>
+                <c:formatCode>General</c:formatCode>
+                <c:ptCount val="6"/>
+                <c:pt idx="0">
+                  <c:v>8</c:v>
+                </c:pt>
+                <c:pt idx="1">
+                  <c:v>8</c:v>
+                </c:pt>
+                <c:pt idx="2">
+                  <c:v>8</c:v>
+                </c:pt>
+                <c:pt idx="3">
+                  <c:v>9</c:v>
+                </c:pt>
+                <c:pt idx="4">
+                  <c:v>1</c:v>
+                </c:pt>
+                <c:pt idx="5">
+                  <c:v>2</c:v>
+                </c:pt>
+              </c:numCache>
+            </c:numRef>
+          </c:val>
+          <c:smooth val="0"/>
+          <c:extLst>
+            <c:ext xmlns:c16="http://schemas.microsoft.com/office/drawing/2014/chart" uri="{C3380CC4-5D6E-409C-BE32-E72D297353CC}">
+              <c16:uniqueId val="{00000002-FA3D-6049-B125-33D210E2A4F1}"/>
+            </c:ext>
+          </c:extLst>
+        </c:ser>
+        <c:ser>
+          <c:idx val="3"/>
+          <c:order val="3"/>
+          <c:tx>
+            <c:strRef>
+              <c:f>Template!$E$1</c:f>
+              <c:strCache>
+                <c:ptCount val="1"/>
+                <c:pt idx="0">
+                  <c:v>Manual</c:v>
+                </c:pt>
+              </c:strCache>
+            </c:strRef>
+          </c:tx>
+          <c:spPr>
+            <a:ln w="25400">
+              <a:solidFill>
+                <a:srgbClr val="00CCFF"/>
+              </a:solidFill>
+              <a:prstDash val="solid"/>
+            </a:ln>
+          </c:spPr>
+          <c:marker>
+            <c:symbol val="x"/>
+            <c:size val="7"/>
+            <c:spPr>
+              <a:noFill/>
+              <a:ln>
+                <a:solidFill>
+                  <a:srgbClr val="00ABEA"/>
+                </a:solidFill>
+                <a:prstDash val="solid"/>
+              </a:ln>
+            </c:spPr>
+          </c:marker>
+          <c:cat>
+            <c:strRef>
+              <c:f>Template!$A$3:$A$8</c:f>
+              <c:strCache>
+                <c:ptCount val="6"/>
+                <c:pt idx="0">
+                  <c:v>Price</c:v>
+                </c:pt>
+                <c:pt idx="1">
+                  <c:v>Convenience</c:v>
+                </c:pt>
+                <c:pt idx="2">
+                  <c:v>Services</c:v>
+                </c:pt>
+                <c:pt idx="3">
+                  <c:v>Integration</c:v>
+                </c:pt>
+                <c:pt idx="4">
+                  <c:v>Kitchen Specific Automation</c:v>
+                </c:pt>
+                <c:pt idx="5">
+                  <c:v>Automated Inventory</c:v>
+                </c:pt>
+              </c:strCache>
+            </c:strRef>
+          </c:cat>
+          <c:val>
+            <c:numRef>
+              <c:f>Template!$E$3:$E$8</c:f>
+              <c:numCache>
+                <c:formatCode>General</c:formatCode>
+                <c:ptCount val="6"/>
+                <c:pt idx="0">
+                  <c:v>0</c:v>
+                </c:pt>
+                <c:pt idx="1">
+                  <c:v>0</c:v>
+                </c:pt>
+                <c:pt idx="2">
+                  <c:v>0</c:v>
+                </c:pt>
+                <c:pt idx="3">
+                  <c:v>0</c:v>
+                </c:pt>
+                <c:pt idx="4">
+                  <c:v>0</c:v>
+                </c:pt>
+                <c:pt idx="5">
+                  <c:v>0</c:v>
+                </c:pt>
+              </c:numCache>
+            </c:numRef>
+          </c:val>
+          <c:smooth val="0"/>
+          <c:extLst>
+            <c:ext xmlns:c16="http://schemas.microsoft.com/office/drawing/2014/chart" uri="{C3380CC4-5D6E-409C-BE32-E72D297353CC}">
+              <c16:uniqueId val="{00000003-FA3D-6049-B125-33D210E2A4F1}"/>
+            </c:ext>
+          </c:extLst>
+        </c:ser>
+        <c:dLbls>
+          <c:showLegendKey val="0"/>
+          <c:showVal val="0"/>
+          <c:showCatName val="0"/>
+          <c:showSerName val="0"/>
+          <c:showPercent val="0"/>
+          <c:showBubbleSize val="0"/>
+        </c:dLbls>
+        <c:marker val="1"/>
+        <c:smooth val="0"/>
+        <c:axId val="1549066687"/>
+        <c:axId val="1"/>
+      </c:lineChart>
+      <c:catAx>
+        <c:axId val="1549066687"/>
+        <c:scaling>
+          <c:orientation val="minMax"/>
+        </c:scaling>
+        <c:delete val="0"/>
+        <c:axPos val="b"/>
+        <c:title>
+          <c:tx>
+            <c:rich>
+              <a:bodyPr/>
+              <a:lstStyle/>
+              <a:p>
+                <a:pPr>
+                  <a:defRPr sz="1625" b="1" i="0" u="none" strike="noStrike" baseline="0">
+                    <a:solidFill>
+                      <a:srgbClr val="000000"/>
+                    </a:solidFill>
+                    <a:latin typeface="Arial"/>
+                    <a:ea typeface="Arial"/>
+                    <a:cs typeface="Arial"/>
+                  </a:defRPr>
+                </a:pPr>
+                <a:r>
+                  <a:rPr lang="en-US"/>
+                  <a:t>Evaluation Criteria</a:t>
+                </a:r>
+              </a:p>
+            </c:rich>
+          </c:tx>
+          <c:layout>
+            <c:manualLayout>
+              <c:xMode val="edge"/>
+              <c:yMode val="edge"/>
+              <c:x val="0.31959663564781676"/>
+              <c:y val="0.91776619903644119"/>
+            </c:manualLayout>
+          </c:layout>
+          <c:overlay val="0"/>
+          <c:spPr>
+            <a:noFill/>
+            <a:ln w="25400">
+              <a:noFill/>
+            </a:ln>
+          </c:spPr>
+        </c:title>
+        <c:numFmt formatCode="General" sourceLinked="1"/>
+        <c:majorTickMark val="out"/>
+        <c:minorTickMark val="none"/>
+        <c:tickLblPos val="nextTo"/>
+        <c:spPr>
+          <a:ln w="3175">
+            <a:solidFill>
+              <a:srgbClr val="000000"/>
+            </a:solidFill>
+            <a:prstDash val="solid"/>
+          </a:ln>
+        </c:spPr>
+        <c:txPr>
+          <a:bodyPr rot="-2700000" vert="horz"/>
+          <a:lstStyle/>
+          <a:p>
+            <a:pPr>
+              <a:defRPr sz="1025" b="0" i="0" u="none" strike="noStrike" baseline="0">
+                <a:solidFill>
+                  <a:srgbClr val="000000"/>
+                </a:solidFill>
+                <a:latin typeface="Arial"/>
+                <a:ea typeface="Arial"/>
+                <a:cs typeface="Arial"/>
+              </a:defRPr>
+            </a:pPr>
+            <a:endParaRPr lang="en-US"/>
+          </a:p>
+        </c:txPr>
+        <c:crossAx val="1"/>
+        <c:crosses val="autoZero"/>
+        <c:auto val="1"/>
+        <c:lblAlgn val="ctr"/>
+        <c:lblOffset val="100"/>
+        <c:tickMarkSkip val="1"/>
+        <c:noMultiLvlLbl val="0"/>
+      </c:catAx>
+      <c:valAx>
+        <c:axId val="1"/>
+        <c:scaling>
+          <c:orientation val="minMax"/>
+          <c:max val="11"/>
+          <c:min val="0"/>
+        </c:scaling>
+        <c:delete val="0"/>
+        <c:axPos val="l"/>
+        <c:majorGridlines>
+          <c:spPr>
+            <a:ln w="3175">
+              <a:solidFill>
+                <a:srgbClr val="000000"/>
+              </a:solidFill>
+              <a:prstDash val="solid"/>
+            </a:ln>
+          </c:spPr>
+        </c:majorGridlines>
+        <c:title>
+          <c:tx>
+            <c:rich>
+              <a:bodyPr/>
+              <a:lstStyle/>
+              <a:p>
+                <a:pPr>
+                  <a:defRPr sz="1625" b="1" i="0" u="none" strike="noStrike" baseline="0">
+                    <a:solidFill>
+                      <a:srgbClr val="000000"/>
+                    </a:solidFill>
+                    <a:latin typeface="Arial"/>
+                    <a:ea typeface="Arial"/>
+                    <a:cs typeface="Arial"/>
+                  </a:defRPr>
+                </a:pPr>
+                <a:r>
+                  <a:rPr lang="en-US"/>
+                  <a:t>Scoring</a:t>
+                </a:r>
+              </a:p>
+            </c:rich>
+          </c:tx>
+          <c:layout>
+            <c:manualLayout>
+              <c:xMode val="edge"/>
+              <c:yMode val="edge"/>
+              <c:x val="1.9095561918396564E-2"/>
+              <c:y val="0.30351529172061037"/>
+            </c:manualLayout>
+          </c:layout>
+          <c:overlay val="0"/>
+          <c:spPr>
+            <a:noFill/>
+            <a:ln w="25400">
+              <a:noFill/>
+            </a:ln>
+          </c:spPr>
+        </c:title>
+        <c:numFmt formatCode="General" sourceLinked="1"/>
+        <c:majorTickMark val="out"/>
+        <c:minorTickMark val="none"/>
+        <c:tickLblPos val="nextTo"/>
+        <c:spPr>
+          <a:ln w="3175">
+            <a:solidFill>
+              <a:srgbClr val="000000"/>
+            </a:solidFill>
+            <a:prstDash val="solid"/>
+          </a:ln>
+        </c:spPr>
+        <c:txPr>
+          <a:bodyPr rot="0" vert="horz"/>
+          <a:lstStyle/>
+          <a:p>
+            <a:pPr>
+              <a:defRPr sz="1625" b="0" i="0" u="none" strike="noStrike" baseline="0">
+                <a:solidFill>
+                  <a:srgbClr val="000000"/>
+                </a:solidFill>
+                <a:latin typeface="Arial"/>
+                <a:ea typeface="Arial"/>
+                <a:cs typeface="Arial"/>
+              </a:defRPr>
+            </a:pPr>
+            <a:endParaRPr lang="en-US"/>
+          </a:p>
+        </c:txPr>
+        <c:crossAx val="1549066687"/>
+        <c:crosses val="autoZero"/>
+        <c:crossBetween val="between"/>
+        <c:majorUnit val="2"/>
+        <c:minorUnit val="1"/>
+      </c:valAx>
+      <c:spPr>
+        <a:solidFill>
+          <a:srgbClr val="C0C0C0"/>
+        </a:solidFill>
+        <a:ln w="12700">
+          <a:solidFill>
+            <a:srgbClr val="808080"/>
+          </a:solidFill>
+          <a:prstDash val="solid"/>
+        </a:ln>
+      </c:spPr>
+    </c:plotArea>
+    <c:legend>
+      <c:legendPos val="r"/>
+      <c:layout>
+        <c:manualLayout>
+          <c:xMode val="edge"/>
+          <c:yMode val="edge"/>
+          <c:x val="0"/>
+          <c:y val="0.78024513445253296"/>
+          <c:w val="0.23030303030303034"/>
+          <c:h val="0.21929855466179937"/>
+        </c:manualLayout>
+      </c:layout>
+      <c:overlay val="0"/>
+      <c:spPr>
+        <a:noFill/>
+        <a:ln w="3175">
+          <a:solidFill>
+            <a:srgbClr val="000000"/>
+          </a:solidFill>
+          <a:prstDash val="solid"/>
+        </a:ln>
+      </c:spPr>
+      <c:txPr>
+        <a:bodyPr/>
+        <a:lstStyle/>
+        <a:p>
+          <a:pPr>
+            <a:defRPr sz="920" b="0" i="0" u="none" strike="noStrike" baseline="0">
+              <a:solidFill>
+                <a:srgbClr val="000000"/>
+              </a:solidFill>
+              <a:latin typeface="Arial"/>
+              <a:ea typeface="Arial"/>
+              <a:cs typeface="Arial"/>
+            </a:defRPr>
+          </a:pPr>
+          <a:endParaRPr lang="en-US"/>
+        </a:p>
+      </c:txPr>
+    </c:legend>
+    <c:plotVisOnly val="1"/>
+    <c:dispBlanksAs val="gap"/>
+    <c:showDLblsOverMax val="0"/>
+  </c:chart>
+  <c:spPr>
+    <a:solidFill>
+      <a:srgbClr val="FFFFFF"/>
+    </a:solidFill>
+    <a:ln w="3175">
+      <a:solidFill>
+        <a:srgbClr val="000000"/>
+      </a:solidFill>
+      <a:prstDash val="solid"/>
+    </a:ln>
+  </c:spPr>
+  <c:txPr>
+    <a:bodyPr/>
+    <a:lstStyle/>
+    <a:p>
+      <a:pPr>
+        <a:defRPr sz="1625" b="0" i="0" u="none" strike="noStrike" baseline="0">
+          <a:solidFill>
+            <a:srgbClr val="000000"/>
+          </a:solidFill>
+          <a:latin typeface="Arial"/>
+          <a:ea typeface="Arial"/>
+          <a:cs typeface="Arial"/>
+        </a:defRPr>
+      </a:pPr>
+      <a:endParaRPr lang="en-US"/>
+    </a:p>
+  </c:txPr>
+  <c:externalData r:id="rId1">
+    <c:autoUpdate val="0"/>
+  </c:externalData>
+  <c:userShapes r:id="rId2"/>
+</c:chartSpace>
+</file>
+
+<file path=word/charts/chart2.xml><?xml version="1.0" encoding="utf-8"?>
+<c:chartSpace xmlns:c="http://schemas.openxmlformats.org/drawingml/2006/chart" xmlns:a="http://schemas.openxmlformats.org/drawingml/2006/main" xmlns:r="http://schemas.openxmlformats.org/officeDocument/2006/relationships" xmlns:c16r2="http://schemas.microsoft.com/office/drawing/2015/06/chart">
+  <c:date1904 val="0"/>
+  <c:lang val="en-US"/>
+  <c:roundedCorners val="0"/>
+  <mc:AlternateContent xmlns:mc="http://schemas.openxmlformats.org/markup-compatibility/2006">
+    <mc:Choice xmlns:c14="http://schemas.microsoft.com/office/drawing/2007/8/2/chart" Requires="c14">
+      <c14:style val="102"/>
+    </mc:Choice>
+    <mc:Fallback>
+      <c:style val="2"/>
+    </mc:Fallback>
+  </mc:AlternateContent>
+  <c:chart>
+    <c:title>
+      <c:tx>
+        <c:rich>
+          <a:bodyPr/>
+          <a:lstStyle/>
+          <a:p>
+            <a:pPr>
+              <a:defRPr sz="1950" b="1" i="0" u="none" strike="noStrike" baseline="0">
+                <a:solidFill>
+                  <a:srgbClr val="000000"/>
+                </a:solidFill>
+                <a:latin typeface="Arial"/>
+                <a:ea typeface="Arial"/>
+                <a:cs typeface="Arial"/>
+              </a:defRPr>
+            </a:pPr>
+            <a:r>
+              <a:rPr lang="en-US"/>
+              <a:t>Positioning Map: Future State</a:t>
+            </a:r>
+          </a:p>
+        </c:rich>
+      </c:tx>
+      <c:layout>
+        <c:manualLayout>
+          <c:xMode val="edge"/>
+          <c:yMode val="edge"/>
+          <c:x val="0.28955941302791693"/>
+          <c:y val="3.0303043200680998E-2"/>
+        </c:manualLayout>
+      </c:layout>
+      <c:overlay val="0"/>
+      <c:spPr>
+        <a:noFill/>
+        <a:ln w="25400">
+          <a:noFill/>
+        </a:ln>
+      </c:spPr>
+    </c:title>
+    <c:autoTitleDeleted val="0"/>
+    <c:plotArea>
+      <c:layout>
+        <c:manualLayout>
+          <c:layoutTarget val="inner"/>
+          <c:xMode val="edge"/>
+          <c:yMode val="edge"/>
+          <c:x val="0.12121209879333518"/>
+          <c:y val="0.14076246334310852"/>
+          <c:w val="0.82727257426451262"/>
+          <c:h val="0.58064516129032262"/>
+        </c:manualLayout>
+      </c:layout>
+      <c:lineChart>
+        <c:grouping val="standard"/>
+        <c:varyColors val="0"/>
+        <c:ser>
+          <c:idx val="0"/>
+          <c:order val="0"/>
+          <c:tx>
+            <c:strRef>
+              <c:f>Template!$B$1</c:f>
+              <c:strCache>
+                <c:ptCount val="1"/>
+                <c:pt idx="0">
+                  <c:v>Echo Kitchen</c:v>
+                </c:pt>
+              </c:strCache>
+            </c:strRef>
+          </c:tx>
+          <c:spPr>
+            <a:ln w="38100">
+              <a:solidFill>
+                <a:srgbClr val="000080"/>
+              </a:solidFill>
+              <a:prstDash val="solid"/>
+            </a:ln>
+          </c:spPr>
+          <c:marker>
+            <c:symbol val="diamond"/>
+            <c:size val="9"/>
+            <c:spPr>
+              <a:solidFill>
+                <a:srgbClr val="000090"/>
+              </a:solidFill>
+              <a:ln>
+                <a:solidFill>
+                  <a:srgbClr val="000080"/>
+                </a:solidFill>
+                <a:prstDash val="solid"/>
+              </a:ln>
+            </c:spPr>
+          </c:marker>
+          <c:cat>
+            <c:strRef>
+              <c:f>Template!$A$3:$A$8</c:f>
+              <c:strCache>
+                <c:ptCount val="6"/>
+                <c:pt idx="0">
+                  <c:v>Price</c:v>
+                </c:pt>
+                <c:pt idx="1">
+                  <c:v>Convenience</c:v>
+                </c:pt>
+                <c:pt idx="2">
+                  <c:v>Services</c:v>
+                </c:pt>
+                <c:pt idx="3">
+                  <c:v>Integration</c:v>
+                </c:pt>
+                <c:pt idx="4">
+                  <c:v>Kitchen Specific Automation</c:v>
+                </c:pt>
+                <c:pt idx="5">
+                  <c:v>Automated Inventory</c:v>
+                </c:pt>
+              </c:strCache>
+            </c:strRef>
+          </c:cat>
+          <c:val>
+            <c:numRef>
+              <c:f>Template!$B$3:$B$8</c:f>
+              <c:numCache>
+                <c:formatCode>General</c:formatCode>
+                <c:ptCount val="6"/>
+                <c:pt idx="0">
+                  <c:v>3</c:v>
+                </c:pt>
+                <c:pt idx="1">
+                  <c:v>10</c:v>
+                </c:pt>
+                <c:pt idx="2">
+                  <c:v>10</c:v>
+                </c:pt>
+                <c:pt idx="3">
+                  <c:v>10</c:v>
+                </c:pt>
+                <c:pt idx="4">
+                  <c:v>9</c:v>
+                </c:pt>
+                <c:pt idx="5">
+                  <c:v>9</c:v>
+                </c:pt>
+              </c:numCache>
+            </c:numRef>
+          </c:val>
+          <c:smooth val="0"/>
+          <c:extLst>
+            <c:ext xmlns:c16="http://schemas.microsoft.com/office/drawing/2014/chart" uri="{C3380CC4-5D6E-409C-BE32-E72D297353CC}">
+              <c16:uniqueId val="{00000000-20C6-9447-A560-F22871EF9673}"/>
+            </c:ext>
+          </c:extLst>
+        </c:ser>
+        <c:dLbls>
+          <c:showLegendKey val="0"/>
+          <c:showVal val="0"/>
+          <c:showCatName val="0"/>
+          <c:showSerName val="0"/>
+          <c:showPercent val="0"/>
+          <c:showBubbleSize val="0"/>
+        </c:dLbls>
+        <c:marker val="1"/>
+        <c:smooth val="0"/>
+        <c:axId val="2079940880"/>
+        <c:axId val="1"/>
+      </c:lineChart>
+      <c:catAx>
+        <c:axId val="2079940880"/>
+        <c:scaling>
+          <c:orientation val="minMax"/>
+        </c:scaling>
+        <c:delete val="0"/>
+        <c:axPos val="b"/>
+        <c:title>
+          <c:tx>
+            <c:rich>
+              <a:bodyPr/>
+              <a:lstStyle/>
+              <a:p>
+                <a:pPr>
+                  <a:defRPr sz="1625" b="1" i="0" u="none" strike="noStrike" baseline="0">
+                    <a:solidFill>
+                      <a:srgbClr val="000000"/>
+                    </a:solidFill>
+                    <a:latin typeface="Arial"/>
+                    <a:ea typeface="Arial"/>
+                    <a:cs typeface="Arial"/>
+                  </a:defRPr>
+                </a:pPr>
+                <a:r>
+                  <a:rPr lang="en-US"/>
+                  <a:t>Evaluation Criteria</a:t>
+                </a:r>
+              </a:p>
+            </c:rich>
+          </c:tx>
+          <c:layout>
+            <c:manualLayout>
+              <c:xMode val="edge"/>
+              <c:yMode val="edge"/>
+              <c:x val="0.31129277022190405"/>
+              <c:y val="0.91793700787401578"/>
+            </c:manualLayout>
+          </c:layout>
+          <c:overlay val="0"/>
+          <c:spPr>
+            <a:noFill/>
+            <a:ln w="25400">
+              <a:noFill/>
+            </a:ln>
+          </c:spPr>
+        </c:title>
+        <c:numFmt formatCode="General" sourceLinked="1"/>
+        <c:majorTickMark val="out"/>
+        <c:minorTickMark val="none"/>
+        <c:tickLblPos val="nextTo"/>
+        <c:spPr>
+          <a:ln w="3175">
+            <a:solidFill>
+              <a:srgbClr val="000000"/>
+            </a:solidFill>
+            <a:prstDash val="solid"/>
+          </a:ln>
+        </c:spPr>
+        <c:txPr>
+          <a:bodyPr rot="-2700000" vert="horz"/>
+          <a:lstStyle/>
+          <a:p>
+            <a:pPr>
+              <a:defRPr sz="1025" b="0" i="0" u="none" strike="noStrike" baseline="0">
+                <a:solidFill>
+                  <a:srgbClr val="000000"/>
+                </a:solidFill>
+                <a:latin typeface="Arial"/>
+                <a:ea typeface="Arial"/>
+                <a:cs typeface="Arial"/>
+              </a:defRPr>
+            </a:pPr>
+            <a:endParaRPr lang="en-US"/>
+          </a:p>
+        </c:txPr>
+        <c:crossAx val="1"/>
+        <c:crosses val="autoZero"/>
+        <c:auto val="1"/>
+        <c:lblAlgn val="ctr"/>
+        <c:lblOffset val="100"/>
+        <c:tickLblSkip val="1"/>
+        <c:tickMarkSkip val="1"/>
+        <c:noMultiLvlLbl val="0"/>
+      </c:catAx>
+      <c:valAx>
+        <c:axId val="1"/>
+        <c:scaling>
+          <c:orientation val="minMax"/>
+          <c:max val="11"/>
+          <c:min val="0"/>
+        </c:scaling>
+        <c:delete val="0"/>
+        <c:axPos val="l"/>
+        <c:majorGridlines>
+          <c:spPr>
+            <a:ln w="3175">
+              <a:solidFill>
+                <a:srgbClr val="000000"/>
+              </a:solidFill>
+              <a:prstDash val="solid"/>
+            </a:ln>
+          </c:spPr>
+        </c:majorGridlines>
+        <c:title>
+          <c:tx>
+            <c:rich>
+              <a:bodyPr/>
+              <a:lstStyle/>
+              <a:p>
+                <a:pPr>
+                  <a:defRPr sz="1625" b="1" i="0" u="none" strike="noStrike" baseline="0">
+                    <a:solidFill>
+                      <a:srgbClr val="000000"/>
+                    </a:solidFill>
+                    <a:latin typeface="Arial"/>
+                    <a:ea typeface="Arial"/>
+                    <a:cs typeface="Arial"/>
+                  </a:defRPr>
+                </a:pPr>
+                <a:r>
+                  <a:rPr lang="en-US"/>
+                  <a:t>Scoring</a:t>
+                </a:r>
+              </a:p>
+            </c:rich>
+          </c:tx>
+          <c:layout>
+            <c:manualLayout>
+              <c:xMode val="edge"/>
+              <c:yMode val="edge"/>
+              <c:x val="1.9114650441422094E-2"/>
+              <c:y val="0.30462609065758672"/>
+            </c:manualLayout>
+          </c:layout>
+          <c:overlay val="0"/>
+          <c:spPr>
+            <a:noFill/>
+            <a:ln w="25400">
+              <a:noFill/>
+            </a:ln>
+          </c:spPr>
+        </c:title>
+        <c:numFmt formatCode="General" sourceLinked="1"/>
+        <c:majorTickMark val="out"/>
+        <c:minorTickMark val="none"/>
+        <c:tickLblPos val="nextTo"/>
+        <c:spPr>
+          <a:ln w="3175">
+            <a:solidFill>
+              <a:srgbClr val="000000"/>
+            </a:solidFill>
+            <a:prstDash val="solid"/>
+          </a:ln>
+        </c:spPr>
+        <c:txPr>
+          <a:bodyPr rot="0" vert="horz"/>
+          <a:lstStyle/>
+          <a:p>
+            <a:pPr>
+              <a:defRPr sz="1625" b="0" i="0" u="none" strike="noStrike" baseline="0">
+                <a:solidFill>
+                  <a:srgbClr val="000000"/>
+                </a:solidFill>
+                <a:latin typeface="Arial"/>
+                <a:ea typeface="Arial"/>
+                <a:cs typeface="Arial"/>
+              </a:defRPr>
+            </a:pPr>
+            <a:endParaRPr lang="en-US"/>
+          </a:p>
+        </c:txPr>
+        <c:crossAx val="2079940880"/>
+        <c:crosses val="autoZero"/>
+        <c:crossBetween val="between"/>
+        <c:majorUnit val="2"/>
+        <c:minorUnit val="1"/>
+      </c:valAx>
+      <c:spPr>
+        <a:solidFill>
+          <a:srgbClr val="C0C0C0"/>
+        </a:solidFill>
+        <a:ln w="12700">
+          <a:solidFill>
+            <a:srgbClr val="808080"/>
+          </a:solidFill>
+          <a:prstDash val="solid"/>
+        </a:ln>
+      </c:spPr>
+    </c:plotArea>
+    <c:plotVisOnly val="1"/>
+    <c:dispBlanksAs val="gap"/>
+    <c:showDLblsOverMax val="0"/>
+  </c:chart>
+  <c:spPr>
+    <a:solidFill>
+      <a:srgbClr val="FFFFFF"/>
+    </a:solidFill>
+    <a:ln w="3175">
+      <a:solidFill>
+        <a:srgbClr val="000000"/>
+      </a:solidFill>
+      <a:prstDash val="solid"/>
+    </a:ln>
+  </c:spPr>
+  <c:txPr>
+    <a:bodyPr/>
+    <a:lstStyle/>
+    <a:p>
+      <a:pPr>
+        <a:defRPr sz="1625" b="0" i="0" u="none" strike="noStrike" baseline="0">
+          <a:solidFill>
+            <a:srgbClr val="000000"/>
+          </a:solidFill>
+          <a:latin typeface="Arial"/>
+          <a:ea typeface="Arial"/>
+          <a:cs typeface="Arial"/>
+        </a:defRPr>
+      </a:pPr>
+      <a:endParaRPr lang="en-US"/>
+    </a:p>
+  </c:txPr>
+  <c:externalData r:id="rId1">
+    <c:autoUpdate val="0"/>
+  </c:externalData>
+</c:chartSpace>
+</file>
+
+<file path=word/drawings/drawing1.xml><?xml version="1.0" encoding="utf-8"?>
+<c:userShapes xmlns:c="http://schemas.openxmlformats.org/drawingml/2006/chart">
+  <cdr:relSizeAnchor xmlns:cdr="http://schemas.openxmlformats.org/drawingml/2006/chartDrawing">
+    <cdr:from>
+      <cdr:x>0.84242</cdr:x>
+      <cdr:y>0.13477</cdr:y>
+    </cdr:from>
+    <cdr:to>
+      <cdr:x>0.89242</cdr:x>
+      <cdr:y>0.54447</cdr:y>
+    </cdr:to>
+    <cdr:sp macro="" textlink="">
+      <cdr:nvSpPr>
+        <cdr:cNvPr id="2" name="Oval 1">
+          <a:extLst xmlns:a="http://schemas.openxmlformats.org/drawingml/2006/main">
+            <a:ext uri="{FF2B5EF4-FFF2-40B4-BE49-F238E27FC236}">
+              <a16:creationId xmlns:a16="http://schemas.microsoft.com/office/drawing/2014/main" id="{DC80B852-B3EC-B24D-22B9-89DE882E3511}"/>
+            </a:ext>
+          </a:extLst>
+        </cdr:cNvPr>
+        <cdr:cNvSpPr/>
+      </cdr:nvSpPr>
+      <cdr:spPr>
+        <a:xfrm xmlns:a="http://schemas.openxmlformats.org/drawingml/2006/main">
+          <a:off x="7061200" y="635000"/>
+          <a:ext cx="419100" cy="1930400"/>
+        </a:xfrm>
+        <a:prstGeom xmlns:a="http://schemas.openxmlformats.org/drawingml/2006/main" prst="ellipse">
+          <a:avLst/>
+        </a:prstGeom>
+        <a:noFill xmlns:a="http://schemas.openxmlformats.org/drawingml/2006/main"/>
+        <a:ln xmlns:a="http://schemas.openxmlformats.org/drawingml/2006/main">
+          <a:solidFill>
+            <a:srgbClr val="FF0000"/>
+          </a:solidFill>
+        </a:ln>
+      </cdr:spPr>
+      <cdr:style>
+        <a:lnRef xmlns:a="http://schemas.openxmlformats.org/drawingml/2006/main" idx="2">
+          <a:schemeClr val="accent1">
+            <a:shade val="15000"/>
+          </a:schemeClr>
+        </a:lnRef>
+        <a:fillRef xmlns:a="http://schemas.openxmlformats.org/drawingml/2006/main" idx="1">
+          <a:schemeClr val="accent1"/>
+        </a:fillRef>
+        <a:effectRef xmlns:a="http://schemas.openxmlformats.org/drawingml/2006/main" idx="0">
+          <a:schemeClr val="accent1"/>
+        </a:effectRef>
+        <a:fontRef xmlns:a="http://schemas.openxmlformats.org/drawingml/2006/main" idx="minor">
+          <a:schemeClr val="lt1"/>
+        </a:fontRef>
+      </cdr:style>
+      <cdr:txBody>
+        <a:bodyPr xmlns:a="http://schemas.openxmlformats.org/drawingml/2006/main" rot="0" spcFirstLastPara="0" vert="horz" wrap="square" lIns="91440" tIns="45720" rIns="91440" bIns="45720" numCol="1" spcCol="0" rtlCol="0" fromWordArt="0" anchor="t" anchorCtr="0" forceAA="0" compatLnSpc="1">
+          <a:prstTxWarp prst="textNoShape">
+            <a:avLst/>
+          </a:prstTxWarp>
+          <a:noAutofit/>
+        </a:bodyPr>
+        <a:lstStyle xmlns:a="http://schemas.openxmlformats.org/drawingml/2006/main">
+          <a:lvl1pPr marL="0" indent="0">
+            <a:defRPr sz="1100">
+              <a:solidFill>
+                <a:schemeClr val="lt1"/>
+              </a:solidFill>
+              <a:latin typeface="+mn-lt"/>
+              <a:ea typeface="+mn-ea"/>
+              <a:cs typeface="+mn-cs"/>
+            </a:defRPr>
+          </a:lvl1pPr>
+          <a:lvl2pPr marL="457200" indent="0">
+            <a:defRPr sz="1100">
+              <a:solidFill>
+                <a:schemeClr val="lt1"/>
+              </a:solidFill>
+              <a:latin typeface="+mn-lt"/>
+              <a:ea typeface="+mn-ea"/>
+              <a:cs typeface="+mn-cs"/>
+            </a:defRPr>
+          </a:lvl2pPr>
+          <a:lvl3pPr marL="914400" indent="0">
+            <a:defRPr sz="1100">
+              <a:solidFill>
+                <a:schemeClr val="lt1"/>
+              </a:solidFill>
+              <a:latin typeface="+mn-lt"/>
+              <a:ea typeface="+mn-ea"/>
+              <a:cs typeface="+mn-cs"/>
+            </a:defRPr>
+          </a:lvl3pPr>
+          <a:lvl4pPr marL="1371600" indent="0">
+            <a:defRPr sz="1100">
+              <a:solidFill>
+                <a:schemeClr val="lt1"/>
+              </a:solidFill>
+              <a:latin typeface="+mn-lt"/>
+              <a:ea typeface="+mn-ea"/>
+              <a:cs typeface="+mn-cs"/>
+            </a:defRPr>
+          </a:lvl4pPr>
+          <a:lvl5pPr marL="1828800" indent="0">
+            <a:defRPr sz="1100">
+              <a:solidFill>
+                <a:schemeClr val="lt1"/>
+              </a:solidFill>
+              <a:latin typeface="+mn-lt"/>
+              <a:ea typeface="+mn-ea"/>
+              <a:cs typeface="+mn-cs"/>
+            </a:defRPr>
+          </a:lvl5pPr>
+          <a:lvl6pPr marL="2286000" indent="0">
+            <a:defRPr sz="1100">
+              <a:solidFill>
+                <a:schemeClr val="lt1"/>
+              </a:solidFill>
+              <a:latin typeface="+mn-lt"/>
+              <a:ea typeface="+mn-ea"/>
+              <a:cs typeface="+mn-cs"/>
+            </a:defRPr>
+          </a:lvl6pPr>
+          <a:lvl7pPr marL="2743200" indent="0">
+            <a:defRPr sz="1100">
+              <a:solidFill>
+                <a:schemeClr val="lt1"/>
+              </a:solidFill>
+              <a:latin typeface="+mn-lt"/>
+              <a:ea typeface="+mn-ea"/>
+              <a:cs typeface="+mn-cs"/>
+            </a:defRPr>
+          </a:lvl7pPr>
+          <a:lvl8pPr marL="3200400" indent="0">
+            <a:defRPr sz="1100">
+              <a:solidFill>
+                <a:schemeClr val="lt1"/>
+              </a:solidFill>
+              <a:latin typeface="+mn-lt"/>
+              <a:ea typeface="+mn-ea"/>
+              <a:cs typeface="+mn-cs"/>
+            </a:defRPr>
+          </a:lvl8pPr>
+          <a:lvl9pPr marL="3657600" indent="0">
+            <a:defRPr sz="1100">
+              <a:solidFill>
+                <a:schemeClr val="lt1"/>
+              </a:solidFill>
+              <a:latin typeface="+mn-lt"/>
+              <a:ea typeface="+mn-ea"/>
+              <a:cs typeface="+mn-cs"/>
+            </a:defRPr>
+          </a:lvl9pPr>
+        </a:lstStyle>
+        <a:p xmlns:a="http://schemas.openxmlformats.org/drawingml/2006/main">
+          <a:pPr algn="l"/>
+          <a:endParaRPr lang="en-US" sz="1100"/>
+        </a:p>
+      </cdr:txBody>
+    </cdr:sp>
+  </cdr:relSizeAnchor>
+</c:userShapes>
+</file>
+
 <file path=word/theme/theme1.xml><?xml version="1.0" encoding="utf-8"?>
 <a:theme xmlns:a="http://schemas.openxmlformats.org/drawingml/2006/main" name="Office Theme">
   <a:themeElements>
